--- a/TestResults.docx
+++ b/TestResults.docx
@@ -1,156 +1,241 @@
 
 <file path=word/document.xml><?xml version="1.0" encoding="utf-8"?>
-<w:document xmlns:wpc="http://schemas.microsoft.com/office/word/2010/wordprocessingCanvas" xmlns:mc="http://schemas.openxmlformats.org/markup-compatibility/2006" xmlns:o="urn:schemas-microsoft-com:office:office" xmlns:r="http://schemas.openxmlformats.org/officeDocument/2006/relationships" xmlns:m="http://schemas.openxmlformats.org/officeDocument/2006/math" xmlns:v="urn:schemas-microsoft-com:vml" xmlns:wp14="http://schemas.microsoft.com/office/word/2010/wordprocessingDrawing" xmlns:wp="http://schemas.openxmlformats.org/drawingml/2006/wordprocessingDrawing" xmlns:w10="urn:schemas-microsoft-com:office:word" xmlns:w="http://schemas.openxmlformats.org/wordprocessingml/2006/main" xmlns:w14="http://schemas.microsoft.com/office/word/2010/wordml" xmlns:wpg="http://schemas.microsoft.com/office/word/2010/wordprocessingGroup" xmlns:wpi="http://schemas.microsoft.com/office/word/2010/wordprocessingInk" xmlns:wne="http://schemas.microsoft.com/office/word/2006/wordml" xmlns:wps="http://schemas.microsoft.com/office/word/2010/wordprocessingShape" mc:Ignorable="w14 wp14">
+<w:document xmlns:wpc="http://schemas.microsoft.com/office/word/2010/wordprocessingCanvas" xmlns:mc="http://schemas.openxmlformats.org/markup-compatibility/2006" xmlns:o="urn:schemas-microsoft-com:office:office" xmlns:r="http://schemas.openxmlformats.org/officeDocument/2006/relationships" xmlns:m="http://schemas.openxmlformats.org/officeDocument/2006/math" xmlns:v="urn:schemas-microsoft-com:vml" xmlns:wp14="http://schemas.microsoft.com/office/word/2010/wordprocessingDrawing" xmlns:wp="http://schemas.openxmlformats.org/drawingml/2006/wordprocessingDrawing" xmlns:w10="urn:schemas-microsoft-com:office:word" xmlns:w="http://schemas.openxmlformats.org/wordprocessingml/2006/main" xmlns:w14="http://schemas.microsoft.com/office/word/2010/wordml" xmlns:w15="http://schemas.microsoft.com/office/word/2012/wordml" xmlns:wpg="http://schemas.microsoft.com/office/word/2010/wordprocessingGroup" xmlns:wpi="http://schemas.microsoft.com/office/word/2010/wordprocessingInk" xmlns:wne="http://schemas.microsoft.com/office/word/2006/wordml" xmlns:wps="http://schemas.microsoft.com/office/word/2010/wordprocessingShape" mc:Ignorable="w14 w15 wp14">
   <w:body>
     <w:p>
       <w:pPr>
-        <w:spacing w:before="100" w:beforeAutospacing="1" w:after="100" w:afterAutospacing="1" w:line="240" w:lineRule="auto"/>
+        <w:spacing w:after="0" w:line="240" w:lineRule="auto"/>
         <w:jc w:val="center"/>
         <w:rPr>
-          <w:rFonts w:eastAsia="Times New Roman" w:cs="Times New Roman"/>
+          <w:rFonts w:ascii="Times New Roman" w:eastAsia="Times New Roman" w:hAnsi="Times New Roman" w:cs="Times New Roman"/>
+          <w:sz w:val="24"/>
+          <w:szCs w:val="24"/>
         </w:rPr>
       </w:pPr>
       <w:r>
         <w:rPr>
-          <w:rFonts w:eastAsia="Times New Roman" w:cs="Times New Roman"/>
+          <w:rFonts w:ascii="Arial" w:eastAsia="Times New Roman" w:hAnsi="Arial" w:cs="Arial"/>
           <w:b/>
           <w:bCs/>
+          <w:color w:val="000000"/>
         </w:rPr>
-        <w:t>&lt;</w:t>
+        <w:t xml:space="preserve">Dung </w:t>
       </w:r>
       <w:proofErr w:type="gramStart"/>
       <w:r>
         <w:rPr>
-          <w:rFonts w:eastAsia="Times New Roman" w:cs="Times New Roman"/>
+          <w:rFonts w:ascii="Arial" w:eastAsia="Times New Roman" w:hAnsi="Arial" w:cs="Arial"/>
           <w:b/>
           <w:bCs/>
+          <w:color w:val="000000"/>
         </w:rPr>
-        <w:t>Your</w:t>
+        <w:t>Eon :</w:t>
       </w:r>
       <w:proofErr w:type="gramEnd"/>
       <w:r>
         <w:rPr>
-          <w:rFonts w:eastAsia="Times New Roman" w:cs="Times New Roman"/>
+          <w:rFonts w:ascii="Arial" w:eastAsia="Times New Roman" w:hAnsi="Arial" w:cs="Arial"/>
           <w:b/>
           <w:bCs/>
+          <w:color w:val="000000"/>
         </w:rPr>
-        <w:t xml:space="preserve"> Project Name Here&gt;</w:t>
+        <w:t xml:space="preserve"> A Dungeon Crawler</w:t>
       </w:r>
     </w:p>
     <w:p>
       <w:pPr>
-        <w:spacing w:before="100" w:beforeAutospacing="1" w:after="100" w:afterAutospacing="1" w:line="240" w:lineRule="auto"/>
+        <w:spacing w:after="0" w:line="240" w:lineRule="auto"/>
         <w:jc w:val="center"/>
         <w:rPr>
-          <w:rFonts w:eastAsia="Times New Roman" w:cs="Times New Roman"/>
+          <w:rFonts w:ascii="Times New Roman" w:eastAsia="Times New Roman" w:hAnsi="Times New Roman" w:cs="Times New Roman"/>
+          <w:sz w:val="24"/>
+          <w:szCs w:val="24"/>
         </w:rPr>
       </w:pPr>
       <w:r>
         <w:rPr>
-          <w:rFonts w:eastAsia="Times New Roman" w:cs="Times New Roman"/>
+          <w:rFonts w:ascii="Arial" w:eastAsia="Times New Roman" w:hAnsi="Arial" w:cs="Arial"/>
           <w:b/>
           <w:bCs/>
+          <w:color w:val="000000"/>
         </w:rPr>
-        <w:t>Test Results</w:t>
+        <w:t>Test Plan</w:t>
       </w:r>
     </w:p>
     <w:p>
       <w:pPr>
-        <w:spacing w:before="100" w:beforeAutospacing="1" w:after="100" w:afterAutospacing="1" w:line="240" w:lineRule="auto"/>
+        <w:spacing w:after="0" w:line="240" w:lineRule="auto"/>
         <w:jc w:val="center"/>
         <w:rPr>
-          <w:rFonts w:eastAsia="Times New Roman" w:cs="Times New Roman"/>
+          <w:rFonts w:ascii="Times New Roman" w:eastAsia="Times New Roman" w:hAnsi="Times New Roman" w:cs="Times New Roman"/>
+          <w:sz w:val="24"/>
+          <w:szCs w:val="24"/>
         </w:rPr>
       </w:pPr>
       <w:r>
         <w:rPr>
-          <w:rFonts w:eastAsia="Times New Roman" w:cs="Times New Roman"/>
+          <w:rFonts w:ascii="Arial" w:eastAsia="Times New Roman" w:hAnsi="Arial" w:cs="Arial"/>
           <w:b/>
           <w:bCs/>
+          <w:color w:val="000000"/>
         </w:rPr>
-        <w:t>&lt;Course, Semester, Year&gt;</w:t>
+        <w:t xml:space="preserve">COP 4331, </w:t>
+      </w:r>
+      <w:proofErr w:type="gramStart"/>
+      <w:r>
+        <w:rPr>
+          <w:rFonts w:ascii="Arial" w:eastAsia="Times New Roman" w:hAnsi="Arial" w:cs="Arial"/>
+          <w:b/>
+          <w:bCs/>
+          <w:color w:val="000000"/>
+        </w:rPr>
+        <w:t>Spring</w:t>
+      </w:r>
+      <w:proofErr w:type="gramEnd"/>
+      <w:r>
+        <w:rPr>
+          <w:rFonts w:ascii="Arial" w:eastAsia="Times New Roman" w:hAnsi="Arial" w:cs="Arial"/>
+          <w:b/>
+          <w:bCs/>
+          <w:color w:val="000000"/>
+        </w:rPr>
+        <w:t>, 2016</w:t>
       </w:r>
     </w:p>
     <w:p>
       <w:pPr>
-        <w:spacing w:before="100" w:beforeAutospacing="1" w:after="100" w:afterAutospacing="1" w:line="240" w:lineRule="auto"/>
+        <w:spacing w:after="0" w:line="240" w:lineRule="auto"/>
         <w:rPr>
-          <w:rFonts w:eastAsia="Times New Roman" w:cs="Times New Roman"/>
+          <w:rFonts w:ascii="Times New Roman" w:eastAsia="Times New Roman" w:hAnsi="Times New Roman" w:cs="Times New Roman"/>
+          <w:sz w:val="24"/>
+          <w:szCs w:val="24"/>
         </w:rPr>
       </w:pPr>
       <w:r>
         <w:rPr>
-          <w:rFonts w:eastAsia="Times New Roman" w:cs="Times New Roman"/>
+          <w:rFonts w:ascii="Arial" w:eastAsia="Times New Roman" w:hAnsi="Arial" w:cs="Arial"/>
+          <w:color w:val="000000"/>
         </w:rPr>
-        <w:t>Team Name: &lt;your team name here&gt;</w:t>
+        <w:t>Team Name: Bobby Sandwich</w:t>
       </w:r>
     </w:p>
     <w:p>
       <w:pPr>
-        <w:spacing w:before="100" w:beforeAutospacing="1" w:after="100" w:afterAutospacing="1" w:line="240" w:lineRule="auto"/>
+        <w:spacing w:after="0" w:line="240" w:lineRule="auto"/>
         <w:rPr>
-          <w:rFonts w:eastAsia="Times New Roman" w:cs="Times New Roman"/>
+          <w:rFonts w:ascii="Times New Roman" w:eastAsia="Times New Roman" w:hAnsi="Times New Roman" w:cs="Times New Roman"/>
+          <w:sz w:val="24"/>
+          <w:szCs w:val="24"/>
         </w:rPr>
       </w:pPr>
       <w:r>
         <w:rPr>
-          <w:rFonts w:eastAsia="Times New Roman" w:cs="Times New Roman"/>
+          <w:rFonts w:ascii="Arial" w:eastAsia="Times New Roman" w:hAnsi="Arial" w:cs="Arial"/>
+          <w:color w:val="000000"/>
         </w:rPr>
         <w:t>Team Members:</w:t>
       </w:r>
     </w:p>
     <w:p>
       <w:pPr>
-        <w:numPr>
-          <w:ilvl w:val="0"/>
-          <w:numId w:val="1"/>
-        </w:numPr>
-        <w:spacing w:before="100" w:beforeAutospacing="1" w:after="100" w:afterAutospacing="1" w:line="240" w:lineRule="auto"/>
+        <w:spacing w:after="0" w:line="240" w:lineRule="auto"/>
+        <w:ind w:firstLine="720"/>
         <w:rPr>
-          <w:rFonts w:eastAsia="Times New Roman" w:cs="Times New Roman"/>
+          <w:rFonts w:ascii="Times New Roman" w:eastAsia="Times New Roman" w:hAnsi="Times New Roman" w:cs="Times New Roman"/>
+          <w:sz w:val="24"/>
+          <w:szCs w:val="24"/>
         </w:rPr>
       </w:pPr>
       <w:r>
         <w:rPr>
-          <w:rFonts w:eastAsia="Times New Roman" w:cs="Times New Roman"/>
+          <w:rFonts w:ascii="Arial" w:eastAsia="Times New Roman" w:hAnsi="Arial" w:cs="Arial"/>
+          <w:color w:val="000000"/>
         </w:rPr>
-        <w:t>&lt;person1&gt;</w:t>
+        <w:t>●</w:t>
+      </w:r>
+      <w:r>
+        <w:rPr>
+          <w:rFonts w:ascii="Arial" w:eastAsia="Times New Roman" w:hAnsi="Arial" w:cs="Arial"/>
+          <w:color w:val="000000"/>
+          <w:sz w:val="14"/>
+          <w:szCs w:val="14"/>
+        </w:rPr>
+        <w:t xml:space="preserve">     </w:t>
+      </w:r>
+      <w:r>
+        <w:rPr>
+          <w:rFonts w:ascii="Arial" w:eastAsia="Times New Roman" w:hAnsi="Arial" w:cs="Arial"/>
+          <w:color w:val="000000"/>
+        </w:rPr>
+        <w:t>Jacob Crandall</w:t>
       </w:r>
     </w:p>
     <w:p>
       <w:pPr>
-        <w:numPr>
-          <w:ilvl w:val="0"/>
-          <w:numId w:val="1"/>
-        </w:numPr>
-        <w:spacing w:before="100" w:beforeAutospacing="1" w:after="100" w:afterAutospacing="1" w:line="240" w:lineRule="auto"/>
+        <w:spacing w:after="0" w:line="240" w:lineRule="auto"/>
+        <w:ind w:firstLine="720"/>
         <w:rPr>
-          <w:rFonts w:eastAsia="Times New Roman" w:cs="Times New Roman"/>
+          <w:rFonts w:ascii="Times New Roman" w:eastAsia="Times New Roman" w:hAnsi="Times New Roman" w:cs="Times New Roman"/>
+          <w:sz w:val="24"/>
+          <w:szCs w:val="24"/>
         </w:rPr>
       </w:pPr>
       <w:r>
         <w:rPr>
-          <w:rFonts w:eastAsia="Times New Roman" w:cs="Times New Roman"/>
+          <w:rFonts w:ascii="Arial" w:eastAsia="Times New Roman" w:hAnsi="Arial" w:cs="Arial"/>
+          <w:color w:val="000000"/>
         </w:rPr>
-        <w:t>&lt;person2&gt;</w:t>
+        <w:t>●</w:t>
+      </w:r>
+      <w:r>
+        <w:rPr>
+          <w:rFonts w:ascii="Arial" w:eastAsia="Times New Roman" w:hAnsi="Arial" w:cs="Arial"/>
+          <w:color w:val="000000"/>
+          <w:sz w:val="14"/>
+          <w:szCs w:val="14"/>
+        </w:rPr>
+        <w:t xml:space="preserve">     </w:t>
+      </w:r>
+      <w:r>
+        <w:rPr>
+          <w:rFonts w:ascii="Arial" w:eastAsia="Times New Roman" w:hAnsi="Arial" w:cs="Arial"/>
+          <w:color w:val="000000"/>
+        </w:rPr>
+        <w:t>Robert Bland</w:t>
       </w:r>
     </w:p>
     <w:p>
       <w:pPr>
-        <w:numPr>
-          <w:ilvl w:val="0"/>
-          <w:numId w:val="1"/>
-        </w:numPr>
-        <w:spacing w:before="100" w:beforeAutospacing="1" w:after="100" w:afterAutospacing="1" w:line="240" w:lineRule="auto"/>
+        <w:spacing w:after="0" w:line="240" w:lineRule="auto"/>
+        <w:ind w:firstLine="720"/>
         <w:rPr>
-          <w:rFonts w:eastAsia="Times New Roman" w:cs="Times New Roman"/>
+          <w:rFonts w:ascii="Times New Roman" w:eastAsia="Times New Roman" w:hAnsi="Times New Roman" w:cs="Times New Roman"/>
+          <w:sz w:val="24"/>
+          <w:szCs w:val="24"/>
         </w:rPr>
       </w:pPr>
       <w:r>
         <w:rPr>
-          <w:rFonts w:eastAsia="Times New Roman" w:cs="Times New Roman"/>
+          <w:rFonts w:ascii="Arial" w:eastAsia="Times New Roman" w:hAnsi="Arial" w:cs="Arial"/>
+          <w:color w:val="000000"/>
         </w:rPr>
-        <w:t>..</w:t>
+        <w:t>●</w:t>
+      </w:r>
+      <w:r>
+        <w:rPr>
+          <w:rFonts w:ascii="Arial" w:eastAsia="Times New Roman" w:hAnsi="Arial" w:cs="Arial"/>
+          <w:color w:val="000000"/>
+          <w:sz w:val="14"/>
+          <w:szCs w:val="14"/>
+        </w:rPr>
+        <w:t xml:space="preserve">     </w:t>
+      </w:r>
+      <w:r>
+        <w:rPr>
+          <w:rFonts w:ascii="Arial" w:eastAsia="Times New Roman" w:hAnsi="Arial" w:cs="Arial"/>
+          <w:color w:val="000000"/>
+        </w:rPr>
+        <w:t>Jacob Jiskoot</w:t>
       </w:r>
     </w:p>
     <w:p>
@@ -326,7 +411,13 @@
               <w:rPr>
                 <w:rFonts w:eastAsia="Times New Roman" w:cs="Times New Roman"/>
               </w:rPr>
-              <w:t>v0.0</w:t>
+              <w:t>V1</w:t>
+            </w:r>
+            <w:r>
+              <w:rPr>
+                <w:rFonts w:eastAsia="Times New Roman" w:cs="Times New Roman"/>
+              </w:rPr>
+              <w:t>.0</w:t>
             </w:r>
           </w:p>
         </w:tc>
@@ -352,37 +443,7 @@
               <w:rPr>
                 <w:rFonts w:eastAsia="Times New Roman" w:cs="Times New Roman"/>
               </w:rPr>
-              <w:t>0</w:t>
-            </w:r>
-            <w:r>
-              <w:rPr>
-                <w:rFonts w:eastAsia="Times New Roman" w:cs="Times New Roman"/>
-              </w:rPr>
-              <w:t>5</w:t>
-            </w:r>
-            <w:r>
-              <w:rPr>
-                <w:rFonts w:eastAsia="Times New Roman" w:cs="Times New Roman"/>
-              </w:rPr>
-              <w:t>/1</w:t>
-            </w:r>
-            <w:r>
-              <w:rPr>
-                <w:rFonts w:eastAsia="Times New Roman" w:cs="Times New Roman"/>
-              </w:rPr>
-              <w:t>3</w:t>
-            </w:r>
-            <w:r>
-              <w:rPr>
-                <w:rFonts w:eastAsia="Times New Roman" w:cs="Times New Roman"/>
-              </w:rPr>
-              <w:t>/</w:t>
-            </w:r>
-            <w:r>
-              <w:rPr>
-                <w:rFonts w:eastAsia="Times New Roman" w:cs="Times New Roman"/>
-              </w:rPr>
-              <w:t>13</w:t>
+              <w:t>04/16/16</w:t>
             </w:r>
           </w:p>
         </w:tc>
@@ -408,7 +469,7 @@
               <w:rPr>
                 <w:rFonts w:eastAsia="Times New Roman" w:cs="Times New Roman"/>
               </w:rPr>
-              <w:t>S. Applegate</w:t>
+              <w:t>Jacob Crandall</w:t>
             </w:r>
           </w:p>
         </w:tc>
@@ -434,116 +495,7 @@
               <w:rPr>
                 <w:rFonts w:eastAsia="Times New Roman" w:cs="Times New Roman"/>
               </w:rPr>
-              <w:t>Template</w:t>
-            </w:r>
-          </w:p>
-        </w:tc>
-      </w:tr>
-      <w:tr>
-        <w:trPr>
-          <w:tblCellSpacing w:w="7" w:type="dxa"/>
-        </w:trPr>
-        <w:tc>
-          <w:tcPr>
-            <w:tcW w:w="745" w:type="pct"/>
-            <w:tcBorders>
-              <w:top w:val="outset" w:sz="6" w:space="0" w:color="auto"/>
-              <w:left w:val="outset" w:sz="6" w:space="0" w:color="auto"/>
-              <w:bottom w:val="outset" w:sz="6" w:space="0" w:color="auto"/>
-              <w:right w:val="outset" w:sz="6" w:space="0" w:color="auto"/>
-            </w:tcBorders>
-            <w:hideMark/>
-          </w:tcPr>
-          <w:p>
-            <w:pPr>
-              <w:spacing w:before="100" w:beforeAutospacing="1" w:after="100" w:afterAutospacing="1" w:line="240" w:lineRule="auto"/>
-              <w:rPr>
-                <w:rFonts w:eastAsia="Times New Roman" w:cs="Times New Roman"/>
-              </w:rPr>
-            </w:pPr>
-            <w:r>
-              <w:rPr>
-                <w:rFonts w:eastAsia="Times New Roman" w:cs="Times New Roman"/>
-              </w:rPr>
-              <w:t>v1.0</w:t>
-            </w:r>
-          </w:p>
-        </w:tc>
-        <w:tc>
-          <w:tcPr>
-            <w:tcW w:w="894" w:type="pct"/>
-            <w:tcBorders>
-              <w:top w:val="outset" w:sz="6" w:space="0" w:color="auto"/>
-              <w:left w:val="outset" w:sz="6" w:space="0" w:color="auto"/>
-              <w:bottom w:val="outset" w:sz="6" w:space="0" w:color="auto"/>
-              <w:right w:val="outset" w:sz="6" w:space="0" w:color="auto"/>
-            </w:tcBorders>
-            <w:hideMark/>
-          </w:tcPr>
-          <w:p>
-            <w:pPr>
-              <w:spacing w:before="100" w:beforeAutospacing="1" w:after="100" w:afterAutospacing="1" w:line="240" w:lineRule="auto"/>
-              <w:rPr>
-                <w:rFonts w:eastAsia="Times New Roman" w:cs="Times New Roman"/>
-              </w:rPr>
-            </w:pPr>
-            <w:r>
-              <w:rPr>
-                <w:rFonts w:eastAsia="Times New Roman" w:cs="Times New Roman"/>
-              </w:rPr>
-              <w:t>&lt;date here&gt;</w:t>
-            </w:r>
-          </w:p>
-        </w:tc>
-        <w:tc>
-          <w:tcPr>
-            <w:tcW w:w="1242" w:type="pct"/>
-            <w:tcBorders>
-              <w:top w:val="outset" w:sz="6" w:space="0" w:color="auto"/>
-              <w:left w:val="outset" w:sz="6" w:space="0" w:color="auto"/>
-              <w:bottom w:val="outset" w:sz="6" w:space="0" w:color="auto"/>
-              <w:right w:val="outset" w:sz="6" w:space="0" w:color="auto"/>
-            </w:tcBorders>
-            <w:hideMark/>
-          </w:tcPr>
-          <w:p>
-            <w:pPr>
-              <w:spacing w:before="100" w:beforeAutospacing="1" w:after="100" w:afterAutospacing="1" w:line="240" w:lineRule="auto"/>
-              <w:rPr>
-                <w:rFonts w:eastAsia="Times New Roman" w:cs="Times New Roman"/>
-              </w:rPr>
-            </w:pPr>
-            <w:r>
-              <w:rPr>
-                <w:rFonts w:eastAsia="Times New Roman" w:cs="Times New Roman"/>
-              </w:rPr>
-              <w:t>&lt;who&gt;</w:t>
-            </w:r>
-          </w:p>
-        </w:tc>
-        <w:tc>
-          <w:tcPr>
-            <w:tcW w:w="2086" w:type="pct"/>
-            <w:tcBorders>
-              <w:top w:val="outset" w:sz="6" w:space="0" w:color="auto"/>
-              <w:left w:val="outset" w:sz="6" w:space="0" w:color="auto"/>
-              <w:bottom w:val="outset" w:sz="6" w:space="0" w:color="auto"/>
-              <w:right w:val="outset" w:sz="6" w:space="0" w:color="auto"/>
-            </w:tcBorders>
-            <w:hideMark/>
-          </w:tcPr>
-          <w:p>
-            <w:pPr>
-              <w:spacing w:before="100" w:beforeAutospacing="1" w:after="100" w:afterAutospacing="1" w:line="240" w:lineRule="auto"/>
-              <w:rPr>
-                <w:rFonts w:eastAsia="Times New Roman" w:cs="Times New Roman"/>
-              </w:rPr>
-            </w:pPr>
-            <w:r>
-              <w:rPr>
-                <w:rFonts w:eastAsia="Times New Roman" w:cs="Times New Roman"/>
-              </w:rPr>
-              <w:t>&lt;put comment to summarize the changes made in this version&gt;</w:t>
+              <w:t>Initial Test Results</w:t>
             </w:r>
           </w:p>
         </w:tc>
@@ -766,19 +718,13 @@
         <w:rPr>
           <w:rFonts w:eastAsia="Times New Roman" w:cs="Times New Roman"/>
         </w:rPr>
-        <w:t>D</w:t>
+        <w:t>Actual testing did not differ f</w:t>
       </w:r>
       <w:r>
         <w:rPr>
           <w:rFonts w:eastAsia="Times New Roman" w:cs="Times New Roman"/>
         </w:rPr>
-        <w:t>escribe how the actual testing differed from the</w:t>
-      </w:r>
-      <w:r>
-        <w:rPr>
-          <w:rFonts w:eastAsia="Times New Roman" w:cs="Times New Roman"/>
-        </w:rPr>
-        <w:t xml:space="preserve"> planned testing, if at all.</w:t>
+        <w:t>rom planned testing in anyway.</w:t>
       </w:r>
     </w:p>
     <w:p>
@@ -826,22 +772,7242 @@
     </w:p>
     <w:p>
       <w:pPr>
-        <w:spacing w:before="100" w:beforeAutospacing="1" w:after="100" w:afterAutospacing="1" w:line="240" w:lineRule="auto"/>
+        <w:spacing w:after="0" w:line="240" w:lineRule="auto"/>
         <w:rPr>
-          <w:rFonts w:eastAsia="Times New Roman" w:cs="Times New Roman"/>
+          <w:rFonts w:ascii="Times New Roman" w:eastAsia="Times New Roman" w:hAnsi="Times New Roman" w:cs="Times New Roman"/>
+          <w:sz w:val="24"/>
+          <w:szCs w:val="24"/>
         </w:rPr>
       </w:pPr>
+    </w:p>
+    <w:tbl>
+      <w:tblPr>
+        <w:tblW w:w="0" w:type="auto"/>
+        <w:tblCellMar>
+          <w:top w:w="15" w:type="dxa"/>
+          <w:left w:w="15" w:type="dxa"/>
+          <w:bottom w:w="15" w:type="dxa"/>
+          <w:right w:w="15" w:type="dxa"/>
+        </w:tblCellMar>
+        <w:tblLook w:val="04A0" w:firstRow="1" w:lastRow="0" w:firstColumn="1" w:lastColumn="0" w:noHBand="0" w:noVBand="1"/>
+      </w:tblPr>
+      <w:tblGrid>
+        <w:gridCol w:w="2221"/>
+        <w:gridCol w:w="7349"/>
+      </w:tblGrid>
+      <w:tr>
+        <w:tc>
+          <w:tcPr>
+            <w:tcW w:w="0" w:type="auto"/>
+            <w:tcBorders>
+              <w:top w:val="single" w:sz="6" w:space="0" w:color="000000"/>
+              <w:left w:val="single" w:sz="6" w:space="0" w:color="000000"/>
+              <w:bottom w:val="single" w:sz="6" w:space="0" w:color="000000"/>
+              <w:right w:val="single" w:sz="6" w:space="0" w:color="000000"/>
+            </w:tcBorders>
+            <w:tcMar>
+              <w:top w:w="105" w:type="dxa"/>
+              <w:left w:w="105" w:type="dxa"/>
+              <w:bottom w:w="105" w:type="dxa"/>
+              <w:right w:w="105" w:type="dxa"/>
+            </w:tcMar>
+            <w:hideMark/>
+          </w:tcPr>
+          <w:p>
+            <w:pPr>
+              <w:spacing w:after="0" w:line="240" w:lineRule="auto"/>
+              <w:rPr>
+                <w:rFonts w:ascii="Times New Roman" w:eastAsia="Times New Roman" w:hAnsi="Times New Roman" w:cs="Times New Roman"/>
+                <w:sz w:val="24"/>
+                <w:szCs w:val="24"/>
+              </w:rPr>
+            </w:pPr>
+            <w:r>
+              <w:rPr>
+                <w:rFonts w:ascii="Arial" w:eastAsia="Times New Roman" w:hAnsi="Arial" w:cs="Arial"/>
+                <w:color w:val="000000"/>
+              </w:rPr>
+              <w:t>Test Objective</w:t>
+            </w:r>
+          </w:p>
+        </w:tc>
+        <w:tc>
+          <w:tcPr>
+            <w:tcW w:w="0" w:type="auto"/>
+            <w:tcBorders>
+              <w:top w:val="single" w:sz="6" w:space="0" w:color="000000"/>
+              <w:left w:val="single" w:sz="6" w:space="0" w:color="000000"/>
+              <w:bottom w:val="single" w:sz="6" w:space="0" w:color="000000"/>
+              <w:right w:val="single" w:sz="6" w:space="0" w:color="000000"/>
+            </w:tcBorders>
+            <w:tcMar>
+              <w:top w:w="105" w:type="dxa"/>
+              <w:left w:w="105" w:type="dxa"/>
+              <w:bottom w:w="105" w:type="dxa"/>
+              <w:right w:w="105" w:type="dxa"/>
+            </w:tcMar>
+            <w:hideMark/>
+          </w:tcPr>
+          <w:p>
+            <w:pPr>
+              <w:spacing w:after="0" w:line="240" w:lineRule="auto"/>
+              <w:rPr>
+                <w:rFonts w:ascii="Times New Roman" w:eastAsia="Times New Roman" w:hAnsi="Times New Roman" w:cs="Times New Roman"/>
+                <w:sz w:val="24"/>
+                <w:szCs w:val="24"/>
+              </w:rPr>
+            </w:pPr>
+            <w:r>
+              <w:rPr>
+                <w:rFonts w:ascii="Arial" w:eastAsia="Times New Roman" w:hAnsi="Arial" w:cs="Arial"/>
+                <w:color w:val="000000"/>
+              </w:rPr>
+              <w:t xml:space="preserve">Test the menu </w:t>
+            </w:r>
+          </w:p>
+        </w:tc>
+      </w:tr>
+      <w:tr>
+        <w:tc>
+          <w:tcPr>
+            <w:tcW w:w="0" w:type="auto"/>
+            <w:tcBorders>
+              <w:top w:val="single" w:sz="6" w:space="0" w:color="000000"/>
+              <w:left w:val="single" w:sz="6" w:space="0" w:color="000000"/>
+              <w:bottom w:val="single" w:sz="6" w:space="0" w:color="000000"/>
+              <w:right w:val="single" w:sz="6" w:space="0" w:color="000000"/>
+            </w:tcBorders>
+            <w:tcMar>
+              <w:top w:w="105" w:type="dxa"/>
+              <w:left w:w="105" w:type="dxa"/>
+              <w:bottom w:w="105" w:type="dxa"/>
+              <w:right w:w="105" w:type="dxa"/>
+            </w:tcMar>
+            <w:hideMark/>
+          </w:tcPr>
+          <w:p>
+            <w:pPr>
+              <w:spacing w:after="0" w:line="240" w:lineRule="auto"/>
+              <w:rPr>
+                <w:rFonts w:ascii="Times New Roman" w:eastAsia="Times New Roman" w:hAnsi="Times New Roman" w:cs="Times New Roman"/>
+                <w:sz w:val="24"/>
+                <w:szCs w:val="24"/>
+              </w:rPr>
+            </w:pPr>
+            <w:r>
+              <w:rPr>
+                <w:rFonts w:ascii="Arial" w:eastAsia="Times New Roman" w:hAnsi="Arial" w:cs="Arial"/>
+                <w:color w:val="000000"/>
+              </w:rPr>
+              <w:t>Tested Requirements</w:t>
+            </w:r>
+          </w:p>
+        </w:tc>
+        <w:tc>
+          <w:tcPr>
+            <w:tcW w:w="0" w:type="auto"/>
+            <w:tcBorders>
+              <w:top w:val="single" w:sz="6" w:space="0" w:color="000000"/>
+              <w:left w:val="single" w:sz="6" w:space="0" w:color="000000"/>
+              <w:bottom w:val="single" w:sz="6" w:space="0" w:color="000000"/>
+              <w:right w:val="single" w:sz="6" w:space="0" w:color="000000"/>
+            </w:tcBorders>
+            <w:tcMar>
+              <w:top w:w="105" w:type="dxa"/>
+              <w:left w:w="105" w:type="dxa"/>
+              <w:bottom w:w="105" w:type="dxa"/>
+              <w:right w:w="105" w:type="dxa"/>
+            </w:tcMar>
+            <w:hideMark/>
+          </w:tcPr>
+          <w:p>
+            <w:pPr>
+              <w:spacing w:after="0" w:line="240" w:lineRule="auto"/>
+              <w:rPr>
+                <w:rFonts w:ascii="Times New Roman" w:eastAsia="Times New Roman" w:hAnsi="Times New Roman" w:cs="Times New Roman"/>
+                <w:sz w:val="24"/>
+                <w:szCs w:val="24"/>
+              </w:rPr>
+            </w:pPr>
+            <w:proofErr w:type="spellStart"/>
+            <w:r>
+              <w:rPr>
+                <w:rFonts w:ascii="Arial" w:eastAsia="Times New Roman" w:hAnsi="Arial" w:cs="Arial"/>
+                <w:color w:val="000000"/>
+              </w:rPr>
+              <w:t>Menureq</w:t>
+            </w:r>
+            <w:proofErr w:type="spellEnd"/>
+            <w:r>
+              <w:rPr>
+                <w:rFonts w:ascii="Arial" w:eastAsia="Times New Roman" w:hAnsi="Arial" w:cs="Arial"/>
+                <w:color w:val="000000"/>
+              </w:rPr>
+              <w:t xml:space="preserve">, </w:t>
+            </w:r>
+            <w:proofErr w:type="spellStart"/>
+            <w:r>
+              <w:rPr>
+                <w:rFonts w:ascii="Arial" w:eastAsia="Times New Roman" w:hAnsi="Arial" w:cs="Arial"/>
+                <w:color w:val="000000"/>
+              </w:rPr>
+              <w:t>Playreq</w:t>
+            </w:r>
+            <w:proofErr w:type="spellEnd"/>
+          </w:p>
+        </w:tc>
+      </w:tr>
+      <w:tr>
+        <w:tc>
+          <w:tcPr>
+            <w:tcW w:w="0" w:type="auto"/>
+            <w:tcBorders>
+              <w:top w:val="single" w:sz="6" w:space="0" w:color="000000"/>
+              <w:left w:val="single" w:sz="6" w:space="0" w:color="000000"/>
+              <w:bottom w:val="single" w:sz="6" w:space="0" w:color="000000"/>
+              <w:right w:val="single" w:sz="6" w:space="0" w:color="000000"/>
+            </w:tcBorders>
+            <w:tcMar>
+              <w:top w:w="105" w:type="dxa"/>
+              <w:left w:w="105" w:type="dxa"/>
+              <w:bottom w:w="105" w:type="dxa"/>
+              <w:right w:w="105" w:type="dxa"/>
+            </w:tcMar>
+            <w:hideMark/>
+          </w:tcPr>
+          <w:p>
+            <w:pPr>
+              <w:spacing w:after="0" w:line="240" w:lineRule="auto"/>
+              <w:rPr>
+                <w:rFonts w:ascii="Times New Roman" w:eastAsia="Times New Roman" w:hAnsi="Times New Roman" w:cs="Times New Roman"/>
+                <w:sz w:val="24"/>
+                <w:szCs w:val="24"/>
+              </w:rPr>
+            </w:pPr>
+            <w:r>
+              <w:rPr>
+                <w:rFonts w:ascii="Arial" w:eastAsia="Times New Roman" w:hAnsi="Arial" w:cs="Arial"/>
+                <w:color w:val="000000"/>
+              </w:rPr>
+              <w:t>Test Description</w:t>
+            </w:r>
+          </w:p>
+        </w:tc>
+        <w:tc>
+          <w:tcPr>
+            <w:tcW w:w="0" w:type="auto"/>
+            <w:tcBorders>
+              <w:top w:val="single" w:sz="6" w:space="0" w:color="000000"/>
+              <w:left w:val="single" w:sz="6" w:space="0" w:color="000000"/>
+              <w:bottom w:val="single" w:sz="6" w:space="0" w:color="000000"/>
+              <w:right w:val="single" w:sz="6" w:space="0" w:color="000000"/>
+            </w:tcBorders>
+            <w:tcMar>
+              <w:top w:w="105" w:type="dxa"/>
+              <w:left w:w="105" w:type="dxa"/>
+              <w:bottom w:w="105" w:type="dxa"/>
+              <w:right w:w="105" w:type="dxa"/>
+            </w:tcMar>
+            <w:hideMark/>
+          </w:tcPr>
+          <w:p>
+            <w:pPr>
+              <w:spacing w:after="0" w:line="240" w:lineRule="auto"/>
+              <w:rPr>
+                <w:rFonts w:ascii="Times New Roman" w:eastAsia="Times New Roman" w:hAnsi="Times New Roman" w:cs="Times New Roman"/>
+                <w:sz w:val="24"/>
+                <w:szCs w:val="24"/>
+              </w:rPr>
+            </w:pPr>
+            <w:r>
+              <w:rPr>
+                <w:rFonts w:ascii="Arial" w:eastAsia="Times New Roman" w:hAnsi="Arial" w:cs="Arial"/>
+                <w:color w:val="000000"/>
+              </w:rPr>
+              <w:t>Click on all the buttons on the main menu screen and see if they work</w:t>
+            </w:r>
+          </w:p>
+        </w:tc>
+      </w:tr>
+      <w:tr>
+        <w:tc>
+          <w:tcPr>
+            <w:tcW w:w="0" w:type="auto"/>
+            <w:tcBorders>
+              <w:top w:val="single" w:sz="6" w:space="0" w:color="000000"/>
+              <w:left w:val="single" w:sz="6" w:space="0" w:color="000000"/>
+              <w:bottom w:val="single" w:sz="6" w:space="0" w:color="000000"/>
+              <w:right w:val="single" w:sz="6" w:space="0" w:color="000000"/>
+            </w:tcBorders>
+            <w:tcMar>
+              <w:top w:w="105" w:type="dxa"/>
+              <w:left w:w="105" w:type="dxa"/>
+              <w:bottom w:w="105" w:type="dxa"/>
+              <w:right w:w="105" w:type="dxa"/>
+            </w:tcMar>
+            <w:hideMark/>
+          </w:tcPr>
+          <w:p>
+            <w:pPr>
+              <w:spacing w:after="0" w:line="240" w:lineRule="auto"/>
+              <w:rPr>
+                <w:rFonts w:ascii="Times New Roman" w:eastAsia="Times New Roman" w:hAnsi="Times New Roman" w:cs="Times New Roman"/>
+                <w:sz w:val="24"/>
+                <w:szCs w:val="24"/>
+              </w:rPr>
+            </w:pPr>
+            <w:r>
+              <w:rPr>
+                <w:rFonts w:ascii="Arial" w:eastAsia="Times New Roman" w:hAnsi="Arial" w:cs="Arial"/>
+                <w:color w:val="000000"/>
+              </w:rPr>
+              <w:t>Test Conditions</w:t>
+            </w:r>
+          </w:p>
+        </w:tc>
+        <w:tc>
+          <w:tcPr>
+            <w:tcW w:w="0" w:type="auto"/>
+            <w:tcBorders>
+              <w:top w:val="single" w:sz="6" w:space="0" w:color="000000"/>
+              <w:left w:val="single" w:sz="6" w:space="0" w:color="000000"/>
+              <w:bottom w:val="single" w:sz="6" w:space="0" w:color="000000"/>
+              <w:right w:val="single" w:sz="6" w:space="0" w:color="000000"/>
+            </w:tcBorders>
+            <w:tcMar>
+              <w:top w:w="105" w:type="dxa"/>
+              <w:left w:w="105" w:type="dxa"/>
+              <w:bottom w:w="105" w:type="dxa"/>
+              <w:right w:w="105" w:type="dxa"/>
+            </w:tcMar>
+            <w:hideMark/>
+          </w:tcPr>
+          <w:p>
+            <w:pPr>
+              <w:spacing w:after="0" w:line="240" w:lineRule="auto"/>
+              <w:rPr>
+                <w:rFonts w:ascii="Times New Roman" w:eastAsia="Times New Roman" w:hAnsi="Times New Roman" w:cs="Times New Roman"/>
+                <w:sz w:val="24"/>
+                <w:szCs w:val="24"/>
+              </w:rPr>
+            </w:pPr>
+            <w:r>
+              <w:rPr>
+                <w:rFonts w:ascii="Arial" w:eastAsia="Times New Roman" w:hAnsi="Arial" w:cs="Arial"/>
+                <w:color w:val="000000"/>
+              </w:rPr>
+              <w:t>See Test Environment</w:t>
+            </w:r>
+          </w:p>
+        </w:tc>
+      </w:tr>
+      <w:tr>
+        <w:tc>
+          <w:tcPr>
+            <w:tcW w:w="0" w:type="auto"/>
+            <w:tcBorders>
+              <w:top w:val="single" w:sz="6" w:space="0" w:color="000000"/>
+              <w:left w:val="single" w:sz="6" w:space="0" w:color="000000"/>
+              <w:bottom w:val="single" w:sz="6" w:space="0" w:color="000000"/>
+              <w:right w:val="single" w:sz="6" w:space="0" w:color="000000"/>
+            </w:tcBorders>
+            <w:tcMar>
+              <w:top w:w="105" w:type="dxa"/>
+              <w:left w:w="105" w:type="dxa"/>
+              <w:bottom w:w="105" w:type="dxa"/>
+              <w:right w:w="105" w:type="dxa"/>
+            </w:tcMar>
+            <w:hideMark/>
+          </w:tcPr>
+          <w:p>
+            <w:pPr>
+              <w:spacing w:after="0" w:line="240" w:lineRule="auto"/>
+              <w:rPr>
+                <w:rFonts w:ascii="Times New Roman" w:eastAsia="Times New Roman" w:hAnsi="Times New Roman" w:cs="Times New Roman"/>
+                <w:sz w:val="24"/>
+                <w:szCs w:val="24"/>
+              </w:rPr>
+            </w:pPr>
+            <w:r>
+              <w:rPr>
+                <w:rFonts w:ascii="Arial" w:eastAsia="Times New Roman" w:hAnsi="Arial" w:cs="Arial"/>
+                <w:color w:val="000000"/>
+              </w:rPr>
+              <w:t>Expected Results</w:t>
+            </w:r>
+          </w:p>
+        </w:tc>
+        <w:tc>
+          <w:tcPr>
+            <w:tcW w:w="0" w:type="auto"/>
+            <w:tcBorders>
+              <w:top w:val="single" w:sz="6" w:space="0" w:color="000000"/>
+              <w:left w:val="single" w:sz="6" w:space="0" w:color="000000"/>
+              <w:bottom w:val="single" w:sz="6" w:space="0" w:color="000000"/>
+              <w:right w:val="single" w:sz="6" w:space="0" w:color="000000"/>
+            </w:tcBorders>
+            <w:tcMar>
+              <w:top w:w="105" w:type="dxa"/>
+              <w:left w:w="105" w:type="dxa"/>
+              <w:bottom w:w="105" w:type="dxa"/>
+              <w:right w:w="105" w:type="dxa"/>
+            </w:tcMar>
+            <w:hideMark/>
+          </w:tcPr>
+          <w:p>
+            <w:pPr>
+              <w:spacing w:after="0" w:line="240" w:lineRule="auto"/>
+              <w:rPr>
+                <w:rFonts w:ascii="Times New Roman" w:eastAsia="Times New Roman" w:hAnsi="Times New Roman" w:cs="Times New Roman"/>
+                <w:sz w:val="24"/>
+                <w:szCs w:val="24"/>
+              </w:rPr>
+            </w:pPr>
+            <w:r>
+              <w:rPr>
+                <w:rFonts w:ascii="Arial" w:eastAsia="Times New Roman" w:hAnsi="Arial" w:cs="Arial"/>
+                <w:color w:val="000000"/>
+              </w:rPr>
+              <w:t xml:space="preserve">The menu should load first and the buttons should work as expected on </w:t>
+            </w:r>
+            <w:r>
+              <w:rPr>
+                <w:rFonts w:ascii="Arial" w:eastAsia="Times New Roman" w:hAnsi="Arial" w:cs="Arial"/>
+                <w:color w:val="000000"/>
+              </w:rPr>
+              <w:lastRenderedPageBreak/>
+              <w:t>the menu.</w:t>
+            </w:r>
+          </w:p>
+        </w:tc>
+      </w:tr>
+      <w:tr>
+        <w:tc>
+          <w:tcPr>
+            <w:tcW w:w="0" w:type="auto"/>
+            <w:tcBorders>
+              <w:top w:val="single" w:sz="6" w:space="0" w:color="000000"/>
+              <w:left w:val="single" w:sz="6" w:space="0" w:color="000000"/>
+              <w:bottom w:val="single" w:sz="6" w:space="0" w:color="000000"/>
+              <w:right w:val="single" w:sz="6" w:space="0" w:color="000000"/>
+            </w:tcBorders>
+            <w:tcMar>
+              <w:top w:w="105" w:type="dxa"/>
+              <w:left w:w="105" w:type="dxa"/>
+              <w:bottom w:w="105" w:type="dxa"/>
+              <w:right w:w="105" w:type="dxa"/>
+            </w:tcMar>
+          </w:tcPr>
+          <w:p>
+            <w:pPr>
+              <w:spacing w:after="0" w:line="240" w:lineRule="auto"/>
+              <w:rPr>
+                <w:rFonts w:ascii="Arial" w:eastAsia="Times New Roman" w:hAnsi="Arial" w:cs="Arial"/>
+                <w:color w:val="000000"/>
+              </w:rPr>
+            </w:pPr>
+            <w:r>
+              <w:rPr>
+                <w:rFonts w:ascii="Arial" w:eastAsia="Times New Roman" w:hAnsi="Arial" w:cs="Arial"/>
+                <w:color w:val="000000"/>
+              </w:rPr>
+              <w:lastRenderedPageBreak/>
+              <w:t>Pass/Fail</w:t>
+            </w:r>
+          </w:p>
+        </w:tc>
+        <w:tc>
+          <w:tcPr>
+            <w:tcW w:w="0" w:type="auto"/>
+            <w:tcBorders>
+              <w:top w:val="single" w:sz="6" w:space="0" w:color="000000"/>
+              <w:left w:val="single" w:sz="6" w:space="0" w:color="000000"/>
+              <w:bottom w:val="single" w:sz="6" w:space="0" w:color="000000"/>
+              <w:right w:val="single" w:sz="6" w:space="0" w:color="000000"/>
+            </w:tcBorders>
+            <w:tcMar>
+              <w:top w:w="105" w:type="dxa"/>
+              <w:left w:w="105" w:type="dxa"/>
+              <w:bottom w:w="105" w:type="dxa"/>
+              <w:right w:w="105" w:type="dxa"/>
+            </w:tcMar>
+          </w:tcPr>
+          <w:p>
+            <w:pPr>
+              <w:spacing w:after="0" w:line="240" w:lineRule="auto"/>
+              <w:rPr>
+                <w:rFonts w:ascii="Arial" w:eastAsia="Times New Roman" w:hAnsi="Arial" w:cs="Arial"/>
+                <w:color w:val="000000"/>
+              </w:rPr>
+            </w:pPr>
+            <w:r>
+              <w:rPr>
+                <w:rFonts w:ascii="Arial" w:eastAsia="Times New Roman" w:hAnsi="Arial" w:cs="Arial"/>
+                <w:color w:val="000000"/>
+              </w:rPr>
+              <w:t>Pass</w:t>
+            </w:r>
+          </w:p>
+        </w:tc>
+      </w:tr>
+    </w:tbl>
+    <w:p>
+      <w:pPr>
+        <w:spacing w:after="0" w:line="240" w:lineRule="auto"/>
+        <w:rPr>
+          <w:rFonts w:ascii="Times New Roman" w:eastAsia="Times New Roman" w:hAnsi="Times New Roman" w:cs="Times New Roman"/>
+          <w:sz w:val="24"/>
+          <w:szCs w:val="24"/>
+        </w:rPr>
+      </w:pPr>
+    </w:p>
+    <w:tbl>
+      <w:tblPr>
+        <w:tblW w:w="0" w:type="auto"/>
+        <w:tblCellMar>
+          <w:top w:w="15" w:type="dxa"/>
+          <w:left w:w="15" w:type="dxa"/>
+          <w:bottom w:w="15" w:type="dxa"/>
+          <w:right w:w="15" w:type="dxa"/>
+        </w:tblCellMar>
+        <w:tblLook w:val="04A0" w:firstRow="1" w:lastRow="0" w:firstColumn="1" w:lastColumn="0" w:noHBand="0" w:noVBand="1"/>
+      </w:tblPr>
+      <w:tblGrid>
+        <w:gridCol w:w="2314"/>
+        <w:gridCol w:w="5897"/>
+      </w:tblGrid>
+      <w:tr>
+        <w:tc>
+          <w:tcPr>
+            <w:tcW w:w="0" w:type="auto"/>
+            <w:tcBorders>
+              <w:top w:val="single" w:sz="6" w:space="0" w:color="000000"/>
+              <w:left w:val="single" w:sz="6" w:space="0" w:color="000000"/>
+              <w:bottom w:val="single" w:sz="6" w:space="0" w:color="000000"/>
+              <w:right w:val="single" w:sz="6" w:space="0" w:color="000000"/>
+            </w:tcBorders>
+            <w:tcMar>
+              <w:top w:w="105" w:type="dxa"/>
+              <w:left w:w="105" w:type="dxa"/>
+              <w:bottom w:w="105" w:type="dxa"/>
+              <w:right w:w="105" w:type="dxa"/>
+            </w:tcMar>
+            <w:hideMark/>
+          </w:tcPr>
+          <w:p>
+            <w:pPr>
+              <w:spacing w:after="0" w:line="240" w:lineRule="auto"/>
+              <w:rPr>
+                <w:rFonts w:ascii="Times New Roman" w:eastAsia="Times New Roman" w:hAnsi="Times New Roman" w:cs="Times New Roman"/>
+                <w:sz w:val="24"/>
+                <w:szCs w:val="24"/>
+              </w:rPr>
+            </w:pPr>
+            <w:r>
+              <w:rPr>
+                <w:rFonts w:ascii="Arial" w:eastAsia="Times New Roman" w:hAnsi="Arial" w:cs="Arial"/>
+                <w:color w:val="000000"/>
+              </w:rPr>
+              <w:t>Test Objective</w:t>
+            </w:r>
+          </w:p>
+        </w:tc>
+        <w:tc>
+          <w:tcPr>
+            <w:tcW w:w="0" w:type="auto"/>
+            <w:tcBorders>
+              <w:top w:val="single" w:sz="6" w:space="0" w:color="000000"/>
+              <w:left w:val="single" w:sz="6" w:space="0" w:color="000000"/>
+              <w:bottom w:val="single" w:sz="6" w:space="0" w:color="000000"/>
+              <w:right w:val="single" w:sz="6" w:space="0" w:color="000000"/>
+            </w:tcBorders>
+            <w:tcMar>
+              <w:top w:w="105" w:type="dxa"/>
+              <w:left w:w="105" w:type="dxa"/>
+              <w:bottom w:w="105" w:type="dxa"/>
+              <w:right w:w="105" w:type="dxa"/>
+            </w:tcMar>
+            <w:hideMark/>
+          </w:tcPr>
+          <w:p>
+            <w:pPr>
+              <w:spacing w:after="0" w:line="240" w:lineRule="auto"/>
+              <w:rPr>
+                <w:rFonts w:ascii="Times New Roman" w:eastAsia="Times New Roman" w:hAnsi="Times New Roman" w:cs="Times New Roman"/>
+                <w:sz w:val="24"/>
+                <w:szCs w:val="24"/>
+              </w:rPr>
+            </w:pPr>
+            <w:r>
+              <w:rPr>
+                <w:rFonts w:ascii="Arial" w:eastAsia="Times New Roman" w:hAnsi="Arial" w:cs="Arial"/>
+                <w:color w:val="000000"/>
+              </w:rPr>
+              <w:t>Trying out every option when moving</w:t>
+            </w:r>
+          </w:p>
+        </w:tc>
+      </w:tr>
+      <w:tr>
+        <w:tc>
+          <w:tcPr>
+            <w:tcW w:w="0" w:type="auto"/>
+            <w:tcBorders>
+              <w:top w:val="single" w:sz="6" w:space="0" w:color="000000"/>
+              <w:left w:val="single" w:sz="6" w:space="0" w:color="000000"/>
+              <w:bottom w:val="single" w:sz="6" w:space="0" w:color="000000"/>
+              <w:right w:val="single" w:sz="6" w:space="0" w:color="000000"/>
+            </w:tcBorders>
+            <w:tcMar>
+              <w:top w:w="105" w:type="dxa"/>
+              <w:left w:w="105" w:type="dxa"/>
+              <w:bottom w:w="105" w:type="dxa"/>
+              <w:right w:w="105" w:type="dxa"/>
+            </w:tcMar>
+            <w:hideMark/>
+          </w:tcPr>
+          <w:p>
+            <w:pPr>
+              <w:spacing w:after="0" w:line="240" w:lineRule="auto"/>
+              <w:rPr>
+                <w:rFonts w:ascii="Times New Roman" w:eastAsia="Times New Roman" w:hAnsi="Times New Roman" w:cs="Times New Roman"/>
+                <w:sz w:val="24"/>
+                <w:szCs w:val="24"/>
+              </w:rPr>
+            </w:pPr>
+            <w:r>
+              <w:rPr>
+                <w:rFonts w:ascii="Arial" w:eastAsia="Times New Roman" w:hAnsi="Arial" w:cs="Arial"/>
+                <w:color w:val="000000"/>
+              </w:rPr>
+              <w:t>Tested Requirements</w:t>
+            </w:r>
+          </w:p>
+        </w:tc>
+        <w:tc>
+          <w:tcPr>
+            <w:tcW w:w="0" w:type="auto"/>
+            <w:tcBorders>
+              <w:top w:val="single" w:sz="6" w:space="0" w:color="000000"/>
+              <w:left w:val="single" w:sz="6" w:space="0" w:color="000000"/>
+              <w:bottom w:val="single" w:sz="6" w:space="0" w:color="000000"/>
+              <w:right w:val="single" w:sz="6" w:space="0" w:color="000000"/>
+            </w:tcBorders>
+            <w:tcMar>
+              <w:top w:w="105" w:type="dxa"/>
+              <w:left w:w="105" w:type="dxa"/>
+              <w:bottom w:w="105" w:type="dxa"/>
+              <w:right w:w="105" w:type="dxa"/>
+            </w:tcMar>
+            <w:hideMark/>
+          </w:tcPr>
+          <w:p>
+            <w:pPr>
+              <w:spacing w:after="0" w:line="240" w:lineRule="auto"/>
+              <w:rPr>
+                <w:rFonts w:ascii="Times New Roman" w:eastAsia="Times New Roman" w:hAnsi="Times New Roman" w:cs="Times New Roman"/>
+                <w:sz w:val="24"/>
+                <w:szCs w:val="24"/>
+              </w:rPr>
+            </w:pPr>
+            <w:proofErr w:type="spellStart"/>
+            <w:r>
+              <w:rPr>
+                <w:rFonts w:ascii="Arial" w:eastAsia="Times New Roman" w:hAnsi="Arial" w:cs="Arial"/>
+                <w:color w:val="000000"/>
+              </w:rPr>
+              <w:t>MapReq</w:t>
+            </w:r>
+            <w:proofErr w:type="spellEnd"/>
+            <w:r>
+              <w:rPr>
+                <w:rFonts w:ascii="Arial" w:eastAsia="Times New Roman" w:hAnsi="Arial" w:cs="Arial"/>
+                <w:color w:val="000000"/>
+              </w:rPr>
+              <w:t xml:space="preserve">, </w:t>
+            </w:r>
+            <w:proofErr w:type="spellStart"/>
+            <w:r>
+              <w:rPr>
+                <w:rFonts w:ascii="Arial" w:eastAsia="Times New Roman" w:hAnsi="Arial" w:cs="Arial"/>
+                <w:color w:val="000000"/>
+              </w:rPr>
+              <w:t>ItemReq</w:t>
+            </w:r>
+            <w:proofErr w:type="spellEnd"/>
+            <w:r>
+              <w:rPr>
+                <w:rFonts w:ascii="Arial" w:eastAsia="Times New Roman" w:hAnsi="Arial" w:cs="Arial"/>
+                <w:color w:val="000000"/>
+              </w:rPr>
+              <w:t xml:space="preserve">, </w:t>
+            </w:r>
+            <w:proofErr w:type="spellStart"/>
+            <w:r>
+              <w:rPr>
+                <w:rFonts w:ascii="Arial" w:eastAsia="Times New Roman" w:hAnsi="Arial" w:cs="Arial"/>
+                <w:color w:val="000000"/>
+              </w:rPr>
+              <w:t>ControlReq</w:t>
+            </w:r>
+            <w:proofErr w:type="spellEnd"/>
+            <w:r>
+              <w:rPr>
+                <w:rFonts w:ascii="Arial" w:eastAsia="Times New Roman" w:hAnsi="Arial" w:cs="Arial"/>
+                <w:color w:val="000000"/>
+              </w:rPr>
+              <w:t>, INTR4</w:t>
+            </w:r>
+          </w:p>
+        </w:tc>
+      </w:tr>
+      <w:tr>
+        <w:tc>
+          <w:tcPr>
+            <w:tcW w:w="0" w:type="auto"/>
+            <w:tcBorders>
+              <w:top w:val="single" w:sz="6" w:space="0" w:color="000000"/>
+              <w:left w:val="single" w:sz="6" w:space="0" w:color="000000"/>
+              <w:bottom w:val="single" w:sz="6" w:space="0" w:color="000000"/>
+              <w:right w:val="single" w:sz="6" w:space="0" w:color="000000"/>
+            </w:tcBorders>
+            <w:tcMar>
+              <w:top w:w="105" w:type="dxa"/>
+              <w:left w:w="105" w:type="dxa"/>
+              <w:bottom w:w="105" w:type="dxa"/>
+              <w:right w:w="105" w:type="dxa"/>
+            </w:tcMar>
+            <w:hideMark/>
+          </w:tcPr>
+          <w:p>
+            <w:pPr>
+              <w:spacing w:after="0" w:line="240" w:lineRule="auto"/>
+              <w:rPr>
+                <w:rFonts w:ascii="Times New Roman" w:eastAsia="Times New Roman" w:hAnsi="Times New Roman" w:cs="Times New Roman"/>
+                <w:sz w:val="24"/>
+                <w:szCs w:val="24"/>
+              </w:rPr>
+            </w:pPr>
+            <w:r>
+              <w:rPr>
+                <w:rFonts w:ascii="Arial" w:eastAsia="Times New Roman" w:hAnsi="Arial" w:cs="Arial"/>
+                <w:color w:val="000000"/>
+              </w:rPr>
+              <w:t>Test Description</w:t>
+            </w:r>
+          </w:p>
+        </w:tc>
+        <w:tc>
+          <w:tcPr>
+            <w:tcW w:w="0" w:type="auto"/>
+            <w:tcBorders>
+              <w:top w:val="single" w:sz="6" w:space="0" w:color="000000"/>
+              <w:left w:val="single" w:sz="6" w:space="0" w:color="000000"/>
+              <w:bottom w:val="single" w:sz="6" w:space="0" w:color="000000"/>
+              <w:right w:val="single" w:sz="6" w:space="0" w:color="000000"/>
+            </w:tcBorders>
+            <w:tcMar>
+              <w:top w:w="105" w:type="dxa"/>
+              <w:left w:w="105" w:type="dxa"/>
+              <w:bottom w:w="105" w:type="dxa"/>
+              <w:right w:w="105" w:type="dxa"/>
+            </w:tcMar>
+            <w:hideMark/>
+          </w:tcPr>
+          <w:p>
+            <w:pPr>
+              <w:spacing w:after="0" w:line="240" w:lineRule="auto"/>
+              <w:rPr>
+                <w:rFonts w:ascii="Times New Roman" w:eastAsia="Times New Roman" w:hAnsi="Times New Roman" w:cs="Times New Roman"/>
+                <w:sz w:val="24"/>
+                <w:szCs w:val="24"/>
+              </w:rPr>
+            </w:pPr>
+            <w:r>
+              <w:rPr>
+                <w:rFonts w:ascii="Arial" w:eastAsia="Times New Roman" w:hAnsi="Arial" w:cs="Arial"/>
+                <w:color w:val="000000"/>
+              </w:rPr>
+              <w:t>When moving the character we should be able to:</w:t>
+            </w:r>
+          </w:p>
+          <w:p>
+            <w:pPr>
+              <w:numPr>
+                <w:ilvl w:val="0"/>
+                <w:numId w:val="3"/>
+              </w:numPr>
+              <w:spacing w:after="0" w:line="240" w:lineRule="auto"/>
+              <w:textAlignment w:val="baseline"/>
+              <w:rPr>
+                <w:rFonts w:ascii="Arial" w:eastAsia="Times New Roman" w:hAnsi="Arial" w:cs="Arial"/>
+                <w:color w:val="000000"/>
+              </w:rPr>
+            </w:pPr>
+            <w:r>
+              <w:rPr>
+                <w:rFonts w:ascii="Arial" w:eastAsia="Times New Roman" w:hAnsi="Arial" w:cs="Arial"/>
+                <w:color w:val="000000"/>
+              </w:rPr>
+              <w:t>Move to target location</w:t>
+            </w:r>
+          </w:p>
+          <w:p>
+            <w:pPr>
+              <w:numPr>
+                <w:ilvl w:val="0"/>
+                <w:numId w:val="3"/>
+              </w:numPr>
+              <w:spacing w:after="0" w:line="240" w:lineRule="auto"/>
+              <w:textAlignment w:val="baseline"/>
+              <w:rPr>
+                <w:rFonts w:ascii="Arial" w:eastAsia="Times New Roman" w:hAnsi="Arial" w:cs="Arial"/>
+                <w:color w:val="000000"/>
+              </w:rPr>
+            </w:pPr>
+            <w:r>
+              <w:rPr>
+                <w:rFonts w:ascii="Arial" w:eastAsia="Times New Roman" w:hAnsi="Arial" w:cs="Arial"/>
+                <w:color w:val="000000"/>
+              </w:rPr>
+              <w:t>Move to target location and pick up item</w:t>
+            </w:r>
+          </w:p>
+          <w:p>
+            <w:pPr>
+              <w:numPr>
+                <w:ilvl w:val="1"/>
+                <w:numId w:val="3"/>
+              </w:numPr>
+              <w:spacing w:after="0" w:line="240" w:lineRule="auto"/>
+              <w:textAlignment w:val="baseline"/>
+              <w:rPr>
+                <w:rFonts w:ascii="Arial" w:eastAsia="Times New Roman" w:hAnsi="Arial" w:cs="Arial"/>
+                <w:color w:val="000000"/>
+              </w:rPr>
+            </w:pPr>
+            <w:r>
+              <w:rPr>
+                <w:rFonts w:ascii="Arial" w:eastAsia="Times New Roman" w:hAnsi="Arial" w:cs="Arial"/>
+                <w:color w:val="000000"/>
+              </w:rPr>
+              <w:t>Can either Equip Item</w:t>
+            </w:r>
+          </w:p>
+          <w:p>
+            <w:pPr>
+              <w:numPr>
+                <w:ilvl w:val="1"/>
+                <w:numId w:val="3"/>
+              </w:numPr>
+              <w:spacing w:after="0" w:line="240" w:lineRule="auto"/>
+              <w:textAlignment w:val="baseline"/>
+              <w:rPr>
+                <w:rFonts w:ascii="Arial" w:eastAsia="Times New Roman" w:hAnsi="Arial" w:cs="Arial"/>
+                <w:color w:val="000000"/>
+              </w:rPr>
+            </w:pPr>
+            <w:r>
+              <w:rPr>
+                <w:rFonts w:ascii="Arial" w:eastAsia="Times New Roman" w:hAnsi="Arial" w:cs="Arial"/>
+                <w:color w:val="000000"/>
+              </w:rPr>
+              <w:t>Or Use item</w:t>
+            </w:r>
+          </w:p>
+          <w:p>
+            <w:pPr>
+              <w:numPr>
+                <w:ilvl w:val="0"/>
+                <w:numId w:val="3"/>
+              </w:numPr>
+              <w:spacing w:after="0" w:line="240" w:lineRule="auto"/>
+              <w:textAlignment w:val="baseline"/>
+              <w:rPr>
+                <w:rFonts w:ascii="Arial" w:eastAsia="Times New Roman" w:hAnsi="Arial" w:cs="Arial"/>
+                <w:color w:val="000000"/>
+              </w:rPr>
+            </w:pPr>
+            <w:r>
+              <w:rPr>
+                <w:rFonts w:ascii="Arial" w:eastAsia="Times New Roman" w:hAnsi="Arial" w:cs="Arial"/>
+                <w:color w:val="000000"/>
+              </w:rPr>
+              <w:t>Move to load new level</w:t>
+            </w:r>
+          </w:p>
+          <w:p>
+            <w:pPr>
+              <w:numPr>
+                <w:ilvl w:val="0"/>
+                <w:numId w:val="3"/>
+              </w:numPr>
+              <w:spacing w:after="0" w:line="240" w:lineRule="auto"/>
+              <w:textAlignment w:val="baseline"/>
+              <w:rPr>
+                <w:rFonts w:ascii="Arial" w:eastAsia="Times New Roman" w:hAnsi="Arial" w:cs="Arial"/>
+                <w:color w:val="000000"/>
+              </w:rPr>
+            </w:pPr>
+            <w:r>
+              <w:rPr>
+                <w:rFonts w:ascii="Arial" w:eastAsia="Times New Roman" w:hAnsi="Arial" w:cs="Arial"/>
+                <w:color w:val="000000"/>
+              </w:rPr>
+              <w:t>Possibly move and attack the enemy</w:t>
+            </w:r>
+          </w:p>
+        </w:tc>
+      </w:tr>
+      <w:tr>
+        <w:tc>
+          <w:tcPr>
+            <w:tcW w:w="0" w:type="auto"/>
+            <w:tcBorders>
+              <w:top w:val="single" w:sz="6" w:space="0" w:color="000000"/>
+              <w:left w:val="single" w:sz="6" w:space="0" w:color="000000"/>
+              <w:bottom w:val="single" w:sz="6" w:space="0" w:color="000000"/>
+              <w:right w:val="single" w:sz="6" w:space="0" w:color="000000"/>
+            </w:tcBorders>
+            <w:tcMar>
+              <w:top w:w="105" w:type="dxa"/>
+              <w:left w:w="105" w:type="dxa"/>
+              <w:bottom w:w="105" w:type="dxa"/>
+              <w:right w:w="105" w:type="dxa"/>
+            </w:tcMar>
+            <w:hideMark/>
+          </w:tcPr>
+          <w:p>
+            <w:pPr>
+              <w:spacing w:after="0" w:line="240" w:lineRule="auto"/>
+              <w:rPr>
+                <w:rFonts w:ascii="Times New Roman" w:eastAsia="Times New Roman" w:hAnsi="Times New Roman" w:cs="Times New Roman"/>
+                <w:sz w:val="24"/>
+                <w:szCs w:val="24"/>
+              </w:rPr>
+            </w:pPr>
+            <w:r>
+              <w:rPr>
+                <w:rFonts w:ascii="Arial" w:eastAsia="Times New Roman" w:hAnsi="Arial" w:cs="Arial"/>
+                <w:color w:val="000000"/>
+              </w:rPr>
+              <w:t>Test Conditions</w:t>
+            </w:r>
+          </w:p>
+        </w:tc>
+        <w:tc>
+          <w:tcPr>
+            <w:tcW w:w="0" w:type="auto"/>
+            <w:tcBorders>
+              <w:top w:val="single" w:sz="6" w:space="0" w:color="000000"/>
+              <w:left w:val="single" w:sz="6" w:space="0" w:color="000000"/>
+              <w:bottom w:val="single" w:sz="6" w:space="0" w:color="000000"/>
+              <w:right w:val="single" w:sz="6" w:space="0" w:color="000000"/>
+            </w:tcBorders>
+            <w:tcMar>
+              <w:top w:w="105" w:type="dxa"/>
+              <w:left w:w="105" w:type="dxa"/>
+              <w:bottom w:w="105" w:type="dxa"/>
+              <w:right w:w="105" w:type="dxa"/>
+            </w:tcMar>
+            <w:hideMark/>
+          </w:tcPr>
+          <w:p>
+            <w:pPr>
+              <w:spacing w:after="0" w:line="240" w:lineRule="auto"/>
+              <w:rPr>
+                <w:rFonts w:ascii="Times New Roman" w:eastAsia="Times New Roman" w:hAnsi="Times New Roman" w:cs="Times New Roman"/>
+                <w:sz w:val="24"/>
+                <w:szCs w:val="24"/>
+              </w:rPr>
+            </w:pPr>
+            <w:r>
+              <w:rPr>
+                <w:rFonts w:ascii="Arial" w:eastAsia="Times New Roman" w:hAnsi="Arial" w:cs="Arial"/>
+                <w:color w:val="000000"/>
+              </w:rPr>
+              <w:t>See Test Environment</w:t>
+            </w:r>
+          </w:p>
+        </w:tc>
+      </w:tr>
+      <w:tr>
+        <w:tc>
+          <w:tcPr>
+            <w:tcW w:w="0" w:type="auto"/>
+            <w:tcBorders>
+              <w:top w:val="single" w:sz="6" w:space="0" w:color="000000"/>
+              <w:left w:val="single" w:sz="6" w:space="0" w:color="000000"/>
+              <w:bottom w:val="single" w:sz="6" w:space="0" w:color="000000"/>
+              <w:right w:val="single" w:sz="6" w:space="0" w:color="000000"/>
+            </w:tcBorders>
+            <w:tcMar>
+              <w:top w:w="105" w:type="dxa"/>
+              <w:left w:w="105" w:type="dxa"/>
+              <w:bottom w:w="105" w:type="dxa"/>
+              <w:right w:w="105" w:type="dxa"/>
+            </w:tcMar>
+            <w:hideMark/>
+          </w:tcPr>
+          <w:p>
+            <w:pPr>
+              <w:spacing w:after="0" w:line="240" w:lineRule="auto"/>
+              <w:rPr>
+                <w:rFonts w:ascii="Times New Roman" w:eastAsia="Times New Roman" w:hAnsi="Times New Roman" w:cs="Times New Roman"/>
+                <w:sz w:val="24"/>
+                <w:szCs w:val="24"/>
+              </w:rPr>
+            </w:pPr>
+            <w:r>
+              <w:rPr>
+                <w:rFonts w:ascii="Arial" w:eastAsia="Times New Roman" w:hAnsi="Arial" w:cs="Arial"/>
+                <w:color w:val="000000"/>
+              </w:rPr>
+              <w:t>Expected Results</w:t>
+            </w:r>
+          </w:p>
+        </w:tc>
+        <w:tc>
+          <w:tcPr>
+            <w:tcW w:w="0" w:type="auto"/>
+            <w:tcBorders>
+              <w:top w:val="single" w:sz="6" w:space="0" w:color="000000"/>
+              <w:left w:val="single" w:sz="6" w:space="0" w:color="000000"/>
+              <w:bottom w:val="single" w:sz="6" w:space="0" w:color="000000"/>
+              <w:right w:val="single" w:sz="6" w:space="0" w:color="000000"/>
+            </w:tcBorders>
+            <w:tcMar>
+              <w:top w:w="105" w:type="dxa"/>
+              <w:left w:w="105" w:type="dxa"/>
+              <w:bottom w:w="105" w:type="dxa"/>
+              <w:right w:w="105" w:type="dxa"/>
+            </w:tcMar>
+            <w:hideMark/>
+          </w:tcPr>
+          <w:p>
+            <w:pPr>
+              <w:spacing w:after="0" w:line="240" w:lineRule="auto"/>
+              <w:rPr>
+                <w:rFonts w:ascii="Times New Roman" w:eastAsia="Times New Roman" w:hAnsi="Times New Roman" w:cs="Times New Roman"/>
+                <w:sz w:val="24"/>
+                <w:szCs w:val="24"/>
+              </w:rPr>
+            </w:pPr>
+            <w:r>
+              <w:rPr>
+                <w:rFonts w:ascii="Arial" w:eastAsia="Times New Roman" w:hAnsi="Arial" w:cs="Arial"/>
+                <w:color w:val="000000"/>
+              </w:rPr>
+              <w:t>All of the possible options when moving should be working</w:t>
+            </w:r>
+          </w:p>
+        </w:tc>
+      </w:tr>
+      <w:tr>
+        <w:tc>
+          <w:tcPr>
+            <w:tcW w:w="0" w:type="auto"/>
+            <w:tcBorders>
+              <w:top w:val="single" w:sz="6" w:space="0" w:color="000000"/>
+              <w:left w:val="single" w:sz="6" w:space="0" w:color="000000"/>
+              <w:bottom w:val="single" w:sz="6" w:space="0" w:color="000000"/>
+              <w:right w:val="single" w:sz="6" w:space="0" w:color="000000"/>
+            </w:tcBorders>
+            <w:tcMar>
+              <w:top w:w="105" w:type="dxa"/>
+              <w:left w:w="105" w:type="dxa"/>
+              <w:bottom w:w="105" w:type="dxa"/>
+              <w:right w:w="105" w:type="dxa"/>
+            </w:tcMar>
+          </w:tcPr>
+          <w:p>
+            <w:pPr>
+              <w:spacing w:after="0" w:line="240" w:lineRule="auto"/>
+              <w:rPr>
+                <w:rFonts w:ascii="Arial" w:eastAsia="Times New Roman" w:hAnsi="Arial" w:cs="Arial"/>
+                <w:color w:val="000000"/>
+              </w:rPr>
+            </w:pPr>
+            <w:r>
+              <w:rPr>
+                <w:rFonts w:ascii="Arial" w:eastAsia="Times New Roman" w:hAnsi="Arial" w:cs="Arial"/>
+                <w:color w:val="000000"/>
+              </w:rPr>
+              <w:t>Pass / Fail</w:t>
+            </w:r>
+          </w:p>
+        </w:tc>
+        <w:tc>
+          <w:tcPr>
+            <w:tcW w:w="0" w:type="auto"/>
+            <w:tcBorders>
+              <w:top w:val="single" w:sz="6" w:space="0" w:color="000000"/>
+              <w:left w:val="single" w:sz="6" w:space="0" w:color="000000"/>
+              <w:bottom w:val="single" w:sz="6" w:space="0" w:color="000000"/>
+              <w:right w:val="single" w:sz="6" w:space="0" w:color="000000"/>
+            </w:tcBorders>
+            <w:tcMar>
+              <w:top w:w="105" w:type="dxa"/>
+              <w:left w:w="105" w:type="dxa"/>
+              <w:bottom w:w="105" w:type="dxa"/>
+              <w:right w:w="105" w:type="dxa"/>
+            </w:tcMar>
+          </w:tcPr>
+          <w:p>
+            <w:pPr>
+              <w:spacing w:after="0" w:line="240" w:lineRule="auto"/>
+              <w:rPr>
+                <w:rFonts w:ascii="Arial" w:eastAsia="Times New Roman" w:hAnsi="Arial" w:cs="Arial"/>
+                <w:color w:val="000000"/>
+              </w:rPr>
+            </w:pPr>
+            <w:r>
+              <w:rPr>
+                <w:rFonts w:ascii="Arial" w:eastAsia="Times New Roman" w:hAnsi="Arial" w:cs="Arial"/>
+                <w:color w:val="000000"/>
+              </w:rPr>
+              <w:t>Pass</w:t>
+            </w:r>
+          </w:p>
+        </w:tc>
+      </w:tr>
+    </w:tbl>
+    <w:p>
+      <w:pPr>
+        <w:spacing w:after="0" w:line="240" w:lineRule="auto"/>
+        <w:rPr>
+          <w:rFonts w:ascii="Times New Roman" w:eastAsia="Times New Roman" w:hAnsi="Times New Roman" w:cs="Times New Roman"/>
+          <w:sz w:val="24"/>
+          <w:szCs w:val="24"/>
+        </w:rPr>
+      </w:pPr>
+    </w:p>
+    <w:tbl>
+      <w:tblPr>
+        <w:tblW w:w="0" w:type="auto"/>
+        <w:tblCellMar>
+          <w:top w:w="15" w:type="dxa"/>
+          <w:left w:w="15" w:type="dxa"/>
+          <w:bottom w:w="15" w:type="dxa"/>
+          <w:right w:w="15" w:type="dxa"/>
+        </w:tblCellMar>
+        <w:tblLook w:val="04A0" w:firstRow="1" w:lastRow="0" w:firstColumn="1" w:lastColumn="0" w:noHBand="0" w:noVBand="1"/>
+      </w:tblPr>
+      <w:tblGrid>
+        <w:gridCol w:w="1974"/>
+        <w:gridCol w:w="7596"/>
+      </w:tblGrid>
+      <w:tr>
+        <w:trPr>
+          <w:trHeight w:val="420"/>
+        </w:trPr>
+        <w:tc>
+          <w:tcPr>
+            <w:tcW w:w="0" w:type="auto"/>
+            <w:tcBorders>
+              <w:top w:val="single" w:sz="6" w:space="0" w:color="000000"/>
+              <w:left w:val="single" w:sz="6" w:space="0" w:color="000000"/>
+              <w:bottom w:val="single" w:sz="6" w:space="0" w:color="000000"/>
+              <w:right w:val="single" w:sz="6" w:space="0" w:color="000000"/>
+            </w:tcBorders>
+            <w:tcMar>
+              <w:top w:w="105" w:type="dxa"/>
+              <w:left w:w="105" w:type="dxa"/>
+              <w:bottom w:w="105" w:type="dxa"/>
+              <w:right w:w="105" w:type="dxa"/>
+            </w:tcMar>
+            <w:hideMark/>
+          </w:tcPr>
+          <w:p>
+            <w:pPr>
+              <w:spacing w:after="0" w:line="240" w:lineRule="auto"/>
+              <w:rPr>
+                <w:rFonts w:ascii="Times New Roman" w:eastAsia="Times New Roman" w:hAnsi="Times New Roman" w:cs="Times New Roman"/>
+                <w:sz w:val="24"/>
+                <w:szCs w:val="24"/>
+              </w:rPr>
+            </w:pPr>
+            <w:r>
+              <w:rPr>
+                <w:rFonts w:ascii="Arial" w:eastAsia="Times New Roman" w:hAnsi="Arial" w:cs="Arial"/>
+                <w:color w:val="000000"/>
+              </w:rPr>
+              <w:t>Test Objective</w:t>
+            </w:r>
+          </w:p>
+        </w:tc>
+        <w:tc>
+          <w:tcPr>
+            <w:tcW w:w="0" w:type="auto"/>
+            <w:tcBorders>
+              <w:top w:val="single" w:sz="6" w:space="0" w:color="000000"/>
+              <w:left w:val="single" w:sz="6" w:space="0" w:color="000000"/>
+              <w:bottom w:val="single" w:sz="6" w:space="0" w:color="000000"/>
+              <w:right w:val="single" w:sz="6" w:space="0" w:color="000000"/>
+            </w:tcBorders>
+            <w:tcMar>
+              <w:top w:w="105" w:type="dxa"/>
+              <w:left w:w="105" w:type="dxa"/>
+              <w:bottom w:w="105" w:type="dxa"/>
+              <w:right w:w="105" w:type="dxa"/>
+            </w:tcMar>
+            <w:hideMark/>
+          </w:tcPr>
+          <w:p>
+            <w:pPr>
+              <w:spacing w:after="0" w:line="240" w:lineRule="auto"/>
+              <w:rPr>
+                <w:rFonts w:ascii="Times New Roman" w:eastAsia="Times New Roman" w:hAnsi="Times New Roman" w:cs="Times New Roman"/>
+                <w:sz w:val="24"/>
+                <w:szCs w:val="24"/>
+              </w:rPr>
+            </w:pPr>
+            <w:r>
+              <w:rPr>
+                <w:rFonts w:ascii="Arial" w:eastAsia="Times New Roman" w:hAnsi="Arial" w:cs="Arial"/>
+                <w:color w:val="000000"/>
+              </w:rPr>
+              <w:t>Test out the sound of the game</w:t>
+            </w:r>
+          </w:p>
+        </w:tc>
+      </w:tr>
+      <w:tr>
+        <w:tc>
+          <w:tcPr>
+            <w:tcW w:w="0" w:type="auto"/>
+            <w:tcBorders>
+              <w:top w:val="single" w:sz="6" w:space="0" w:color="000000"/>
+              <w:left w:val="single" w:sz="6" w:space="0" w:color="000000"/>
+              <w:bottom w:val="single" w:sz="6" w:space="0" w:color="000000"/>
+              <w:right w:val="single" w:sz="6" w:space="0" w:color="000000"/>
+            </w:tcBorders>
+            <w:tcMar>
+              <w:top w:w="105" w:type="dxa"/>
+              <w:left w:w="105" w:type="dxa"/>
+              <w:bottom w:w="105" w:type="dxa"/>
+              <w:right w:w="105" w:type="dxa"/>
+            </w:tcMar>
+            <w:hideMark/>
+          </w:tcPr>
+          <w:p>
+            <w:pPr>
+              <w:spacing w:after="0" w:line="240" w:lineRule="auto"/>
+              <w:rPr>
+                <w:rFonts w:ascii="Times New Roman" w:eastAsia="Times New Roman" w:hAnsi="Times New Roman" w:cs="Times New Roman"/>
+                <w:sz w:val="24"/>
+                <w:szCs w:val="24"/>
+              </w:rPr>
+            </w:pPr>
+            <w:r>
+              <w:rPr>
+                <w:rFonts w:ascii="Arial" w:eastAsia="Times New Roman" w:hAnsi="Arial" w:cs="Arial"/>
+                <w:color w:val="000000"/>
+              </w:rPr>
+              <w:t>Tested Requirements</w:t>
+            </w:r>
+          </w:p>
+        </w:tc>
+        <w:tc>
+          <w:tcPr>
+            <w:tcW w:w="0" w:type="auto"/>
+            <w:tcBorders>
+              <w:top w:val="single" w:sz="6" w:space="0" w:color="000000"/>
+              <w:left w:val="single" w:sz="6" w:space="0" w:color="000000"/>
+              <w:bottom w:val="single" w:sz="6" w:space="0" w:color="000000"/>
+              <w:right w:val="single" w:sz="6" w:space="0" w:color="000000"/>
+            </w:tcBorders>
+            <w:tcMar>
+              <w:top w:w="105" w:type="dxa"/>
+              <w:left w:w="105" w:type="dxa"/>
+              <w:bottom w:w="105" w:type="dxa"/>
+              <w:right w:w="105" w:type="dxa"/>
+            </w:tcMar>
+            <w:hideMark/>
+          </w:tcPr>
+          <w:p>
+            <w:pPr>
+              <w:spacing w:after="0" w:line="240" w:lineRule="auto"/>
+              <w:rPr>
+                <w:rFonts w:ascii="Times New Roman" w:eastAsia="Times New Roman" w:hAnsi="Times New Roman" w:cs="Times New Roman"/>
+                <w:sz w:val="24"/>
+                <w:szCs w:val="24"/>
+              </w:rPr>
+            </w:pPr>
+            <w:proofErr w:type="spellStart"/>
+            <w:r>
+              <w:rPr>
+                <w:rFonts w:ascii="Arial" w:eastAsia="Times New Roman" w:hAnsi="Arial" w:cs="Arial"/>
+                <w:color w:val="000000"/>
+              </w:rPr>
+              <w:t>SoundReq</w:t>
+            </w:r>
+            <w:proofErr w:type="spellEnd"/>
+          </w:p>
+        </w:tc>
+      </w:tr>
+      <w:tr>
+        <w:tc>
+          <w:tcPr>
+            <w:tcW w:w="0" w:type="auto"/>
+            <w:tcBorders>
+              <w:top w:val="single" w:sz="6" w:space="0" w:color="000000"/>
+              <w:left w:val="single" w:sz="6" w:space="0" w:color="000000"/>
+              <w:bottom w:val="single" w:sz="6" w:space="0" w:color="000000"/>
+              <w:right w:val="single" w:sz="6" w:space="0" w:color="000000"/>
+            </w:tcBorders>
+            <w:tcMar>
+              <w:top w:w="105" w:type="dxa"/>
+              <w:left w:w="105" w:type="dxa"/>
+              <w:bottom w:w="105" w:type="dxa"/>
+              <w:right w:w="105" w:type="dxa"/>
+            </w:tcMar>
+            <w:hideMark/>
+          </w:tcPr>
+          <w:p>
+            <w:pPr>
+              <w:spacing w:after="0" w:line="240" w:lineRule="auto"/>
+              <w:rPr>
+                <w:rFonts w:ascii="Times New Roman" w:eastAsia="Times New Roman" w:hAnsi="Times New Roman" w:cs="Times New Roman"/>
+                <w:sz w:val="24"/>
+                <w:szCs w:val="24"/>
+              </w:rPr>
+            </w:pPr>
+            <w:r>
+              <w:rPr>
+                <w:rFonts w:ascii="Arial" w:eastAsia="Times New Roman" w:hAnsi="Arial" w:cs="Arial"/>
+                <w:color w:val="000000"/>
+              </w:rPr>
+              <w:t>Test Description</w:t>
+            </w:r>
+          </w:p>
+        </w:tc>
+        <w:tc>
+          <w:tcPr>
+            <w:tcW w:w="0" w:type="auto"/>
+            <w:tcBorders>
+              <w:top w:val="single" w:sz="6" w:space="0" w:color="000000"/>
+              <w:left w:val="single" w:sz="6" w:space="0" w:color="000000"/>
+              <w:bottom w:val="single" w:sz="6" w:space="0" w:color="000000"/>
+              <w:right w:val="single" w:sz="6" w:space="0" w:color="000000"/>
+            </w:tcBorders>
+            <w:tcMar>
+              <w:top w:w="105" w:type="dxa"/>
+              <w:left w:w="105" w:type="dxa"/>
+              <w:bottom w:w="105" w:type="dxa"/>
+              <w:right w:w="105" w:type="dxa"/>
+            </w:tcMar>
+            <w:hideMark/>
+          </w:tcPr>
+          <w:p>
+            <w:pPr>
+              <w:spacing w:after="0" w:line="240" w:lineRule="auto"/>
+              <w:rPr>
+                <w:rFonts w:ascii="Times New Roman" w:eastAsia="Times New Roman" w:hAnsi="Times New Roman" w:cs="Times New Roman"/>
+                <w:sz w:val="24"/>
+                <w:szCs w:val="24"/>
+              </w:rPr>
+            </w:pPr>
+            <w:r>
+              <w:rPr>
+                <w:rFonts w:ascii="Arial" w:eastAsia="Times New Roman" w:hAnsi="Arial" w:cs="Arial"/>
+                <w:color w:val="000000"/>
+              </w:rPr>
+              <w:t>We will test the game to ensure that the sound is working, so doing every possible action that has sound related to it must be done</w:t>
+            </w:r>
+          </w:p>
+        </w:tc>
+      </w:tr>
+      <w:tr>
+        <w:tc>
+          <w:tcPr>
+            <w:tcW w:w="0" w:type="auto"/>
+            <w:tcBorders>
+              <w:top w:val="single" w:sz="6" w:space="0" w:color="000000"/>
+              <w:left w:val="single" w:sz="6" w:space="0" w:color="000000"/>
+              <w:bottom w:val="single" w:sz="6" w:space="0" w:color="000000"/>
+              <w:right w:val="single" w:sz="6" w:space="0" w:color="000000"/>
+            </w:tcBorders>
+            <w:tcMar>
+              <w:top w:w="105" w:type="dxa"/>
+              <w:left w:w="105" w:type="dxa"/>
+              <w:bottom w:w="105" w:type="dxa"/>
+              <w:right w:w="105" w:type="dxa"/>
+            </w:tcMar>
+            <w:hideMark/>
+          </w:tcPr>
+          <w:p>
+            <w:pPr>
+              <w:spacing w:after="0" w:line="240" w:lineRule="auto"/>
+              <w:rPr>
+                <w:rFonts w:ascii="Times New Roman" w:eastAsia="Times New Roman" w:hAnsi="Times New Roman" w:cs="Times New Roman"/>
+                <w:sz w:val="24"/>
+                <w:szCs w:val="24"/>
+              </w:rPr>
+            </w:pPr>
+            <w:r>
+              <w:rPr>
+                <w:rFonts w:ascii="Arial" w:eastAsia="Times New Roman" w:hAnsi="Arial" w:cs="Arial"/>
+                <w:color w:val="000000"/>
+              </w:rPr>
+              <w:t>Test Conditions</w:t>
+            </w:r>
+          </w:p>
+        </w:tc>
+        <w:tc>
+          <w:tcPr>
+            <w:tcW w:w="0" w:type="auto"/>
+            <w:tcBorders>
+              <w:top w:val="single" w:sz="6" w:space="0" w:color="000000"/>
+              <w:left w:val="single" w:sz="6" w:space="0" w:color="000000"/>
+              <w:bottom w:val="single" w:sz="6" w:space="0" w:color="000000"/>
+              <w:right w:val="single" w:sz="6" w:space="0" w:color="000000"/>
+            </w:tcBorders>
+            <w:tcMar>
+              <w:top w:w="105" w:type="dxa"/>
+              <w:left w:w="105" w:type="dxa"/>
+              <w:bottom w:w="105" w:type="dxa"/>
+              <w:right w:w="105" w:type="dxa"/>
+            </w:tcMar>
+            <w:hideMark/>
+          </w:tcPr>
+          <w:p>
+            <w:pPr>
+              <w:spacing w:after="0" w:line="240" w:lineRule="auto"/>
+              <w:rPr>
+                <w:rFonts w:ascii="Times New Roman" w:eastAsia="Times New Roman" w:hAnsi="Times New Roman" w:cs="Times New Roman"/>
+                <w:sz w:val="24"/>
+                <w:szCs w:val="24"/>
+              </w:rPr>
+            </w:pPr>
+            <w:r>
+              <w:rPr>
+                <w:rFonts w:ascii="Arial" w:eastAsia="Times New Roman" w:hAnsi="Arial" w:cs="Arial"/>
+                <w:color w:val="000000"/>
+              </w:rPr>
+              <w:t>See Test Environment</w:t>
+            </w:r>
+          </w:p>
+        </w:tc>
+      </w:tr>
+      <w:tr>
+        <w:tc>
+          <w:tcPr>
+            <w:tcW w:w="0" w:type="auto"/>
+            <w:tcBorders>
+              <w:top w:val="single" w:sz="6" w:space="0" w:color="000000"/>
+              <w:left w:val="single" w:sz="6" w:space="0" w:color="000000"/>
+              <w:bottom w:val="single" w:sz="6" w:space="0" w:color="000000"/>
+              <w:right w:val="single" w:sz="6" w:space="0" w:color="000000"/>
+            </w:tcBorders>
+            <w:tcMar>
+              <w:top w:w="105" w:type="dxa"/>
+              <w:left w:w="105" w:type="dxa"/>
+              <w:bottom w:w="105" w:type="dxa"/>
+              <w:right w:w="105" w:type="dxa"/>
+            </w:tcMar>
+            <w:hideMark/>
+          </w:tcPr>
+          <w:p>
+            <w:pPr>
+              <w:spacing w:after="0" w:line="240" w:lineRule="auto"/>
+              <w:rPr>
+                <w:rFonts w:ascii="Times New Roman" w:eastAsia="Times New Roman" w:hAnsi="Times New Roman" w:cs="Times New Roman"/>
+                <w:sz w:val="24"/>
+                <w:szCs w:val="24"/>
+              </w:rPr>
+            </w:pPr>
+            <w:r>
+              <w:rPr>
+                <w:rFonts w:ascii="Arial" w:eastAsia="Times New Roman" w:hAnsi="Arial" w:cs="Arial"/>
+                <w:color w:val="000000"/>
+              </w:rPr>
+              <w:t>Expected Results</w:t>
+            </w:r>
+          </w:p>
+        </w:tc>
+        <w:tc>
+          <w:tcPr>
+            <w:tcW w:w="0" w:type="auto"/>
+            <w:tcBorders>
+              <w:top w:val="single" w:sz="6" w:space="0" w:color="000000"/>
+              <w:left w:val="single" w:sz="6" w:space="0" w:color="000000"/>
+              <w:bottom w:val="single" w:sz="6" w:space="0" w:color="000000"/>
+              <w:right w:val="single" w:sz="6" w:space="0" w:color="000000"/>
+            </w:tcBorders>
+            <w:tcMar>
+              <w:top w:w="105" w:type="dxa"/>
+              <w:left w:w="105" w:type="dxa"/>
+              <w:bottom w:w="105" w:type="dxa"/>
+              <w:right w:w="105" w:type="dxa"/>
+            </w:tcMar>
+            <w:hideMark/>
+          </w:tcPr>
+          <w:p>
+            <w:pPr>
+              <w:spacing w:after="0" w:line="240" w:lineRule="auto"/>
+              <w:rPr>
+                <w:rFonts w:ascii="Times New Roman" w:eastAsia="Times New Roman" w:hAnsi="Times New Roman" w:cs="Times New Roman"/>
+                <w:sz w:val="24"/>
+                <w:szCs w:val="24"/>
+              </w:rPr>
+            </w:pPr>
+            <w:r>
+              <w:rPr>
+                <w:rFonts w:ascii="Arial" w:eastAsia="Times New Roman" w:hAnsi="Arial" w:cs="Arial"/>
+                <w:color w:val="000000"/>
+              </w:rPr>
+              <w:t>That sound will play whenever we do an action that has sound file related to it</w:t>
+            </w:r>
+          </w:p>
+        </w:tc>
+      </w:tr>
+      <w:tr>
+        <w:tc>
+          <w:tcPr>
+            <w:tcW w:w="0" w:type="auto"/>
+            <w:tcBorders>
+              <w:top w:val="single" w:sz="6" w:space="0" w:color="000000"/>
+              <w:left w:val="single" w:sz="6" w:space="0" w:color="000000"/>
+              <w:bottom w:val="single" w:sz="6" w:space="0" w:color="000000"/>
+              <w:right w:val="single" w:sz="6" w:space="0" w:color="000000"/>
+            </w:tcBorders>
+            <w:tcMar>
+              <w:top w:w="105" w:type="dxa"/>
+              <w:left w:w="105" w:type="dxa"/>
+              <w:bottom w:w="105" w:type="dxa"/>
+              <w:right w:w="105" w:type="dxa"/>
+            </w:tcMar>
+          </w:tcPr>
+          <w:p>
+            <w:pPr>
+              <w:spacing w:after="0" w:line="240" w:lineRule="auto"/>
+              <w:rPr>
+                <w:rFonts w:ascii="Arial" w:eastAsia="Times New Roman" w:hAnsi="Arial" w:cs="Arial"/>
+                <w:color w:val="000000"/>
+              </w:rPr>
+            </w:pPr>
+            <w:r>
+              <w:rPr>
+                <w:rFonts w:ascii="Arial" w:eastAsia="Times New Roman" w:hAnsi="Arial" w:cs="Arial"/>
+                <w:color w:val="000000"/>
+              </w:rPr>
+              <w:t>Pass/Fail</w:t>
+            </w:r>
+          </w:p>
+        </w:tc>
+        <w:tc>
+          <w:tcPr>
+            <w:tcW w:w="0" w:type="auto"/>
+            <w:tcBorders>
+              <w:top w:val="single" w:sz="6" w:space="0" w:color="000000"/>
+              <w:left w:val="single" w:sz="6" w:space="0" w:color="000000"/>
+              <w:bottom w:val="single" w:sz="6" w:space="0" w:color="000000"/>
+              <w:right w:val="single" w:sz="6" w:space="0" w:color="000000"/>
+            </w:tcBorders>
+            <w:tcMar>
+              <w:top w:w="105" w:type="dxa"/>
+              <w:left w:w="105" w:type="dxa"/>
+              <w:bottom w:w="105" w:type="dxa"/>
+              <w:right w:w="105" w:type="dxa"/>
+            </w:tcMar>
+          </w:tcPr>
+          <w:p>
+            <w:pPr>
+              <w:spacing w:after="0" w:line="240" w:lineRule="auto"/>
+              <w:rPr>
+                <w:rFonts w:ascii="Arial" w:eastAsia="Times New Roman" w:hAnsi="Arial" w:cs="Arial"/>
+                <w:color w:val="000000"/>
+              </w:rPr>
+            </w:pPr>
+            <w:r>
+              <w:rPr>
+                <w:rFonts w:ascii="Arial" w:eastAsia="Times New Roman" w:hAnsi="Arial" w:cs="Arial"/>
+                <w:color w:val="000000"/>
+              </w:rPr>
+              <w:t>Failed – Not yet implemented and therefore not yet tested.  To be released in a future build.</w:t>
+            </w:r>
+          </w:p>
+        </w:tc>
+      </w:tr>
+    </w:tbl>
+    <w:p>
+      <w:pPr>
+        <w:spacing w:after="0" w:line="240" w:lineRule="auto"/>
+        <w:rPr>
+          <w:rFonts w:ascii="Times New Roman" w:eastAsia="Times New Roman" w:hAnsi="Times New Roman" w:cs="Times New Roman"/>
+          <w:sz w:val="24"/>
+          <w:szCs w:val="24"/>
+        </w:rPr>
+      </w:pPr>
+    </w:p>
+    <w:tbl>
+      <w:tblPr>
+        <w:tblW w:w="0" w:type="auto"/>
+        <w:tblCellMar>
+          <w:top w:w="15" w:type="dxa"/>
+          <w:left w:w="15" w:type="dxa"/>
+          <w:bottom w:w="15" w:type="dxa"/>
+          <w:right w:w="15" w:type="dxa"/>
+        </w:tblCellMar>
+        <w:tblLook w:val="04A0" w:firstRow="1" w:lastRow="0" w:firstColumn="1" w:lastColumn="0" w:noHBand="0" w:noVBand="1"/>
+      </w:tblPr>
+      <w:tblGrid>
+        <w:gridCol w:w="1906"/>
+        <w:gridCol w:w="7664"/>
+      </w:tblGrid>
+      <w:tr>
+        <w:tc>
+          <w:tcPr>
+            <w:tcW w:w="0" w:type="auto"/>
+            <w:tcBorders>
+              <w:top w:val="single" w:sz="6" w:space="0" w:color="000000"/>
+              <w:left w:val="single" w:sz="6" w:space="0" w:color="000000"/>
+              <w:bottom w:val="single" w:sz="6" w:space="0" w:color="000000"/>
+              <w:right w:val="single" w:sz="6" w:space="0" w:color="000000"/>
+            </w:tcBorders>
+            <w:tcMar>
+              <w:top w:w="105" w:type="dxa"/>
+              <w:left w:w="105" w:type="dxa"/>
+              <w:bottom w:w="105" w:type="dxa"/>
+              <w:right w:w="105" w:type="dxa"/>
+            </w:tcMar>
+            <w:hideMark/>
+          </w:tcPr>
+          <w:p>
+            <w:pPr>
+              <w:spacing w:after="0" w:line="240" w:lineRule="auto"/>
+              <w:rPr>
+                <w:rFonts w:ascii="Times New Roman" w:eastAsia="Times New Roman" w:hAnsi="Times New Roman" w:cs="Times New Roman"/>
+                <w:sz w:val="24"/>
+                <w:szCs w:val="24"/>
+              </w:rPr>
+            </w:pPr>
+            <w:r>
+              <w:rPr>
+                <w:rFonts w:ascii="Arial" w:eastAsia="Times New Roman" w:hAnsi="Arial" w:cs="Arial"/>
+                <w:color w:val="000000"/>
+              </w:rPr>
+              <w:t>Test Objective</w:t>
+            </w:r>
+          </w:p>
+        </w:tc>
+        <w:tc>
+          <w:tcPr>
+            <w:tcW w:w="0" w:type="auto"/>
+            <w:tcBorders>
+              <w:top w:val="single" w:sz="6" w:space="0" w:color="000000"/>
+              <w:left w:val="single" w:sz="6" w:space="0" w:color="000000"/>
+              <w:bottom w:val="single" w:sz="6" w:space="0" w:color="000000"/>
+              <w:right w:val="single" w:sz="6" w:space="0" w:color="000000"/>
+            </w:tcBorders>
+            <w:tcMar>
+              <w:top w:w="105" w:type="dxa"/>
+              <w:left w:w="105" w:type="dxa"/>
+              <w:bottom w:w="105" w:type="dxa"/>
+              <w:right w:w="105" w:type="dxa"/>
+            </w:tcMar>
+            <w:hideMark/>
+          </w:tcPr>
+          <w:p>
+            <w:pPr>
+              <w:spacing w:after="0" w:line="240" w:lineRule="auto"/>
+              <w:rPr>
+                <w:rFonts w:ascii="Times New Roman" w:eastAsia="Times New Roman" w:hAnsi="Times New Roman" w:cs="Times New Roman"/>
+                <w:sz w:val="24"/>
+                <w:szCs w:val="24"/>
+              </w:rPr>
+            </w:pPr>
+            <w:r>
+              <w:rPr>
+                <w:rFonts w:ascii="Arial" w:eastAsia="Times New Roman" w:hAnsi="Arial" w:cs="Arial"/>
+                <w:color w:val="000000"/>
+              </w:rPr>
+              <w:t>Testing level tiles</w:t>
+            </w:r>
+          </w:p>
+        </w:tc>
+      </w:tr>
+      <w:tr>
+        <w:tc>
+          <w:tcPr>
+            <w:tcW w:w="0" w:type="auto"/>
+            <w:tcBorders>
+              <w:top w:val="single" w:sz="6" w:space="0" w:color="000000"/>
+              <w:left w:val="single" w:sz="6" w:space="0" w:color="000000"/>
+              <w:bottom w:val="single" w:sz="6" w:space="0" w:color="000000"/>
+              <w:right w:val="single" w:sz="6" w:space="0" w:color="000000"/>
+            </w:tcBorders>
+            <w:tcMar>
+              <w:top w:w="105" w:type="dxa"/>
+              <w:left w:w="105" w:type="dxa"/>
+              <w:bottom w:w="105" w:type="dxa"/>
+              <w:right w:w="105" w:type="dxa"/>
+            </w:tcMar>
+            <w:hideMark/>
+          </w:tcPr>
+          <w:p>
+            <w:pPr>
+              <w:spacing w:after="0" w:line="240" w:lineRule="auto"/>
+              <w:rPr>
+                <w:rFonts w:ascii="Times New Roman" w:eastAsia="Times New Roman" w:hAnsi="Times New Roman" w:cs="Times New Roman"/>
+                <w:sz w:val="24"/>
+                <w:szCs w:val="24"/>
+              </w:rPr>
+            </w:pPr>
+            <w:r>
+              <w:rPr>
+                <w:rFonts w:ascii="Arial" w:eastAsia="Times New Roman" w:hAnsi="Arial" w:cs="Arial"/>
+                <w:color w:val="000000"/>
+              </w:rPr>
+              <w:t>Tested Requirements</w:t>
+            </w:r>
+          </w:p>
+        </w:tc>
+        <w:tc>
+          <w:tcPr>
+            <w:tcW w:w="0" w:type="auto"/>
+            <w:tcBorders>
+              <w:top w:val="single" w:sz="6" w:space="0" w:color="000000"/>
+              <w:left w:val="single" w:sz="6" w:space="0" w:color="000000"/>
+              <w:bottom w:val="single" w:sz="6" w:space="0" w:color="000000"/>
+              <w:right w:val="single" w:sz="6" w:space="0" w:color="000000"/>
+            </w:tcBorders>
+            <w:tcMar>
+              <w:top w:w="105" w:type="dxa"/>
+              <w:left w:w="105" w:type="dxa"/>
+              <w:bottom w:w="105" w:type="dxa"/>
+              <w:right w:w="105" w:type="dxa"/>
+            </w:tcMar>
+            <w:hideMark/>
+          </w:tcPr>
+          <w:p>
+            <w:pPr>
+              <w:spacing w:after="0" w:line="240" w:lineRule="auto"/>
+              <w:rPr>
+                <w:rFonts w:ascii="Times New Roman" w:eastAsia="Times New Roman" w:hAnsi="Times New Roman" w:cs="Times New Roman"/>
+                <w:sz w:val="24"/>
+                <w:szCs w:val="24"/>
+              </w:rPr>
+            </w:pPr>
+            <w:r>
+              <w:rPr>
+                <w:rFonts w:ascii="Arial" w:eastAsia="Times New Roman" w:hAnsi="Arial" w:cs="Arial"/>
+                <w:color w:val="000000"/>
+              </w:rPr>
+              <w:t>INTR1, INTR2</w:t>
+            </w:r>
+          </w:p>
+        </w:tc>
+      </w:tr>
+      <w:tr>
+        <w:tc>
+          <w:tcPr>
+            <w:tcW w:w="0" w:type="auto"/>
+            <w:tcBorders>
+              <w:top w:val="single" w:sz="6" w:space="0" w:color="000000"/>
+              <w:left w:val="single" w:sz="6" w:space="0" w:color="000000"/>
+              <w:bottom w:val="single" w:sz="6" w:space="0" w:color="000000"/>
+              <w:right w:val="single" w:sz="6" w:space="0" w:color="000000"/>
+            </w:tcBorders>
+            <w:tcMar>
+              <w:top w:w="105" w:type="dxa"/>
+              <w:left w:w="105" w:type="dxa"/>
+              <w:bottom w:w="105" w:type="dxa"/>
+              <w:right w:w="105" w:type="dxa"/>
+            </w:tcMar>
+            <w:hideMark/>
+          </w:tcPr>
+          <w:p>
+            <w:pPr>
+              <w:spacing w:after="0" w:line="240" w:lineRule="auto"/>
+              <w:rPr>
+                <w:rFonts w:ascii="Times New Roman" w:eastAsia="Times New Roman" w:hAnsi="Times New Roman" w:cs="Times New Roman"/>
+                <w:sz w:val="24"/>
+                <w:szCs w:val="24"/>
+              </w:rPr>
+            </w:pPr>
+            <w:r>
+              <w:rPr>
+                <w:rFonts w:ascii="Arial" w:eastAsia="Times New Roman" w:hAnsi="Arial" w:cs="Arial"/>
+                <w:color w:val="000000"/>
+              </w:rPr>
+              <w:t>Test Description</w:t>
+            </w:r>
+          </w:p>
+        </w:tc>
+        <w:tc>
+          <w:tcPr>
+            <w:tcW w:w="0" w:type="auto"/>
+            <w:tcBorders>
+              <w:top w:val="single" w:sz="6" w:space="0" w:color="000000"/>
+              <w:left w:val="single" w:sz="6" w:space="0" w:color="000000"/>
+              <w:bottom w:val="single" w:sz="6" w:space="0" w:color="000000"/>
+              <w:right w:val="single" w:sz="6" w:space="0" w:color="000000"/>
+            </w:tcBorders>
+            <w:tcMar>
+              <w:top w:w="105" w:type="dxa"/>
+              <w:left w:w="105" w:type="dxa"/>
+              <w:bottom w:w="105" w:type="dxa"/>
+              <w:right w:w="105" w:type="dxa"/>
+            </w:tcMar>
+            <w:hideMark/>
+          </w:tcPr>
+          <w:p>
+            <w:pPr>
+              <w:spacing w:after="0" w:line="240" w:lineRule="auto"/>
+              <w:rPr>
+                <w:rFonts w:ascii="Times New Roman" w:eastAsia="Times New Roman" w:hAnsi="Times New Roman" w:cs="Times New Roman"/>
+                <w:sz w:val="24"/>
+                <w:szCs w:val="24"/>
+              </w:rPr>
+            </w:pPr>
+            <w:r>
+              <w:rPr>
+                <w:rFonts w:ascii="Arial" w:eastAsia="Times New Roman" w:hAnsi="Arial" w:cs="Arial"/>
+                <w:color w:val="000000"/>
+              </w:rPr>
+              <w:t>We will test the level tiles itself to make sure it can properly display items and characters in them and that they can be removed/added to the tiles as well.</w:t>
+            </w:r>
+          </w:p>
+        </w:tc>
+      </w:tr>
+      <w:tr>
+        <w:tc>
+          <w:tcPr>
+            <w:tcW w:w="0" w:type="auto"/>
+            <w:tcBorders>
+              <w:top w:val="single" w:sz="6" w:space="0" w:color="000000"/>
+              <w:left w:val="single" w:sz="6" w:space="0" w:color="000000"/>
+              <w:bottom w:val="single" w:sz="6" w:space="0" w:color="000000"/>
+              <w:right w:val="single" w:sz="6" w:space="0" w:color="000000"/>
+            </w:tcBorders>
+            <w:tcMar>
+              <w:top w:w="105" w:type="dxa"/>
+              <w:left w:w="105" w:type="dxa"/>
+              <w:bottom w:w="105" w:type="dxa"/>
+              <w:right w:w="105" w:type="dxa"/>
+            </w:tcMar>
+            <w:hideMark/>
+          </w:tcPr>
+          <w:p>
+            <w:pPr>
+              <w:spacing w:after="0" w:line="240" w:lineRule="auto"/>
+              <w:rPr>
+                <w:rFonts w:ascii="Times New Roman" w:eastAsia="Times New Roman" w:hAnsi="Times New Roman" w:cs="Times New Roman"/>
+                <w:sz w:val="24"/>
+                <w:szCs w:val="24"/>
+              </w:rPr>
+            </w:pPr>
+            <w:r>
+              <w:rPr>
+                <w:rFonts w:ascii="Arial" w:eastAsia="Times New Roman" w:hAnsi="Arial" w:cs="Arial"/>
+                <w:color w:val="000000"/>
+              </w:rPr>
+              <w:t>Test Conditions</w:t>
+            </w:r>
+          </w:p>
+        </w:tc>
+        <w:tc>
+          <w:tcPr>
+            <w:tcW w:w="0" w:type="auto"/>
+            <w:tcBorders>
+              <w:top w:val="single" w:sz="6" w:space="0" w:color="000000"/>
+              <w:left w:val="single" w:sz="6" w:space="0" w:color="000000"/>
+              <w:bottom w:val="single" w:sz="6" w:space="0" w:color="000000"/>
+              <w:right w:val="single" w:sz="6" w:space="0" w:color="000000"/>
+            </w:tcBorders>
+            <w:tcMar>
+              <w:top w:w="105" w:type="dxa"/>
+              <w:left w:w="105" w:type="dxa"/>
+              <w:bottom w:w="105" w:type="dxa"/>
+              <w:right w:w="105" w:type="dxa"/>
+            </w:tcMar>
+            <w:hideMark/>
+          </w:tcPr>
+          <w:p>
+            <w:pPr>
+              <w:spacing w:after="0" w:line="240" w:lineRule="auto"/>
+              <w:rPr>
+                <w:rFonts w:ascii="Times New Roman" w:eastAsia="Times New Roman" w:hAnsi="Times New Roman" w:cs="Times New Roman"/>
+                <w:sz w:val="24"/>
+                <w:szCs w:val="24"/>
+              </w:rPr>
+            </w:pPr>
+            <w:r>
+              <w:rPr>
+                <w:rFonts w:ascii="Arial" w:eastAsia="Times New Roman" w:hAnsi="Arial" w:cs="Arial"/>
+                <w:color w:val="000000"/>
+              </w:rPr>
+              <w:t>See Test Environment</w:t>
+            </w:r>
+          </w:p>
+        </w:tc>
+      </w:tr>
+      <w:tr>
+        <w:tc>
+          <w:tcPr>
+            <w:tcW w:w="0" w:type="auto"/>
+            <w:tcBorders>
+              <w:top w:val="single" w:sz="6" w:space="0" w:color="000000"/>
+              <w:left w:val="single" w:sz="6" w:space="0" w:color="000000"/>
+              <w:bottom w:val="single" w:sz="6" w:space="0" w:color="000000"/>
+              <w:right w:val="single" w:sz="6" w:space="0" w:color="000000"/>
+            </w:tcBorders>
+            <w:tcMar>
+              <w:top w:w="105" w:type="dxa"/>
+              <w:left w:w="105" w:type="dxa"/>
+              <w:bottom w:w="105" w:type="dxa"/>
+              <w:right w:w="105" w:type="dxa"/>
+            </w:tcMar>
+            <w:hideMark/>
+          </w:tcPr>
+          <w:p>
+            <w:pPr>
+              <w:spacing w:after="0" w:line="240" w:lineRule="auto"/>
+              <w:rPr>
+                <w:rFonts w:ascii="Times New Roman" w:eastAsia="Times New Roman" w:hAnsi="Times New Roman" w:cs="Times New Roman"/>
+                <w:sz w:val="24"/>
+                <w:szCs w:val="24"/>
+              </w:rPr>
+            </w:pPr>
+            <w:r>
+              <w:rPr>
+                <w:rFonts w:ascii="Arial" w:eastAsia="Times New Roman" w:hAnsi="Arial" w:cs="Arial"/>
+                <w:color w:val="000000"/>
+              </w:rPr>
+              <w:lastRenderedPageBreak/>
+              <w:t>Expected Results</w:t>
+            </w:r>
+          </w:p>
+        </w:tc>
+        <w:tc>
+          <w:tcPr>
+            <w:tcW w:w="0" w:type="auto"/>
+            <w:tcBorders>
+              <w:top w:val="single" w:sz="6" w:space="0" w:color="000000"/>
+              <w:left w:val="single" w:sz="6" w:space="0" w:color="000000"/>
+              <w:bottom w:val="single" w:sz="6" w:space="0" w:color="000000"/>
+              <w:right w:val="single" w:sz="6" w:space="0" w:color="000000"/>
+            </w:tcBorders>
+            <w:tcMar>
+              <w:top w:w="105" w:type="dxa"/>
+              <w:left w:w="105" w:type="dxa"/>
+              <w:bottom w:w="105" w:type="dxa"/>
+              <w:right w:w="105" w:type="dxa"/>
+            </w:tcMar>
+            <w:hideMark/>
+          </w:tcPr>
+          <w:p>
+            <w:pPr>
+              <w:spacing w:after="0" w:line="240" w:lineRule="auto"/>
+              <w:rPr>
+                <w:rFonts w:ascii="Times New Roman" w:eastAsia="Times New Roman" w:hAnsi="Times New Roman" w:cs="Times New Roman"/>
+                <w:sz w:val="24"/>
+                <w:szCs w:val="24"/>
+              </w:rPr>
+            </w:pPr>
+            <w:r>
+              <w:rPr>
+                <w:rFonts w:ascii="Arial" w:eastAsia="Times New Roman" w:hAnsi="Arial" w:cs="Arial"/>
+                <w:color w:val="000000"/>
+              </w:rPr>
+              <w:t>We expect the tiles to display what is on the tiles and we expect the characters (which includes enemies) to be able to move from a tile to another tile</w:t>
+            </w:r>
+          </w:p>
+        </w:tc>
+      </w:tr>
+      <w:tr>
+        <w:tc>
+          <w:tcPr>
+            <w:tcW w:w="0" w:type="auto"/>
+            <w:tcBorders>
+              <w:top w:val="single" w:sz="6" w:space="0" w:color="000000"/>
+              <w:left w:val="single" w:sz="6" w:space="0" w:color="000000"/>
+              <w:bottom w:val="single" w:sz="6" w:space="0" w:color="000000"/>
+              <w:right w:val="single" w:sz="6" w:space="0" w:color="000000"/>
+            </w:tcBorders>
+            <w:tcMar>
+              <w:top w:w="105" w:type="dxa"/>
+              <w:left w:w="105" w:type="dxa"/>
+              <w:bottom w:w="105" w:type="dxa"/>
+              <w:right w:w="105" w:type="dxa"/>
+            </w:tcMar>
+          </w:tcPr>
+          <w:p>
+            <w:pPr>
+              <w:spacing w:after="0" w:line="240" w:lineRule="auto"/>
+              <w:rPr>
+                <w:rFonts w:ascii="Arial" w:eastAsia="Times New Roman" w:hAnsi="Arial" w:cs="Arial"/>
+                <w:color w:val="000000"/>
+              </w:rPr>
+            </w:pPr>
+            <w:r>
+              <w:rPr>
+                <w:rFonts w:ascii="Arial" w:eastAsia="Times New Roman" w:hAnsi="Arial" w:cs="Arial"/>
+                <w:color w:val="000000"/>
+              </w:rPr>
+              <w:t>Pass/Fail</w:t>
+            </w:r>
+          </w:p>
+        </w:tc>
+        <w:tc>
+          <w:tcPr>
+            <w:tcW w:w="0" w:type="auto"/>
+            <w:tcBorders>
+              <w:top w:val="single" w:sz="6" w:space="0" w:color="000000"/>
+              <w:left w:val="single" w:sz="6" w:space="0" w:color="000000"/>
+              <w:bottom w:val="single" w:sz="6" w:space="0" w:color="000000"/>
+              <w:right w:val="single" w:sz="6" w:space="0" w:color="000000"/>
+            </w:tcBorders>
+            <w:tcMar>
+              <w:top w:w="105" w:type="dxa"/>
+              <w:left w:w="105" w:type="dxa"/>
+              <w:bottom w:w="105" w:type="dxa"/>
+              <w:right w:w="105" w:type="dxa"/>
+            </w:tcMar>
+          </w:tcPr>
+          <w:p>
+            <w:pPr>
+              <w:spacing w:after="0" w:line="240" w:lineRule="auto"/>
+              <w:rPr>
+                <w:rFonts w:ascii="Arial" w:eastAsia="Times New Roman" w:hAnsi="Arial" w:cs="Arial"/>
+                <w:color w:val="000000"/>
+              </w:rPr>
+            </w:pPr>
+            <w:r>
+              <w:rPr>
+                <w:rFonts w:ascii="Arial" w:eastAsia="Times New Roman" w:hAnsi="Arial" w:cs="Arial"/>
+                <w:color w:val="000000"/>
+              </w:rPr>
+              <w:t>Pass</w:t>
+            </w:r>
+          </w:p>
+        </w:tc>
+      </w:tr>
+    </w:tbl>
+    <w:p>
+      <w:pPr>
+        <w:spacing w:after="0" w:line="240" w:lineRule="auto"/>
+        <w:rPr>
+          <w:rFonts w:ascii="Times New Roman" w:eastAsia="Times New Roman" w:hAnsi="Times New Roman" w:cs="Times New Roman"/>
+          <w:sz w:val="24"/>
+          <w:szCs w:val="24"/>
+        </w:rPr>
+      </w:pPr>
+    </w:p>
+    <w:tbl>
+      <w:tblPr>
+        <w:tblW w:w="0" w:type="auto"/>
+        <w:tblCellMar>
+          <w:top w:w="15" w:type="dxa"/>
+          <w:left w:w="15" w:type="dxa"/>
+          <w:bottom w:w="15" w:type="dxa"/>
+          <w:right w:w="15" w:type="dxa"/>
+        </w:tblCellMar>
+        <w:tblLook w:val="04A0" w:firstRow="1" w:lastRow="0" w:firstColumn="1" w:lastColumn="0" w:noHBand="0" w:noVBand="1"/>
+      </w:tblPr>
+      <w:tblGrid>
+        <w:gridCol w:w="2107"/>
+        <w:gridCol w:w="7463"/>
+      </w:tblGrid>
+      <w:tr>
+        <w:tc>
+          <w:tcPr>
+            <w:tcW w:w="0" w:type="auto"/>
+            <w:tcBorders>
+              <w:top w:val="single" w:sz="6" w:space="0" w:color="000000"/>
+              <w:left w:val="single" w:sz="6" w:space="0" w:color="000000"/>
+              <w:bottom w:val="single" w:sz="6" w:space="0" w:color="000000"/>
+              <w:right w:val="single" w:sz="6" w:space="0" w:color="000000"/>
+            </w:tcBorders>
+            <w:tcMar>
+              <w:top w:w="105" w:type="dxa"/>
+              <w:left w:w="105" w:type="dxa"/>
+              <w:bottom w:w="105" w:type="dxa"/>
+              <w:right w:w="105" w:type="dxa"/>
+            </w:tcMar>
+            <w:hideMark/>
+          </w:tcPr>
+          <w:p>
+            <w:pPr>
+              <w:spacing w:after="0" w:line="240" w:lineRule="auto"/>
+              <w:rPr>
+                <w:rFonts w:ascii="Times New Roman" w:eastAsia="Times New Roman" w:hAnsi="Times New Roman" w:cs="Times New Roman"/>
+                <w:sz w:val="24"/>
+                <w:szCs w:val="24"/>
+              </w:rPr>
+            </w:pPr>
+            <w:r>
+              <w:rPr>
+                <w:rFonts w:ascii="Arial" w:eastAsia="Times New Roman" w:hAnsi="Arial" w:cs="Arial"/>
+                <w:color w:val="000000"/>
+              </w:rPr>
+              <w:t>Test Objective</w:t>
+            </w:r>
+          </w:p>
+        </w:tc>
+        <w:tc>
+          <w:tcPr>
+            <w:tcW w:w="0" w:type="auto"/>
+            <w:tcBorders>
+              <w:top w:val="single" w:sz="6" w:space="0" w:color="000000"/>
+              <w:left w:val="single" w:sz="6" w:space="0" w:color="000000"/>
+              <w:bottom w:val="single" w:sz="6" w:space="0" w:color="000000"/>
+              <w:right w:val="single" w:sz="6" w:space="0" w:color="000000"/>
+            </w:tcBorders>
+            <w:tcMar>
+              <w:top w:w="105" w:type="dxa"/>
+              <w:left w:w="105" w:type="dxa"/>
+              <w:bottom w:w="105" w:type="dxa"/>
+              <w:right w:w="105" w:type="dxa"/>
+            </w:tcMar>
+            <w:hideMark/>
+          </w:tcPr>
+          <w:p>
+            <w:pPr>
+              <w:spacing w:after="0" w:line="240" w:lineRule="auto"/>
+              <w:rPr>
+                <w:rFonts w:ascii="Times New Roman" w:eastAsia="Times New Roman" w:hAnsi="Times New Roman" w:cs="Times New Roman"/>
+                <w:sz w:val="24"/>
+                <w:szCs w:val="24"/>
+              </w:rPr>
+            </w:pPr>
+            <w:r>
+              <w:rPr>
+                <w:rFonts w:ascii="Arial" w:eastAsia="Times New Roman" w:hAnsi="Arial" w:cs="Arial"/>
+                <w:color w:val="000000"/>
+              </w:rPr>
+              <w:t>Interaction between characters and objects</w:t>
+            </w:r>
+          </w:p>
+        </w:tc>
+      </w:tr>
+      <w:tr>
+        <w:tc>
+          <w:tcPr>
+            <w:tcW w:w="0" w:type="auto"/>
+            <w:tcBorders>
+              <w:top w:val="single" w:sz="6" w:space="0" w:color="000000"/>
+              <w:left w:val="single" w:sz="6" w:space="0" w:color="000000"/>
+              <w:bottom w:val="single" w:sz="6" w:space="0" w:color="000000"/>
+              <w:right w:val="single" w:sz="6" w:space="0" w:color="000000"/>
+            </w:tcBorders>
+            <w:tcMar>
+              <w:top w:w="105" w:type="dxa"/>
+              <w:left w:w="105" w:type="dxa"/>
+              <w:bottom w:w="105" w:type="dxa"/>
+              <w:right w:w="105" w:type="dxa"/>
+            </w:tcMar>
+            <w:hideMark/>
+          </w:tcPr>
+          <w:p>
+            <w:pPr>
+              <w:spacing w:after="0" w:line="240" w:lineRule="auto"/>
+              <w:rPr>
+                <w:rFonts w:ascii="Times New Roman" w:eastAsia="Times New Roman" w:hAnsi="Times New Roman" w:cs="Times New Roman"/>
+                <w:sz w:val="24"/>
+                <w:szCs w:val="24"/>
+              </w:rPr>
+            </w:pPr>
+            <w:r>
+              <w:rPr>
+                <w:rFonts w:ascii="Arial" w:eastAsia="Times New Roman" w:hAnsi="Arial" w:cs="Arial"/>
+                <w:color w:val="000000"/>
+              </w:rPr>
+              <w:t>Tested Requirements</w:t>
+            </w:r>
+          </w:p>
+        </w:tc>
+        <w:tc>
+          <w:tcPr>
+            <w:tcW w:w="0" w:type="auto"/>
+            <w:tcBorders>
+              <w:top w:val="single" w:sz="6" w:space="0" w:color="000000"/>
+              <w:left w:val="single" w:sz="6" w:space="0" w:color="000000"/>
+              <w:bottom w:val="single" w:sz="6" w:space="0" w:color="000000"/>
+              <w:right w:val="single" w:sz="6" w:space="0" w:color="000000"/>
+            </w:tcBorders>
+            <w:tcMar>
+              <w:top w:w="105" w:type="dxa"/>
+              <w:left w:w="105" w:type="dxa"/>
+              <w:bottom w:w="105" w:type="dxa"/>
+              <w:right w:w="105" w:type="dxa"/>
+            </w:tcMar>
+            <w:hideMark/>
+          </w:tcPr>
+          <w:p>
+            <w:pPr>
+              <w:spacing w:after="0" w:line="240" w:lineRule="auto"/>
+              <w:rPr>
+                <w:rFonts w:ascii="Times New Roman" w:eastAsia="Times New Roman" w:hAnsi="Times New Roman" w:cs="Times New Roman"/>
+                <w:sz w:val="24"/>
+                <w:szCs w:val="24"/>
+              </w:rPr>
+            </w:pPr>
+            <w:r>
+              <w:rPr>
+                <w:rFonts w:ascii="Arial" w:eastAsia="Times New Roman" w:hAnsi="Arial" w:cs="Arial"/>
+                <w:color w:val="000000"/>
+              </w:rPr>
+              <w:t>INTR3</w:t>
+            </w:r>
+          </w:p>
+        </w:tc>
+      </w:tr>
+      <w:tr>
+        <w:tc>
+          <w:tcPr>
+            <w:tcW w:w="0" w:type="auto"/>
+            <w:tcBorders>
+              <w:top w:val="single" w:sz="6" w:space="0" w:color="000000"/>
+              <w:left w:val="single" w:sz="6" w:space="0" w:color="000000"/>
+              <w:bottom w:val="single" w:sz="6" w:space="0" w:color="000000"/>
+              <w:right w:val="single" w:sz="6" w:space="0" w:color="000000"/>
+            </w:tcBorders>
+            <w:tcMar>
+              <w:top w:w="105" w:type="dxa"/>
+              <w:left w:w="105" w:type="dxa"/>
+              <w:bottom w:w="105" w:type="dxa"/>
+              <w:right w:w="105" w:type="dxa"/>
+            </w:tcMar>
+            <w:hideMark/>
+          </w:tcPr>
+          <w:p>
+            <w:pPr>
+              <w:spacing w:after="0" w:line="240" w:lineRule="auto"/>
+              <w:rPr>
+                <w:rFonts w:ascii="Times New Roman" w:eastAsia="Times New Roman" w:hAnsi="Times New Roman" w:cs="Times New Roman"/>
+                <w:sz w:val="24"/>
+                <w:szCs w:val="24"/>
+              </w:rPr>
+            </w:pPr>
+            <w:r>
+              <w:rPr>
+                <w:rFonts w:ascii="Arial" w:eastAsia="Times New Roman" w:hAnsi="Arial" w:cs="Arial"/>
+                <w:color w:val="000000"/>
+              </w:rPr>
+              <w:t>Test Description</w:t>
+            </w:r>
+          </w:p>
+        </w:tc>
+        <w:tc>
+          <w:tcPr>
+            <w:tcW w:w="0" w:type="auto"/>
+            <w:tcBorders>
+              <w:top w:val="single" w:sz="6" w:space="0" w:color="000000"/>
+              <w:left w:val="single" w:sz="6" w:space="0" w:color="000000"/>
+              <w:bottom w:val="single" w:sz="6" w:space="0" w:color="000000"/>
+              <w:right w:val="single" w:sz="6" w:space="0" w:color="000000"/>
+            </w:tcBorders>
+            <w:tcMar>
+              <w:top w:w="105" w:type="dxa"/>
+              <w:left w:w="105" w:type="dxa"/>
+              <w:bottom w:w="105" w:type="dxa"/>
+              <w:right w:w="105" w:type="dxa"/>
+            </w:tcMar>
+            <w:hideMark/>
+          </w:tcPr>
+          <w:p>
+            <w:pPr>
+              <w:spacing w:after="0" w:line="240" w:lineRule="auto"/>
+              <w:rPr>
+                <w:rFonts w:ascii="Times New Roman" w:eastAsia="Times New Roman" w:hAnsi="Times New Roman" w:cs="Times New Roman"/>
+                <w:sz w:val="24"/>
+                <w:szCs w:val="24"/>
+              </w:rPr>
+            </w:pPr>
+            <w:r>
+              <w:rPr>
+                <w:rFonts w:ascii="Arial" w:eastAsia="Times New Roman" w:hAnsi="Arial" w:cs="Arial"/>
+                <w:color w:val="000000"/>
+              </w:rPr>
+              <w:t>Characters should have the ability to interact with other characters stats</w:t>
+            </w:r>
+          </w:p>
+        </w:tc>
+      </w:tr>
+      <w:tr>
+        <w:tc>
+          <w:tcPr>
+            <w:tcW w:w="0" w:type="auto"/>
+            <w:tcBorders>
+              <w:top w:val="single" w:sz="6" w:space="0" w:color="000000"/>
+              <w:left w:val="single" w:sz="6" w:space="0" w:color="000000"/>
+              <w:bottom w:val="single" w:sz="6" w:space="0" w:color="000000"/>
+              <w:right w:val="single" w:sz="6" w:space="0" w:color="000000"/>
+            </w:tcBorders>
+            <w:tcMar>
+              <w:top w:w="105" w:type="dxa"/>
+              <w:left w:w="105" w:type="dxa"/>
+              <w:bottom w:w="105" w:type="dxa"/>
+              <w:right w:w="105" w:type="dxa"/>
+            </w:tcMar>
+            <w:hideMark/>
+          </w:tcPr>
+          <w:p>
+            <w:pPr>
+              <w:spacing w:after="0" w:line="240" w:lineRule="auto"/>
+              <w:rPr>
+                <w:rFonts w:ascii="Times New Roman" w:eastAsia="Times New Roman" w:hAnsi="Times New Roman" w:cs="Times New Roman"/>
+                <w:sz w:val="24"/>
+                <w:szCs w:val="24"/>
+              </w:rPr>
+            </w:pPr>
+            <w:r>
+              <w:rPr>
+                <w:rFonts w:ascii="Arial" w:eastAsia="Times New Roman" w:hAnsi="Arial" w:cs="Arial"/>
+                <w:color w:val="000000"/>
+              </w:rPr>
+              <w:t>Test Conditions</w:t>
+            </w:r>
+          </w:p>
+        </w:tc>
+        <w:tc>
+          <w:tcPr>
+            <w:tcW w:w="0" w:type="auto"/>
+            <w:tcBorders>
+              <w:top w:val="single" w:sz="6" w:space="0" w:color="000000"/>
+              <w:left w:val="single" w:sz="6" w:space="0" w:color="000000"/>
+              <w:bottom w:val="single" w:sz="6" w:space="0" w:color="000000"/>
+              <w:right w:val="single" w:sz="6" w:space="0" w:color="000000"/>
+            </w:tcBorders>
+            <w:tcMar>
+              <w:top w:w="105" w:type="dxa"/>
+              <w:left w:w="105" w:type="dxa"/>
+              <w:bottom w:w="105" w:type="dxa"/>
+              <w:right w:w="105" w:type="dxa"/>
+            </w:tcMar>
+            <w:hideMark/>
+          </w:tcPr>
+          <w:p>
+            <w:pPr>
+              <w:spacing w:after="0" w:line="240" w:lineRule="auto"/>
+              <w:rPr>
+                <w:rFonts w:ascii="Times New Roman" w:eastAsia="Times New Roman" w:hAnsi="Times New Roman" w:cs="Times New Roman"/>
+                <w:sz w:val="24"/>
+                <w:szCs w:val="24"/>
+              </w:rPr>
+            </w:pPr>
+            <w:r>
+              <w:rPr>
+                <w:rFonts w:ascii="Arial" w:eastAsia="Times New Roman" w:hAnsi="Arial" w:cs="Arial"/>
+                <w:color w:val="000000"/>
+              </w:rPr>
+              <w:t>See Testing Environment</w:t>
+            </w:r>
+          </w:p>
+        </w:tc>
+      </w:tr>
+      <w:tr>
+        <w:tc>
+          <w:tcPr>
+            <w:tcW w:w="0" w:type="auto"/>
+            <w:tcBorders>
+              <w:top w:val="single" w:sz="6" w:space="0" w:color="000000"/>
+              <w:left w:val="single" w:sz="6" w:space="0" w:color="000000"/>
+              <w:bottom w:val="single" w:sz="6" w:space="0" w:color="000000"/>
+              <w:right w:val="single" w:sz="6" w:space="0" w:color="000000"/>
+            </w:tcBorders>
+            <w:tcMar>
+              <w:top w:w="105" w:type="dxa"/>
+              <w:left w:w="105" w:type="dxa"/>
+              <w:bottom w:w="105" w:type="dxa"/>
+              <w:right w:w="105" w:type="dxa"/>
+            </w:tcMar>
+            <w:hideMark/>
+          </w:tcPr>
+          <w:p>
+            <w:pPr>
+              <w:spacing w:after="0" w:line="240" w:lineRule="auto"/>
+              <w:rPr>
+                <w:rFonts w:ascii="Times New Roman" w:eastAsia="Times New Roman" w:hAnsi="Times New Roman" w:cs="Times New Roman"/>
+                <w:sz w:val="24"/>
+                <w:szCs w:val="24"/>
+              </w:rPr>
+            </w:pPr>
+            <w:r>
+              <w:rPr>
+                <w:rFonts w:ascii="Arial" w:eastAsia="Times New Roman" w:hAnsi="Arial" w:cs="Arial"/>
+                <w:color w:val="000000"/>
+              </w:rPr>
+              <w:t>Expected Results</w:t>
+            </w:r>
+          </w:p>
+        </w:tc>
+        <w:tc>
+          <w:tcPr>
+            <w:tcW w:w="0" w:type="auto"/>
+            <w:tcBorders>
+              <w:top w:val="single" w:sz="6" w:space="0" w:color="000000"/>
+              <w:left w:val="single" w:sz="6" w:space="0" w:color="000000"/>
+              <w:bottom w:val="single" w:sz="6" w:space="0" w:color="000000"/>
+              <w:right w:val="single" w:sz="6" w:space="0" w:color="000000"/>
+            </w:tcBorders>
+            <w:tcMar>
+              <w:top w:w="105" w:type="dxa"/>
+              <w:left w:w="105" w:type="dxa"/>
+              <w:bottom w:w="105" w:type="dxa"/>
+              <w:right w:w="105" w:type="dxa"/>
+            </w:tcMar>
+            <w:hideMark/>
+          </w:tcPr>
+          <w:p>
+            <w:pPr>
+              <w:spacing w:after="0" w:line="240" w:lineRule="auto"/>
+              <w:rPr>
+                <w:rFonts w:ascii="Times New Roman" w:eastAsia="Times New Roman" w:hAnsi="Times New Roman" w:cs="Times New Roman"/>
+                <w:sz w:val="24"/>
+                <w:szCs w:val="24"/>
+              </w:rPr>
+            </w:pPr>
+            <w:r>
+              <w:rPr>
+                <w:rFonts w:ascii="Arial" w:eastAsia="Times New Roman" w:hAnsi="Arial" w:cs="Arial"/>
+                <w:color w:val="000000"/>
+              </w:rPr>
+              <w:t>Characters should be able to remove or add onto other characters stats when interacting with them</w:t>
+            </w:r>
+          </w:p>
+        </w:tc>
+      </w:tr>
+      <w:tr>
+        <w:tc>
+          <w:tcPr>
+            <w:tcW w:w="0" w:type="auto"/>
+            <w:tcBorders>
+              <w:top w:val="single" w:sz="6" w:space="0" w:color="000000"/>
+              <w:left w:val="single" w:sz="6" w:space="0" w:color="000000"/>
+              <w:bottom w:val="single" w:sz="6" w:space="0" w:color="000000"/>
+              <w:right w:val="single" w:sz="6" w:space="0" w:color="000000"/>
+            </w:tcBorders>
+            <w:tcMar>
+              <w:top w:w="105" w:type="dxa"/>
+              <w:left w:w="105" w:type="dxa"/>
+              <w:bottom w:w="105" w:type="dxa"/>
+              <w:right w:w="105" w:type="dxa"/>
+            </w:tcMar>
+          </w:tcPr>
+          <w:p>
+            <w:pPr>
+              <w:spacing w:after="0" w:line="240" w:lineRule="auto"/>
+              <w:rPr>
+                <w:rFonts w:ascii="Arial" w:eastAsia="Times New Roman" w:hAnsi="Arial" w:cs="Arial"/>
+                <w:color w:val="000000"/>
+              </w:rPr>
+            </w:pPr>
+            <w:r>
+              <w:rPr>
+                <w:rFonts w:ascii="Arial" w:eastAsia="Times New Roman" w:hAnsi="Arial" w:cs="Arial"/>
+                <w:color w:val="000000"/>
+              </w:rPr>
+              <w:t>Pass/Fail</w:t>
+            </w:r>
+          </w:p>
+        </w:tc>
+        <w:tc>
+          <w:tcPr>
+            <w:tcW w:w="0" w:type="auto"/>
+            <w:tcBorders>
+              <w:top w:val="single" w:sz="6" w:space="0" w:color="000000"/>
+              <w:left w:val="single" w:sz="6" w:space="0" w:color="000000"/>
+              <w:bottom w:val="single" w:sz="6" w:space="0" w:color="000000"/>
+              <w:right w:val="single" w:sz="6" w:space="0" w:color="000000"/>
+            </w:tcBorders>
+            <w:tcMar>
+              <w:top w:w="105" w:type="dxa"/>
+              <w:left w:w="105" w:type="dxa"/>
+              <w:bottom w:w="105" w:type="dxa"/>
+              <w:right w:w="105" w:type="dxa"/>
+            </w:tcMar>
+          </w:tcPr>
+          <w:p>
+            <w:pPr>
+              <w:spacing w:after="0" w:line="240" w:lineRule="auto"/>
+              <w:rPr>
+                <w:rFonts w:ascii="Arial" w:eastAsia="Times New Roman" w:hAnsi="Arial" w:cs="Arial"/>
+                <w:color w:val="000000"/>
+              </w:rPr>
+            </w:pPr>
+            <w:r>
+              <w:rPr>
+                <w:rFonts w:ascii="Arial" w:eastAsia="Times New Roman" w:hAnsi="Arial" w:cs="Arial"/>
+                <w:color w:val="000000"/>
+              </w:rPr>
+              <w:t>Pass</w:t>
+            </w:r>
+          </w:p>
+        </w:tc>
+      </w:tr>
+    </w:tbl>
+    <w:p>
+      <w:pPr>
+        <w:spacing w:after="0" w:line="240" w:lineRule="auto"/>
+        <w:rPr>
+          <w:rFonts w:ascii="Times New Roman" w:eastAsia="Times New Roman" w:hAnsi="Times New Roman" w:cs="Times New Roman"/>
+          <w:sz w:val="24"/>
+          <w:szCs w:val="24"/>
+        </w:rPr>
+      </w:pPr>
+    </w:p>
+    <w:tbl>
+      <w:tblPr>
+        <w:tblW w:w="0" w:type="auto"/>
+        <w:tblCellMar>
+          <w:top w:w="15" w:type="dxa"/>
+          <w:left w:w="15" w:type="dxa"/>
+          <w:bottom w:w="15" w:type="dxa"/>
+          <w:right w:w="15" w:type="dxa"/>
+        </w:tblCellMar>
+        <w:tblLook w:val="04A0" w:firstRow="1" w:lastRow="0" w:firstColumn="1" w:lastColumn="0" w:noHBand="0" w:noVBand="1"/>
+      </w:tblPr>
+      <w:tblGrid>
+        <w:gridCol w:w="1826"/>
+        <w:gridCol w:w="7744"/>
+      </w:tblGrid>
+      <w:tr>
+        <w:tc>
+          <w:tcPr>
+            <w:tcW w:w="0" w:type="auto"/>
+            <w:tcBorders>
+              <w:top w:val="single" w:sz="6" w:space="0" w:color="000000"/>
+              <w:left w:val="single" w:sz="6" w:space="0" w:color="000000"/>
+              <w:bottom w:val="single" w:sz="6" w:space="0" w:color="000000"/>
+              <w:right w:val="single" w:sz="6" w:space="0" w:color="000000"/>
+            </w:tcBorders>
+            <w:tcMar>
+              <w:top w:w="105" w:type="dxa"/>
+              <w:left w:w="105" w:type="dxa"/>
+              <w:bottom w:w="105" w:type="dxa"/>
+              <w:right w:w="105" w:type="dxa"/>
+            </w:tcMar>
+            <w:hideMark/>
+          </w:tcPr>
+          <w:p>
+            <w:pPr>
+              <w:spacing w:after="0" w:line="240" w:lineRule="auto"/>
+              <w:rPr>
+                <w:rFonts w:ascii="Times New Roman" w:eastAsia="Times New Roman" w:hAnsi="Times New Roman" w:cs="Times New Roman"/>
+                <w:sz w:val="24"/>
+                <w:szCs w:val="24"/>
+              </w:rPr>
+            </w:pPr>
+            <w:r>
+              <w:rPr>
+                <w:rFonts w:ascii="Arial" w:eastAsia="Times New Roman" w:hAnsi="Arial" w:cs="Arial"/>
+                <w:color w:val="000000"/>
+              </w:rPr>
+              <w:t>Test Objective</w:t>
+            </w:r>
+          </w:p>
+        </w:tc>
+        <w:tc>
+          <w:tcPr>
+            <w:tcW w:w="0" w:type="auto"/>
+            <w:tcBorders>
+              <w:top w:val="single" w:sz="6" w:space="0" w:color="000000"/>
+              <w:left w:val="single" w:sz="6" w:space="0" w:color="000000"/>
+              <w:bottom w:val="single" w:sz="6" w:space="0" w:color="000000"/>
+              <w:right w:val="single" w:sz="6" w:space="0" w:color="000000"/>
+            </w:tcBorders>
+            <w:tcMar>
+              <w:top w:w="105" w:type="dxa"/>
+              <w:left w:w="105" w:type="dxa"/>
+              <w:bottom w:w="105" w:type="dxa"/>
+              <w:right w:w="105" w:type="dxa"/>
+            </w:tcMar>
+            <w:hideMark/>
+          </w:tcPr>
+          <w:p>
+            <w:pPr>
+              <w:spacing w:after="0" w:line="240" w:lineRule="auto"/>
+              <w:rPr>
+                <w:rFonts w:ascii="Times New Roman" w:eastAsia="Times New Roman" w:hAnsi="Times New Roman" w:cs="Times New Roman"/>
+                <w:sz w:val="24"/>
+                <w:szCs w:val="24"/>
+              </w:rPr>
+            </w:pPr>
+            <w:r>
+              <w:rPr>
+                <w:rFonts w:ascii="Arial" w:eastAsia="Times New Roman" w:hAnsi="Arial" w:cs="Arial"/>
+                <w:color w:val="000000"/>
+              </w:rPr>
+              <w:t>Enemy type characters detecting user</w:t>
+            </w:r>
+          </w:p>
+        </w:tc>
+      </w:tr>
+      <w:tr>
+        <w:trPr>
+          <w:trHeight w:val="435"/>
+        </w:trPr>
+        <w:tc>
+          <w:tcPr>
+            <w:tcW w:w="0" w:type="auto"/>
+            <w:tcBorders>
+              <w:top w:val="single" w:sz="6" w:space="0" w:color="000000"/>
+              <w:left w:val="single" w:sz="6" w:space="0" w:color="000000"/>
+              <w:bottom w:val="single" w:sz="6" w:space="0" w:color="000000"/>
+              <w:right w:val="single" w:sz="6" w:space="0" w:color="000000"/>
+            </w:tcBorders>
+            <w:tcMar>
+              <w:top w:w="105" w:type="dxa"/>
+              <w:left w:w="105" w:type="dxa"/>
+              <w:bottom w:w="105" w:type="dxa"/>
+              <w:right w:w="105" w:type="dxa"/>
+            </w:tcMar>
+            <w:hideMark/>
+          </w:tcPr>
+          <w:p>
+            <w:pPr>
+              <w:spacing w:after="0" w:line="240" w:lineRule="auto"/>
+              <w:rPr>
+                <w:rFonts w:ascii="Times New Roman" w:eastAsia="Times New Roman" w:hAnsi="Times New Roman" w:cs="Times New Roman"/>
+                <w:sz w:val="24"/>
+                <w:szCs w:val="24"/>
+              </w:rPr>
+            </w:pPr>
+            <w:r>
+              <w:rPr>
+                <w:rFonts w:ascii="Arial" w:eastAsia="Times New Roman" w:hAnsi="Arial" w:cs="Arial"/>
+                <w:color w:val="000000"/>
+              </w:rPr>
+              <w:t>Tested Requirements</w:t>
+            </w:r>
+          </w:p>
+        </w:tc>
+        <w:tc>
+          <w:tcPr>
+            <w:tcW w:w="0" w:type="auto"/>
+            <w:tcBorders>
+              <w:top w:val="single" w:sz="6" w:space="0" w:color="000000"/>
+              <w:left w:val="single" w:sz="6" w:space="0" w:color="000000"/>
+              <w:bottom w:val="single" w:sz="6" w:space="0" w:color="000000"/>
+              <w:right w:val="single" w:sz="6" w:space="0" w:color="000000"/>
+            </w:tcBorders>
+            <w:tcMar>
+              <w:top w:w="105" w:type="dxa"/>
+              <w:left w:w="105" w:type="dxa"/>
+              <w:bottom w:w="105" w:type="dxa"/>
+              <w:right w:w="105" w:type="dxa"/>
+            </w:tcMar>
+            <w:hideMark/>
+          </w:tcPr>
+          <w:p>
+            <w:pPr>
+              <w:spacing w:after="0" w:line="240" w:lineRule="auto"/>
+              <w:rPr>
+                <w:rFonts w:ascii="Times New Roman" w:eastAsia="Times New Roman" w:hAnsi="Times New Roman" w:cs="Times New Roman"/>
+                <w:sz w:val="24"/>
+                <w:szCs w:val="24"/>
+              </w:rPr>
+            </w:pPr>
+            <w:r>
+              <w:rPr>
+                <w:rFonts w:ascii="Arial" w:eastAsia="Times New Roman" w:hAnsi="Arial" w:cs="Arial"/>
+                <w:color w:val="000000"/>
+              </w:rPr>
+              <w:t>INTR5</w:t>
+            </w:r>
+          </w:p>
+        </w:tc>
+      </w:tr>
+      <w:tr>
+        <w:tc>
+          <w:tcPr>
+            <w:tcW w:w="0" w:type="auto"/>
+            <w:tcBorders>
+              <w:top w:val="single" w:sz="6" w:space="0" w:color="000000"/>
+              <w:left w:val="single" w:sz="6" w:space="0" w:color="000000"/>
+              <w:bottom w:val="single" w:sz="6" w:space="0" w:color="000000"/>
+              <w:right w:val="single" w:sz="6" w:space="0" w:color="000000"/>
+            </w:tcBorders>
+            <w:tcMar>
+              <w:top w:w="105" w:type="dxa"/>
+              <w:left w:w="105" w:type="dxa"/>
+              <w:bottom w:w="105" w:type="dxa"/>
+              <w:right w:w="105" w:type="dxa"/>
+            </w:tcMar>
+            <w:hideMark/>
+          </w:tcPr>
+          <w:p>
+            <w:pPr>
+              <w:spacing w:after="0" w:line="240" w:lineRule="auto"/>
+              <w:rPr>
+                <w:rFonts w:ascii="Times New Roman" w:eastAsia="Times New Roman" w:hAnsi="Times New Roman" w:cs="Times New Roman"/>
+                <w:sz w:val="24"/>
+                <w:szCs w:val="24"/>
+              </w:rPr>
+            </w:pPr>
+            <w:r>
+              <w:rPr>
+                <w:rFonts w:ascii="Arial" w:eastAsia="Times New Roman" w:hAnsi="Arial" w:cs="Arial"/>
+                <w:color w:val="000000"/>
+              </w:rPr>
+              <w:t>Test Description</w:t>
+            </w:r>
+          </w:p>
+        </w:tc>
+        <w:tc>
+          <w:tcPr>
+            <w:tcW w:w="0" w:type="auto"/>
+            <w:tcBorders>
+              <w:top w:val="single" w:sz="6" w:space="0" w:color="000000"/>
+              <w:left w:val="single" w:sz="6" w:space="0" w:color="000000"/>
+              <w:bottom w:val="single" w:sz="6" w:space="0" w:color="000000"/>
+              <w:right w:val="single" w:sz="6" w:space="0" w:color="000000"/>
+            </w:tcBorders>
+            <w:tcMar>
+              <w:top w:w="105" w:type="dxa"/>
+              <w:left w:w="105" w:type="dxa"/>
+              <w:bottom w:w="105" w:type="dxa"/>
+              <w:right w:w="105" w:type="dxa"/>
+            </w:tcMar>
+            <w:hideMark/>
+          </w:tcPr>
+          <w:p>
+            <w:pPr>
+              <w:spacing w:after="0" w:line="240" w:lineRule="auto"/>
+              <w:rPr>
+                <w:rFonts w:ascii="Times New Roman" w:eastAsia="Times New Roman" w:hAnsi="Times New Roman" w:cs="Times New Roman"/>
+                <w:sz w:val="24"/>
+                <w:szCs w:val="24"/>
+              </w:rPr>
+            </w:pPr>
+            <w:r>
+              <w:rPr>
+                <w:rFonts w:ascii="Arial" w:eastAsia="Times New Roman" w:hAnsi="Arial" w:cs="Arial"/>
+                <w:color w:val="000000"/>
+              </w:rPr>
+              <w:t>Enemies should engage the user when the user approaches them. Range for engaging depends on enemy type and will be tested at their max range accordingly.</w:t>
+            </w:r>
+          </w:p>
+        </w:tc>
+      </w:tr>
+      <w:tr>
+        <w:tc>
+          <w:tcPr>
+            <w:tcW w:w="0" w:type="auto"/>
+            <w:tcBorders>
+              <w:top w:val="single" w:sz="6" w:space="0" w:color="000000"/>
+              <w:left w:val="single" w:sz="6" w:space="0" w:color="000000"/>
+              <w:bottom w:val="single" w:sz="6" w:space="0" w:color="000000"/>
+              <w:right w:val="single" w:sz="6" w:space="0" w:color="000000"/>
+            </w:tcBorders>
+            <w:tcMar>
+              <w:top w:w="105" w:type="dxa"/>
+              <w:left w:w="105" w:type="dxa"/>
+              <w:bottom w:w="105" w:type="dxa"/>
+              <w:right w:w="105" w:type="dxa"/>
+            </w:tcMar>
+            <w:hideMark/>
+          </w:tcPr>
+          <w:p>
+            <w:pPr>
+              <w:spacing w:after="0" w:line="240" w:lineRule="auto"/>
+              <w:rPr>
+                <w:rFonts w:ascii="Times New Roman" w:eastAsia="Times New Roman" w:hAnsi="Times New Roman" w:cs="Times New Roman"/>
+                <w:sz w:val="24"/>
+                <w:szCs w:val="24"/>
+              </w:rPr>
+            </w:pPr>
+            <w:r>
+              <w:rPr>
+                <w:rFonts w:ascii="Arial" w:eastAsia="Times New Roman" w:hAnsi="Arial" w:cs="Arial"/>
+                <w:color w:val="000000"/>
+              </w:rPr>
+              <w:t>Test Conditions</w:t>
+            </w:r>
+          </w:p>
+        </w:tc>
+        <w:tc>
+          <w:tcPr>
+            <w:tcW w:w="0" w:type="auto"/>
+            <w:tcBorders>
+              <w:top w:val="single" w:sz="6" w:space="0" w:color="000000"/>
+              <w:left w:val="single" w:sz="6" w:space="0" w:color="000000"/>
+              <w:bottom w:val="single" w:sz="6" w:space="0" w:color="000000"/>
+              <w:right w:val="single" w:sz="6" w:space="0" w:color="000000"/>
+            </w:tcBorders>
+            <w:tcMar>
+              <w:top w:w="105" w:type="dxa"/>
+              <w:left w:w="105" w:type="dxa"/>
+              <w:bottom w:w="105" w:type="dxa"/>
+              <w:right w:w="105" w:type="dxa"/>
+            </w:tcMar>
+            <w:hideMark/>
+          </w:tcPr>
+          <w:p>
+            <w:pPr>
+              <w:spacing w:after="0" w:line="240" w:lineRule="auto"/>
+              <w:rPr>
+                <w:rFonts w:ascii="Times New Roman" w:eastAsia="Times New Roman" w:hAnsi="Times New Roman" w:cs="Times New Roman"/>
+                <w:sz w:val="24"/>
+                <w:szCs w:val="24"/>
+              </w:rPr>
+            </w:pPr>
+            <w:r>
+              <w:rPr>
+                <w:rFonts w:ascii="Arial" w:eastAsia="Times New Roman" w:hAnsi="Arial" w:cs="Arial"/>
+                <w:color w:val="000000"/>
+              </w:rPr>
+              <w:t>See Testing Environment</w:t>
+            </w:r>
+          </w:p>
+        </w:tc>
+      </w:tr>
+      <w:tr>
+        <w:tc>
+          <w:tcPr>
+            <w:tcW w:w="0" w:type="auto"/>
+            <w:tcBorders>
+              <w:top w:val="single" w:sz="6" w:space="0" w:color="000000"/>
+              <w:left w:val="single" w:sz="6" w:space="0" w:color="000000"/>
+              <w:bottom w:val="single" w:sz="6" w:space="0" w:color="000000"/>
+              <w:right w:val="single" w:sz="6" w:space="0" w:color="000000"/>
+            </w:tcBorders>
+            <w:tcMar>
+              <w:top w:w="105" w:type="dxa"/>
+              <w:left w:w="105" w:type="dxa"/>
+              <w:bottom w:w="105" w:type="dxa"/>
+              <w:right w:w="105" w:type="dxa"/>
+            </w:tcMar>
+            <w:hideMark/>
+          </w:tcPr>
+          <w:p>
+            <w:pPr>
+              <w:spacing w:after="0" w:line="240" w:lineRule="auto"/>
+              <w:rPr>
+                <w:rFonts w:ascii="Times New Roman" w:eastAsia="Times New Roman" w:hAnsi="Times New Roman" w:cs="Times New Roman"/>
+                <w:sz w:val="24"/>
+                <w:szCs w:val="24"/>
+              </w:rPr>
+            </w:pPr>
+            <w:r>
+              <w:rPr>
+                <w:rFonts w:ascii="Arial" w:eastAsia="Times New Roman" w:hAnsi="Arial" w:cs="Arial"/>
+                <w:color w:val="000000"/>
+              </w:rPr>
+              <w:t>Expected Results</w:t>
+            </w:r>
+          </w:p>
+        </w:tc>
+        <w:tc>
+          <w:tcPr>
+            <w:tcW w:w="0" w:type="auto"/>
+            <w:tcBorders>
+              <w:top w:val="single" w:sz="6" w:space="0" w:color="000000"/>
+              <w:left w:val="single" w:sz="6" w:space="0" w:color="000000"/>
+              <w:bottom w:val="single" w:sz="6" w:space="0" w:color="000000"/>
+              <w:right w:val="single" w:sz="6" w:space="0" w:color="000000"/>
+            </w:tcBorders>
+            <w:tcMar>
+              <w:top w:w="105" w:type="dxa"/>
+              <w:left w:w="105" w:type="dxa"/>
+              <w:bottom w:w="105" w:type="dxa"/>
+              <w:right w:w="105" w:type="dxa"/>
+            </w:tcMar>
+            <w:hideMark/>
+          </w:tcPr>
+          <w:p>
+            <w:pPr>
+              <w:spacing w:after="0" w:line="240" w:lineRule="auto"/>
+              <w:rPr>
+                <w:rFonts w:ascii="Times New Roman" w:eastAsia="Times New Roman" w:hAnsi="Times New Roman" w:cs="Times New Roman"/>
+                <w:sz w:val="24"/>
+                <w:szCs w:val="24"/>
+              </w:rPr>
+            </w:pPr>
+            <w:r>
+              <w:rPr>
+                <w:rFonts w:ascii="Arial" w:eastAsia="Times New Roman" w:hAnsi="Arial" w:cs="Arial"/>
+                <w:color w:val="000000"/>
+              </w:rPr>
+              <w:t>The enemy should approach the user and try to fight him.</w:t>
+            </w:r>
+          </w:p>
+        </w:tc>
+      </w:tr>
+      <w:tr>
+        <w:tc>
+          <w:tcPr>
+            <w:tcW w:w="0" w:type="auto"/>
+            <w:tcBorders>
+              <w:top w:val="single" w:sz="6" w:space="0" w:color="000000"/>
+              <w:left w:val="single" w:sz="6" w:space="0" w:color="000000"/>
+              <w:bottom w:val="single" w:sz="6" w:space="0" w:color="000000"/>
+              <w:right w:val="single" w:sz="6" w:space="0" w:color="000000"/>
+            </w:tcBorders>
+            <w:tcMar>
+              <w:top w:w="105" w:type="dxa"/>
+              <w:left w:w="105" w:type="dxa"/>
+              <w:bottom w:w="105" w:type="dxa"/>
+              <w:right w:w="105" w:type="dxa"/>
+            </w:tcMar>
+          </w:tcPr>
+          <w:p>
+            <w:pPr>
+              <w:spacing w:after="0" w:line="240" w:lineRule="auto"/>
+              <w:rPr>
+                <w:rFonts w:ascii="Arial" w:eastAsia="Times New Roman" w:hAnsi="Arial" w:cs="Arial"/>
+                <w:color w:val="000000"/>
+              </w:rPr>
+            </w:pPr>
+            <w:r>
+              <w:rPr>
+                <w:rFonts w:ascii="Arial" w:eastAsia="Times New Roman" w:hAnsi="Arial" w:cs="Arial"/>
+                <w:color w:val="000000"/>
+              </w:rPr>
+              <w:t>Pass/Fail</w:t>
+            </w:r>
+          </w:p>
+        </w:tc>
+        <w:tc>
+          <w:tcPr>
+            <w:tcW w:w="0" w:type="auto"/>
+            <w:tcBorders>
+              <w:top w:val="single" w:sz="6" w:space="0" w:color="000000"/>
+              <w:left w:val="single" w:sz="6" w:space="0" w:color="000000"/>
+              <w:bottom w:val="single" w:sz="6" w:space="0" w:color="000000"/>
+              <w:right w:val="single" w:sz="6" w:space="0" w:color="000000"/>
+            </w:tcBorders>
+            <w:tcMar>
+              <w:top w:w="105" w:type="dxa"/>
+              <w:left w:w="105" w:type="dxa"/>
+              <w:bottom w:w="105" w:type="dxa"/>
+              <w:right w:w="105" w:type="dxa"/>
+            </w:tcMar>
+          </w:tcPr>
+          <w:p>
+            <w:pPr>
+              <w:spacing w:after="0" w:line="240" w:lineRule="auto"/>
+              <w:rPr>
+                <w:rFonts w:ascii="Arial" w:eastAsia="Times New Roman" w:hAnsi="Arial" w:cs="Arial"/>
+                <w:color w:val="000000"/>
+              </w:rPr>
+            </w:pPr>
+            <w:r>
+              <w:rPr>
+                <w:rFonts w:ascii="Arial" w:eastAsia="Times New Roman" w:hAnsi="Arial" w:cs="Arial"/>
+                <w:color w:val="000000"/>
+              </w:rPr>
+              <w:t>Pass – With caveat – the enemy’s approach range is not wide – we may want to keep an eye on this just if the user finds the current range to be a good experience</w:t>
+            </w:r>
+            <w:r>
+              <w:rPr>
+                <w:rFonts w:ascii="Arial" w:eastAsia="Times New Roman" w:hAnsi="Arial" w:cs="Arial"/>
+                <w:color w:val="000000"/>
+              </w:rPr>
+              <w:t>, but with the requirement it works correctly</w:t>
+            </w:r>
+          </w:p>
+        </w:tc>
+      </w:tr>
+    </w:tbl>
+    <w:p>
+      <w:pPr>
+        <w:spacing w:after="0" w:line="240" w:lineRule="auto"/>
+        <w:rPr>
+          <w:rFonts w:ascii="Times New Roman" w:eastAsia="Times New Roman" w:hAnsi="Times New Roman" w:cs="Times New Roman"/>
+          <w:sz w:val="24"/>
+          <w:szCs w:val="24"/>
+        </w:rPr>
+      </w:pPr>
+    </w:p>
+    <w:tbl>
+      <w:tblPr>
+        <w:tblW w:w="0" w:type="auto"/>
+        <w:tblCellMar>
+          <w:top w:w="15" w:type="dxa"/>
+          <w:left w:w="15" w:type="dxa"/>
+          <w:bottom w:w="15" w:type="dxa"/>
+          <w:right w:w="15" w:type="dxa"/>
+        </w:tblCellMar>
+        <w:tblLook w:val="04A0" w:firstRow="1" w:lastRow="0" w:firstColumn="1" w:lastColumn="0" w:noHBand="0" w:noVBand="1"/>
+      </w:tblPr>
+      <w:tblGrid>
+        <w:gridCol w:w="1897"/>
+        <w:gridCol w:w="7673"/>
+      </w:tblGrid>
+      <w:tr>
+        <w:tc>
+          <w:tcPr>
+            <w:tcW w:w="0" w:type="auto"/>
+            <w:tcBorders>
+              <w:top w:val="single" w:sz="6" w:space="0" w:color="000000"/>
+              <w:left w:val="single" w:sz="6" w:space="0" w:color="000000"/>
+              <w:bottom w:val="single" w:sz="6" w:space="0" w:color="000000"/>
+              <w:right w:val="single" w:sz="6" w:space="0" w:color="000000"/>
+            </w:tcBorders>
+            <w:tcMar>
+              <w:top w:w="105" w:type="dxa"/>
+              <w:left w:w="105" w:type="dxa"/>
+              <w:bottom w:w="105" w:type="dxa"/>
+              <w:right w:w="105" w:type="dxa"/>
+            </w:tcMar>
+            <w:hideMark/>
+          </w:tcPr>
+          <w:p>
+            <w:pPr>
+              <w:spacing w:after="0" w:line="240" w:lineRule="auto"/>
+              <w:rPr>
+                <w:rFonts w:ascii="Times New Roman" w:eastAsia="Times New Roman" w:hAnsi="Times New Roman" w:cs="Times New Roman"/>
+                <w:sz w:val="24"/>
+                <w:szCs w:val="24"/>
+              </w:rPr>
+            </w:pPr>
+            <w:r>
+              <w:rPr>
+                <w:rFonts w:ascii="Arial" w:eastAsia="Times New Roman" w:hAnsi="Arial" w:cs="Arial"/>
+                <w:color w:val="000000"/>
+              </w:rPr>
+              <w:t>Test Objective</w:t>
+            </w:r>
+          </w:p>
+        </w:tc>
+        <w:tc>
+          <w:tcPr>
+            <w:tcW w:w="0" w:type="auto"/>
+            <w:tcBorders>
+              <w:top w:val="single" w:sz="6" w:space="0" w:color="000000"/>
+              <w:left w:val="single" w:sz="6" w:space="0" w:color="000000"/>
+              <w:bottom w:val="single" w:sz="6" w:space="0" w:color="000000"/>
+              <w:right w:val="single" w:sz="6" w:space="0" w:color="000000"/>
+            </w:tcBorders>
+            <w:tcMar>
+              <w:top w:w="105" w:type="dxa"/>
+              <w:left w:w="105" w:type="dxa"/>
+              <w:bottom w:w="105" w:type="dxa"/>
+              <w:right w:w="105" w:type="dxa"/>
+            </w:tcMar>
+            <w:hideMark/>
+          </w:tcPr>
+          <w:p>
+            <w:pPr>
+              <w:spacing w:after="0" w:line="240" w:lineRule="auto"/>
+              <w:rPr>
+                <w:rFonts w:ascii="Times New Roman" w:eastAsia="Times New Roman" w:hAnsi="Times New Roman" w:cs="Times New Roman"/>
+                <w:sz w:val="24"/>
+                <w:szCs w:val="24"/>
+              </w:rPr>
+            </w:pPr>
+            <w:r>
+              <w:rPr>
+                <w:rFonts w:ascii="Arial" w:eastAsia="Times New Roman" w:hAnsi="Arial" w:cs="Arial"/>
+                <w:color w:val="000000"/>
+              </w:rPr>
+              <w:t>Incorrect input does nothing</w:t>
+            </w:r>
+          </w:p>
+        </w:tc>
+      </w:tr>
+      <w:tr>
+        <w:tc>
+          <w:tcPr>
+            <w:tcW w:w="0" w:type="auto"/>
+            <w:tcBorders>
+              <w:top w:val="single" w:sz="6" w:space="0" w:color="000000"/>
+              <w:left w:val="single" w:sz="6" w:space="0" w:color="000000"/>
+              <w:bottom w:val="single" w:sz="6" w:space="0" w:color="000000"/>
+              <w:right w:val="single" w:sz="6" w:space="0" w:color="000000"/>
+            </w:tcBorders>
+            <w:tcMar>
+              <w:top w:w="105" w:type="dxa"/>
+              <w:left w:w="105" w:type="dxa"/>
+              <w:bottom w:w="105" w:type="dxa"/>
+              <w:right w:w="105" w:type="dxa"/>
+            </w:tcMar>
+            <w:hideMark/>
+          </w:tcPr>
+          <w:p>
+            <w:pPr>
+              <w:spacing w:after="0" w:line="240" w:lineRule="auto"/>
+              <w:rPr>
+                <w:rFonts w:ascii="Times New Roman" w:eastAsia="Times New Roman" w:hAnsi="Times New Roman" w:cs="Times New Roman"/>
+                <w:sz w:val="24"/>
+                <w:szCs w:val="24"/>
+              </w:rPr>
+            </w:pPr>
+            <w:r>
+              <w:rPr>
+                <w:rFonts w:ascii="Arial" w:eastAsia="Times New Roman" w:hAnsi="Arial" w:cs="Arial"/>
+                <w:color w:val="000000"/>
+              </w:rPr>
+              <w:t>Tested Requirements</w:t>
+            </w:r>
+          </w:p>
+        </w:tc>
+        <w:tc>
+          <w:tcPr>
+            <w:tcW w:w="0" w:type="auto"/>
+            <w:tcBorders>
+              <w:top w:val="single" w:sz="6" w:space="0" w:color="000000"/>
+              <w:left w:val="single" w:sz="6" w:space="0" w:color="000000"/>
+              <w:bottom w:val="single" w:sz="6" w:space="0" w:color="000000"/>
+              <w:right w:val="single" w:sz="6" w:space="0" w:color="000000"/>
+            </w:tcBorders>
+            <w:tcMar>
+              <w:top w:w="105" w:type="dxa"/>
+              <w:left w:w="105" w:type="dxa"/>
+              <w:bottom w:w="105" w:type="dxa"/>
+              <w:right w:w="105" w:type="dxa"/>
+            </w:tcMar>
+            <w:hideMark/>
+          </w:tcPr>
+          <w:p>
+            <w:pPr>
+              <w:spacing w:after="0" w:line="240" w:lineRule="auto"/>
+              <w:rPr>
+                <w:rFonts w:ascii="Times New Roman" w:eastAsia="Times New Roman" w:hAnsi="Times New Roman" w:cs="Times New Roman"/>
+                <w:sz w:val="24"/>
+                <w:szCs w:val="24"/>
+              </w:rPr>
+            </w:pPr>
+            <w:r>
+              <w:rPr>
+                <w:rFonts w:ascii="Arial" w:eastAsia="Times New Roman" w:hAnsi="Arial" w:cs="Arial"/>
+                <w:color w:val="000000"/>
+              </w:rPr>
+              <w:t>HF1</w:t>
+            </w:r>
+          </w:p>
+        </w:tc>
+      </w:tr>
+      <w:tr>
+        <w:tc>
+          <w:tcPr>
+            <w:tcW w:w="0" w:type="auto"/>
+            <w:tcBorders>
+              <w:top w:val="single" w:sz="6" w:space="0" w:color="000000"/>
+              <w:left w:val="single" w:sz="6" w:space="0" w:color="000000"/>
+              <w:bottom w:val="single" w:sz="6" w:space="0" w:color="000000"/>
+              <w:right w:val="single" w:sz="6" w:space="0" w:color="000000"/>
+            </w:tcBorders>
+            <w:tcMar>
+              <w:top w:w="105" w:type="dxa"/>
+              <w:left w:w="105" w:type="dxa"/>
+              <w:bottom w:w="105" w:type="dxa"/>
+              <w:right w:w="105" w:type="dxa"/>
+            </w:tcMar>
+            <w:hideMark/>
+          </w:tcPr>
+          <w:p>
+            <w:pPr>
+              <w:spacing w:after="0" w:line="240" w:lineRule="auto"/>
+              <w:rPr>
+                <w:rFonts w:ascii="Times New Roman" w:eastAsia="Times New Roman" w:hAnsi="Times New Roman" w:cs="Times New Roman"/>
+                <w:sz w:val="24"/>
+                <w:szCs w:val="24"/>
+              </w:rPr>
+            </w:pPr>
+            <w:r>
+              <w:rPr>
+                <w:rFonts w:ascii="Arial" w:eastAsia="Times New Roman" w:hAnsi="Arial" w:cs="Arial"/>
+                <w:color w:val="000000"/>
+              </w:rPr>
+              <w:t>Test Description</w:t>
+            </w:r>
+          </w:p>
+        </w:tc>
+        <w:tc>
+          <w:tcPr>
+            <w:tcW w:w="0" w:type="auto"/>
+            <w:tcBorders>
+              <w:top w:val="single" w:sz="6" w:space="0" w:color="000000"/>
+              <w:left w:val="single" w:sz="6" w:space="0" w:color="000000"/>
+              <w:bottom w:val="single" w:sz="6" w:space="0" w:color="000000"/>
+              <w:right w:val="single" w:sz="6" w:space="0" w:color="000000"/>
+            </w:tcBorders>
+            <w:tcMar>
+              <w:top w:w="105" w:type="dxa"/>
+              <w:left w:w="105" w:type="dxa"/>
+              <w:bottom w:w="105" w:type="dxa"/>
+              <w:right w:w="105" w:type="dxa"/>
+            </w:tcMar>
+            <w:hideMark/>
+          </w:tcPr>
+          <w:p>
+            <w:pPr>
+              <w:spacing w:after="0" w:line="240" w:lineRule="auto"/>
+              <w:rPr>
+                <w:rFonts w:ascii="Times New Roman" w:eastAsia="Times New Roman" w:hAnsi="Times New Roman" w:cs="Times New Roman"/>
+                <w:sz w:val="24"/>
+                <w:szCs w:val="24"/>
+              </w:rPr>
+            </w:pPr>
+            <w:r>
+              <w:rPr>
+                <w:rFonts w:ascii="Arial" w:eastAsia="Times New Roman" w:hAnsi="Arial" w:cs="Arial"/>
+                <w:color w:val="000000"/>
+              </w:rPr>
+              <w:t>We will be testing to make sure that the user does no action on an incorrect input/touch or going to a tile that is out of bounds will result in the user doing nothing.</w:t>
+            </w:r>
+          </w:p>
+        </w:tc>
+      </w:tr>
+      <w:tr>
+        <w:tc>
+          <w:tcPr>
+            <w:tcW w:w="0" w:type="auto"/>
+            <w:tcBorders>
+              <w:top w:val="single" w:sz="6" w:space="0" w:color="000000"/>
+              <w:left w:val="single" w:sz="6" w:space="0" w:color="000000"/>
+              <w:bottom w:val="single" w:sz="6" w:space="0" w:color="000000"/>
+              <w:right w:val="single" w:sz="6" w:space="0" w:color="000000"/>
+            </w:tcBorders>
+            <w:tcMar>
+              <w:top w:w="105" w:type="dxa"/>
+              <w:left w:w="105" w:type="dxa"/>
+              <w:bottom w:w="105" w:type="dxa"/>
+              <w:right w:w="105" w:type="dxa"/>
+            </w:tcMar>
+            <w:hideMark/>
+          </w:tcPr>
+          <w:p>
+            <w:pPr>
+              <w:spacing w:after="0" w:line="240" w:lineRule="auto"/>
+              <w:rPr>
+                <w:rFonts w:ascii="Times New Roman" w:eastAsia="Times New Roman" w:hAnsi="Times New Roman" w:cs="Times New Roman"/>
+                <w:sz w:val="24"/>
+                <w:szCs w:val="24"/>
+              </w:rPr>
+            </w:pPr>
+            <w:r>
+              <w:rPr>
+                <w:rFonts w:ascii="Arial" w:eastAsia="Times New Roman" w:hAnsi="Arial" w:cs="Arial"/>
+                <w:color w:val="000000"/>
+              </w:rPr>
+              <w:t>Test Conditions</w:t>
+            </w:r>
+          </w:p>
+        </w:tc>
+        <w:tc>
+          <w:tcPr>
+            <w:tcW w:w="0" w:type="auto"/>
+            <w:tcBorders>
+              <w:top w:val="single" w:sz="6" w:space="0" w:color="000000"/>
+              <w:left w:val="single" w:sz="6" w:space="0" w:color="000000"/>
+              <w:bottom w:val="single" w:sz="6" w:space="0" w:color="000000"/>
+              <w:right w:val="single" w:sz="6" w:space="0" w:color="000000"/>
+            </w:tcBorders>
+            <w:tcMar>
+              <w:top w:w="105" w:type="dxa"/>
+              <w:left w:w="105" w:type="dxa"/>
+              <w:bottom w:w="105" w:type="dxa"/>
+              <w:right w:w="105" w:type="dxa"/>
+            </w:tcMar>
+            <w:hideMark/>
+          </w:tcPr>
+          <w:p>
+            <w:pPr>
+              <w:spacing w:after="0" w:line="240" w:lineRule="auto"/>
+              <w:rPr>
+                <w:rFonts w:ascii="Times New Roman" w:eastAsia="Times New Roman" w:hAnsi="Times New Roman" w:cs="Times New Roman"/>
+                <w:sz w:val="24"/>
+                <w:szCs w:val="24"/>
+              </w:rPr>
+            </w:pPr>
+            <w:r>
+              <w:rPr>
+                <w:rFonts w:ascii="Arial" w:eastAsia="Times New Roman" w:hAnsi="Arial" w:cs="Arial"/>
+                <w:color w:val="000000"/>
+              </w:rPr>
+              <w:t>See Testing Environment</w:t>
+            </w:r>
+          </w:p>
+        </w:tc>
+      </w:tr>
+      <w:tr>
+        <w:tc>
+          <w:tcPr>
+            <w:tcW w:w="0" w:type="auto"/>
+            <w:tcBorders>
+              <w:top w:val="single" w:sz="6" w:space="0" w:color="000000"/>
+              <w:left w:val="single" w:sz="6" w:space="0" w:color="000000"/>
+              <w:bottom w:val="single" w:sz="6" w:space="0" w:color="000000"/>
+              <w:right w:val="single" w:sz="6" w:space="0" w:color="000000"/>
+            </w:tcBorders>
+            <w:tcMar>
+              <w:top w:w="105" w:type="dxa"/>
+              <w:left w:w="105" w:type="dxa"/>
+              <w:bottom w:w="105" w:type="dxa"/>
+              <w:right w:w="105" w:type="dxa"/>
+            </w:tcMar>
+            <w:hideMark/>
+          </w:tcPr>
+          <w:p>
+            <w:pPr>
+              <w:spacing w:after="0" w:line="240" w:lineRule="auto"/>
+              <w:rPr>
+                <w:rFonts w:ascii="Times New Roman" w:eastAsia="Times New Roman" w:hAnsi="Times New Roman" w:cs="Times New Roman"/>
+                <w:sz w:val="24"/>
+                <w:szCs w:val="24"/>
+              </w:rPr>
+            </w:pPr>
+            <w:r>
+              <w:rPr>
+                <w:rFonts w:ascii="Arial" w:eastAsia="Times New Roman" w:hAnsi="Arial" w:cs="Arial"/>
+                <w:color w:val="000000"/>
+              </w:rPr>
+              <w:lastRenderedPageBreak/>
+              <w:t>Expected Results</w:t>
+            </w:r>
+          </w:p>
+        </w:tc>
+        <w:tc>
+          <w:tcPr>
+            <w:tcW w:w="0" w:type="auto"/>
+            <w:tcBorders>
+              <w:top w:val="single" w:sz="6" w:space="0" w:color="000000"/>
+              <w:left w:val="single" w:sz="6" w:space="0" w:color="000000"/>
+              <w:bottom w:val="single" w:sz="6" w:space="0" w:color="000000"/>
+              <w:right w:val="single" w:sz="6" w:space="0" w:color="000000"/>
+            </w:tcBorders>
+            <w:tcMar>
+              <w:top w:w="105" w:type="dxa"/>
+              <w:left w:w="105" w:type="dxa"/>
+              <w:bottom w:w="105" w:type="dxa"/>
+              <w:right w:w="105" w:type="dxa"/>
+            </w:tcMar>
+            <w:hideMark/>
+          </w:tcPr>
+          <w:p>
+            <w:pPr>
+              <w:spacing w:after="0" w:line="240" w:lineRule="auto"/>
+              <w:rPr>
+                <w:rFonts w:ascii="Times New Roman" w:eastAsia="Times New Roman" w:hAnsi="Times New Roman" w:cs="Times New Roman"/>
+                <w:sz w:val="24"/>
+                <w:szCs w:val="24"/>
+              </w:rPr>
+            </w:pPr>
+            <w:r>
+              <w:rPr>
+                <w:rFonts w:ascii="Arial" w:eastAsia="Times New Roman" w:hAnsi="Arial" w:cs="Arial"/>
+                <w:color w:val="000000"/>
+              </w:rPr>
+              <w:t>When we do an incorrect input we expect nothing in return or nothing to happen when trying to go out of bounds.</w:t>
+            </w:r>
+          </w:p>
+        </w:tc>
+      </w:tr>
+      <w:tr>
+        <w:tc>
+          <w:tcPr>
+            <w:tcW w:w="0" w:type="auto"/>
+            <w:tcBorders>
+              <w:top w:val="single" w:sz="6" w:space="0" w:color="000000"/>
+              <w:left w:val="single" w:sz="6" w:space="0" w:color="000000"/>
+              <w:bottom w:val="single" w:sz="6" w:space="0" w:color="000000"/>
+              <w:right w:val="single" w:sz="6" w:space="0" w:color="000000"/>
+            </w:tcBorders>
+            <w:tcMar>
+              <w:top w:w="105" w:type="dxa"/>
+              <w:left w:w="105" w:type="dxa"/>
+              <w:bottom w:w="105" w:type="dxa"/>
+              <w:right w:w="105" w:type="dxa"/>
+            </w:tcMar>
+          </w:tcPr>
+          <w:p>
+            <w:pPr>
+              <w:spacing w:after="0" w:line="240" w:lineRule="auto"/>
+              <w:rPr>
+                <w:rFonts w:ascii="Arial" w:eastAsia="Times New Roman" w:hAnsi="Arial" w:cs="Arial"/>
+                <w:color w:val="000000"/>
+              </w:rPr>
+            </w:pPr>
+            <w:r>
+              <w:rPr>
+                <w:rFonts w:ascii="Arial" w:eastAsia="Times New Roman" w:hAnsi="Arial" w:cs="Arial"/>
+                <w:color w:val="000000"/>
+              </w:rPr>
+              <w:t>Pass/Fail</w:t>
+            </w:r>
+          </w:p>
+        </w:tc>
+        <w:tc>
+          <w:tcPr>
+            <w:tcW w:w="0" w:type="auto"/>
+            <w:tcBorders>
+              <w:top w:val="single" w:sz="6" w:space="0" w:color="000000"/>
+              <w:left w:val="single" w:sz="6" w:space="0" w:color="000000"/>
+              <w:bottom w:val="single" w:sz="6" w:space="0" w:color="000000"/>
+              <w:right w:val="single" w:sz="6" w:space="0" w:color="000000"/>
+            </w:tcBorders>
+            <w:tcMar>
+              <w:top w:w="105" w:type="dxa"/>
+              <w:left w:w="105" w:type="dxa"/>
+              <w:bottom w:w="105" w:type="dxa"/>
+              <w:right w:w="105" w:type="dxa"/>
+            </w:tcMar>
+          </w:tcPr>
+          <w:p>
+            <w:pPr>
+              <w:spacing w:after="0" w:line="240" w:lineRule="auto"/>
+              <w:rPr>
+                <w:rFonts w:ascii="Arial" w:eastAsia="Times New Roman" w:hAnsi="Arial" w:cs="Arial"/>
+                <w:color w:val="000000"/>
+              </w:rPr>
+            </w:pPr>
+            <w:r>
+              <w:rPr>
+                <w:rFonts w:ascii="Arial" w:eastAsia="Times New Roman" w:hAnsi="Arial" w:cs="Arial"/>
+                <w:color w:val="000000"/>
+              </w:rPr>
+              <w:t>Pass</w:t>
+            </w:r>
+          </w:p>
+        </w:tc>
+      </w:tr>
+    </w:tbl>
+    <w:p>
+      <w:pPr>
+        <w:spacing w:after="0" w:line="240" w:lineRule="auto"/>
+        <w:rPr>
+          <w:rFonts w:ascii="Times New Roman" w:eastAsia="Times New Roman" w:hAnsi="Times New Roman" w:cs="Times New Roman"/>
+          <w:sz w:val="24"/>
+          <w:szCs w:val="24"/>
+        </w:rPr>
+      </w:pPr>
+    </w:p>
+    <w:tbl>
+      <w:tblPr>
+        <w:tblW w:w="0" w:type="auto"/>
+        <w:tblCellMar>
+          <w:top w:w="15" w:type="dxa"/>
+          <w:left w:w="15" w:type="dxa"/>
+          <w:bottom w:w="15" w:type="dxa"/>
+          <w:right w:w="15" w:type="dxa"/>
+        </w:tblCellMar>
+        <w:tblLook w:val="04A0" w:firstRow="1" w:lastRow="0" w:firstColumn="1" w:lastColumn="0" w:noHBand="0" w:noVBand="1"/>
+      </w:tblPr>
+      <w:tblGrid>
+        <w:gridCol w:w="1916"/>
+        <w:gridCol w:w="7654"/>
+      </w:tblGrid>
+      <w:tr>
+        <w:tc>
+          <w:tcPr>
+            <w:tcW w:w="0" w:type="auto"/>
+            <w:tcBorders>
+              <w:top w:val="single" w:sz="6" w:space="0" w:color="000000"/>
+              <w:left w:val="single" w:sz="6" w:space="0" w:color="000000"/>
+              <w:bottom w:val="single" w:sz="6" w:space="0" w:color="000000"/>
+              <w:right w:val="single" w:sz="6" w:space="0" w:color="000000"/>
+            </w:tcBorders>
+            <w:tcMar>
+              <w:top w:w="105" w:type="dxa"/>
+              <w:left w:w="105" w:type="dxa"/>
+              <w:bottom w:w="105" w:type="dxa"/>
+              <w:right w:w="105" w:type="dxa"/>
+            </w:tcMar>
+            <w:hideMark/>
+          </w:tcPr>
+          <w:p>
+            <w:pPr>
+              <w:spacing w:after="0" w:line="240" w:lineRule="auto"/>
+              <w:rPr>
+                <w:rFonts w:ascii="Times New Roman" w:eastAsia="Times New Roman" w:hAnsi="Times New Roman" w:cs="Times New Roman"/>
+                <w:sz w:val="24"/>
+                <w:szCs w:val="24"/>
+              </w:rPr>
+            </w:pPr>
+            <w:r>
+              <w:rPr>
+                <w:rFonts w:ascii="Arial" w:eastAsia="Times New Roman" w:hAnsi="Arial" w:cs="Arial"/>
+                <w:color w:val="000000"/>
+              </w:rPr>
+              <w:t>Test Objective</w:t>
+            </w:r>
+          </w:p>
+        </w:tc>
+        <w:tc>
+          <w:tcPr>
+            <w:tcW w:w="0" w:type="auto"/>
+            <w:tcBorders>
+              <w:top w:val="single" w:sz="6" w:space="0" w:color="000000"/>
+              <w:left w:val="single" w:sz="6" w:space="0" w:color="000000"/>
+              <w:bottom w:val="single" w:sz="6" w:space="0" w:color="000000"/>
+              <w:right w:val="single" w:sz="6" w:space="0" w:color="000000"/>
+            </w:tcBorders>
+            <w:tcMar>
+              <w:top w:w="105" w:type="dxa"/>
+              <w:left w:w="105" w:type="dxa"/>
+              <w:bottom w:w="105" w:type="dxa"/>
+              <w:right w:w="105" w:type="dxa"/>
+            </w:tcMar>
+            <w:hideMark/>
+          </w:tcPr>
+          <w:p>
+            <w:pPr>
+              <w:spacing w:after="0" w:line="240" w:lineRule="auto"/>
+              <w:rPr>
+                <w:rFonts w:ascii="Times New Roman" w:eastAsia="Times New Roman" w:hAnsi="Times New Roman" w:cs="Times New Roman"/>
+                <w:sz w:val="24"/>
+                <w:szCs w:val="24"/>
+              </w:rPr>
+            </w:pPr>
+            <w:r>
+              <w:rPr>
+                <w:rFonts w:ascii="Arial" w:eastAsia="Times New Roman" w:hAnsi="Arial" w:cs="Arial"/>
+                <w:color w:val="000000"/>
+              </w:rPr>
+              <w:t>Intuitive game design</w:t>
+            </w:r>
+          </w:p>
+        </w:tc>
+      </w:tr>
+      <w:tr>
+        <w:tc>
+          <w:tcPr>
+            <w:tcW w:w="0" w:type="auto"/>
+            <w:tcBorders>
+              <w:top w:val="single" w:sz="6" w:space="0" w:color="000000"/>
+              <w:left w:val="single" w:sz="6" w:space="0" w:color="000000"/>
+              <w:bottom w:val="single" w:sz="6" w:space="0" w:color="000000"/>
+              <w:right w:val="single" w:sz="6" w:space="0" w:color="000000"/>
+            </w:tcBorders>
+            <w:tcMar>
+              <w:top w:w="105" w:type="dxa"/>
+              <w:left w:w="105" w:type="dxa"/>
+              <w:bottom w:w="105" w:type="dxa"/>
+              <w:right w:w="105" w:type="dxa"/>
+            </w:tcMar>
+            <w:hideMark/>
+          </w:tcPr>
+          <w:p>
+            <w:pPr>
+              <w:spacing w:after="0" w:line="240" w:lineRule="auto"/>
+              <w:rPr>
+                <w:rFonts w:ascii="Times New Roman" w:eastAsia="Times New Roman" w:hAnsi="Times New Roman" w:cs="Times New Roman"/>
+                <w:sz w:val="24"/>
+                <w:szCs w:val="24"/>
+              </w:rPr>
+            </w:pPr>
+            <w:r>
+              <w:rPr>
+                <w:rFonts w:ascii="Arial" w:eastAsia="Times New Roman" w:hAnsi="Arial" w:cs="Arial"/>
+                <w:color w:val="000000"/>
+              </w:rPr>
+              <w:t>Tested Requirements</w:t>
+            </w:r>
+          </w:p>
+        </w:tc>
+        <w:tc>
+          <w:tcPr>
+            <w:tcW w:w="0" w:type="auto"/>
+            <w:tcBorders>
+              <w:top w:val="single" w:sz="6" w:space="0" w:color="000000"/>
+              <w:left w:val="single" w:sz="6" w:space="0" w:color="000000"/>
+              <w:bottom w:val="single" w:sz="6" w:space="0" w:color="000000"/>
+              <w:right w:val="single" w:sz="6" w:space="0" w:color="000000"/>
+            </w:tcBorders>
+            <w:tcMar>
+              <w:top w:w="105" w:type="dxa"/>
+              <w:left w:w="105" w:type="dxa"/>
+              <w:bottom w:w="105" w:type="dxa"/>
+              <w:right w:w="105" w:type="dxa"/>
+            </w:tcMar>
+            <w:hideMark/>
+          </w:tcPr>
+          <w:p>
+            <w:pPr>
+              <w:spacing w:after="0" w:line="240" w:lineRule="auto"/>
+              <w:rPr>
+                <w:rFonts w:ascii="Times New Roman" w:eastAsia="Times New Roman" w:hAnsi="Times New Roman" w:cs="Times New Roman"/>
+                <w:sz w:val="24"/>
+                <w:szCs w:val="24"/>
+              </w:rPr>
+            </w:pPr>
+            <w:r>
+              <w:rPr>
+                <w:rFonts w:ascii="Arial" w:eastAsia="Times New Roman" w:hAnsi="Arial" w:cs="Arial"/>
+                <w:color w:val="000000"/>
+              </w:rPr>
+              <w:t>HF2</w:t>
+            </w:r>
+          </w:p>
+        </w:tc>
+      </w:tr>
+      <w:tr>
+        <w:tc>
+          <w:tcPr>
+            <w:tcW w:w="0" w:type="auto"/>
+            <w:tcBorders>
+              <w:top w:val="single" w:sz="6" w:space="0" w:color="000000"/>
+              <w:left w:val="single" w:sz="6" w:space="0" w:color="000000"/>
+              <w:bottom w:val="single" w:sz="6" w:space="0" w:color="000000"/>
+              <w:right w:val="single" w:sz="6" w:space="0" w:color="000000"/>
+            </w:tcBorders>
+            <w:tcMar>
+              <w:top w:w="105" w:type="dxa"/>
+              <w:left w:w="105" w:type="dxa"/>
+              <w:bottom w:w="105" w:type="dxa"/>
+              <w:right w:w="105" w:type="dxa"/>
+            </w:tcMar>
+            <w:hideMark/>
+          </w:tcPr>
+          <w:p>
+            <w:pPr>
+              <w:spacing w:after="0" w:line="240" w:lineRule="auto"/>
+              <w:rPr>
+                <w:rFonts w:ascii="Times New Roman" w:eastAsia="Times New Roman" w:hAnsi="Times New Roman" w:cs="Times New Roman"/>
+                <w:sz w:val="24"/>
+                <w:szCs w:val="24"/>
+              </w:rPr>
+            </w:pPr>
+            <w:r>
+              <w:rPr>
+                <w:rFonts w:ascii="Arial" w:eastAsia="Times New Roman" w:hAnsi="Arial" w:cs="Arial"/>
+                <w:color w:val="000000"/>
+              </w:rPr>
+              <w:t>Test Description</w:t>
+            </w:r>
+          </w:p>
+        </w:tc>
+        <w:tc>
+          <w:tcPr>
+            <w:tcW w:w="0" w:type="auto"/>
+            <w:tcBorders>
+              <w:top w:val="single" w:sz="6" w:space="0" w:color="000000"/>
+              <w:left w:val="single" w:sz="6" w:space="0" w:color="000000"/>
+              <w:bottom w:val="single" w:sz="6" w:space="0" w:color="000000"/>
+              <w:right w:val="single" w:sz="6" w:space="0" w:color="000000"/>
+            </w:tcBorders>
+            <w:tcMar>
+              <w:top w:w="105" w:type="dxa"/>
+              <w:left w:w="105" w:type="dxa"/>
+              <w:bottom w:w="105" w:type="dxa"/>
+              <w:right w:w="105" w:type="dxa"/>
+            </w:tcMar>
+            <w:hideMark/>
+          </w:tcPr>
+          <w:p>
+            <w:pPr>
+              <w:spacing w:after="0" w:line="240" w:lineRule="auto"/>
+              <w:rPr>
+                <w:rFonts w:ascii="Times New Roman" w:eastAsia="Times New Roman" w:hAnsi="Times New Roman" w:cs="Times New Roman"/>
+                <w:sz w:val="24"/>
+                <w:szCs w:val="24"/>
+              </w:rPr>
+            </w:pPr>
+            <w:r>
+              <w:rPr>
+                <w:rFonts w:ascii="Arial" w:eastAsia="Times New Roman" w:hAnsi="Arial" w:cs="Arial"/>
+                <w:color w:val="000000"/>
+              </w:rPr>
+              <w:t>We will get other users to test our game to make sure it is intuitive enough without a tutorial.</w:t>
+            </w:r>
+          </w:p>
+        </w:tc>
+      </w:tr>
+      <w:tr>
+        <w:tc>
+          <w:tcPr>
+            <w:tcW w:w="0" w:type="auto"/>
+            <w:tcBorders>
+              <w:top w:val="single" w:sz="6" w:space="0" w:color="000000"/>
+              <w:left w:val="single" w:sz="6" w:space="0" w:color="000000"/>
+              <w:bottom w:val="single" w:sz="6" w:space="0" w:color="000000"/>
+              <w:right w:val="single" w:sz="6" w:space="0" w:color="000000"/>
+            </w:tcBorders>
+            <w:tcMar>
+              <w:top w:w="105" w:type="dxa"/>
+              <w:left w:w="105" w:type="dxa"/>
+              <w:bottom w:w="105" w:type="dxa"/>
+              <w:right w:w="105" w:type="dxa"/>
+            </w:tcMar>
+            <w:hideMark/>
+          </w:tcPr>
+          <w:p>
+            <w:pPr>
+              <w:spacing w:after="0" w:line="240" w:lineRule="auto"/>
+              <w:rPr>
+                <w:rFonts w:ascii="Times New Roman" w:eastAsia="Times New Roman" w:hAnsi="Times New Roman" w:cs="Times New Roman"/>
+                <w:sz w:val="24"/>
+                <w:szCs w:val="24"/>
+              </w:rPr>
+            </w:pPr>
+            <w:r>
+              <w:rPr>
+                <w:rFonts w:ascii="Arial" w:eastAsia="Times New Roman" w:hAnsi="Arial" w:cs="Arial"/>
+                <w:color w:val="000000"/>
+              </w:rPr>
+              <w:t>Test Conditions</w:t>
+            </w:r>
+          </w:p>
+        </w:tc>
+        <w:tc>
+          <w:tcPr>
+            <w:tcW w:w="0" w:type="auto"/>
+            <w:tcBorders>
+              <w:top w:val="single" w:sz="6" w:space="0" w:color="000000"/>
+              <w:left w:val="single" w:sz="6" w:space="0" w:color="000000"/>
+              <w:bottom w:val="single" w:sz="6" w:space="0" w:color="000000"/>
+              <w:right w:val="single" w:sz="6" w:space="0" w:color="000000"/>
+            </w:tcBorders>
+            <w:tcMar>
+              <w:top w:w="105" w:type="dxa"/>
+              <w:left w:w="105" w:type="dxa"/>
+              <w:bottom w:w="105" w:type="dxa"/>
+              <w:right w:w="105" w:type="dxa"/>
+            </w:tcMar>
+            <w:hideMark/>
+          </w:tcPr>
+          <w:p>
+            <w:pPr>
+              <w:spacing w:after="0" w:line="240" w:lineRule="auto"/>
+              <w:rPr>
+                <w:rFonts w:ascii="Times New Roman" w:eastAsia="Times New Roman" w:hAnsi="Times New Roman" w:cs="Times New Roman"/>
+                <w:sz w:val="24"/>
+                <w:szCs w:val="24"/>
+              </w:rPr>
+            </w:pPr>
+            <w:r>
+              <w:rPr>
+                <w:rFonts w:ascii="Arial" w:eastAsia="Times New Roman" w:hAnsi="Arial" w:cs="Arial"/>
+                <w:color w:val="000000"/>
+              </w:rPr>
+              <w:t>See Testing Environment</w:t>
+            </w:r>
+          </w:p>
+        </w:tc>
+      </w:tr>
+      <w:tr>
+        <w:tc>
+          <w:tcPr>
+            <w:tcW w:w="0" w:type="auto"/>
+            <w:tcBorders>
+              <w:top w:val="single" w:sz="6" w:space="0" w:color="000000"/>
+              <w:left w:val="single" w:sz="6" w:space="0" w:color="000000"/>
+              <w:bottom w:val="single" w:sz="6" w:space="0" w:color="000000"/>
+              <w:right w:val="single" w:sz="6" w:space="0" w:color="000000"/>
+            </w:tcBorders>
+            <w:tcMar>
+              <w:top w:w="105" w:type="dxa"/>
+              <w:left w:w="105" w:type="dxa"/>
+              <w:bottom w:w="105" w:type="dxa"/>
+              <w:right w:w="105" w:type="dxa"/>
+            </w:tcMar>
+            <w:hideMark/>
+          </w:tcPr>
+          <w:p>
+            <w:pPr>
+              <w:spacing w:after="0" w:line="240" w:lineRule="auto"/>
+              <w:rPr>
+                <w:rFonts w:ascii="Times New Roman" w:eastAsia="Times New Roman" w:hAnsi="Times New Roman" w:cs="Times New Roman"/>
+                <w:sz w:val="24"/>
+                <w:szCs w:val="24"/>
+              </w:rPr>
+            </w:pPr>
+            <w:r>
+              <w:rPr>
+                <w:rFonts w:ascii="Arial" w:eastAsia="Times New Roman" w:hAnsi="Arial" w:cs="Arial"/>
+                <w:color w:val="000000"/>
+              </w:rPr>
+              <w:t>Expected Results</w:t>
+            </w:r>
+          </w:p>
+        </w:tc>
+        <w:tc>
+          <w:tcPr>
+            <w:tcW w:w="0" w:type="auto"/>
+            <w:tcBorders>
+              <w:top w:val="single" w:sz="6" w:space="0" w:color="000000"/>
+              <w:left w:val="single" w:sz="6" w:space="0" w:color="000000"/>
+              <w:bottom w:val="single" w:sz="6" w:space="0" w:color="000000"/>
+              <w:right w:val="single" w:sz="6" w:space="0" w:color="000000"/>
+            </w:tcBorders>
+            <w:tcMar>
+              <w:top w:w="105" w:type="dxa"/>
+              <w:left w:w="105" w:type="dxa"/>
+              <w:bottom w:w="105" w:type="dxa"/>
+              <w:right w:w="105" w:type="dxa"/>
+            </w:tcMar>
+            <w:hideMark/>
+          </w:tcPr>
+          <w:p>
+            <w:pPr>
+              <w:spacing w:after="0" w:line="240" w:lineRule="auto"/>
+              <w:rPr>
+                <w:rFonts w:ascii="Times New Roman" w:eastAsia="Times New Roman" w:hAnsi="Times New Roman" w:cs="Times New Roman"/>
+                <w:sz w:val="24"/>
+                <w:szCs w:val="24"/>
+              </w:rPr>
+            </w:pPr>
+            <w:r>
+              <w:rPr>
+                <w:rFonts w:ascii="Arial" w:eastAsia="Times New Roman" w:hAnsi="Arial" w:cs="Arial"/>
+                <w:color w:val="000000"/>
+              </w:rPr>
+              <w:t>Users should be able to play our game to completion without needing us to guide or help them.</w:t>
+            </w:r>
+          </w:p>
+        </w:tc>
+      </w:tr>
+      <w:tr>
+        <w:tc>
+          <w:tcPr>
+            <w:tcW w:w="0" w:type="auto"/>
+            <w:tcBorders>
+              <w:top w:val="single" w:sz="6" w:space="0" w:color="000000"/>
+              <w:left w:val="single" w:sz="6" w:space="0" w:color="000000"/>
+              <w:bottom w:val="single" w:sz="6" w:space="0" w:color="000000"/>
+              <w:right w:val="single" w:sz="6" w:space="0" w:color="000000"/>
+            </w:tcBorders>
+            <w:tcMar>
+              <w:top w:w="105" w:type="dxa"/>
+              <w:left w:w="105" w:type="dxa"/>
+              <w:bottom w:w="105" w:type="dxa"/>
+              <w:right w:w="105" w:type="dxa"/>
+            </w:tcMar>
+          </w:tcPr>
+          <w:p>
+            <w:pPr>
+              <w:spacing w:after="0" w:line="240" w:lineRule="auto"/>
+              <w:rPr>
+                <w:rFonts w:ascii="Arial" w:eastAsia="Times New Roman" w:hAnsi="Arial" w:cs="Arial"/>
+                <w:color w:val="000000"/>
+              </w:rPr>
+            </w:pPr>
+            <w:r>
+              <w:rPr>
+                <w:rFonts w:ascii="Arial" w:eastAsia="Times New Roman" w:hAnsi="Arial" w:cs="Arial"/>
+                <w:color w:val="000000"/>
+              </w:rPr>
+              <w:t>Pass/Fail</w:t>
+            </w:r>
+          </w:p>
+        </w:tc>
+        <w:tc>
+          <w:tcPr>
+            <w:tcW w:w="0" w:type="auto"/>
+            <w:tcBorders>
+              <w:top w:val="single" w:sz="6" w:space="0" w:color="000000"/>
+              <w:left w:val="single" w:sz="6" w:space="0" w:color="000000"/>
+              <w:bottom w:val="single" w:sz="6" w:space="0" w:color="000000"/>
+              <w:right w:val="single" w:sz="6" w:space="0" w:color="000000"/>
+            </w:tcBorders>
+            <w:tcMar>
+              <w:top w:w="105" w:type="dxa"/>
+              <w:left w:w="105" w:type="dxa"/>
+              <w:bottom w:w="105" w:type="dxa"/>
+              <w:right w:w="105" w:type="dxa"/>
+            </w:tcMar>
+          </w:tcPr>
+          <w:p>
+            <w:pPr>
+              <w:spacing w:after="0" w:line="240" w:lineRule="auto"/>
+              <w:rPr>
+                <w:rFonts w:ascii="Arial" w:eastAsia="Times New Roman" w:hAnsi="Arial" w:cs="Arial"/>
+                <w:color w:val="000000"/>
+              </w:rPr>
+            </w:pPr>
+            <w:r>
+              <w:rPr>
+                <w:rFonts w:ascii="Arial" w:eastAsia="Times New Roman" w:hAnsi="Arial" w:cs="Arial"/>
+                <w:color w:val="000000"/>
+              </w:rPr>
+              <w:t>Fail – We pass MOST requirements here.  But we do not handle death in an intuitive enough way (no death dialog).  So we will add this in a future build</w:t>
+            </w:r>
+          </w:p>
+        </w:tc>
+      </w:tr>
+    </w:tbl>
+    <w:p>
+      <w:pPr>
+        <w:spacing w:after="0" w:line="240" w:lineRule="auto"/>
+        <w:rPr>
+          <w:rFonts w:ascii="Times New Roman" w:eastAsia="Times New Roman" w:hAnsi="Times New Roman" w:cs="Times New Roman"/>
+          <w:sz w:val="24"/>
+          <w:szCs w:val="24"/>
+        </w:rPr>
+      </w:pPr>
+    </w:p>
+    <w:tbl>
+      <w:tblPr>
+        <w:tblW w:w="0" w:type="auto"/>
+        <w:tblCellMar>
+          <w:top w:w="15" w:type="dxa"/>
+          <w:left w:w="15" w:type="dxa"/>
+          <w:bottom w:w="15" w:type="dxa"/>
+          <w:right w:w="15" w:type="dxa"/>
+        </w:tblCellMar>
+        <w:tblLook w:val="04A0" w:firstRow="1" w:lastRow="0" w:firstColumn="1" w:lastColumn="0" w:noHBand="0" w:noVBand="1"/>
+      </w:tblPr>
+      <w:tblGrid>
+        <w:gridCol w:w="1814"/>
+        <w:gridCol w:w="7756"/>
+      </w:tblGrid>
+      <w:tr>
+        <w:tc>
+          <w:tcPr>
+            <w:tcW w:w="0" w:type="auto"/>
+            <w:tcBorders>
+              <w:top w:val="single" w:sz="6" w:space="0" w:color="000000"/>
+              <w:left w:val="single" w:sz="6" w:space="0" w:color="000000"/>
+              <w:bottom w:val="single" w:sz="6" w:space="0" w:color="000000"/>
+              <w:right w:val="single" w:sz="6" w:space="0" w:color="000000"/>
+            </w:tcBorders>
+            <w:tcMar>
+              <w:top w:w="105" w:type="dxa"/>
+              <w:left w:w="105" w:type="dxa"/>
+              <w:bottom w:w="105" w:type="dxa"/>
+              <w:right w:w="105" w:type="dxa"/>
+            </w:tcMar>
+            <w:hideMark/>
+          </w:tcPr>
+          <w:p>
+            <w:pPr>
+              <w:spacing w:after="0" w:line="240" w:lineRule="auto"/>
+              <w:rPr>
+                <w:rFonts w:ascii="Times New Roman" w:eastAsia="Times New Roman" w:hAnsi="Times New Roman" w:cs="Times New Roman"/>
+                <w:sz w:val="24"/>
+                <w:szCs w:val="24"/>
+              </w:rPr>
+            </w:pPr>
+            <w:r>
+              <w:rPr>
+                <w:rFonts w:ascii="Arial" w:eastAsia="Times New Roman" w:hAnsi="Arial" w:cs="Arial"/>
+                <w:color w:val="000000"/>
+              </w:rPr>
+              <w:t>Test Objective</w:t>
+            </w:r>
+          </w:p>
+        </w:tc>
+        <w:tc>
+          <w:tcPr>
+            <w:tcW w:w="0" w:type="auto"/>
+            <w:tcBorders>
+              <w:top w:val="single" w:sz="6" w:space="0" w:color="000000"/>
+              <w:left w:val="single" w:sz="6" w:space="0" w:color="000000"/>
+              <w:bottom w:val="single" w:sz="6" w:space="0" w:color="000000"/>
+              <w:right w:val="single" w:sz="6" w:space="0" w:color="000000"/>
+            </w:tcBorders>
+            <w:tcMar>
+              <w:top w:w="105" w:type="dxa"/>
+              <w:left w:w="105" w:type="dxa"/>
+              <w:bottom w:w="105" w:type="dxa"/>
+              <w:right w:w="105" w:type="dxa"/>
+            </w:tcMar>
+            <w:hideMark/>
+          </w:tcPr>
+          <w:p>
+            <w:pPr>
+              <w:spacing w:after="0" w:line="240" w:lineRule="auto"/>
+              <w:rPr>
+                <w:rFonts w:ascii="Times New Roman" w:eastAsia="Times New Roman" w:hAnsi="Times New Roman" w:cs="Times New Roman"/>
+                <w:sz w:val="24"/>
+                <w:szCs w:val="24"/>
+              </w:rPr>
+            </w:pPr>
+            <w:r>
+              <w:rPr>
+                <w:rFonts w:ascii="Arial" w:eastAsia="Times New Roman" w:hAnsi="Arial" w:cs="Arial"/>
+                <w:color w:val="000000"/>
+              </w:rPr>
+              <w:t>Testing out the game</w:t>
+            </w:r>
+          </w:p>
+        </w:tc>
+      </w:tr>
+      <w:tr>
+        <w:tc>
+          <w:tcPr>
+            <w:tcW w:w="0" w:type="auto"/>
+            <w:tcBorders>
+              <w:top w:val="single" w:sz="6" w:space="0" w:color="000000"/>
+              <w:left w:val="single" w:sz="6" w:space="0" w:color="000000"/>
+              <w:bottom w:val="single" w:sz="6" w:space="0" w:color="000000"/>
+              <w:right w:val="single" w:sz="6" w:space="0" w:color="000000"/>
+            </w:tcBorders>
+            <w:tcMar>
+              <w:top w:w="105" w:type="dxa"/>
+              <w:left w:w="105" w:type="dxa"/>
+              <w:bottom w:w="105" w:type="dxa"/>
+              <w:right w:w="105" w:type="dxa"/>
+            </w:tcMar>
+            <w:hideMark/>
+          </w:tcPr>
+          <w:p>
+            <w:pPr>
+              <w:spacing w:after="0" w:line="240" w:lineRule="auto"/>
+              <w:rPr>
+                <w:rFonts w:ascii="Times New Roman" w:eastAsia="Times New Roman" w:hAnsi="Times New Roman" w:cs="Times New Roman"/>
+                <w:sz w:val="24"/>
+                <w:szCs w:val="24"/>
+              </w:rPr>
+            </w:pPr>
+            <w:r>
+              <w:rPr>
+                <w:rFonts w:ascii="Arial" w:eastAsia="Times New Roman" w:hAnsi="Arial" w:cs="Arial"/>
+                <w:color w:val="000000"/>
+              </w:rPr>
+              <w:t>Tested Requirements</w:t>
+            </w:r>
+          </w:p>
+        </w:tc>
+        <w:tc>
+          <w:tcPr>
+            <w:tcW w:w="0" w:type="auto"/>
+            <w:tcBorders>
+              <w:top w:val="single" w:sz="6" w:space="0" w:color="000000"/>
+              <w:left w:val="single" w:sz="6" w:space="0" w:color="000000"/>
+              <w:bottom w:val="single" w:sz="6" w:space="0" w:color="000000"/>
+              <w:right w:val="single" w:sz="6" w:space="0" w:color="000000"/>
+            </w:tcBorders>
+            <w:tcMar>
+              <w:top w:w="105" w:type="dxa"/>
+              <w:left w:w="105" w:type="dxa"/>
+              <w:bottom w:w="105" w:type="dxa"/>
+              <w:right w:w="105" w:type="dxa"/>
+            </w:tcMar>
+            <w:hideMark/>
+          </w:tcPr>
+          <w:p>
+            <w:pPr>
+              <w:spacing w:after="0" w:line="240" w:lineRule="auto"/>
+              <w:rPr>
+                <w:rFonts w:ascii="Times New Roman" w:eastAsia="Times New Roman" w:hAnsi="Times New Roman" w:cs="Times New Roman"/>
+                <w:sz w:val="24"/>
+                <w:szCs w:val="24"/>
+              </w:rPr>
+            </w:pPr>
+            <w:r>
+              <w:rPr>
+                <w:rFonts w:ascii="Arial" w:eastAsia="Times New Roman" w:hAnsi="Arial" w:cs="Arial"/>
+                <w:color w:val="000000"/>
+              </w:rPr>
+              <w:t>DARLVL</w:t>
+            </w:r>
+          </w:p>
+        </w:tc>
+      </w:tr>
+      <w:tr>
+        <w:tc>
+          <w:tcPr>
+            <w:tcW w:w="0" w:type="auto"/>
+            <w:tcBorders>
+              <w:top w:val="single" w:sz="6" w:space="0" w:color="000000"/>
+              <w:left w:val="single" w:sz="6" w:space="0" w:color="000000"/>
+              <w:bottom w:val="single" w:sz="6" w:space="0" w:color="000000"/>
+              <w:right w:val="single" w:sz="6" w:space="0" w:color="000000"/>
+            </w:tcBorders>
+            <w:tcMar>
+              <w:top w:w="105" w:type="dxa"/>
+              <w:left w:w="105" w:type="dxa"/>
+              <w:bottom w:w="105" w:type="dxa"/>
+              <w:right w:w="105" w:type="dxa"/>
+            </w:tcMar>
+            <w:hideMark/>
+          </w:tcPr>
+          <w:p>
+            <w:pPr>
+              <w:spacing w:after="0" w:line="240" w:lineRule="auto"/>
+              <w:rPr>
+                <w:rFonts w:ascii="Times New Roman" w:eastAsia="Times New Roman" w:hAnsi="Times New Roman" w:cs="Times New Roman"/>
+                <w:sz w:val="24"/>
+                <w:szCs w:val="24"/>
+              </w:rPr>
+            </w:pPr>
+            <w:r>
+              <w:rPr>
+                <w:rFonts w:ascii="Arial" w:eastAsia="Times New Roman" w:hAnsi="Arial" w:cs="Arial"/>
+                <w:color w:val="000000"/>
+              </w:rPr>
+              <w:t>Test Description</w:t>
+            </w:r>
+          </w:p>
+        </w:tc>
+        <w:tc>
+          <w:tcPr>
+            <w:tcW w:w="0" w:type="auto"/>
+            <w:tcBorders>
+              <w:top w:val="single" w:sz="6" w:space="0" w:color="000000"/>
+              <w:left w:val="single" w:sz="6" w:space="0" w:color="000000"/>
+              <w:bottom w:val="single" w:sz="6" w:space="0" w:color="000000"/>
+              <w:right w:val="single" w:sz="6" w:space="0" w:color="000000"/>
+            </w:tcBorders>
+            <w:tcMar>
+              <w:top w:w="105" w:type="dxa"/>
+              <w:left w:w="105" w:type="dxa"/>
+              <w:bottom w:w="105" w:type="dxa"/>
+              <w:right w:w="105" w:type="dxa"/>
+            </w:tcMar>
+            <w:hideMark/>
+          </w:tcPr>
+          <w:p>
+            <w:pPr>
+              <w:spacing w:after="0" w:line="240" w:lineRule="auto"/>
+              <w:rPr>
+                <w:rFonts w:ascii="Times New Roman" w:eastAsia="Times New Roman" w:hAnsi="Times New Roman" w:cs="Times New Roman"/>
+                <w:sz w:val="24"/>
+                <w:szCs w:val="24"/>
+              </w:rPr>
+            </w:pPr>
+            <w:r>
+              <w:rPr>
+                <w:rFonts w:ascii="Arial" w:eastAsia="Times New Roman" w:hAnsi="Arial" w:cs="Arial"/>
+                <w:color w:val="000000"/>
+              </w:rPr>
+              <w:t>We want to make sure the game is winnable, has enemies and usable items, so we will start the game, hit play and try to win.</w:t>
+            </w:r>
+          </w:p>
+        </w:tc>
+      </w:tr>
+      <w:tr>
+        <w:tc>
+          <w:tcPr>
+            <w:tcW w:w="0" w:type="auto"/>
+            <w:tcBorders>
+              <w:top w:val="single" w:sz="6" w:space="0" w:color="000000"/>
+              <w:left w:val="single" w:sz="6" w:space="0" w:color="000000"/>
+              <w:bottom w:val="single" w:sz="6" w:space="0" w:color="000000"/>
+              <w:right w:val="single" w:sz="6" w:space="0" w:color="000000"/>
+            </w:tcBorders>
+            <w:tcMar>
+              <w:top w:w="105" w:type="dxa"/>
+              <w:left w:w="105" w:type="dxa"/>
+              <w:bottom w:w="105" w:type="dxa"/>
+              <w:right w:w="105" w:type="dxa"/>
+            </w:tcMar>
+            <w:hideMark/>
+          </w:tcPr>
+          <w:p>
+            <w:pPr>
+              <w:spacing w:after="0" w:line="240" w:lineRule="auto"/>
+              <w:rPr>
+                <w:rFonts w:ascii="Times New Roman" w:eastAsia="Times New Roman" w:hAnsi="Times New Roman" w:cs="Times New Roman"/>
+                <w:sz w:val="24"/>
+                <w:szCs w:val="24"/>
+              </w:rPr>
+            </w:pPr>
+            <w:r>
+              <w:rPr>
+                <w:rFonts w:ascii="Arial" w:eastAsia="Times New Roman" w:hAnsi="Arial" w:cs="Arial"/>
+                <w:color w:val="000000"/>
+              </w:rPr>
+              <w:t>Test Conditions</w:t>
+            </w:r>
+          </w:p>
+        </w:tc>
+        <w:tc>
+          <w:tcPr>
+            <w:tcW w:w="0" w:type="auto"/>
+            <w:tcBorders>
+              <w:top w:val="single" w:sz="6" w:space="0" w:color="000000"/>
+              <w:left w:val="single" w:sz="6" w:space="0" w:color="000000"/>
+              <w:bottom w:val="single" w:sz="6" w:space="0" w:color="000000"/>
+              <w:right w:val="single" w:sz="6" w:space="0" w:color="000000"/>
+            </w:tcBorders>
+            <w:tcMar>
+              <w:top w:w="105" w:type="dxa"/>
+              <w:left w:w="105" w:type="dxa"/>
+              <w:bottom w:w="105" w:type="dxa"/>
+              <w:right w:w="105" w:type="dxa"/>
+            </w:tcMar>
+            <w:hideMark/>
+          </w:tcPr>
+          <w:p>
+            <w:pPr>
+              <w:spacing w:after="0" w:line="240" w:lineRule="auto"/>
+              <w:rPr>
+                <w:rFonts w:ascii="Times New Roman" w:eastAsia="Times New Roman" w:hAnsi="Times New Roman" w:cs="Times New Roman"/>
+                <w:sz w:val="24"/>
+                <w:szCs w:val="24"/>
+              </w:rPr>
+            </w:pPr>
+            <w:r>
+              <w:rPr>
+                <w:rFonts w:ascii="Arial" w:eastAsia="Times New Roman" w:hAnsi="Arial" w:cs="Arial"/>
+                <w:color w:val="000000"/>
+              </w:rPr>
+              <w:t>See Testing Environment</w:t>
+            </w:r>
+          </w:p>
+        </w:tc>
+      </w:tr>
+      <w:tr>
+        <w:tc>
+          <w:tcPr>
+            <w:tcW w:w="0" w:type="auto"/>
+            <w:tcBorders>
+              <w:top w:val="single" w:sz="6" w:space="0" w:color="000000"/>
+              <w:left w:val="single" w:sz="6" w:space="0" w:color="000000"/>
+              <w:bottom w:val="single" w:sz="6" w:space="0" w:color="000000"/>
+              <w:right w:val="single" w:sz="6" w:space="0" w:color="000000"/>
+            </w:tcBorders>
+            <w:tcMar>
+              <w:top w:w="105" w:type="dxa"/>
+              <w:left w:w="105" w:type="dxa"/>
+              <w:bottom w:w="105" w:type="dxa"/>
+              <w:right w:w="105" w:type="dxa"/>
+            </w:tcMar>
+            <w:hideMark/>
+          </w:tcPr>
+          <w:p>
+            <w:pPr>
+              <w:spacing w:after="0" w:line="240" w:lineRule="auto"/>
+              <w:rPr>
+                <w:rFonts w:ascii="Times New Roman" w:eastAsia="Times New Roman" w:hAnsi="Times New Roman" w:cs="Times New Roman"/>
+                <w:sz w:val="24"/>
+                <w:szCs w:val="24"/>
+              </w:rPr>
+            </w:pPr>
+            <w:r>
+              <w:rPr>
+                <w:rFonts w:ascii="Arial" w:eastAsia="Times New Roman" w:hAnsi="Arial" w:cs="Arial"/>
+                <w:color w:val="000000"/>
+              </w:rPr>
+              <w:t>Expected Results</w:t>
+            </w:r>
+          </w:p>
+        </w:tc>
+        <w:tc>
+          <w:tcPr>
+            <w:tcW w:w="0" w:type="auto"/>
+            <w:tcBorders>
+              <w:top w:val="single" w:sz="6" w:space="0" w:color="000000"/>
+              <w:left w:val="single" w:sz="6" w:space="0" w:color="000000"/>
+              <w:bottom w:val="single" w:sz="6" w:space="0" w:color="000000"/>
+              <w:right w:val="single" w:sz="6" w:space="0" w:color="000000"/>
+            </w:tcBorders>
+            <w:tcMar>
+              <w:top w:w="105" w:type="dxa"/>
+              <w:left w:w="105" w:type="dxa"/>
+              <w:bottom w:w="105" w:type="dxa"/>
+              <w:right w:w="105" w:type="dxa"/>
+            </w:tcMar>
+            <w:hideMark/>
+          </w:tcPr>
+          <w:p>
+            <w:pPr>
+              <w:spacing w:after="0" w:line="240" w:lineRule="auto"/>
+              <w:rPr>
+                <w:rFonts w:ascii="Times New Roman" w:eastAsia="Times New Roman" w:hAnsi="Times New Roman" w:cs="Times New Roman"/>
+                <w:sz w:val="24"/>
+                <w:szCs w:val="24"/>
+              </w:rPr>
+            </w:pPr>
+            <w:r>
+              <w:rPr>
+                <w:rFonts w:ascii="Arial" w:eastAsia="Times New Roman" w:hAnsi="Arial" w:cs="Arial"/>
+                <w:color w:val="000000"/>
+              </w:rPr>
+              <w:t>When we start the game we expect there to be a path to the next floor, enemies along the way and items. This doesn’t mean that every tile has items and enemies, but there should be enemies somewhere in the level.</w:t>
+            </w:r>
+          </w:p>
+        </w:tc>
+      </w:tr>
+      <w:tr>
+        <w:tc>
+          <w:tcPr>
+            <w:tcW w:w="0" w:type="auto"/>
+            <w:tcBorders>
+              <w:top w:val="single" w:sz="6" w:space="0" w:color="000000"/>
+              <w:left w:val="single" w:sz="6" w:space="0" w:color="000000"/>
+              <w:bottom w:val="single" w:sz="6" w:space="0" w:color="000000"/>
+              <w:right w:val="single" w:sz="6" w:space="0" w:color="000000"/>
+            </w:tcBorders>
+            <w:tcMar>
+              <w:top w:w="105" w:type="dxa"/>
+              <w:left w:w="105" w:type="dxa"/>
+              <w:bottom w:w="105" w:type="dxa"/>
+              <w:right w:w="105" w:type="dxa"/>
+            </w:tcMar>
+          </w:tcPr>
+          <w:p>
+            <w:pPr>
+              <w:spacing w:after="0" w:line="240" w:lineRule="auto"/>
+              <w:rPr>
+                <w:rFonts w:ascii="Arial" w:eastAsia="Times New Roman" w:hAnsi="Arial" w:cs="Arial"/>
+                <w:color w:val="000000"/>
+              </w:rPr>
+            </w:pPr>
+            <w:r>
+              <w:rPr>
+                <w:rFonts w:ascii="Arial" w:eastAsia="Times New Roman" w:hAnsi="Arial" w:cs="Arial"/>
+                <w:color w:val="000000"/>
+              </w:rPr>
+              <w:t>Pass/Fail</w:t>
+            </w:r>
+          </w:p>
+        </w:tc>
+        <w:tc>
+          <w:tcPr>
+            <w:tcW w:w="0" w:type="auto"/>
+            <w:tcBorders>
+              <w:top w:val="single" w:sz="6" w:space="0" w:color="000000"/>
+              <w:left w:val="single" w:sz="6" w:space="0" w:color="000000"/>
+              <w:bottom w:val="single" w:sz="6" w:space="0" w:color="000000"/>
+              <w:right w:val="single" w:sz="6" w:space="0" w:color="000000"/>
+            </w:tcBorders>
+            <w:tcMar>
+              <w:top w:w="105" w:type="dxa"/>
+              <w:left w:w="105" w:type="dxa"/>
+              <w:bottom w:w="105" w:type="dxa"/>
+              <w:right w:w="105" w:type="dxa"/>
+            </w:tcMar>
+          </w:tcPr>
+          <w:p>
+            <w:pPr>
+              <w:spacing w:after="0" w:line="240" w:lineRule="auto"/>
+              <w:rPr>
+                <w:rFonts w:ascii="Arial" w:eastAsia="Times New Roman" w:hAnsi="Arial" w:cs="Arial"/>
+                <w:color w:val="000000"/>
+              </w:rPr>
+            </w:pPr>
+            <w:r>
+              <w:rPr>
+                <w:rFonts w:ascii="Arial" w:eastAsia="Times New Roman" w:hAnsi="Arial" w:cs="Arial"/>
+                <w:color w:val="000000"/>
+              </w:rPr>
+              <w:t>Pass</w:t>
+            </w:r>
+          </w:p>
+        </w:tc>
+      </w:tr>
+    </w:tbl>
+    <w:p>
+      <w:pPr>
+        <w:spacing w:after="0" w:line="240" w:lineRule="auto"/>
+        <w:rPr>
+          <w:rFonts w:ascii="Times New Roman" w:eastAsia="Times New Roman" w:hAnsi="Times New Roman" w:cs="Times New Roman"/>
+          <w:sz w:val="24"/>
+          <w:szCs w:val="24"/>
+        </w:rPr>
+      </w:pPr>
+    </w:p>
+    <w:tbl>
+      <w:tblPr>
+        <w:tblW w:w="0" w:type="auto"/>
+        <w:tblCellMar>
+          <w:top w:w="15" w:type="dxa"/>
+          <w:left w:w="15" w:type="dxa"/>
+          <w:bottom w:w="15" w:type="dxa"/>
+          <w:right w:w="15" w:type="dxa"/>
+        </w:tblCellMar>
+        <w:tblLook w:val="04A0" w:firstRow="1" w:lastRow="0" w:firstColumn="1" w:lastColumn="0" w:noHBand="0" w:noVBand="1"/>
+      </w:tblPr>
+      <w:tblGrid>
+        <w:gridCol w:w="1977"/>
+        <w:gridCol w:w="7593"/>
+      </w:tblGrid>
+      <w:tr>
+        <w:tc>
+          <w:tcPr>
+            <w:tcW w:w="0" w:type="auto"/>
+            <w:tcBorders>
+              <w:top w:val="single" w:sz="6" w:space="0" w:color="000000"/>
+              <w:left w:val="single" w:sz="6" w:space="0" w:color="000000"/>
+              <w:bottom w:val="single" w:sz="6" w:space="0" w:color="000000"/>
+              <w:right w:val="single" w:sz="6" w:space="0" w:color="000000"/>
+            </w:tcBorders>
+            <w:tcMar>
+              <w:top w:w="105" w:type="dxa"/>
+              <w:left w:w="105" w:type="dxa"/>
+              <w:bottom w:w="105" w:type="dxa"/>
+              <w:right w:w="105" w:type="dxa"/>
+            </w:tcMar>
+            <w:hideMark/>
+          </w:tcPr>
+          <w:p>
+            <w:pPr>
+              <w:spacing w:after="0" w:line="240" w:lineRule="auto"/>
+              <w:rPr>
+                <w:rFonts w:ascii="Times New Roman" w:eastAsia="Times New Roman" w:hAnsi="Times New Roman" w:cs="Times New Roman"/>
+                <w:sz w:val="24"/>
+                <w:szCs w:val="24"/>
+              </w:rPr>
+            </w:pPr>
+            <w:r>
+              <w:rPr>
+                <w:rFonts w:ascii="Arial" w:eastAsia="Times New Roman" w:hAnsi="Arial" w:cs="Arial"/>
+                <w:color w:val="000000"/>
+              </w:rPr>
+              <w:t>Test Objective</w:t>
+            </w:r>
+          </w:p>
+        </w:tc>
+        <w:tc>
+          <w:tcPr>
+            <w:tcW w:w="0" w:type="auto"/>
+            <w:tcBorders>
+              <w:top w:val="single" w:sz="6" w:space="0" w:color="000000"/>
+              <w:left w:val="single" w:sz="6" w:space="0" w:color="000000"/>
+              <w:bottom w:val="single" w:sz="6" w:space="0" w:color="000000"/>
+              <w:right w:val="single" w:sz="6" w:space="0" w:color="000000"/>
+            </w:tcBorders>
+            <w:tcMar>
+              <w:top w:w="105" w:type="dxa"/>
+              <w:left w:w="105" w:type="dxa"/>
+              <w:bottom w:w="105" w:type="dxa"/>
+              <w:right w:w="105" w:type="dxa"/>
+            </w:tcMar>
+            <w:hideMark/>
+          </w:tcPr>
+          <w:p>
+            <w:pPr>
+              <w:spacing w:after="0" w:line="240" w:lineRule="auto"/>
+              <w:rPr>
+                <w:rFonts w:ascii="Times New Roman" w:eastAsia="Times New Roman" w:hAnsi="Times New Roman" w:cs="Times New Roman"/>
+                <w:sz w:val="24"/>
+                <w:szCs w:val="24"/>
+              </w:rPr>
+            </w:pPr>
+            <w:r>
+              <w:rPr>
+                <w:rFonts w:ascii="Arial" w:eastAsia="Times New Roman" w:hAnsi="Arial" w:cs="Arial"/>
+                <w:color w:val="000000"/>
+              </w:rPr>
+              <w:t>Character movement efficiency</w:t>
+            </w:r>
+          </w:p>
+        </w:tc>
+      </w:tr>
+      <w:tr>
+        <w:tc>
+          <w:tcPr>
+            <w:tcW w:w="0" w:type="auto"/>
+            <w:tcBorders>
+              <w:top w:val="single" w:sz="6" w:space="0" w:color="000000"/>
+              <w:left w:val="single" w:sz="6" w:space="0" w:color="000000"/>
+              <w:bottom w:val="single" w:sz="6" w:space="0" w:color="000000"/>
+              <w:right w:val="single" w:sz="6" w:space="0" w:color="000000"/>
+            </w:tcBorders>
+            <w:tcMar>
+              <w:top w:w="105" w:type="dxa"/>
+              <w:left w:w="105" w:type="dxa"/>
+              <w:bottom w:w="105" w:type="dxa"/>
+              <w:right w:w="105" w:type="dxa"/>
+            </w:tcMar>
+            <w:hideMark/>
+          </w:tcPr>
+          <w:p>
+            <w:pPr>
+              <w:spacing w:after="0" w:line="240" w:lineRule="auto"/>
+              <w:rPr>
+                <w:rFonts w:ascii="Times New Roman" w:eastAsia="Times New Roman" w:hAnsi="Times New Roman" w:cs="Times New Roman"/>
+                <w:sz w:val="24"/>
+                <w:szCs w:val="24"/>
+              </w:rPr>
+            </w:pPr>
+            <w:r>
+              <w:rPr>
+                <w:rFonts w:ascii="Arial" w:eastAsia="Times New Roman" w:hAnsi="Arial" w:cs="Arial"/>
+                <w:color w:val="000000"/>
+              </w:rPr>
+              <w:t>Tested Requirements</w:t>
+            </w:r>
+          </w:p>
+        </w:tc>
+        <w:tc>
+          <w:tcPr>
+            <w:tcW w:w="0" w:type="auto"/>
+            <w:tcBorders>
+              <w:top w:val="single" w:sz="6" w:space="0" w:color="000000"/>
+              <w:left w:val="single" w:sz="6" w:space="0" w:color="000000"/>
+              <w:bottom w:val="single" w:sz="6" w:space="0" w:color="000000"/>
+              <w:right w:val="single" w:sz="6" w:space="0" w:color="000000"/>
+            </w:tcBorders>
+            <w:tcMar>
+              <w:top w:w="105" w:type="dxa"/>
+              <w:left w:w="105" w:type="dxa"/>
+              <w:bottom w:w="105" w:type="dxa"/>
+              <w:right w:w="105" w:type="dxa"/>
+            </w:tcMar>
+            <w:hideMark/>
+          </w:tcPr>
+          <w:p>
+            <w:pPr>
+              <w:spacing w:after="0" w:line="240" w:lineRule="auto"/>
+              <w:rPr>
+                <w:rFonts w:ascii="Times New Roman" w:eastAsia="Times New Roman" w:hAnsi="Times New Roman" w:cs="Times New Roman"/>
+                <w:sz w:val="24"/>
+                <w:szCs w:val="24"/>
+              </w:rPr>
+            </w:pPr>
+            <w:r>
+              <w:rPr>
+                <w:rFonts w:ascii="Arial" w:eastAsia="Times New Roman" w:hAnsi="Arial" w:cs="Arial"/>
+                <w:color w:val="000000"/>
+              </w:rPr>
+              <w:t>DARDIJK</w:t>
+            </w:r>
+          </w:p>
+        </w:tc>
+      </w:tr>
+      <w:tr>
+        <w:tc>
+          <w:tcPr>
+            <w:tcW w:w="0" w:type="auto"/>
+            <w:tcBorders>
+              <w:top w:val="single" w:sz="6" w:space="0" w:color="000000"/>
+              <w:left w:val="single" w:sz="6" w:space="0" w:color="000000"/>
+              <w:bottom w:val="single" w:sz="6" w:space="0" w:color="000000"/>
+              <w:right w:val="single" w:sz="6" w:space="0" w:color="000000"/>
+            </w:tcBorders>
+            <w:tcMar>
+              <w:top w:w="105" w:type="dxa"/>
+              <w:left w:w="105" w:type="dxa"/>
+              <w:bottom w:w="105" w:type="dxa"/>
+              <w:right w:w="105" w:type="dxa"/>
+            </w:tcMar>
+            <w:hideMark/>
+          </w:tcPr>
+          <w:p>
+            <w:pPr>
+              <w:spacing w:after="0" w:line="240" w:lineRule="auto"/>
+              <w:rPr>
+                <w:rFonts w:ascii="Times New Roman" w:eastAsia="Times New Roman" w:hAnsi="Times New Roman" w:cs="Times New Roman"/>
+                <w:sz w:val="24"/>
+                <w:szCs w:val="24"/>
+              </w:rPr>
+            </w:pPr>
+            <w:r>
+              <w:rPr>
+                <w:rFonts w:ascii="Arial" w:eastAsia="Times New Roman" w:hAnsi="Arial" w:cs="Arial"/>
+                <w:color w:val="000000"/>
+              </w:rPr>
+              <w:t>Test Description</w:t>
+            </w:r>
+          </w:p>
+        </w:tc>
+        <w:tc>
+          <w:tcPr>
+            <w:tcW w:w="0" w:type="auto"/>
+            <w:tcBorders>
+              <w:top w:val="single" w:sz="6" w:space="0" w:color="000000"/>
+              <w:left w:val="single" w:sz="6" w:space="0" w:color="000000"/>
+              <w:bottom w:val="single" w:sz="6" w:space="0" w:color="000000"/>
+              <w:right w:val="single" w:sz="6" w:space="0" w:color="000000"/>
+            </w:tcBorders>
+            <w:tcMar>
+              <w:top w:w="105" w:type="dxa"/>
+              <w:left w:w="105" w:type="dxa"/>
+              <w:bottom w:w="105" w:type="dxa"/>
+              <w:right w:w="105" w:type="dxa"/>
+            </w:tcMar>
+            <w:hideMark/>
+          </w:tcPr>
+          <w:p>
+            <w:pPr>
+              <w:spacing w:after="0" w:line="240" w:lineRule="auto"/>
+              <w:rPr>
+                <w:rFonts w:ascii="Times New Roman" w:eastAsia="Times New Roman" w:hAnsi="Times New Roman" w:cs="Times New Roman"/>
+                <w:sz w:val="24"/>
+                <w:szCs w:val="24"/>
+              </w:rPr>
+            </w:pPr>
+            <w:r>
+              <w:rPr>
+                <w:rFonts w:ascii="Arial" w:eastAsia="Times New Roman" w:hAnsi="Arial" w:cs="Arial"/>
+                <w:color w:val="000000"/>
+              </w:rPr>
+              <w:t>We will make sure the characters fighting the user will take the shortest path to him to fight him.</w:t>
+            </w:r>
+          </w:p>
+        </w:tc>
+      </w:tr>
+      <w:tr>
+        <w:tc>
+          <w:tcPr>
+            <w:tcW w:w="0" w:type="auto"/>
+            <w:tcBorders>
+              <w:top w:val="single" w:sz="6" w:space="0" w:color="000000"/>
+              <w:left w:val="single" w:sz="6" w:space="0" w:color="000000"/>
+              <w:bottom w:val="single" w:sz="6" w:space="0" w:color="000000"/>
+              <w:right w:val="single" w:sz="6" w:space="0" w:color="000000"/>
+            </w:tcBorders>
+            <w:tcMar>
+              <w:top w:w="105" w:type="dxa"/>
+              <w:left w:w="105" w:type="dxa"/>
+              <w:bottom w:w="105" w:type="dxa"/>
+              <w:right w:w="105" w:type="dxa"/>
+            </w:tcMar>
+            <w:hideMark/>
+          </w:tcPr>
+          <w:p>
+            <w:pPr>
+              <w:spacing w:after="0" w:line="240" w:lineRule="auto"/>
+              <w:rPr>
+                <w:rFonts w:ascii="Times New Roman" w:eastAsia="Times New Roman" w:hAnsi="Times New Roman" w:cs="Times New Roman"/>
+                <w:sz w:val="24"/>
+                <w:szCs w:val="24"/>
+              </w:rPr>
+            </w:pPr>
+            <w:r>
+              <w:rPr>
+                <w:rFonts w:ascii="Arial" w:eastAsia="Times New Roman" w:hAnsi="Arial" w:cs="Arial"/>
+                <w:color w:val="000000"/>
+              </w:rPr>
+              <w:t>Test Conditions</w:t>
+            </w:r>
+          </w:p>
+        </w:tc>
+        <w:tc>
+          <w:tcPr>
+            <w:tcW w:w="0" w:type="auto"/>
+            <w:tcBorders>
+              <w:top w:val="single" w:sz="6" w:space="0" w:color="000000"/>
+              <w:left w:val="single" w:sz="6" w:space="0" w:color="000000"/>
+              <w:bottom w:val="single" w:sz="6" w:space="0" w:color="000000"/>
+              <w:right w:val="single" w:sz="6" w:space="0" w:color="000000"/>
+            </w:tcBorders>
+            <w:tcMar>
+              <w:top w:w="105" w:type="dxa"/>
+              <w:left w:w="105" w:type="dxa"/>
+              <w:bottom w:w="105" w:type="dxa"/>
+              <w:right w:w="105" w:type="dxa"/>
+            </w:tcMar>
+            <w:hideMark/>
+          </w:tcPr>
+          <w:p>
+            <w:pPr>
+              <w:spacing w:after="0" w:line="240" w:lineRule="auto"/>
+              <w:rPr>
+                <w:rFonts w:ascii="Times New Roman" w:eastAsia="Times New Roman" w:hAnsi="Times New Roman" w:cs="Times New Roman"/>
+                <w:sz w:val="24"/>
+                <w:szCs w:val="24"/>
+              </w:rPr>
+            </w:pPr>
+            <w:r>
+              <w:rPr>
+                <w:rFonts w:ascii="Arial" w:eastAsia="Times New Roman" w:hAnsi="Arial" w:cs="Arial"/>
+                <w:color w:val="000000"/>
+              </w:rPr>
+              <w:t>See Testing Environment</w:t>
+            </w:r>
+          </w:p>
+        </w:tc>
+      </w:tr>
+      <w:tr>
+        <w:tc>
+          <w:tcPr>
+            <w:tcW w:w="0" w:type="auto"/>
+            <w:tcBorders>
+              <w:top w:val="single" w:sz="6" w:space="0" w:color="000000"/>
+              <w:left w:val="single" w:sz="6" w:space="0" w:color="000000"/>
+              <w:bottom w:val="single" w:sz="6" w:space="0" w:color="000000"/>
+              <w:right w:val="single" w:sz="6" w:space="0" w:color="000000"/>
+            </w:tcBorders>
+            <w:tcMar>
+              <w:top w:w="105" w:type="dxa"/>
+              <w:left w:w="105" w:type="dxa"/>
+              <w:bottom w:w="105" w:type="dxa"/>
+              <w:right w:w="105" w:type="dxa"/>
+            </w:tcMar>
+            <w:hideMark/>
+          </w:tcPr>
+          <w:p>
+            <w:pPr>
+              <w:spacing w:after="0" w:line="240" w:lineRule="auto"/>
+              <w:rPr>
+                <w:rFonts w:ascii="Times New Roman" w:eastAsia="Times New Roman" w:hAnsi="Times New Roman" w:cs="Times New Roman"/>
+                <w:sz w:val="24"/>
+                <w:szCs w:val="24"/>
+              </w:rPr>
+            </w:pPr>
+            <w:r>
+              <w:rPr>
+                <w:rFonts w:ascii="Arial" w:eastAsia="Times New Roman" w:hAnsi="Arial" w:cs="Arial"/>
+                <w:color w:val="000000"/>
+              </w:rPr>
+              <w:t>Expected Results</w:t>
+            </w:r>
+          </w:p>
+        </w:tc>
+        <w:tc>
+          <w:tcPr>
+            <w:tcW w:w="0" w:type="auto"/>
+            <w:tcBorders>
+              <w:top w:val="single" w:sz="6" w:space="0" w:color="000000"/>
+              <w:left w:val="single" w:sz="6" w:space="0" w:color="000000"/>
+              <w:bottom w:val="single" w:sz="6" w:space="0" w:color="000000"/>
+              <w:right w:val="single" w:sz="6" w:space="0" w:color="000000"/>
+            </w:tcBorders>
+            <w:tcMar>
+              <w:top w:w="105" w:type="dxa"/>
+              <w:left w:w="105" w:type="dxa"/>
+              <w:bottom w:w="105" w:type="dxa"/>
+              <w:right w:w="105" w:type="dxa"/>
+            </w:tcMar>
+            <w:hideMark/>
+          </w:tcPr>
+          <w:p>
+            <w:pPr>
+              <w:spacing w:after="0" w:line="240" w:lineRule="auto"/>
+              <w:rPr>
+                <w:rFonts w:ascii="Times New Roman" w:eastAsia="Times New Roman" w:hAnsi="Times New Roman" w:cs="Times New Roman"/>
+                <w:sz w:val="24"/>
+                <w:szCs w:val="24"/>
+              </w:rPr>
+            </w:pPr>
+            <w:r>
+              <w:rPr>
+                <w:rFonts w:ascii="Arial" w:eastAsia="Times New Roman" w:hAnsi="Arial" w:cs="Arial"/>
+                <w:color w:val="000000"/>
+              </w:rPr>
+              <w:t xml:space="preserve">We expect the enemy characters to move the main character in the least </w:t>
+            </w:r>
+            <w:r>
+              <w:rPr>
+                <w:rFonts w:ascii="Arial" w:eastAsia="Times New Roman" w:hAnsi="Arial" w:cs="Arial"/>
+                <w:color w:val="000000"/>
+              </w:rPr>
+              <w:lastRenderedPageBreak/>
+              <w:t>amount of moves needed to engage in combat with him.</w:t>
+            </w:r>
+          </w:p>
+        </w:tc>
+      </w:tr>
+      <w:tr>
+        <w:tc>
+          <w:tcPr>
+            <w:tcW w:w="0" w:type="auto"/>
+            <w:tcBorders>
+              <w:top w:val="single" w:sz="6" w:space="0" w:color="000000"/>
+              <w:left w:val="single" w:sz="6" w:space="0" w:color="000000"/>
+              <w:bottom w:val="single" w:sz="6" w:space="0" w:color="000000"/>
+              <w:right w:val="single" w:sz="6" w:space="0" w:color="000000"/>
+            </w:tcBorders>
+            <w:tcMar>
+              <w:top w:w="105" w:type="dxa"/>
+              <w:left w:w="105" w:type="dxa"/>
+              <w:bottom w:w="105" w:type="dxa"/>
+              <w:right w:w="105" w:type="dxa"/>
+            </w:tcMar>
+          </w:tcPr>
+          <w:p>
+            <w:pPr>
+              <w:spacing w:after="0" w:line="240" w:lineRule="auto"/>
+              <w:rPr>
+                <w:rFonts w:ascii="Arial" w:eastAsia="Times New Roman" w:hAnsi="Arial" w:cs="Arial"/>
+                <w:color w:val="000000"/>
+              </w:rPr>
+            </w:pPr>
+            <w:r>
+              <w:rPr>
+                <w:rFonts w:ascii="Arial" w:eastAsia="Times New Roman" w:hAnsi="Arial" w:cs="Arial"/>
+                <w:color w:val="000000"/>
+              </w:rPr>
+              <w:lastRenderedPageBreak/>
+              <w:t>Pass</w:t>
+            </w:r>
+            <w:r>
+              <w:rPr>
+                <w:rFonts w:ascii="Arial" w:eastAsia="Times New Roman" w:hAnsi="Arial" w:cs="Arial"/>
+                <w:color w:val="000000"/>
+              </w:rPr>
+              <w:t>/Fail</w:t>
+            </w:r>
+          </w:p>
+        </w:tc>
+        <w:tc>
+          <w:tcPr>
+            <w:tcW w:w="0" w:type="auto"/>
+            <w:tcBorders>
+              <w:top w:val="single" w:sz="6" w:space="0" w:color="000000"/>
+              <w:left w:val="single" w:sz="6" w:space="0" w:color="000000"/>
+              <w:bottom w:val="single" w:sz="6" w:space="0" w:color="000000"/>
+              <w:right w:val="single" w:sz="6" w:space="0" w:color="000000"/>
+            </w:tcBorders>
+            <w:tcMar>
+              <w:top w:w="105" w:type="dxa"/>
+              <w:left w:w="105" w:type="dxa"/>
+              <w:bottom w:w="105" w:type="dxa"/>
+              <w:right w:w="105" w:type="dxa"/>
+            </w:tcMar>
+          </w:tcPr>
+          <w:p>
+            <w:pPr>
+              <w:spacing w:after="0" w:line="240" w:lineRule="auto"/>
+              <w:rPr>
+                <w:rFonts w:ascii="Arial" w:eastAsia="Times New Roman" w:hAnsi="Arial" w:cs="Arial"/>
+                <w:color w:val="000000"/>
+              </w:rPr>
+            </w:pPr>
+            <w:r>
+              <w:rPr>
+                <w:rFonts w:ascii="Arial" w:eastAsia="Times New Roman" w:hAnsi="Arial" w:cs="Arial"/>
+                <w:color w:val="000000"/>
+              </w:rPr>
+              <w:t>Pass with caveat – the enemy find area is so small there is no real shortest path as it is already there</w:t>
+            </w:r>
+          </w:p>
+        </w:tc>
+      </w:tr>
+    </w:tbl>
+    <w:p>
+      <w:pPr>
+        <w:spacing w:after="0" w:line="240" w:lineRule="auto"/>
+        <w:rPr>
+          <w:rFonts w:ascii="Times New Roman" w:eastAsia="Times New Roman" w:hAnsi="Times New Roman" w:cs="Times New Roman"/>
+          <w:sz w:val="24"/>
+          <w:szCs w:val="24"/>
+        </w:rPr>
+      </w:pPr>
+    </w:p>
+    <w:tbl>
+      <w:tblPr>
+        <w:tblW w:w="0" w:type="auto"/>
+        <w:tblCellMar>
+          <w:top w:w="15" w:type="dxa"/>
+          <w:left w:w="15" w:type="dxa"/>
+          <w:bottom w:w="15" w:type="dxa"/>
+          <w:right w:w="15" w:type="dxa"/>
+        </w:tblCellMar>
+        <w:tblLook w:val="04A0" w:firstRow="1" w:lastRow="0" w:firstColumn="1" w:lastColumn="0" w:noHBand="0" w:noVBand="1"/>
+      </w:tblPr>
+      <w:tblGrid>
+        <w:gridCol w:w="1736"/>
+        <w:gridCol w:w="7834"/>
+      </w:tblGrid>
+      <w:tr>
+        <w:tc>
+          <w:tcPr>
+            <w:tcW w:w="0" w:type="auto"/>
+            <w:tcBorders>
+              <w:top w:val="single" w:sz="6" w:space="0" w:color="000000"/>
+              <w:left w:val="single" w:sz="6" w:space="0" w:color="000000"/>
+              <w:bottom w:val="single" w:sz="6" w:space="0" w:color="000000"/>
+              <w:right w:val="single" w:sz="6" w:space="0" w:color="000000"/>
+            </w:tcBorders>
+            <w:tcMar>
+              <w:top w:w="105" w:type="dxa"/>
+              <w:left w:w="105" w:type="dxa"/>
+              <w:bottom w:w="105" w:type="dxa"/>
+              <w:right w:w="105" w:type="dxa"/>
+            </w:tcMar>
+            <w:hideMark/>
+          </w:tcPr>
+          <w:p>
+            <w:pPr>
+              <w:spacing w:after="0" w:line="240" w:lineRule="auto"/>
+              <w:rPr>
+                <w:rFonts w:ascii="Times New Roman" w:eastAsia="Times New Roman" w:hAnsi="Times New Roman" w:cs="Times New Roman"/>
+                <w:sz w:val="24"/>
+                <w:szCs w:val="24"/>
+              </w:rPr>
+            </w:pPr>
+            <w:r>
+              <w:rPr>
+                <w:rFonts w:ascii="Arial" w:eastAsia="Times New Roman" w:hAnsi="Arial" w:cs="Arial"/>
+                <w:color w:val="000000"/>
+              </w:rPr>
+              <w:t>Test Objective</w:t>
+            </w:r>
+          </w:p>
+        </w:tc>
+        <w:tc>
+          <w:tcPr>
+            <w:tcW w:w="0" w:type="auto"/>
+            <w:tcBorders>
+              <w:top w:val="single" w:sz="6" w:space="0" w:color="000000"/>
+              <w:left w:val="single" w:sz="6" w:space="0" w:color="000000"/>
+              <w:bottom w:val="single" w:sz="6" w:space="0" w:color="000000"/>
+              <w:right w:val="single" w:sz="6" w:space="0" w:color="000000"/>
+            </w:tcBorders>
+            <w:tcMar>
+              <w:top w:w="105" w:type="dxa"/>
+              <w:left w:w="105" w:type="dxa"/>
+              <w:bottom w:w="105" w:type="dxa"/>
+              <w:right w:w="105" w:type="dxa"/>
+            </w:tcMar>
+            <w:hideMark/>
+          </w:tcPr>
+          <w:p>
+            <w:pPr>
+              <w:spacing w:after="0" w:line="240" w:lineRule="auto"/>
+              <w:rPr>
+                <w:rFonts w:ascii="Times New Roman" w:eastAsia="Times New Roman" w:hAnsi="Times New Roman" w:cs="Times New Roman"/>
+                <w:sz w:val="24"/>
+                <w:szCs w:val="24"/>
+              </w:rPr>
+            </w:pPr>
+            <w:r>
+              <w:rPr>
+                <w:rFonts w:ascii="Arial" w:eastAsia="Times New Roman" w:hAnsi="Arial" w:cs="Arial"/>
+                <w:color w:val="000000"/>
+              </w:rPr>
+              <w:t>Make sure that the user is regaining health when not in combat</w:t>
+            </w:r>
+          </w:p>
+        </w:tc>
+      </w:tr>
+      <w:tr>
+        <w:tc>
+          <w:tcPr>
+            <w:tcW w:w="0" w:type="auto"/>
+            <w:tcBorders>
+              <w:top w:val="single" w:sz="6" w:space="0" w:color="000000"/>
+              <w:left w:val="single" w:sz="6" w:space="0" w:color="000000"/>
+              <w:bottom w:val="single" w:sz="6" w:space="0" w:color="000000"/>
+              <w:right w:val="single" w:sz="6" w:space="0" w:color="000000"/>
+            </w:tcBorders>
+            <w:tcMar>
+              <w:top w:w="105" w:type="dxa"/>
+              <w:left w:w="105" w:type="dxa"/>
+              <w:bottom w:w="105" w:type="dxa"/>
+              <w:right w:w="105" w:type="dxa"/>
+            </w:tcMar>
+            <w:hideMark/>
+          </w:tcPr>
+          <w:p>
+            <w:pPr>
+              <w:spacing w:after="0" w:line="240" w:lineRule="auto"/>
+              <w:rPr>
+                <w:rFonts w:ascii="Times New Roman" w:eastAsia="Times New Roman" w:hAnsi="Times New Roman" w:cs="Times New Roman"/>
+                <w:sz w:val="24"/>
+                <w:szCs w:val="24"/>
+              </w:rPr>
+            </w:pPr>
+            <w:r>
+              <w:rPr>
+                <w:rFonts w:ascii="Arial" w:eastAsia="Times New Roman" w:hAnsi="Arial" w:cs="Arial"/>
+                <w:color w:val="000000"/>
+              </w:rPr>
+              <w:t>Tested Requirements</w:t>
+            </w:r>
+          </w:p>
+        </w:tc>
+        <w:tc>
+          <w:tcPr>
+            <w:tcW w:w="0" w:type="auto"/>
+            <w:tcBorders>
+              <w:top w:val="single" w:sz="6" w:space="0" w:color="000000"/>
+              <w:left w:val="single" w:sz="6" w:space="0" w:color="000000"/>
+              <w:bottom w:val="single" w:sz="6" w:space="0" w:color="000000"/>
+              <w:right w:val="single" w:sz="6" w:space="0" w:color="000000"/>
+            </w:tcBorders>
+            <w:tcMar>
+              <w:top w:w="105" w:type="dxa"/>
+              <w:left w:w="105" w:type="dxa"/>
+              <w:bottom w:w="105" w:type="dxa"/>
+              <w:right w:w="105" w:type="dxa"/>
+            </w:tcMar>
+            <w:hideMark/>
+          </w:tcPr>
+          <w:p>
+            <w:pPr>
+              <w:spacing w:after="0" w:line="240" w:lineRule="auto"/>
+              <w:rPr>
+                <w:rFonts w:ascii="Times New Roman" w:eastAsia="Times New Roman" w:hAnsi="Times New Roman" w:cs="Times New Roman"/>
+                <w:sz w:val="24"/>
+                <w:szCs w:val="24"/>
+              </w:rPr>
+            </w:pPr>
+            <w:r>
+              <w:rPr>
+                <w:rFonts w:ascii="Arial" w:eastAsia="Times New Roman" w:hAnsi="Arial" w:cs="Arial"/>
+                <w:color w:val="000000"/>
+              </w:rPr>
+              <w:t>DARHEAL</w:t>
+            </w:r>
+          </w:p>
+        </w:tc>
+      </w:tr>
+      <w:tr>
+        <w:tc>
+          <w:tcPr>
+            <w:tcW w:w="0" w:type="auto"/>
+            <w:tcBorders>
+              <w:top w:val="single" w:sz="6" w:space="0" w:color="000000"/>
+              <w:left w:val="single" w:sz="6" w:space="0" w:color="000000"/>
+              <w:bottom w:val="single" w:sz="6" w:space="0" w:color="000000"/>
+              <w:right w:val="single" w:sz="6" w:space="0" w:color="000000"/>
+            </w:tcBorders>
+            <w:tcMar>
+              <w:top w:w="105" w:type="dxa"/>
+              <w:left w:w="105" w:type="dxa"/>
+              <w:bottom w:w="105" w:type="dxa"/>
+              <w:right w:w="105" w:type="dxa"/>
+            </w:tcMar>
+            <w:hideMark/>
+          </w:tcPr>
+          <w:p>
+            <w:pPr>
+              <w:spacing w:after="0" w:line="240" w:lineRule="auto"/>
+              <w:rPr>
+                <w:rFonts w:ascii="Times New Roman" w:eastAsia="Times New Roman" w:hAnsi="Times New Roman" w:cs="Times New Roman"/>
+                <w:sz w:val="24"/>
+                <w:szCs w:val="24"/>
+              </w:rPr>
+            </w:pPr>
+            <w:r>
+              <w:rPr>
+                <w:rFonts w:ascii="Arial" w:eastAsia="Times New Roman" w:hAnsi="Arial" w:cs="Arial"/>
+                <w:color w:val="000000"/>
+              </w:rPr>
+              <w:t>Test Description</w:t>
+            </w:r>
+          </w:p>
+        </w:tc>
+        <w:tc>
+          <w:tcPr>
+            <w:tcW w:w="0" w:type="auto"/>
+            <w:tcBorders>
+              <w:top w:val="single" w:sz="6" w:space="0" w:color="000000"/>
+              <w:left w:val="single" w:sz="6" w:space="0" w:color="000000"/>
+              <w:bottom w:val="single" w:sz="6" w:space="0" w:color="000000"/>
+              <w:right w:val="single" w:sz="6" w:space="0" w:color="000000"/>
+            </w:tcBorders>
+            <w:tcMar>
+              <w:top w:w="105" w:type="dxa"/>
+              <w:left w:w="105" w:type="dxa"/>
+              <w:bottom w:w="105" w:type="dxa"/>
+              <w:right w:w="105" w:type="dxa"/>
+            </w:tcMar>
+            <w:hideMark/>
+          </w:tcPr>
+          <w:p>
+            <w:pPr>
+              <w:spacing w:after="0" w:line="240" w:lineRule="auto"/>
+              <w:rPr>
+                <w:rFonts w:ascii="Times New Roman" w:eastAsia="Times New Roman" w:hAnsi="Times New Roman" w:cs="Times New Roman"/>
+                <w:sz w:val="24"/>
+                <w:szCs w:val="24"/>
+              </w:rPr>
+            </w:pPr>
+            <w:r>
+              <w:rPr>
+                <w:rFonts w:ascii="Arial" w:eastAsia="Times New Roman" w:hAnsi="Arial" w:cs="Arial"/>
+                <w:color w:val="000000"/>
+              </w:rPr>
+              <w:t>During run-time inspect health variables to make sure that health is slowly being increased.  Also make sure that a visual change is happening.  This will be tested by entering combat - losing something health - and then exiting combat.  If the variable and visual reflects health gain the requirement is fulfilled.</w:t>
+            </w:r>
+          </w:p>
+        </w:tc>
+      </w:tr>
+      <w:tr>
+        <w:tc>
+          <w:tcPr>
+            <w:tcW w:w="0" w:type="auto"/>
+            <w:tcBorders>
+              <w:top w:val="single" w:sz="6" w:space="0" w:color="000000"/>
+              <w:left w:val="single" w:sz="6" w:space="0" w:color="000000"/>
+              <w:bottom w:val="single" w:sz="6" w:space="0" w:color="000000"/>
+              <w:right w:val="single" w:sz="6" w:space="0" w:color="000000"/>
+            </w:tcBorders>
+            <w:tcMar>
+              <w:top w:w="105" w:type="dxa"/>
+              <w:left w:w="105" w:type="dxa"/>
+              <w:bottom w:w="105" w:type="dxa"/>
+              <w:right w:w="105" w:type="dxa"/>
+            </w:tcMar>
+            <w:hideMark/>
+          </w:tcPr>
+          <w:p>
+            <w:pPr>
+              <w:spacing w:after="0" w:line="240" w:lineRule="auto"/>
+              <w:rPr>
+                <w:rFonts w:ascii="Times New Roman" w:eastAsia="Times New Roman" w:hAnsi="Times New Roman" w:cs="Times New Roman"/>
+                <w:sz w:val="24"/>
+                <w:szCs w:val="24"/>
+              </w:rPr>
+            </w:pPr>
+            <w:r>
+              <w:rPr>
+                <w:rFonts w:ascii="Arial" w:eastAsia="Times New Roman" w:hAnsi="Arial" w:cs="Arial"/>
+                <w:color w:val="000000"/>
+              </w:rPr>
+              <w:t>Test Conditions</w:t>
+            </w:r>
+          </w:p>
+        </w:tc>
+        <w:tc>
+          <w:tcPr>
+            <w:tcW w:w="0" w:type="auto"/>
+            <w:tcBorders>
+              <w:top w:val="single" w:sz="6" w:space="0" w:color="000000"/>
+              <w:left w:val="single" w:sz="6" w:space="0" w:color="000000"/>
+              <w:bottom w:val="single" w:sz="6" w:space="0" w:color="000000"/>
+              <w:right w:val="single" w:sz="6" w:space="0" w:color="000000"/>
+            </w:tcBorders>
+            <w:tcMar>
+              <w:top w:w="105" w:type="dxa"/>
+              <w:left w:w="105" w:type="dxa"/>
+              <w:bottom w:w="105" w:type="dxa"/>
+              <w:right w:w="105" w:type="dxa"/>
+            </w:tcMar>
+            <w:hideMark/>
+          </w:tcPr>
+          <w:p>
+            <w:pPr>
+              <w:spacing w:after="0" w:line="240" w:lineRule="auto"/>
+              <w:rPr>
+                <w:rFonts w:ascii="Times New Roman" w:eastAsia="Times New Roman" w:hAnsi="Times New Roman" w:cs="Times New Roman"/>
+                <w:sz w:val="24"/>
+                <w:szCs w:val="24"/>
+              </w:rPr>
+            </w:pPr>
+            <w:r>
+              <w:rPr>
+                <w:rFonts w:ascii="Arial" w:eastAsia="Times New Roman" w:hAnsi="Arial" w:cs="Arial"/>
+                <w:color w:val="000000"/>
+              </w:rPr>
+              <w:t>See testing conditions - Specifically this will be run once on a loaded level - during the main gameplay</w:t>
+            </w:r>
+          </w:p>
+        </w:tc>
+      </w:tr>
+      <w:tr>
+        <w:tc>
+          <w:tcPr>
+            <w:tcW w:w="0" w:type="auto"/>
+            <w:tcBorders>
+              <w:top w:val="single" w:sz="6" w:space="0" w:color="000000"/>
+              <w:left w:val="single" w:sz="6" w:space="0" w:color="000000"/>
+              <w:bottom w:val="single" w:sz="6" w:space="0" w:color="000000"/>
+              <w:right w:val="single" w:sz="6" w:space="0" w:color="000000"/>
+            </w:tcBorders>
+            <w:tcMar>
+              <w:top w:w="105" w:type="dxa"/>
+              <w:left w:w="105" w:type="dxa"/>
+              <w:bottom w:w="105" w:type="dxa"/>
+              <w:right w:w="105" w:type="dxa"/>
+            </w:tcMar>
+            <w:hideMark/>
+          </w:tcPr>
+          <w:p>
+            <w:pPr>
+              <w:spacing w:after="0" w:line="240" w:lineRule="auto"/>
+              <w:rPr>
+                <w:rFonts w:ascii="Times New Roman" w:eastAsia="Times New Roman" w:hAnsi="Times New Roman" w:cs="Times New Roman"/>
+                <w:sz w:val="24"/>
+                <w:szCs w:val="24"/>
+              </w:rPr>
+            </w:pPr>
+            <w:r>
+              <w:rPr>
+                <w:rFonts w:ascii="Arial" w:eastAsia="Times New Roman" w:hAnsi="Arial" w:cs="Arial"/>
+                <w:color w:val="000000"/>
+              </w:rPr>
+              <w:t>Expected Results</w:t>
+            </w:r>
+          </w:p>
+        </w:tc>
+        <w:tc>
+          <w:tcPr>
+            <w:tcW w:w="0" w:type="auto"/>
+            <w:tcBorders>
+              <w:top w:val="single" w:sz="6" w:space="0" w:color="000000"/>
+              <w:left w:val="single" w:sz="6" w:space="0" w:color="000000"/>
+              <w:bottom w:val="single" w:sz="6" w:space="0" w:color="000000"/>
+              <w:right w:val="single" w:sz="6" w:space="0" w:color="000000"/>
+            </w:tcBorders>
+            <w:tcMar>
+              <w:top w:w="105" w:type="dxa"/>
+              <w:left w:w="105" w:type="dxa"/>
+              <w:bottom w:w="105" w:type="dxa"/>
+              <w:right w:w="105" w:type="dxa"/>
+            </w:tcMar>
+            <w:hideMark/>
+          </w:tcPr>
+          <w:p>
+            <w:pPr>
+              <w:spacing w:after="0" w:line="240" w:lineRule="auto"/>
+              <w:rPr>
+                <w:rFonts w:ascii="Times New Roman" w:eastAsia="Times New Roman" w:hAnsi="Times New Roman" w:cs="Times New Roman"/>
+                <w:sz w:val="24"/>
+                <w:szCs w:val="24"/>
+              </w:rPr>
+            </w:pPr>
+            <w:r>
+              <w:rPr>
+                <w:rFonts w:ascii="Arial" w:eastAsia="Times New Roman" w:hAnsi="Arial" w:cs="Arial"/>
+                <w:color w:val="000000"/>
+              </w:rPr>
+              <w:t>The user will regain health overtime.  The health bar will slowly grow in size which will also reflect a change internally that health is increasing.</w:t>
+            </w:r>
+          </w:p>
+        </w:tc>
+      </w:tr>
+      <w:tr>
+        <w:tc>
+          <w:tcPr>
+            <w:tcW w:w="0" w:type="auto"/>
+            <w:tcBorders>
+              <w:top w:val="single" w:sz="6" w:space="0" w:color="000000"/>
+              <w:left w:val="single" w:sz="6" w:space="0" w:color="000000"/>
+              <w:bottom w:val="single" w:sz="6" w:space="0" w:color="000000"/>
+              <w:right w:val="single" w:sz="6" w:space="0" w:color="000000"/>
+            </w:tcBorders>
+            <w:tcMar>
+              <w:top w:w="105" w:type="dxa"/>
+              <w:left w:w="105" w:type="dxa"/>
+              <w:bottom w:w="105" w:type="dxa"/>
+              <w:right w:w="105" w:type="dxa"/>
+            </w:tcMar>
+          </w:tcPr>
+          <w:p>
+            <w:pPr>
+              <w:spacing w:after="0" w:line="240" w:lineRule="auto"/>
+              <w:rPr>
+                <w:rFonts w:ascii="Arial" w:eastAsia="Times New Roman" w:hAnsi="Arial" w:cs="Arial"/>
+                <w:color w:val="000000"/>
+              </w:rPr>
+            </w:pPr>
+            <w:r>
+              <w:rPr>
+                <w:rFonts w:ascii="Arial" w:eastAsia="Times New Roman" w:hAnsi="Arial" w:cs="Arial"/>
+                <w:color w:val="000000"/>
+              </w:rPr>
+              <w:t>Pass/Fail</w:t>
+            </w:r>
+          </w:p>
+        </w:tc>
+        <w:tc>
+          <w:tcPr>
+            <w:tcW w:w="0" w:type="auto"/>
+            <w:tcBorders>
+              <w:top w:val="single" w:sz="6" w:space="0" w:color="000000"/>
+              <w:left w:val="single" w:sz="6" w:space="0" w:color="000000"/>
+              <w:bottom w:val="single" w:sz="6" w:space="0" w:color="000000"/>
+              <w:right w:val="single" w:sz="6" w:space="0" w:color="000000"/>
+            </w:tcBorders>
+            <w:tcMar>
+              <w:top w:w="105" w:type="dxa"/>
+              <w:left w:w="105" w:type="dxa"/>
+              <w:bottom w:w="105" w:type="dxa"/>
+              <w:right w:w="105" w:type="dxa"/>
+            </w:tcMar>
+          </w:tcPr>
+          <w:p>
+            <w:pPr>
+              <w:spacing w:after="0" w:line="240" w:lineRule="auto"/>
+              <w:rPr>
+                <w:rFonts w:ascii="Arial" w:eastAsia="Times New Roman" w:hAnsi="Arial" w:cs="Arial"/>
+                <w:color w:val="000000"/>
+              </w:rPr>
+            </w:pPr>
+            <w:r>
+              <w:rPr>
+                <w:rFonts w:ascii="Arial" w:eastAsia="Times New Roman" w:hAnsi="Arial" w:cs="Arial"/>
+                <w:color w:val="000000"/>
+              </w:rPr>
+              <w:t>Pass</w:t>
+            </w:r>
+          </w:p>
+        </w:tc>
+      </w:tr>
+    </w:tbl>
+    <w:p>
+      <w:pPr>
+        <w:spacing w:after="0" w:line="240" w:lineRule="auto"/>
+        <w:rPr>
+          <w:rFonts w:ascii="Times New Roman" w:eastAsia="Times New Roman" w:hAnsi="Times New Roman" w:cs="Times New Roman"/>
+          <w:sz w:val="24"/>
+          <w:szCs w:val="24"/>
+        </w:rPr>
+      </w:pPr>
+    </w:p>
+    <w:tbl>
+      <w:tblPr>
+        <w:tblW w:w="0" w:type="auto"/>
+        <w:tblCellMar>
+          <w:top w:w="15" w:type="dxa"/>
+          <w:left w:w="15" w:type="dxa"/>
+          <w:bottom w:w="15" w:type="dxa"/>
+          <w:right w:w="15" w:type="dxa"/>
+        </w:tblCellMar>
+        <w:tblLook w:val="04A0" w:firstRow="1" w:lastRow="0" w:firstColumn="1" w:lastColumn="0" w:noHBand="0" w:noVBand="1"/>
+      </w:tblPr>
+      <w:tblGrid>
+        <w:gridCol w:w="1785"/>
+        <w:gridCol w:w="7785"/>
+      </w:tblGrid>
+      <w:tr>
+        <w:tc>
+          <w:tcPr>
+            <w:tcW w:w="0" w:type="auto"/>
+            <w:tcBorders>
+              <w:top w:val="single" w:sz="6" w:space="0" w:color="000000"/>
+              <w:left w:val="single" w:sz="6" w:space="0" w:color="000000"/>
+              <w:bottom w:val="single" w:sz="6" w:space="0" w:color="000000"/>
+              <w:right w:val="single" w:sz="6" w:space="0" w:color="000000"/>
+            </w:tcBorders>
+            <w:tcMar>
+              <w:top w:w="105" w:type="dxa"/>
+              <w:left w:w="105" w:type="dxa"/>
+              <w:bottom w:w="105" w:type="dxa"/>
+              <w:right w:w="105" w:type="dxa"/>
+            </w:tcMar>
+            <w:hideMark/>
+          </w:tcPr>
+          <w:p>
+            <w:pPr>
+              <w:spacing w:after="0" w:line="240" w:lineRule="auto"/>
+              <w:rPr>
+                <w:rFonts w:ascii="Times New Roman" w:eastAsia="Times New Roman" w:hAnsi="Times New Roman" w:cs="Times New Roman"/>
+                <w:sz w:val="24"/>
+                <w:szCs w:val="24"/>
+              </w:rPr>
+            </w:pPr>
+            <w:r>
+              <w:rPr>
+                <w:rFonts w:ascii="Arial" w:eastAsia="Times New Roman" w:hAnsi="Arial" w:cs="Arial"/>
+                <w:color w:val="000000"/>
+              </w:rPr>
+              <w:t>Test Objective</w:t>
+            </w:r>
+          </w:p>
+        </w:tc>
+        <w:tc>
+          <w:tcPr>
+            <w:tcW w:w="0" w:type="auto"/>
+            <w:tcBorders>
+              <w:top w:val="single" w:sz="6" w:space="0" w:color="000000"/>
+              <w:left w:val="single" w:sz="6" w:space="0" w:color="000000"/>
+              <w:bottom w:val="single" w:sz="6" w:space="0" w:color="000000"/>
+              <w:right w:val="single" w:sz="6" w:space="0" w:color="000000"/>
+            </w:tcBorders>
+            <w:tcMar>
+              <w:top w:w="105" w:type="dxa"/>
+              <w:left w:w="105" w:type="dxa"/>
+              <w:bottom w:w="105" w:type="dxa"/>
+              <w:right w:w="105" w:type="dxa"/>
+            </w:tcMar>
+            <w:hideMark/>
+          </w:tcPr>
+          <w:p>
+            <w:pPr>
+              <w:spacing w:after="0" w:line="240" w:lineRule="auto"/>
+              <w:rPr>
+                <w:rFonts w:ascii="Times New Roman" w:eastAsia="Times New Roman" w:hAnsi="Times New Roman" w:cs="Times New Roman"/>
+                <w:sz w:val="24"/>
+                <w:szCs w:val="24"/>
+              </w:rPr>
+            </w:pPr>
+            <w:r>
+              <w:rPr>
+                <w:rFonts w:ascii="Arial" w:eastAsia="Times New Roman" w:hAnsi="Arial" w:cs="Arial"/>
+                <w:color w:val="000000"/>
+              </w:rPr>
+              <w:t>Make sure that we use accessible tools (</w:t>
+            </w:r>
+            <w:proofErr w:type="spellStart"/>
+            <w:r>
+              <w:rPr>
+                <w:rFonts w:ascii="Arial" w:eastAsia="Times New Roman" w:hAnsi="Arial" w:cs="Arial"/>
+                <w:color w:val="000000"/>
+              </w:rPr>
+              <w:t>Xamarin</w:t>
+            </w:r>
+            <w:proofErr w:type="spellEnd"/>
+            <w:r>
+              <w:rPr>
+                <w:rFonts w:ascii="Arial" w:eastAsia="Times New Roman" w:hAnsi="Arial" w:cs="Arial"/>
+                <w:color w:val="000000"/>
+              </w:rPr>
+              <w:t xml:space="preserve"> &amp; </w:t>
+            </w:r>
+            <w:proofErr w:type="spellStart"/>
+            <w:r>
+              <w:rPr>
+                <w:rFonts w:ascii="Arial" w:eastAsia="Times New Roman" w:hAnsi="Arial" w:cs="Arial"/>
+                <w:color w:val="000000"/>
+              </w:rPr>
+              <w:t>CocosSharp</w:t>
+            </w:r>
+            <w:proofErr w:type="spellEnd"/>
+            <w:r>
+              <w:rPr>
+                <w:rFonts w:ascii="Arial" w:eastAsia="Times New Roman" w:hAnsi="Arial" w:cs="Arial"/>
+                <w:color w:val="000000"/>
+              </w:rPr>
+              <w:t>) to ease future development for potential future developers</w:t>
+            </w:r>
+          </w:p>
+        </w:tc>
+      </w:tr>
+      <w:tr>
+        <w:tc>
+          <w:tcPr>
+            <w:tcW w:w="0" w:type="auto"/>
+            <w:tcBorders>
+              <w:top w:val="single" w:sz="6" w:space="0" w:color="000000"/>
+              <w:left w:val="single" w:sz="6" w:space="0" w:color="000000"/>
+              <w:bottom w:val="single" w:sz="6" w:space="0" w:color="000000"/>
+              <w:right w:val="single" w:sz="6" w:space="0" w:color="000000"/>
+            </w:tcBorders>
+            <w:tcMar>
+              <w:top w:w="105" w:type="dxa"/>
+              <w:left w:w="105" w:type="dxa"/>
+              <w:bottom w:w="105" w:type="dxa"/>
+              <w:right w:w="105" w:type="dxa"/>
+            </w:tcMar>
+            <w:hideMark/>
+          </w:tcPr>
+          <w:p>
+            <w:pPr>
+              <w:spacing w:after="0" w:line="240" w:lineRule="auto"/>
+              <w:rPr>
+                <w:rFonts w:ascii="Times New Roman" w:eastAsia="Times New Roman" w:hAnsi="Times New Roman" w:cs="Times New Roman"/>
+                <w:sz w:val="24"/>
+                <w:szCs w:val="24"/>
+              </w:rPr>
+            </w:pPr>
+            <w:r>
+              <w:rPr>
+                <w:rFonts w:ascii="Arial" w:eastAsia="Times New Roman" w:hAnsi="Arial" w:cs="Arial"/>
+                <w:color w:val="000000"/>
+              </w:rPr>
+              <w:t>Tested Requirements</w:t>
+            </w:r>
+          </w:p>
+        </w:tc>
+        <w:tc>
+          <w:tcPr>
+            <w:tcW w:w="0" w:type="auto"/>
+            <w:tcBorders>
+              <w:top w:val="single" w:sz="6" w:space="0" w:color="000000"/>
+              <w:left w:val="single" w:sz="6" w:space="0" w:color="000000"/>
+              <w:bottom w:val="single" w:sz="6" w:space="0" w:color="000000"/>
+              <w:right w:val="single" w:sz="6" w:space="0" w:color="000000"/>
+            </w:tcBorders>
+            <w:tcMar>
+              <w:top w:w="105" w:type="dxa"/>
+              <w:left w:w="105" w:type="dxa"/>
+              <w:bottom w:w="105" w:type="dxa"/>
+              <w:right w:w="105" w:type="dxa"/>
+            </w:tcMar>
+            <w:hideMark/>
+          </w:tcPr>
+          <w:p>
+            <w:pPr>
+              <w:spacing w:after="0" w:line="240" w:lineRule="auto"/>
+              <w:rPr>
+                <w:rFonts w:ascii="Times New Roman" w:eastAsia="Times New Roman" w:hAnsi="Times New Roman" w:cs="Times New Roman"/>
+                <w:sz w:val="24"/>
+                <w:szCs w:val="24"/>
+              </w:rPr>
+            </w:pPr>
+            <w:proofErr w:type="spellStart"/>
+            <w:r>
+              <w:rPr>
+                <w:rFonts w:ascii="Arial" w:eastAsia="Times New Roman" w:hAnsi="Arial" w:cs="Arial"/>
+                <w:color w:val="000000"/>
+              </w:rPr>
+              <w:t>XamCoReq</w:t>
+            </w:r>
+            <w:proofErr w:type="spellEnd"/>
+          </w:p>
+        </w:tc>
+      </w:tr>
+      <w:tr>
+        <w:tc>
+          <w:tcPr>
+            <w:tcW w:w="0" w:type="auto"/>
+            <w:tcBorders>
+              <w:top w:val="single" w:sz="6" w:space="0" w:color="000000"/>
+              <w:left w:val="single" w:sz="6" w:space="0" w:color="000000"/>
+              <w:bottom w:val="single" w:sz="6" w:space="0" w:color="000000"/>
+              <w:right w:val="single" w:sz="6" w:space="0" w:color="000000"/>
+            </w:tcBorders>
+            <w:tcMar>
+              <w:top w:w="105" w:type="dxa"/>
+              <w:left w:w="105" w:type="dxa"/>
+              <w:bottom w:w="105" w:type="dxa"/>
+              <w:right w:w="105" w:type="dxa"/>
+            </w:tcMar>
+            <w:hideMark/>
+          </w:tcPr>
+          <w:p>
+            <w:pPr>
+              <w:spacing w:after="0" w:line="240" w:lineRule="auto"/>
+              <w:rPr>
+                <w:rFonts w:ascii="Times New Roman" w:eastAsia="Times New Roman" w:hAnsi="Times New Roman" w:cs="Times New Roman"/>
+                <w:sz w:val="24"/>
+                <w:szCs w:val="24"/>
+              </w:rPr>
+            </w:pPr>
+            <w:r>
+              <w:rPr>
+                <w:rFonts w:ascii="Arial" w:eastAsia="Times New Roman" w:hAnsi="Arial" w:cs="Arial"/>
+                <w:color w:val="000000"/>
+              </w:rPr>
+              <w:t>Test Description</w:t>
+            </w:r>
+          </w:p>
+        </w:tc>
+        <w:tc>
+          <w:tcPr>
+            <w:tcW w:w="0" w:type="auto"/>
+            <w:tcBorders>
+              <w:top w:val="single" w:sz="6" w:space="0" w:color="000000"/>
+              <w:left w:val="single" w:sz="6" w:space="0" w:color="000000"/>
+              <w:bottom w:val="single" w:sz="6" w:space="0" w:color="000000"/>
+              <w:right w:val="single" w:sz="6" w:space="0" w:color="000000"/>
+            </w:tcBorders>
+            <w:tcMar>
+              <w:top w:w="105" w:type="dxa"/>
+              <w:left w:w="105" w:type="dxa"/>
+              <w:bottom w:w="105" w:type="dxa"/>
+              <w:right w:w="105" w:type="dxa"/>
+            </w:tcMar>
+            <w:hideMark/>
+          </w:tcPr>
+          <w:p>
+            <w:pPr>
+              <w:spacing w:after="0" w:line="240" w:lineRule="auto"/>
+              <w:rPr>
+                <w:rFonts w:ascii="Times New Roman" w:eastAsia="Times New Roman" w:hAnsi="Times New Roman" w:cs="Times New Roman"/>
+                <w:sz w:val="24"/>
+                <w:szCs w:val="24"/>
+              </w:rPr>
+            </w:pPr>
+            <w:r>
+              <w:rPr>
+                <w:rFonts w:ascii="Arial" w:eastAsia="Times New Roman" w:hAnsi="Arial" w:cs="Arial"/>
+                <w:color w:val="000000"/>
+              </w:rPr>
+              <w:t xml:space="preserve">Check that our project was developed using the accessible tools of </w:t>
+            </w:r>
+            <w:proofErr w:type="spellStart"/>
+            <w:r>
+              <w:rPr>
+                <w:rFonts w:ascii="Arial" w:eastAsia="Times New Roman" w:hAnsi="Arial" w:cs="Arial"/>
+                <w:color w:val="000000"/>
+              </w:rPr>
+              <w:t>Xamarin</w:t>
+            </w:r>
+            <w:proofErr w:type="spellEnd"/>
+            <w:r>
+              <w:rPr>
+                <w:rFonts w:ascii="Arial" w:eastAsia="Times New Roman" w:hAnsi="Arial" w:cs="Arial"/>
+                <w:color w:val="000000"/>
+              </w:rPr>
+              <w:t xml:space="preserve"> and </w:t>
+            </w:r>
+            <w:proofErr w:type="spellStart"/>
+            <w:r>
+              <w:rPr>
+                <w:rFonts w:ascii="Arial" w:eastAsia="Times New Roman" w:hAnsi="Arial" w:cs="Arial"/>
+                <w:color w:val="000000"/>
+              </w:rPr>
+              <w:t>CocosSharp</w:t>
+            </w:r>
+            <w:proofErr w:type="spellEnd"/>
+            <w:r>
+              <w:rPr>
+                <w:rFonts w:ascii="Arial" w:eastAsia="Times New Roman" w:hAnsi="Arial" w:cs="Arial"/>
+                <w:color w:val="000000"/>
+              </w:rPr>
+              <w:t xml:space="preserve">.  Do this by making sure that the project can be emulated from source code using a system that only has </w:t>
+            </w:r>
+            <w:proofErr w:type="spellStart"/>
+            <w:r>
+              <w:rPr>
+                <w:rFonts w:ascii="Arial" w:eastAsia="Times New Roman" w:hAnsi="Arial" w:cs="Arial"/>
+                <w:color w:val="000000"/>
+              </w:rPr>
+              <w:t>Xamarin</w:t>
+            </w:r>
+            <w:proofErr w:type="spellEnd"/>
+            <w:r>
+              <w:rPr>
+                <w:rFonts w:ascii="Arial" w:eastAsia="Times New Roman" w:hAnsi="Arial" w:cs="Arial"/>
+                <w:color w:val="000000"/>
+              </w:rPr>
+              <w:t xml:space="preserve"> and </w:t>
+            </w:r>
+            <w:proofErr w:type="spellStart"/>
+            <w:r>
+              <w:rPr>
+                <w:rFonts w:ascii="Arial" w:eastAsia="Times New Roman" w:hAnsi="Arial" w:cs="Arial"/>
+                <w:color w:val="000000"/>
+              </w:rPr>
+              <w:t>CocosSharp</w:t>
+            </w:r>
+            <w:proofErr w:type="spellEnd"/>
+            <w:r>
+              <w:rPr>
+                <w:rFonts w:ascii="Arial" w:eastAsia="Times New Roman" w:hAnsi="Arial" w:cs="Arial"/>
+                <w:color w:val="000000"/>
+              </w:rPr>
+              <w:t xml:space="preserve"> installed.</w:t>
+            </w:r>
+          </w:p>
+        </w:tc>
+      </w:tr>
+      <w:tr>
+        <w:tc>
+          <w:tcPr>
+            <w:tcW w:w="0" w:type="auto"/>
+            <w:tcBorders>
+              <w:top w:val="single" w:sz="6" w:space="0" w:color="000000"/>
+              <w:left w:val="single" w:sz="6" w:space="0" w:color="000000"/>
+              <w:bottom w:val="single" w:sz="6" w:space="0" w:color="000000"/>
+              <w:right w:val="single" w:sz="6" w:space="0" w:color="000000"/>
+            </w:tcBorders>
+            <w:tcMar>
+              <w:top w:w="105" w:type="dxa"/>
+              <w:left w:w="105" w:type="dxa"/>
+              <w:bottom w:w="105" w:type="dxa"/>
+              <w:right w:w="105" w:type="dxa"/>
+            </w:tcMar>
+            <w:hideMark/>
+          </w:tcPr>
+          <w:p>
+            <w:pPr>
+              <w:spacing w:after="0" w:line="240" w:lineRule="auto"/>
+              <w:rPr>
+                <w:rFonts w:ascii="Times New Roman" w:eastAsia="Times New Roman" w:hAnsi="Times New Roman" w:cs="Times New Roman"/>
+                <w:sz w:val="24"/>
+                <w:szCs w:val="24"/>
+              </w:rPr>
+            </w:pPr>
+            <w:r>
+              <w:rPr>
+                <w:rFonts w:ascii="Arial" w:eastAsia="Times New Roman" w:hAnsi="Arial" w:cs="Arial"/>
+                <w:color w:val="000000"/>
+              </w:rPr>
+              <w:t>Test Conditions</w:t>
+            </w:r>
+          </w:p>
+        </w:tc>
+        <w:tc>
+          <w:tcPr>
+            <w:tcW w:w="0" w:type="auto"/>
+            <w:tcBorders>
+              <w:top w:val="single" w:sz="6" w:space="0" w:color="000000"/>
+              <w:left w:val="single" w:sz="6" w:space="0" w:color="000000"/>
+              <w:bottom w:val="single" w:sz="6" w:space="0" w:color="000000"/>
+              <w:right w:val="single" w:sz="6" w:space="0" w:color="000000"/>
+            </w:tcBorders>
+            <w:tcMar>
+              <w:top w:w="105" w:type="dxa"/>
+              <w:left w:w="105" w:type="dxa"/>
+              <w:bottom w:w="105" w:type="dxa"/>
+              <w:right w:w="105" w:type="dxa"/>
+            </w:tcMar>
+            <w:hideMark/>
+          </w:tcPr>
+          <w:p>
+            <w:pPr>
+              <w:spacing w:after="0" w:line="240" w:lineRule="auto"/>
+              <w:rPr>
+                <w:rFonts w:ascii="Times New Roman" w:eastAsia="Times New Roman" w:hAnsi="Times New Roman" w:cs="Times New Roman"/>
+                <w:sz w:val="24"/>
+                <w:szCs w:val="24"/>
+              </w:rPr>
+            </w:pPr>
+            <w:r>
+              <w:rPr>
+                <w:rFonts w:ascii="Arial" w:eastAsia="Times New Roman" w:hAnsi="Arial" w:cs="Arial"/>
+                <w:color w:val="000000"/>
+              </w:rPr>
+              <w:t>On each individual team member’s development environments</w:t>
+            </w:r>
+          </w:p>
+        </w:tc>
+      </w:tr>
+      <w:tr>
+        <w:tc>
+          <w:tcPr>
+            <w:tcW w:w="0" w:type="auto"/>
+            <w:tcBorders>
+              <w:top w:val="single" w:sz="6" w:space="0" w:color="000000"/>
+              <w:left w:val="single" w:sz="6" w:space="0" w:color="000000"/>
+              <w:bottom w:val="single" w:sz="6" w:space="0" w:color="000000"/>
+              <w:right w:val="single" w:sz="6" w:space="0" w:color="000000"/>
+            </w:tcBorders>
+            <w:tcMar>
+              <w:top w:w="105" w:type="dxa"/>
+              <w:left w:w="105" w:type="dxa"/>
+              <w:bottom w:w="105" w:type="dxa"/>
+              <w:right w:w="105" w:type="dxa"/>
+            </w:tcMar>
+            <w:hideMark/>
+          </w:tcPr>
+          <w:p>
+            <w:pPr>
+              <w:spacing w:after="0" w:line="240" w:lineRule="auto"/>
+              <w:rPr>
+                <w:rFonts w:ascii="Times New Roman" w:eastAsia="Times New Roman" w:hAnsi="Times New Roman" w:cs="Times New Roman"/>
+                <w:sz w:val="24"/>
+                <w:szCs w:val="24"/>
+              </w:rPr>
+            </w:pPr>
+            <w:r>
+              <w:rPr>
+                <w:rFonts w:ascii="Arial" w:eastAsia="Times New Roman" w:hAnsi="Arial" w:cs="Arial"/>
+                <w:color w:val="000000"/>
+              </w:rPr>
+              <w:t>Expected Results</w:t>
+            </w:r>
+          </w:p>
+        </w:tc>
+        <w:tc>
+          <w:tcPr>
+            <w:tcW w:w="0" w:type="auto"/>
+            <w:tcBorders>
+              <w:top w:val="single" w:sz="6" w:space="0" w:color="000000"/>
+              <w:left w:val="single" w:sz="6" w:space="0" w:color="000000"/>
+              <w:bottom w:val="single" w:sz="6" w:space="0" w:color="000000"/>
+              <w:right w:val="single" w:sz="6" w:space="0" w:color="000000"/>
+            </w:tcBorders>
+            <w:tcMar>
+              <w:top w:w="105" w:type="dxa"/>
+              <w:left w:w="105" w:type="dxa"/>
+              <w:bottom w:w="105" w:type="dxa"/>
+              <w:right w:w="105" w:type="dxa"/>
+            </w:tcMar>
+            <w:hideMark/>
+          </w:tcPr>
+          <w:p>
+            <w:pPr>
+              <w:spacing w:after="0" w:line="240" w:lineRule="auto"/>
+              <w:rPr>
+                <w:rFonts w:ascii="Times New Roman" w:eastAsia="Times New Roman" w:hAnsi="Times New Roman" w:cs="Times New Roman"/>
+                <w:sz w:val="24"/>
+                <w:szCs w:val="24"/>
+              </w:rPr>
+            </w:pPr>
+            <w:r>
+              <w:rPr>
+                <w:rFonts w:ascii="Arial" w:eastAsia="Times New Roman" w:hAnsi="Arial" w:cs="Arial"/>
+                <w:color w:val="000000"/>
+              </w:rPr>
+              <w:t xml:space="preserve">That each individual team member only utilized </w:t>
+            </w:r>
+            <w:proofErr w:type="spellStart"/>
+            <w:r>
+              <w:rPr>
+                <w:rFonts w:ascii="Arial" w:eastAsia="Times New Roman" w:hAnsi="Arial" w:cs="Arial"/>
+                <w:color w:val="000000"/>
+              </w:rPr>
+              <w:t>Xamarin</w:t>
+            </w:r>
+            <w:proofErr w:type="spellEnd"/>
+            <w:r>
+              <w:rPr>
+                <w:rFonts w:ascii="Arial" w:eastAsia="Times New Roman" w:hAnsi="Arial" w:cs="Arial"/>
+                <w:color w:val="000000"/>
+              </w:rPr>
+              <w:t xml:space="preserve"> and </w:t>
+            </w:r>
+            <w:proofErr w:type="spellStart"/>
+            <w:r>
+              <w:rPr>
+                <w:rFonts w:ascii="Arial" w:eastAsia="Times New Roman" w:hAnsi="Arial" w:cs="Arial"/>
+                <w:color w:val="000000"/>
+              </w:rPr>
+              <w:t>CocosSharp</w:t>
+            </w:r>
+            <w:proofErr w:type="spellEnd"/>
+            <w:r>
+              <w:rPr>
+                <w:rFonts w:ascii="Arial" w:eastAsia="Times New Roman" w:hAnsi="Arial" w:cs="Arial"/>
+                <w:color w:val="000000"/>
+              </w:rPr>
+              <w:t xml:space="preserve"> as part of their development environment</w:t>
+            </w:r>
+          </w:p>
+        </w:tc>
+      </w:tr>
+      <w:tr>
+        <w:tc>
+          <w:tcPr>
+            <w:tcW w:w="0" w:type="auto"/>
+            <w:tcBorders>
+              <w:top w:val="single" w:sz="6" w:space="0" w:color="000000"/>
+              <w:left w:val="single" w:sz="6" w:space="0" w:color="000000"/>
+              <w:bottom w:val="single" w:sz="6" w:space="0" w:color="000000"/>
+              <w:right w:val="single" w:sz="6" w:space="0" w:color="000000"/>
+            </w:tcBorders>
+            <w:tcMar>
+              <w:top w:w="105" w:type="dxa"/>
+              <w:left w:w="105" w:type="dxa"/>
+              <w:bottom w:w="105" w:type="dxa"/>
+              <w:right w:w="105" w:type="dxa"/>
+            </w:tcMar>
+          </w:tcPr>
+          <w:p>
+            <w:pPr>
+              <w:spacing w:after="0" w:line="240" w:lineRule="auto"/>
+              <w:rPr>
+                <w:rFonts w:ascii="Arial" w:eastAsia="Times New Roman" w:hAnsi="Arial" w:cs="Arial"/>
+                <w:color w:val="000000"/>
+              </w:rPr>
+            </w:pPr>
+            <w:r>
+              <w:rPr>
+                <w:rFonts w:ascii="Arial" w:eastAsia="Times New Roman" w:hAnsi="Arial" w:cs="Arial"/>
+                <w:color w:val="000000"/>
+              </w:rPr>
+              <w:t>Pass/Fail</w:t>
+            </w:r>
+          </w:p>
+        </w:tc>
+        <w:tc>
+          <w:tcPr>
+            <w:tcW w:w="0" w:type="auto"/>
+            <w:tcBorders>
+              <w:top w:val="single" w:sz="6" w:space="0" w:color="000000"/>
+              <w:left w:val="single" w:sz="6" w:space="0" w:color="000000"/>
+              <w:bottom w:val="single" w:sz="6" w:space="0" w:color="000000"/>
+              <w:right w:val="single" w:sz="6" w:space="0" w:color="000000"/>
+            </w:tcBorders>
+            <w:tcMar>
+              <w:top w:w="105" w:type="dxa"/>
+              <w:left w:w="105" w:type="dxa"/>
+              <w:bottom w:w="105" w:type="dxa"/>
+              <w:right w:w="105" w:type="dxa"/>
+            </w:tcMar>
+          </w:tcPr>
+          <w:p>
+            <w:pPr>
+              <w:spacing w:after="0" w:line="240" w:lineRule="auto"/>
+              <w:rPr>
+                <w:rFonts w:ascii="Arial" w:eastAsia="Times New Roman" w:hAnsi="Arial" w:cs="Arial"/>
+                <w:color w:val="000000"/>
+              </w:rPr>
+            </w:pPr>
+            <w:r>
+              <w:rPr>
+                <w:rFonts w:ascii="Arial" w:eastAsia="Times New Roman" w:hAnsi="Arial" w:cs="Arial"/>
+                <w:color w:val="000000"/>
+              </w:rPr>
+              <w:t>Pass</w:t>
+            </w:r>
+          </w:p>
+        </w:tc>
+      </w:tr>
+    </w:tbl>
+    <w:p>
+      <w:pPr>
+        <w:spacing w:after="0" w:line="240" w:lineRule="auto"/>
+        <w:rPr>
+          <w:rFonts w:ascii="Times New Roman" w:eastAsia="Times New Roman" w:hAnsi="Times New Roman" w:cs="Times New Roman"/>
+          <w:sz w:val="24"/>
+          <w:szCs w:val="24"/>
+        </w:rPr>
+      </w:pPr>
+    </w:p>
+    <w:tbl>
+      <w:tblPr>
+        <w:tblW w:w="0" w:type="auto"/>
+        <w:tblCellMar>
+          <w:top w:w="15" w:type="dxa"/>
+          <w:left w:w="15" w:type="dxa"/>
+          <w:bottom w:w="15" w:type="dxa"/>
+          <w:right w:w="15" w:type="dxa"/>
+        </w:tblCellMar>
+        <w:tblLook w:val="04A0" w:firstRow="1" w:lastRow="0" w:firstColumn="1" w:lastColumn="0" w:noHBand="0" w:noVBand="1"/>
+      </w:tblPr>
+      <w:tblGrid>
+        <w:gridCol w:w="1940"/>
+        <w:gridCol w:w="7630"/>
+      </w:tblGrid>
+      <w:tr>
+        <w:tc>
+          <w:tcPr>
+            <w:tcW w:w="0" w:type="auto"/>
+            <w:tcBorders>
+              <w:top w:val="single" w:sz="6" w:space="0" w:color="000000"/>
+              <w:left w:val="single" w:sz="6" w:space="0" w:color="000000"/>
+              <w:bottom w:val="single" w:sz="6" w:space="0" w:color="000000"/>
+              <w:right w:val="single" w:sz="6" w:space="0" w:color="000000"/>
+            </w:tcBorders>
+            <w:tcMar>
+              <w:top w:w="105" w:type="dxa"/>
+              <w:left w:w="105" w:type="dxa"/>
+              <w:bottom w:w="105" w:type="dxa"/>
+              <w:right w:w="105" w:type="dxa"/>
+            </w:tcMar>
+            <w:hideMark/>
+          </w:tcPr>
+          <w:p>
+            <w:pPr>
+              <w:spacing w:after="0" w:line="240" w:lineRule="auto"/>
+              <w:rPr>
+                <w:rFonts w:ascii="Times New Roman" w:eastAsia="Times New Roman" w:hAnsi="Times New Roman" w:cs="Times New Roman"/>
+                <w:sz w:val="24"/>
+                <w:szCs w:val="24"/>
+              </w:rPr>
+            </w:pPr>
+            <w:r>
+              <w:rPr>
+                <w:rFonts w:ascii="Arial" w:eastAsia="Times New Roman" w:hAnsi="Arial" w:cs="Arial"/>
+                <w:color w:val="000000"/>
+              </w:rPr>
+              <w:t>Test Objective</w:t>
+            </w:r>
+          </w:p>
+        </w:tc>
+        <w:tc>
+          <w:tcPr>
+            <w:tcW w:w="0" w:type="auto"/>
+            <w:tcBorders>
+              <w:top w:val="single" w:sz="6" w:space="0" w:color="000000"/>
+              <w:left w:val="single" w:sz="6" w:space="0" w:color="000000"/>
+              <w:bottom w:val="single" w:sz="6" w:space="0" w:color="000000"/>
+              <w:right w:val="single" w:sz="6" w:space="0" w:color="000000"/>
+            </w:tcBorders>
+            <w:tcMar>
+              <w:top w:w="105" w:type="dxa"/>
+              <w:left w:w="105" w:type="dxa"/>
+              <w:bottom w:w="105" w:type="dxa"/>
+              <w:right w:w="105" w:type="dxa"/>
+            </w:tcMar>
+            <w:hideMark/>
+          </w:tcPr>
+          <w:p>
+            <w:pPr>
+              <w:spacing w:after="0" w:line="240" w:lineRule="auto"/>
+              <w:rPr>
+                <w:rFonts w:ascii="Times New Roman" w:eastAsia="Times New Roman" w:hAnsi="Times New Roman" w:cs="Times New Roman"/>
+                <w:sz w:val="24"/>
+                <w:szCs w:val="24"/>
+              </w:rPr>
+            </w:pPr>
+            <w:r>
+              <w:rPr>
+                <w:rFonts w:ascii="Arial" w:eastAsia="Times New Roman" w:hAnsi="Arial" w:cs="Arial"/>
+                <w:color w:val="000000"/>
+              </w:rPr>
+              <w:t>To make sure that our compiled project does not take up too much room on a user’s phone</w:t>
+            </w:r>
+          </w:p>
+        </w:tc>
+      </w:tr>
+      <w:tr>
+        <w:tc>
+          <w:tcPr>
+            <w:tcW w:w="0" w:type="auto"/>
+            <w:tcBorders>
+              <w:top w:val="single" w:sz="6" w:space="0" w:color="000000"/>
+              <w:left w:val="single" w:sz="6" w:space="0" w:color="000000"/>
+              <w:bottom w:val="single" w:sz="6" w:space="0" w:color="000000"/>
+              <w:right w:val="single" w:sz="6" w:space="0" w:color="000000"/>
+            </w:tcBorders>
+            <w:tcMar>
+              <w:top w:w="105" w:type="dxa"/>
+              <w:left w:w="105" w:type="dxa"/>
+              <w:bottom w:w="105" w:type="dxa"/>
+              <w:right w:w="105" w:type="dxa"/>
+            </w:tcMar>
+            <w:hideMark/>
+          </w:tcPr>
+          <w:p>
+            <w:pPr>
+              <w:spacing w:after="0" w:line="240" w:lineRule="auto"/>
+              <w:rPr>
+                <w:rFonts w:ascii="Times New Roman" w:eastAsia="Times New Roman" w:hAnsi="Times New Roman" w:cs="Times New Roman"/>
+                <w:sz w:val="24"/>
+                <w:szCs w:val="24"/>
+              </w:rPr>
+            </w:pPr>
+            <w:r>
+              <w:rPr>
+                <w:rFonts w:ascii="Arial" w:eastAsia="Times New Roman" w:hAnsi="Arial" w:cs="Arial"/>
+                <w:color w:val="000000"/>
+              </w:rPr>
+              <w:t>Tested Requirements</w:t>
+            </w:r>
+          </w:p>
+        </w:tc>
+        <w:tc>
+          <w:tcPr>
+            <w:tcW w:w="0" w:type="auto"/>
+            <w:tcBorders>
+              <w:top w:val="single" w:sz="6" w:space="0" w:color="000000"/>
+              <w:left w:val="single" w:sz="6" w:space="0" w:color="000000"/>
+              <w:bottom w:val="single" w:sz="6" w:space="0" w:color="000000"/>
+              <w:right w:val="single" w:sz="6" w:space="0" w:color="000000"/>
+            </w:tcBorders>
+            <w:tcMar>
+              <w:top w:w="105" w:type="dxa"/>
+              <w:left w:w="105" w:type="dxa"/>
+              <w:bottom w:w="105" w:type="dxa"/>
+              <w:right w:w="105" w:type="dxa"/>
+            </w:tcMar>
+            <w:hideMark/>
+          </w:tcPr>
+          <w:p>
+            <w:pPr>
+              <w:spacing w:after="0" w:line="240" w:lineRule="auto"/>
+              <w:rPr>
+                <w:rFonts w:ascii="Times New Roman" w:eastAsia="Times New Roman" w:hAnsi="Times New Roman" w:cs="Times New Roman"/>
+                <w:sz w:val="24"/>
+                <w:szCs w:val="24"/>
+              </w:rPr>
+            </w:pPr>
+            <w:proofErr w:type="spellStart"/>
+            <w:r>
+              <w:rPr>
+                <w:rFonts w:ascii="Arial" w:eastAsia="Times New Roman" w:hAnsi="Arial" w:cs="Arial"/>
+                <w:color w:val="000000"/>
+              </w:rPr>
+              <w:t>SpaceReq</w:t>
+            </w:r>
+            <w:proofErr w:type="spellEnd"/>
+          </w:p>
+        </w:tc>
+      </w:tr>
+      <w:tr>
+        <w:tc>
+          <w:tcPr>
+            <w:tcW w:w="0" w:type="auto"/>
+            <w:tcBorders>
+              <w:top w:val="single" w:sz="6" w:space="0" w:color="000000"/>
+              <w:left w:val="single" w:sz="6" w:space="0" w:color="000000"/>
+              <w:bottom w:val="single" w:sz="6" w:space="0" w:color="000000"/>
+              <w:right w:val="single" w:sz="6" w:space="0" w:color="000000"/>
+            </w:tcBorders>
+            <w:tcMar>
+              <w:top w:w="105" w:type="dxa"/>
+              <w:left w:w="105" w:type="dxa"/>
+              <w:bottom w:w="105" w:type="dxa"/>
+              <w:right w:w="105" w:type="dxa"/>
+            </w:tcMar>
+            <w:hideMark/>
+          </w:tcPr>
+          <w:p>
+            <w:pPr>
+              <w:spacing w:after="0" w:line="240" w:lineRule="auto"/>
+              <w:rPr>
+                <w:rFonts w:ascii="Times New Roman" w:eastAsia="Times New Roman" w:hAnsi="Times New Roman" w:cs="Times New Roman"/>
+                <w:sz w:val="24"/>
+                <w:szCs w:val="24"/>
+              </w:rPr>
+            </w:pPr>
+            <w:r>
+              <w:rPr>
+                <w:rFonts w:ascii="Arial" w:eastAsia="Times New Roman" w:hAnsi="Arial" w:cs="Arial"/>
+                <w:color w:val="000000"/>
+              </w:rPr>
+              <w:lastRenderedPageBreak/>
+              <w:t>Test Description</w:t>
+            </w:r>
+          </w:p>
+        </w:tc>
+        <w:tc>
+          <w:tcPr>
+            <w:tcW w:w="0" w:type="auto"/>
+            <w:tcBorders>
+              <w:top w:val="single" w:sz="6" w:space="0" w:color="000000"/>
+              <w:left w:val="single" w:sz="6" w:space="0" w:color="000000"/>
+              <w:bottom w:val="single" w:sz="6" w:space="0" w:color="000000"/>
+              <w:right w:val="single" w:sz="6" w:space="0" w:color="000000"/>
+            </w:tcBorders>
+            <w:tcMar>
+              <w:top w:w="105" w:type="dxa"/>
+              <w:left w:w="105" w:type="dxa"/>
+              <w:bottom w:w="105" w:type="dxa"/>
+              <w:right w:w="105" w:type="dxa"/>
+            </w:tcMar>
+            <w:hideMark/>
+          </w:tcPr>
+          <w:p>
+            <w:pPr>
+              <w:spacing w:after="0" w:line="240" w:lineRule="auto"/>
+              <w:rPr>
+                <w:rFonts w:ascii="Times New Roman" w:eastAsia="Times New Roman" w:hAnsi="Times New Roman" w:cs="Times New Roman"/>
+                <w:sz w:val="24"/>
+                <w:szCs w:val="24"/>
+              </w:rPr>
+            </w:pPr>
+            <w:r>
+              <w:rPr>
+                <w:rFonts w:ascii="Arial" w:eastAsia="Times New Roman" w:hAnsi="Arial" w:cs="Arial"/>
+                <w:color w:val="000000"/>
+              </w:rPr>
+              <w:t>Check to make sure that our compiled project will be less than 10MB when stored on an android device.</w:t>
+            </w:r>
+          </w:p>
+        </w:tc>
+      </w:tr>
+      <w:tr>
+        <w:tc>
+          <w:tcPr>
+            <w:tcW w:w="0" w:type="auto"/>
+            <w:tcBorders>
+              <w:top w:val="single" w:sz="6" w:space="0" w:color="000000"/>
+              <w:left w:val="single" w:sz="6" w:space="0" w:color="000000"/>
+              <w:bottom w:val="single" w:sz="6" w:space="0" w:color="000000"/>
+              <w:right w:val="single" w:sz="6" w:space="0" w:color="000000"/>
+            </w:tcBorders>
+            <w:tcMar>
+              <w:top w:w="105" w:type="dxa"/>
+              <w:left w:w="105" w:type="dxa"/>
+              <w:bottom w:w="105" w:type="dxa"/>
+              <w:right w:w="105" w:type="dxa"/>
+            </w:tcMar>
+            <w:hideMark/>
+          </w:tcPr>
+          <w:p>
+            <w:pPr>
+              <w:spacing w:after="0" w:line="240" w:lineRule="auto"/>
+              <w:rPr>
+                <w:rFonts w:ascii="Times New Roman" w:eastAsia="Times New Roman" w:hAnsi="Times New Roman" w:cs="Times New Roman"/>
+                <w:sz w:val="24"/>
+                <w:szCs w:val="24"/>
+              </w:rPr>
+            </w:pPr>
+            <w:r>
+              <w:rPr>
+                <w:rFonts w:ascii="Arial" w:eastAsia="Times New Roman" w:hAnsi="Arial" w:cs="Arial"/>
+                <w:color w:val="000000"/>
+              </w:rPr>
+              <w:t>Test Conditions</w:t>
+            </w:r>
+          </w:p>
+        </w:tc>
+        <w:tc>
+          <w:tcPr>
+            <w:tcW w:w="0" w:type="auto"/>
+            <w:tcBorders>
+              <w:top w:val="single" w:sz="6" w:space="0" w:color="000000"/>
+              <w:left w:val="single" w:sz="6" w:space="0" w:color="000000"/>
+              <w:bottom w:val="single" w:sz="6" w:space="0" w:color="000000"/>
+              <w:right w:val="single" w:sz="6" w:space="0" w:color="000000"/>
+            </w:tcBorders>
+            <w:tcMar>
+              <w:top w:w="105" w:type="dxa"/>
+              <w:left w:w="105" w:type="dxa"/>
+              <w:bottom w:w="105" w:type="dxa"/>
+              <w:right w:w="105" w:type="dxa"/>
+            </w:tcMar>
+            <w:hideMark/>
+          </w:tcPr>
+          <w:p>
+            <w:pPr>
+              <w:spacing w:after="0" w:line="240" w:lineRule="auto"/>
+              <w:rPr>
+                <w:rFonts w:ascii="Times New Roman" w:eastAsia="Times New Roman" w:hAnsi="Times New Roman" w:cs="Times New Roman"/>
+                <w:sz w:val="24"/>
+                <w:szCs w:val="24"/>
+              </w:rPr>
+            </w:pPr>
+            <w:r>
+              <w:rPr>
+                <w:rFonts w:ascii="Arial" w:eastAsia="Times New Roman" w:hAnsi="Arial" w:cs="Arial"/>
+                <w:color w:val="000000"/>
+              </w:rPr>
+              <w:t>See testing conditions - specifically this matters most on the actual hardware, not emulator so we will be checking on the real android application</w:t>
+            </w:r>
+          </w:p>
+        </w:tc>
+      </w:tr>
+      <w:tr>
+        <w:tc>
+          <w:tcPr>
+            <w:tcW w:w="0" w:type="auto"/>
+            <w:tcBorders>
+              <w:top w:val="single" w:sz="6" w:space="0" w:color="000000"/>
+              <w:left w:val="single" w:sz="6" w:space="0" w:color="000000"/>
+              <w:bottom w:val="single" w:sz="6" w:space="0" w:color="000000"/>
+              <w:right w:val="single" w:sz="6" w:space="0" w:color="000000"/>
+            </w:tcBorders>
+            <w:tcMar>
+              <w:top w:w="105" w:type="dxa"/>
+              <w:left w:w="105" w:type="dxa"/>
+              <w:bottom w:w="105" w:type="dxa"/>
+              <w:right w:w="105" w:type="dxa"/>
+            </w:tcMar>
+            <w:hideMark/>
+          </w:tcPr>
+          <w:p>
+            <w:pPr>
+              <w:spacing w:after="0" w:line="240" w:lineRule="auto"/>
+              <w:rPr>
+                <w:rFonts w:ascii="Times New Roman" w:eastAsia="Times New Roman" w:hAnsi="Times New Roman" w:cs="Times New Roman"/>
+                <w:sz w:val="24"/>
+                <w:szCs w:val="24"/>
+              </w:rPr>
+            </w:pPr>
+            <w:r>
+              <w:rPr>
+                <w:rFonts w:ascii="Arial" w:eastAsia="Times New Roman" w:hAnsi="Arial" w:cs="Arial"/>
+                <w:color w:val="000000"/>
+              </w:rPr>
+              <w:t>Expected Results</w:t>
+            </w:r>
+          </w:p>
+        </w:tc>
+        <w:tc>
+          <w:tcPr>
+            <w:tcW w:w="0" w:type="auto"/>
+            <w:tcBorders>
+              <w:top w:val="single" w:sz="6" w:space="0" w:color="000000"/>
+              <w:left w:val="single" w:sz="6" w:space="0" w:color="000000"/>
+              <w:bottom w:val="single" w:sz="6" w:space="0" w:color="000000"/>
+              <w:right w:val="single" w:sz="6" w:space="0" w:color="000000"/>
+            </w:tcBorders>
+            <w:tcMar>
+              <w:top w:w="105" w:type="dxa"/>
+              <w:left w:w="105" w:type="dxa"/>
+              <w:bottom w:w="105" w:type="dxa"/>
+              <w:right w:w="105" w:type="dxa"/>
+            </w:tcMar>
+            <w:hideMark/>
+          </w:tcPr>
+          <w:p>
+            <w:pPr>
+              <w:spacing w:after="0" w:line="240" w:lineRule="auto"/>
+              <w:rPr>
+                <w:rFonts w:ascii="Times New Roman" w:eastAsia="Times New Roman" w:hAnsi="Times New Roman" w:cs="Times New Roman"/>
+                <w:sz w:val="24"/>
+                <w:szCs w:val="24"/>
+              </w:rPr>
+            </w:pPr>
+            <w:r>
+              <w:rPr>
+                <w:rFonts w:ascii="Arial" w:eastAsia="Times New Roman" w:hAnsi="Arial" w:cs="Arial"/>
+                <w:color w:val="000000"/>
+              </w:rPr>
+              <w:t>That our total and compiled project is less than 10MB when loaded onto a real android device</w:t>
+            </w:r>
+          </w:p>
+        </w:tc>
+      </w:tr>
+      <w:tr>
+        <w:tc>
+          <w:tcPr>
+            <w:tcW w:w="0" w:type="auto"/>
+            <w:tcBorders>
+              <w:top w:val="single" w:sz="6" w:space="0" w:color="000000"/>
+              <w:left w:val="single" w:sz="6" w:space="0" w:color="000000"/>
+              <w:bottom w:val="single" w:sz="6" w:space="0" w:color="000000"/>
+              <w:right w:val="single" w:sz="6" w:space="0" w:color="000000"/>
+            </w:tcBorders>
+            <w:tcMar>
+              <w:top w:w="105" w:type="dxa"/>
+              <w:left w:w="105" w:type="dxa"/>
+              <w:bottom w:w="105" w:type="dxa"/>
+              <w:right w:w="105" w:type="dxa"/>
+            </w:tcMar>
+          </w:tcPr>
+          <w:p>
+            <w:pPr>
+              <w:spacing w:after="0" w:line="240" w:lineRule="auto"/>
+              <w:rPr>
+                <w:rFonts w:ascii="Arial" w:eastAsia="Times New Roman" w:hAnsi="Arial" w:cs="Arial"/>
+                <w:color w:val="000000"/>
+              </w:rPr>
+            </w:pPr>
+            <w:r>
+              <w:rPr>
+                <w:rFonts w:ascii="Arial" w:eastAsia="Times New Roman" w:hAnsi="Arial" w:cs="Arial"/>
+                <w:color w:val="000000"/>
+              </w:rPr>
+              <w:t>Pass/Fail</w:t>
+            </w:r>
+          </w:p>
+        </w:tc>
+        <w:tc>
+          <w:tcPr>
+            <w:tcW w:w="0" w:type="auto"/>
+            <w:tcBorders>
+              <w:top w:val="single" w:sz="6" w:space="0" w:color="000000"/>
+              <w:left w:val="single" w:sz="6" w:space="0" w:color="000000"/>
+              <w:bottom w:val="single" w:sz="6" w:space="0" w:color="000000"/>
+              <w:right w:val="single" w:sz="6" w:space="0" w:color="000000"/>
+            </w:tcBorders>
+            <w:tcMar>
+              <w:top w:w="105" w:type="dxa"/>
+              <w:left w:w="105" w:type="dxa"/>
+              <w:bottom w:w="105" w:type="dxa"/>
+              <w:right w:w="105" w:type="dxa"/>
+            </w:tcMar>
+          </w:tcPr>
+          <w:p>
+            <w:pPr>
+              <w:spacing w:after="0" w:line="240" w:lineRule="auto"/>
+              <w:rPr>
+                <w:rFonts w:ascii="Arial" w:eastAsia="Times New Roman" w:hAnsi="Arial" w:cs="Arial"/>
+                <w:color w:val="000000"/>
+              </w:rPr>
+            </w:pPr>
+            <w:r>
+              <w:rPr>
+                <w:rFonts w:ascii="Arial" w:eastAsia="Times New Roman" w:hAnsi="Arial" w:cs="Arial"/>
+                <w:color w:val="000000"/>
+              </w:rPr>
+              <w:t>Pass</w:t>
+            </w:r>
+          </w:p>
+        </w:tc>
+      </w:tr>
+    </w:tbl>
+    <w:p>
+      <w:pPr>
+        <w:spacing w:after="240" w:line="240" w:lineRule="auto"/>
+        <w:rPr>
+          <w:rFonts w:ascii="Times New Roman" w:eastAsia="Times New Roman" w:hAnsi="Times New Roman" w:cs="Times New Roman"/>
+          <w:sz w:val="24"/>
+          <w:szCs w:val="24"/>
+        </w:rPr>
+      </w:pPr>
+    </w:p>
+    <w:tbl>
+      <w:tblPr>
+        <w:tblW w:w="0" w:type="auto"/>
+        <w:tblCellMar>
+          <w:top w:w="15" w:type="dxa"/>
+          <w:left w:w="15" w:type="dxa"/>
+          <w:bottom w:w="15" w:type="dxa"/>
+          <w:right w:w="15" w:type="dxa"/>
+        </w:tblCellMar>
+        <w:tblLook w:val="04A0" w:firstRow="1" w:lastRow="0" w:firstColumn="1" w:lastColumn="0" w:noHBand="0" w:noVBand="1"/>
+      </w:tblPr>
+      <w:tblGrid>
+        <w:gridCol w:w="1729"/>
+        <w:gridCol w:w="7841"/>
+      </w:tblGrid>
+      <w:tr>
+        <w:tc>
+          <w:tcPr>
+            <w:tcW w:w="0" w:type="auto"/>
+            <w:tcBorders>
+              <w:top w:val="single" w:sz="6" w:space="0" w:color="000000"/>
+              <w:left w:val="single" w:sz="6" w:space="0" w:color="000000"/>
+              <w:bottom w:val="single" w:sz="6" w:space="0" w:color="000000"/>
+              <w:right w:val="single" w:sz="6" w:space="0" w:color="000000"/>
+            </w:tcBorders>
+            <w:tcMar>
+              <w:top w:w="105" w:type="dxa"/>
+              <w:left w:w="105" w:type="dxa"/>
+              <w:bottom w:w="105" w:type="dxa"/>
+              <w:right w:w="105" w:type="dxa"/>
+            </w:tcMar>
+            <w:hideMark/>
+          </w:tcPr>
+          <w:p>
+            <w:pPr>
+              <w:spacing w:after="0" w:line="240" w:lineRule="auto"/>
+              <w:rPr>
+                <w:rFonts w:ascii="Times New Roman" w:eastAsia="Times New Roman" w:hAnsi="Times New Roman" w:cs="Times New Roman"/>
+                <w:sz w:val="24"/>
+                <w:szCs w:val="24"/>
+              </w:rPr>
+            </w:pPr>
+            <w:r>
+              <w:rPr>
+                <w:rFonts w:ascii="Arial" w:eastAsia="Times New Roman" w:hAnsi="Arial" w:cs="Arial"/>
+                <w:color w:val="000000"/>
+              </w:rPr>
+              <w:t>Test Objective</w:t>
+            </w:r>
+          </w:p>
+        </w:tc>
+        <w:tc>
+          <w:tcPr>
+            <w:tcW w:w="0" w:type="auto"/>
+            <w:tcBorders>
+              <w:top w:val="single" w:sz="6" w:space="0" w:color="000000"/>
+              <w:left w:val="single" w:sz="6" w:space="0" w:color="000000"/>
+              <w:bottom w:val="single" w:sz="6" w:space="0" w:color="000000"/>
+              <w:right w:val="single" w:sz="6" w:space="0" w:color="000000"/>
+            </w:tcBorders>
+            <w:tcMar>
+              <w:top w:w="105" w:type="dxa"/>
+              <w:left w:w="105" w:type="dxa"/>
+              <w:bottom w:w="105" w:type="dxa"/>
+              <w:right w:w="105" w:type="dxa"/>
+            </w:tcMar>
+            <w:hideMark/>
+          </w:tcPr>
+          <w:p>
+            <w:pPr>
+              <w:spacing w:after="0" w:line="240" w:lineRule="auto"/>
+              <w:rPr>
+                <w:rFonts w:ascii="Times New Roman" w:eastAsia="Times New Roman" w:hAnsi="Times New Roman" w:cs="Times New Roman"/>
+                <w:sz w:val="24"/>
+                <w:szCs w:val="24"/>
+              </w:rPr>
+            </w:pPr>
+            <w:r>
+              <w:rPr>
+                <w:rFonts w:ascii="Arial" w:eastAsia="Times New Roman" w:hAnsi="Arial" w:cs="Arial"/>
+                <w:color w:val="000000"/>
+              </w:rPr>
+              <w:t>Make sure that our application is not overloading the user’s phone</w:t>
+            </w:r>
+          </w:p>
+        </w:tc>
+      </w:tr>
+      <w:tr>
+        <w:tc>
+          <w:tcPr>
+            <w:tcW w:w="0" w:type="auto"/>
+            <w:tcBorders>
+              <w:top w:val="single" w:sz="6" w:space="0" w:color="000000"/>
+              <w:left w:val="single" w:sz="6" w:space="0" w:color="000000"/>
+              <w:bottom w:val="single" w:sz="6" w:space="0" w:color="000000"/>
+              <w:right w:val="single" w:sz="6" w:space="0" w:color="000000"/>
+            </w:tcBorders>
+            <w:tcMar>
+              <w:top w:w="105" w:type="dxa"/>
+              <w:left w:w="105" w:type="dxa"/>
+              <w:bottom w:w="105" w:type="dxa"/>
+              <w:right w:w="105" w:type="dxa"/>
+            </w:tcMar>
+            <w:hideMark/>
+          </w:tcPr>
+          <w:p>
+            <w:pPr>
+              <w:spacing w:after="0" w:line="240" w:lineRule="auto"/>
+              <w:rPr>
+                <w:rFonts w:ascii="Times New Roman" w:eastAsia="Times New Roman" w:hAnsi="Times New Roman" w:cs="Times New Roman"/>
+                <w:sz w:val="24"/>
+                <w:szCs w:val="24"/>
+              </w:rPr>
+            </w:pPr>
+            <w:r>
+              <w:rPr>
+                <w:rFonts w:ascii="Arial" w:eastAsia="Times New Roman" w:hAnsi="Arial" w:cs="Arial"/>
+                <w:color w:val="000000"/>
+              </w:rPr>
+              <w:t>Tested Requirements</w:t>
+            </w:r>
+          </w:p>
+        </w:tc>
+        <w:tc>
+          <w:tcPr>
+            <w:tcW w:w="0" w:type="auto"/>
+            <w:tcBorders>
+              <w:top w:val="single" w:sz="6" w:space="0" w:color="000000"/>
+              <w:left w:val="single" w:sz="6" w:space="0" w:color="000000"/>
+              <w:bottom w:val="single" w:sz="6" w:space="0" w:color="000000"/>
+              <w:right w:val="single" w:sz="6" w:space="0" w:color="000000"/>
+            </w:tcBorders>
+            <w:tcMar>
+              <w:top w:w="105" w:type="dxa"/>
+              <w:left w:w="105" w:type="dxa"/>
+              <w:bottom w:w="105" w:type="dxa"/>
+              <w:right w:w="105" w:type="dxa"/>
+            </w:tcMar>
+            <w:hideMark/>
+          </w:tcPr>
+          <w:p>
+            <w:pPr>
+              <w:spacing w:after="0" w:line="240" w:lineRule="auto"/>
+              <w:rPr>
+                <w:rFonts w:ascii="Times New Roman" w:eastAsia="Times New Roman" w:hAnsi="Times New Roman" w:cs="Times New Roman"/>
+                <w:sz w:val="24"/>
+                <w:szCs w:val="24"/>
+              </w:rPr>
+            </w:pPr>
+            <w:proofErr w:type="spellStart"/>
+            <w:r>
+              <w:rPr>
+                <w:rFonts w:ascii="Arial" w:eastAsia="Times New Roman" w:hAnsi="Arial" w:cs="Arial"/>
+                <w:color w:val="000000"/>
+              </w:rPr>
+              <w:t>ProcessReq</w:t>
+            </w:r>
+            <w:proofErr w:type="spellEnd"/>
+          </w:p>
+        </w:tc>
+      </w:tr>
+      <w:tr>
+        <w:tc>
+          <w:tcPr>
+            <w:tcW w:w="0" w:type="auto"/>
+            <w:tcBorders>
+              <w:top w:val="single" w:sz="6" w:space="0" w:color="000000"/>
+              <w:left w:val="single" w:sz="6" w:space="0" w:color="000000"/>
+              <w:bottom w:val="single" w:sz="6" w:space="0" w:color="000000"/>
+              <w:right w:val="single" w:sz="6" w:space="0" w:color="000000"/>
+            </w:tcBorders>
+            <w:tcMar>
+              <w:top w:w="105" w:type="dxa"/>
+              <w:left w:w="105" w:type="dxa"/>
+              <w:bottom w:w="105" w:type="dxa"/>
+              <w:right w:w="105" w:type="dxa"/>
+            </w:tcMar>
+            <w:hideMark/>
+          </w:tcPr>
+          <w:p>
+            <w:pPr>
+              <w:spacing w:after="0" w:line="240" w:lineRule="auto"/>
+              <w:rPr>
+                <w:rFonts w:ascii="Times New Roman" w:eastAsia="Times New Roman" w:hAnsi="Times New Roman" w:cs="Times New Roman"/>
+                <w:sz w:val="24"/>
+                <w:szCs w:val="24"/>
+              </w:rPr>
+            </w:pPr>
+            <w:r>
+              <w:rPr>
+                <w:rFonts w:ascii="Arial" w:eastAsia="Times New Roman" w:hAnsi="Arial" w:cs="Arial"/>
+                <w:color w:val="000000"/>
+              </w:rPr>
+              <w:t>Test Description</w:t>
+            </w:r>
+          </w:p>
+        </w:tc>
+        <w:tc>
+          <w:tcPr>
+            <w:tcW w:w="0" w:type="auto"/>
+            <w:tcBorders>
+              <w:top w:val="single" w:sz="6" w:space="0" w:color="000000"/>
+              <w:left w:val="single" w:sz="6" w:space="0" w:color="000000"/>
+              <w:bottom w:val="single" w:sz="6" w:space="0" w:color="000000"/>
+              <w:right w:val="single" w:sz="6" w:space="0" w:color="000000"/>
+            </w:tcBorders>
+            <w:tcMar>
+              <w:top w:w="105" w:type="dxa"/>
+              <w:left w:w="105" w:type="dxa"/>
+              <w:bottom w:w="105" w:type="dxa"/>
+              <w:right w:w="105" w:type="dxa"/>
+            </w:tcMar>
+            <w:hideMark/>
+          </w:tcPr>
+          <w:p>
+            <w:pPr>
+              <w:spacing w:after="0" w:line="240" w:lineRule="auto"/>
+              <w:rPr>
+                <w:rFonts w:ascii="Times New Roman" w:eastAsia="Times New Roman" w:hAnsi="Times New Roman" w:cs="Times New Roman"/>
+                <w:sz w:val="24"/>
+                <w:szCs w:val="24"/>
+              </w:rPr>
+            </w:pPr>
+            <w:r>
+              <w:rPr>
+                <w:rFonts w:ascii="Arial" w:eastAsia="Times New Roman" w:hAnsi="Arial" w:cs="Arial"/>
+                <w:color w:val="000000"/>
+              </w:rPr>
+              <w:t xml:space="preserve">We will use provided emulator tools that monitor things such as processor </w:t>
+            </w:r>
+            <w:proofErr w:type="gramStart"/>
+            <w:r>
+              <w:rPr>
+                <w:rFonts w:ascii="Arial" w:eastAsia="Times New Roman" w:hAnsi="Arial" w:cs="Arial"/>
+                <w:color w:val="000000"/>
+              </w:rPr>
+              <w:t>use  -</w:t>
+            </w:r>
+            <w:proofErr w:type="gramEnd"/>
+            <w:r>
+              <w:rPr>
+                <w:rFonts w:ascii="Arial" w:eastAsia="Times New Roman" w:hAnsi="Arial" w:cs="Arial"/>
+                <w:color w:val="000000"/>
+              </w:rPr>
+              <w:t xml:space="preserve">  we can use this to see how much of the processor our application is commanding.  For now we are saying 70% or less is successful, but the general idea is that the application is responsive without slowing down other phone features.</w:t>
+            </w:r>
+          </w:p>
+        </w:tc>
+      </w:tr>
+      <w:tr>
+        <w:tc>
+          <w:tcPr>
+            <w:tcW w:w="0" w:type="auto"/>
+            <w:tcBorders>
+              <w:top w:val="single" w:sz="6" w:space="0" w:color="000000"/>
+              <w:left w:val="single" w:sz="6" w:space="0" w:color="000000"/>
+              <w:bottom w:val="single" w:sz="6" w:space="0" w:color="000000"/>
+              <w:right w:val="single" w:sz="6" w:space="0" w:color="000000"/>
+            </w:tcBorders>
+            <w:tcMar>
+              <w:top w:w="105" w:type="dxa"/>
+              <w:left w:w="105" w:type="dxa"/>
+              <w:bottom w:w="105" w:type="dxa"/>
+              <w:right w:w="105" w:type="dxa"/>
+            </w:tcMar>
+            <w:hideMark/>
+          </w:tcPr>
+          <w:p>
+            <w:pPr>
+              <w:spacing w:after="0" w:line="240" w:lineRule="auto"/>
+              <w:rPr>
+                <w:rFonts w:ascii="Times New Roman" w:eastAsia="Times New Roman" w:hAnsi="Times New Roman" w:cs="Times New Roman"/>
+                <w:sz w:val="24"/>
+                <w:szCs w:val="24"/>
+              </w:rPr>
+            </w:pPr>
+            <w:r>
+              <w:rPr>
+                <w:rFonts w:ascii="Arial" w:eastAsia="Times New Roman" w:hAnsi="Arial" w:cs="Arial"/>
+                <w:color w:val="000000"/>
+              </w:rPr>
+              <w:t>Test Conditions</w:t>
+            </w:r>
+          </w:p>
+        </w:tc>
+        <w:tc>
+          <w:tcPr>
+            <w:tcW w:w="0" w:type="auto"/>
+            <w:tcBorders>
+              <w:top w:val="single" w:sz="6" w:space="0" w:color="000000"/>
+              <w:left w:val="single" w:sz="6" w:space="0" w:color="000000"/>
+              <w:bottom w:val="single" w:sz="6" w:space="0" w:color="000000"/>
+              <w:right w:val="single" w:sz="6" w:space="0" w:color="000000"/>
+            </w:tcBorders>
+            <w:tcMar>
+              <w:top w:w="105" w:type="dxa"/>
+              <w:left w:w="105" w:type="dxa"/>
+              <w:bottom w:w="105" w:type="dxa"/>
+              <w:right w:w="105" w:type="dxa"/>
+            </w:tcMar>
+            <w:hideMark/>
+          </w:tcPr>
+          <w:p>
+            <w:pPr>
+              <w:spacing w:after="0" w:line="240" w:lineRule="auto"/>
+              <w:rPr>
+                <w:rFonts w:ascii="Times New Roman" w:eastAsia="Times New Roman" w:hAnsi="Times New Roman" w:cs="Times New Roman"/>
+                <w:sz w:val="24"/>
+                <w:szCs w:val="24"/>
+              </w:rPr>
+            </w:pPr>
+            <w:r>
+              <w:rPr>
+                <w:rFonts w:ascii="Arial" w:eastAsia="Times New Roman" w:hAnsi="Arial" w:cs="Arial"/>
+                <w:color w:val="000000"/>
+              </w:rPr>
+              <w:t xml:space="preserve">See Testing Conditions - Using the emulator at </w:t>
+            </w:r>
+            <w:proofErr w:type="gramStart"/>
+            <w:r>
+              <w:rPr>
+                <w:rFonts w:ascii="Arial" w:eastAsia="Times New Roman" w:hAnsi="Arial" w:cs="Arial"/>
+                <w:color w:val="000000"/>
+              </w:rPr>
+              <w:t>a an</w:t>
+            </w:r>
+            <w:proofErr w:type="gramEnd"/>
+            <w:r>
+              <w:rPr>
+                <w:rFonts w:ascii="Arial" w:eastAsia="Times New Roman" w:hAnsi="Arial" w:cs="Arial"/>
+                <w:color w:val="000000"/>
+              </w:rPr>
+              <w:t xml:space="preserve"> Android API level of 23 and using HAXM.  This will be tested in the main gameplay state - with a level loaded.</w:t>
+            </w:r>
+          </w:p>
+        </w:tc>
+      </w:tr>
+      <w:tr>
+        <w:tc>
+          <w:tcPr>
+            <w:tcW w:w="0" w:type="auto"/>
+            <w:tcBorders>
+              <w:top w:val="single" w:sz="6" w:space="0" w:color="000000"/>
+              <w:left w:val="single" w:sz="6" w:space="0" w:color="000000"/>
+              <w:bottom w:val="single" w:sz="6" w:space="0" w:color="000000"/>
+              <w:right w:val="single" w:sz="6" w:space="0" w:color="000000"/>
+            </w:tcBorders>
+            <w:tcMar>
+              <w:top w:w="105" w:type="dxa"/>
+              <w:left w:w="105" w:type="dxa"/>
+              <w:bottom w:w="105" w:type="dxa"/>
+              <w:right w:w="105" w:type="dxa"/>
+            </w:tcMar>
+            <w:hideMark/>
+          </w:tcPr>
+          <w:p>
+            <w:pPr>
+              <w:spacing w:after="0" w:line="240" w:lineRule="auto"/>
+              <w:rPr>
+                <w:rFonts w:ascii="Times New Roman" w:eastAsia="Times New Roman" w:hAnsi="Times New Roman" w:cs="Times New Roman"/>
+                <w:sz w:val="24"/>
+                <w:szCs w:val="24"/>
+              </w:rPr>
+            </w:pPr>
+            <w:r>
+              <w:rPr>
+                <w:rFonts w:ascii="Arial" w:eastAsia="Times New Roman" w:hAnsi="Arial" w:cs="Arial"/>
+                <w:color w:val="000000"/>
+              </w:rPr>
+              <w:t>Expected Results</w:t>
+            </w:r>
+          </w:p>
+        </w:tc>
+        <w:tc>
+          <w:tcPr>
+            <w:tcW w:w="0" w:type="auto"/>
+            <w:tcBorders>
+              <w:top w:val="single" w:sz="6" w:space="0" w:color="000000"/>
+              <w:left w:val="single" w:sz="6" w:space="0" w:color="000000"/>
+              <w:bottom w:val="single" w:sz="6" w:space="0" w:color="000000"/>
+              <w:right w:val="single" w:sz="6" w:space="0" w:color="000000"/>
+            </w:tcBorders>
+            <w:tcMar>
+              <w:top w:w="105" w:type="dxa"/>
+              <w:left w:w="105" w:type="dxa"/>
+              <w:bottom w:w="105" w:type="dxa"/>
+              <w:right w:w="105" w:type="dxa"/>
+            </w:tcMar>
+            <w:hideMark/>
+          </w:tcPr>
+          <w:p>
+            <w:pPr>
+              <w:spacing w:after="0" w:line="240" w:lineRule="auto"/>
+              <w:rPr>
+                <w:rFonts w:ascii="Times New Roman" w:eastAsia="Times New Roman" w:hAnsi="Times New Roman" w:cs="Times New Roman"/>
+                <w:sz w:val="24"/>
+                <w:szCs w:val="24"/>
+              </w:rPr>
+            </w:pPr>
+            <w:r>
+              <w:rPr>
+                <w:rFonts w:ascii="Arial" w:eastAsia="Times New Roman" w:hAnsi="Arial" w:cs="Arial"/>
+                <w:color w:val="000000"/>
+              </w:rPr>
+              <w:t>The processor monitoring tools will display less than 70% when our game is being run in its main gameplay state (on a level).</w:t>
+            </w:r>
+          </w:p>
+        </w:tc>
+      </w:tr>
+      <w:tr>
+        <w:tc>
+          <w:tcPr>
+            <w:tcW w:w="0" w:type="auto"/>
+            <w:tcBorders>
+              <w:top w:val="single" w:sz="6" w:space="0" w:color="000000"/>
+              <w:left w:val="single" w:sz="6" w:space="0" w:color="000000"/>
+              <w:bottom w:val="single" w:sz="6" w:space="0" w:color="000000"/>
+              <w:right w:val="single" w:sz="6" w:space="0" w:color="000000"/>
+            </w:tcBorders>
+            <w:tcMar>
+              <w:top w:w="105" w:type="dxa"/>
+              <w:left w:w="105" w:type="dxa"/>
+              <w:bottom w:w="105" w:type="dxa"/>
+              <w:right w:w="105" w:type="dxa"/>
+            </w:tcMar>
+          </w:tcPr>
+          <w:p>
+            <w:pPr>
+              <w:spacing w:after="0" w:line="240" w:lineRule="auto"/>
+              <w:rPr>
+                <w:rFonts w:ascii="Arial" w:eastAsia="Times New Roman" w:hAnsi="Arial" w:cs="Arial"/>
+                <w:color w:val="000000"/>
+              </w:rPr>
+            </w:pPr>
+            <w:r>
+              <w:rPr>
+                <w:rFonts w:ascii="Arial" w:eastAsia="Times New Roman" w:hAnsi="Arial" w:cs="Arial"/>
+                <w:color w:val="000000"/>
+              </w:rPr>
+              <w:t>Pass/Fail</w:t>
+            </w:r>
+          </w:p>
+        </w:tc>
+        <w:tc>
+          <w:tcPr>
+            <w:tcW w:w="0" w:type="auto"/>
+            <w:tcBorders>
+              <w:top w:val="single" w:sz="6" w:space="0" w:color="000000"/>
+              <w:left w:val="single" w:sz="6" w:space="0" w:color="000000"/>
+              <w:bottom w:val="single" w:sz="6" w:space="0" w:color="000000"/>
+              <w:right w:val="single" w:sz="6" w:space="0" w:color="000000"/>
+            </w:tcBorders>
+            <w:tcMar>
+              <w:top w:w="105" w:type="dxa"/>
+              <w:left w:w="105" w:type="dxa"/>
+              <w:bottom w:w="105" w:type="dxa"/>
+              <w:right w:w="105" w:type="dxa"/>
+            </w:tcMar>
+          </w:tcPr>
+          <w:p>
+            <w:pPr>
+              <w:spacing w:after="0" w:line="240" w:lineRule="auto"/>
+              <w:rPr>
+                <w:rFonts w:ascii="Arial" w:eastAsia="Times New Roman" w:hAnsi="Arial" w:cs="Arial"/>
+                <w:color w:val="000000"/>
+              </w:rPr>
+            </w:pPr>
+            <w:r>
+              <w:rPr>
+                <w:rFonts w:ascii="Arial" w:eastAsia="Times New Roman" w:hAnsi="Arial" w:cs="Arial"/>
+                <w:color w:val="000000"/>
+              </w:rPr>
+              <w:t>Pass</w:t>
+            </w:r>
+          </w:p>
+        </w:tc>
+      </w:tr>
+    </w:tbl>
+    <w:p>
+      <w:pPr>
+        <w:spacing w:after="0" w:line="240" w:lineRule="auto"/>
+        <w:rPr>
+          <w:rFonts w:ascii="Times New Roman" w:eastAsia="Times New Roman" w:hAnsi="Times New Roman" w:cs="Times New Roman"/>
+          <w:sz w:val="24"/>
+          <w:szCs w:val="24"/>
+        </w:rPr>
+      </w:pPr>
+    </w:p>
+    <w:tbl>
+      <w:tblPr>
+        <w:tblW w:w="0" w:type="auto"/>
+        <w:tblCellMar>
+          <w:top w:w="15" w:type="dxa"/>
+          <w:left w:w="15" w:type="dxa"/>
+          <w:bottom w:w="15" w:type="dxa"/>
+          <w:right w:w="15" w:type="dxa"/>
+        </w:tblCellMar>
+        <w:tblLook w:val="04A0" w:firstRow="1" w:lastRow="0" w:firstColumn="1" w:lastColumn="0" w:noHBand="0" w:noVBand="1"/>
+      </w:tblPr>
+      <w:tblGrid>
+        <w:gridCol w:w="1716"/>
+        <w:gridCol w:w="7854"/>
+      </w:tblGrid>
+      <w:tr>
+        <w:tc>
+          <w:tcPr>
+            <w:tcW w:w="0" w:type="auto"/>
+            <w:tcBorders>
+              <w:top w:val="single" w:sz="6" w:space="0" w:color="000000"/>
+              <w:left w:val="single" w:sz="6" w:space="0" w:color="000000"/>
+              <w:bottom w:val="single" w:sz="6" w:space="0" w:color="000000"/>
+              <w:right w:val="single" w:sz="6" w:space="0" w:color="000000"/>
+            </w:tcBorders>
+            <w:tcMar>
+              <w:top w:w="105" w:type="dxa"/>
+              <w:left w:w="105" w:type="dxa"/>
+              <w:bottom w:w="105" w:type="dxa"/>
+              <w:right w:w="105" w:type="dxa"/>
+            </w:tcMar>
+            <w:hideMark/>
+          </w:tcPr>
+          <w:p>
+            <w:pPr>
+              <w:spacing w:after="0" w:line="240" w:lineRule="auto"/>
+              <w:rPr>
+                <w:rFonts w:ascii="Times New Roman" w:eastAsia="Times New Roman" w:hAnsi="Times New Roman" w:cs="Times New Roman"/>
+                <w:sz w:val="24"/>
+                <w:szCs w:val="24"/>
+              </w:rPr>
+            </w:pPr>
+            <w:r>
+              <w:rPr>
+                <w:rFonts w:ascii="Arial" w:eastAsia="Times New Roman" w:hAnsi="Arial" w:cs="Arial"/>
+                <w:color w:val="000000"/>
+              </w:rPr>
+              <w:t>Test Objective</w:t>
+            </w:r>
+          </w:p>
+        </w:tc>
+        <w:tc>
+          <w:tcPr>
+            <w:tcW w:w="0" w:type="auto"/>
+            <w:tcBorders>
+              <w:top w:val="single" w:sz="6" w:space="0" w:color="000000"/>
+              <w:left w:val="single" w:sz="6" w:space="0" w:color="000000"/>
+              <w:bottom w:val="single" w:sz="6" w:space="0" w:color="000000"/>
+              <w:right w:val="single" w:sz="6" w:space="0" w:color="000000"/>
+            </w:tcBorders>
+            <w:tcMar>
+              <w:top w:w="105" w:type="dxa"/>
+              <w:left w:w="105" w:type="dxa"/>
+              <w:bottom w:w="105" w:type="dxa"/>
+              <w:right w:w="105" w:type="dxa"/>
+            </w:tcMar>
+            <w:hideMark/>
+          </w:tcPr>
+          <w:p>
+            <w:pPr>
+              <w:spacing w:after="0" w:line="240" w:lineRule="auto"/>
+              <w:rPr>
+                <w:rFonts w:ascii="Times New Roman" w:eastAsia="Times New Roman" w:hAnsi="Times New Roman" w:cs="Times New Roman"/>
+                <w:sz w:val="24"/>
+                <w:szCs w:val="24"/>
+              </w:rPr>
+            </w:pPr>
+            <w:r>
+              <w:rPr>
+                <w:rFonts w:ascii="Arial" w:eastAsia="Times New Roman" w:hAnsi="Arial" w:cs="Arial"/>
+                <w:color w:val="000000"/>
+              </w:rPr>
+              <w:t>This tests that our program can handle all possible cases of user interaction without running into bugs</w:t>
+            </w:r>
+          </w:p>
+        </w:tc>
+      </w:tr>
+      <w:tr>
+        <w:tc>
+          <w:tcPr>
+            <w:tcW w:w="0" w:type="auto"/>
+            <w:tcBorders>
+              <w:top w:val="single" w:sz="6" w:space="0" w:color="000000"/>
+              <w:left w:val="single" w:sz="6" w:space="0" w:color="000000"/>
+              <w:bottom w:val="single" w:sz="6" w:space="0" w:color="000000"/>
+              <w:right w:val="single" w:sz="6" w:space="0" w:color="000000"/>
+            </w:tcBorders>
+            <w:tcMar>
+              <w:top w:w="105" w:type="dxa"/>
+              <w:left w:w="105" w:type="dxa"/>
+              <w:bottom w:w="105" w:type="dxa"/>
+              <w:right w:w="105" w:type="dxa"/>
+            </w:tcMar>
+            <w:hideMark/>
+          </w:tcPr>
+          <w:p>
+            <w:pPr>
+              <w:spacing w:after="0" w:line="240" w:lineRule="auto"/>
+              <w:rPr>
+                <w:rFonts w:ascii="Times New Roman" w:eastAsia="Times New Roman" w:hAnsi="Times New Roman" w:cs="Times New Roman"/>
+                <w:sz w:val="24"/>
+                <w:szCs w:val="24"/>
+              </w:rPr>
+            </w:pPr>
+            <w:r>
+              <w:rPr>
+                <w:rFonts w:ascii="Arial" w:eastAsia="Times New Roman" w:hAnsi="Arial" w:cs="Arial"/>
+                <w:color w:val="000000"/>
+              </w:rPr>
+              <w:t>Tested Requirements</w:t>
+            </w:r>
+          </w:p>
+        </w:tc>
+        <w:tc>
+          <w:tcPr>
+            <w:tcW w:w="0" w:type="auto"/>
+            <w:tcBorders>
+              <w:top w:val="single" w:sz="6" w:space="0" w:color="000000"/>
+              <w:left w:val="single" w:sz="6" w:space="0" w:color="000000"/>
+              <w:bottom w:val="single" w:sz="6" w:space="0" w:color="000000"/>
+              <w:right w:val="single" w:sz="6" w:space="0" w:color="000000"/>
+            </w:tcBorders>
+            <w:tcMar>
+              <w:top w:w="105" w:type="dxa"/>
+              <w:left w:w="105" w:type="dxa"/>
+              <w:bottom w:w="105" w:type="dxa"/>
+              <w:right w:w="105" w:type="dxa"/>
+            </w:tcMar>
+            <w:hideMark/>
+          </w:tcPr>
+          <w:p>
+            <w:pPr>
+              <w:spacing w:after="0" w:line="240" w:lineRule="auto"/>
+              <w:rPr>
+                <w:rFonts w:ascii="Times New Roman" w:eastAsia="Times New Roman" w:hAnsi="Times New Roman" w:cs="Times New Roman"/>
+                <w:sz w:val="24"/>
+                <w:szCs w:val="24"/>
+              </w:rPr>
+            </w:pPr>
+            <w:proofErr w:type="spellStart"/>
+            <w:r>
+              <w:rPr>
+                <w:rFonts w:ascii="Arial" w:eastAsia="Times New Roman" w:hAnsi="Arial" w:cs="Arial"/>
+                <w:color w:val="000000"/>
+              </w:rPr>
+              <w:t>RelReq</w:t>
+            </w:r>
+            <w:proofErr w:type="spellEnd"/>
+            <w:r>
+              <w:rPr>
+                <w:rFonts w:ascii="Arial" w:eastAsia="Times New Roman" w:hAnsi="Arial" w:cs="Arial"/>
+                <w:color w:val="000000"/>
+              </w:rPr>
+              <w:t xml:space="preserve">, </w:t>
+            </w:r>
+            <w:proofErr w:type="spellStart"/>
+            <w:r>
+              <w:rPr>
+                <w:rFonts w:ascii="Arial" w:eastAsia="Times New Roman" w:hAnsi="Arial" w:cs="Arial"/>
+                <w:color w:val="000000"/>
+              </w:rPr>
+              <w:t>BugReq</w:t>
+            </w:r>
+            <w:proofErr w:type="spellEnd"/>
+            <w:r>
+              <w:rPr>
+                <w:rFonts w:ascii="Arial" w:eastAsia="Times New Roman" w:hAnsi="Arial" w:cs="Arial"/>
+                <w:color w:val="000000"/>
+              </w:rPr>
+              <w:t>, AOS</w:t>
+            </w:r>
+          </w:p>
+        </w:tc>
+      </w:tr>
+      <w:tr>
+        <w:tc>
+          <w:tcPr>
+            <w:tcW w:w="0" w:type="auto"/>
+            <w:tcBorders>
+              <w:top w:val="single" w:sz="6" w:space="0" w:color="000000"/>
+              <w:left w:val="single" w:sz="6" w:space="0" w:color="000000"/>
+              <w:bottom w:val="single" w:sz="6" w:space="0" w:color="000000"/>
+              <w:right w:val="single" w:sz="6" w:space="0" w:color="000000"/>
+            </w:tcBorders>
+            <w:tcMar>
+              <w:top w:w="105" w:type="dxa"/>
+              <w:left w:w="105" w:type="dxa"/>
+              <w:bottom w:w="105" w:type="dxa"/>
+              <w:right w:w="105" w:type="dxa"/>
+            </w:tcMar>
+            <w:hideMark/>
+          </w:tcPr>
+          <w:p>
+            <w:pPr>
+              <w:spacing w:after="0" w:line="240" w:lineRule="auto"/>
+              <w:rPr>
+                <w:rFonts w:ascii="Times New Roman" w:eastAsia="Times New Roman" w:hAnsi="Times New Roman" w:cs="Times New Roman"/>
+                <w:sz w:val="24"/>
+                <w:szCs w:val="24"/>
+              </w:rPr>
+            </w:pPr>
+            <w:r>
+              <w:rPr>
+                <w:rFonts w:ascii="Arial" w:eastAsia="Times New Roman" w:hAnsi="Arial" w:cs="Arial"/>
+                <w:color w:val="000000"/>
+              </w:rPr>
+              <w:t>Test Description</w:t>
+            </w:r>
+          </w:p>
+        </w:tc>
+        <w:tc>
+          <w:tcPr>
+            <w:tcW w:w="0" w:type="auto"/>
+            <w:tcBorders>
+              <w:top w:val="single" w:sz="6" w:space="0" w:color="000000"/>
+              <w:left w:val="single" w:sz="6" w:space="0" w:color="000000"/>
+              <w:bottom w:val="single" w:sz="6" w:space="0" w:color="000000"/>
+              <w:right w:val="single" w:sz="6" w:space="0" w:color="000000"/>
+            </w:tcBorders>
+            <w:tcMar>
+              <w:top w:w="105" w:type="dxa"/>
+              <w:left w:w="105" w:type="dxa"/>
+              <w:bottom w:w="105" w:type="dxa"/>
+              <w:right w:w="105" w:type="dxa"/>
+            </w:tcMar>
+            <w:hideMark/>
+          </w:tcPr>
+          <w:p>
+            <w:pPr>
+              <w:spacing w:after="0" w:line="240" w:lineRule="auto"/>
+              <w:rPr>
+                <w:rFonts w:ascii="Times New Roman" w:eastAsia="Times New Roman" w:hAnsi="Times New Roman" w:cs="Times New Roman"/>
+                <w:sz w:val="24"/>
+                <w:szCs w:val="24"/>
+              </w:rPr>
+            </w:pPr>
+            <w:r>
+              <w:rPr>
+                <w:rFonts w:ascii="Arial" w:eastAsia="Times New Roman" w:hAnsi="Arial" w:cs="Arial"/>
+                <w:color w:val="000000"/>
+              </w:rPr>
+              <w:t>This is impossible to extensively test in our given time.  We will test this by utilizing the system for a large amount of time to simulate no more than 3 bugs per month.  This testing time is a sample of all potential conditions we can have.  So we will go through each test above (except for human factor tests) and log the amount of bugs we encounter (not concerning the type).  To try to expose our system to multiple bugs that may have multiple causes we will try to utilize the system at variable times and positions (see test conditions).</w:t>
+            </w:r>
+          </w:p>
+        </w:tc>
+      </w:tr>
+      <w:tr>
+        <w:tc>
+          <w:tcPr>
+            <w:tcW w:w="0" w:type="auto"/>
+            <w:tcBorders>
+              <w:top w:val="single" w:sz="6" w:space="0" w:color="000000"/>
+              <w:left w:val="single" w:sz="6" w:space="0" w:color="000000"/>
+              <w:bottom w:val="single" w:sz="6" w:space="0" w:color="000000"/>
+              <w:right w:val="single" w:sz="6" w:space="0" w:color="000000"/>
+            </w:tcBorders>
+            <w:tcMar>
+              <w:top w:w="105" w:type="dxa"/>
+              <w:left w:w="105" w:type="dxa"/>
+              <w:bottom w:w="105" w:type="dxa"/>
+              <w:right w:w="105" w:type="dxa"/>
+            </w:tcMar>
+            <w:hideMark/>
+          </w:tcPr>
+          <w:p>
+            <w:pPr>
+              <w:spacing w:after="0" w:line="240" w:lineRule="auto"/>
+              <w:rPr>
+                <w:rFonts w:ascii="Times New Roman" w:eastAsia="Times New Roman" w:hAnsi="Times New Roman" w:cs="Times New Roman"/>
+                <w:sz w:val="24"/>
+                <w:szCs w:val="24"/>
+              </w:rPr>
+            </w:pPr>
+            <w:r>
+              <w:rPr>
+                <w:rFonts w:ascii="Arial" w:eastAsia="Times New Roman" w:hAnsi="Arial" w:cs="Arial"/>
+                <w:color w:val="000000"/>
+              </w:rPr>
+              <w:t>Test Conditions</w:t>
+            </w:r>
+          </w:p>
+        </w:tc>
+        <w:tc>
+          <w:tcPr>
+            <w:tcW w:w="0" w:type="auto"/>
+            <w:tcBorders>
+              <w:top w:val="single" w:sz="6" w:space="0" w:color="000000"/>
+              <w:left w:val="single" w:sz="6" w:space="0" w:color="000000"/>
+              <w:bottom w:val="single" w:sz="6" w:space="0" w:color="000000"/>
+              <w:right w:val="single" w:sz="6" w:space="0" w:color="000000"/>
+            </w:tcBorders>
+            <w:tcMar>
+              <w:top w:w="105" w:type="dxa"/>
+              <w:left w:w="105" w:type="dxa"/>
+              <w:bottom w:w="105" w:type="dxa"/>
+              <w:right w:w="105" w:type="dxa"/>
+            </w:tcMar>
+            <w:hideMark/>
+          </w:tcPr>
+          <w:p>
+            <w:pPr>
+              <w:spacing w:after="0" w:line="240" w:lineRule="auto"/>
+              <w:rPr>
+                <w:rFonts w:ascii="Times New Roman" w:eastAsia="Times New Roman" w:hAnsi="Times New Roman" w:cs="Times New Roman"/>
+                <w:sz w:val="24"/>
+                <w:szCs w:val="24"/>
+              </w:rPr>
+            </w:pPr>
+            <w:r>
+              <w:rPr>
+                <w:rFonts w:ascii="Arial" w:eastAsia="Times New Roman" w:hAnsi="Arial" w:cs="Arial"/>
+                <w:color w:val="000000"/>
+              </w:rPr>
+              <w:t>See Test Environment + Variable times of day (morning, noon night) and variable phone positions (horizontal / vertical)</w:t>
+            </w:r>
+          </w:p>
+        </w:tc>
+      </w:tr>
+      <w:tr>
+        <w:tc>
+          <w:tcPr>
+            <w:tcW w:w="0" w:type="auto"/>
+            <w:tcBorders>
+              <w:top w:val="single" w:sz="6" w:space="0" w:color="000000"/>
+              <w:left w:val="single" w:sz="6" w:space="0" w:color="000000"/>
+              <w:bottom w:val="single" w:sz="6" w:space="0" w:color="000000"/>
+              <w:right w:val="single" w:sz="6" w:space="0" w:color="000000"/>
+            </w:tcBorders>
+            <w:tcMar>
+              <w:top w:w="105" w:type="dxa"/>
+              <w:left w:w="105" w:type="dxa"/>
+              <w:bottom w:w="105" w:type="dxa"/>
+              <w:right w:w="105" w:type="dxa"/>
+            </w:tcMar>
+            <w:hideMark/>
+          </w:tcPr>
+          <w:p>
+            <w:pPr>
+              <w:spacing w:after="0" w:line="240" w:lineRule="auto"/>
+              <w:rPr>
+                <w:rFonts w:ascii="Times New Roman" w:eastAsia="Times New Roman" w:hAnsi="Times New Roman" w:cs="Times New Roman"/>
+                <w:sz w:val="24"/>
+                <w:szCs w:val="24"/>
+              </w:rPr>
+            </w:pPr>
+            <w:r>
+              <w:rPr>
+                <w:rFonts w:ascii="Arial" w:eastAsia="Times New Roman" w:hAnsi="Arial" w:cs="Arial"/>
+                <w:color w:val="000000"/>
+              </w:rPr>
+              <w:lastRenderedPageBreak/>
+              <w:t>Expected Results</w:t>
+            </w:r>
+          </w:p>
+        </w:tc>
+        <w:tc>
+          <w:tcPr>
+            <w:tcW w:w="0" w:type="auto"/>
+            <w:tcBorders>
+              <w:top w:val="single" w:sz="6" w:space="0" w:color="000000"/>
+              <w:left w:val="single" w:sz="6" w:space="0" w:color="000000"/>
+              <w:bottom w:val="single" w:sz="6" w:space="0" w:color="000000"/>
+              <w:right w:val="single" w:sz="6" w:space="0" w:color="000000"/>
+            </w:tcBorders>
+            <w:tcMar>
+              <w:top w:w="105" w:type="dxa"/>
+              <w:left w:w="105" w:type="dxa"/>
+              <w:bottom w:w="105" w:type="dxa"/>
+              <w:right w:w="105" w:type="dxa"/>
+            </w:tcMar>
+            <w:hideMark/>
+          </w:tcPr>
+          <w:p>
+            <w:pPr>
+              <w:spacing w:after="0" w:line="240" w:lineRule="auto"/>
+              <w:rPr>
+                <w:rFonts w:ascii="Times New Roman" w:eastAsia="Times New Roman" w:hAnsi="Times New Roman" w:cs="Times New Roman"/>
+                <w:sz w:val="24"/>
+                <w:szCs w:val="24"/>
+              </w:rPr>
+            </w:pPr>
+            <w:r>
+              <w:rPr>
+                <w:rFonts w:ascii="Arial" w:eastAsia="Times New Roman" w:hAnsi="Arial" w:cs="Arial"/>
+                <w:color w:val="000000"/>
+              </w:rPr>
+              <w:t>The desired result is that no run-time bugs are encountered.  Each above test yields its expected results.  We will accept no failures of any test during this testing time.  If there is a known bug it produces an output that we have already defined.  If the above tests run successfully in our test conditions we will consider this test to have completed successfully.  Anything else is considered failure.</w:t>
+            </w:r>
+          </w:p>
+        </w:tc>
+      </w:tr>
+      <w:tr>
+        <w:tc>
+          <w:tcPr>
+            <w:tcW w:w="0" w:type="auto"/>
+            <w:tcBorders>
+              <w:top w:val="single" w:sz="6" w:space="0" w:color="000000"/>
+              <w:left w:val="single" w:sz="6" w:space="0" w:color="000000"/>
+              <w:bottom w:val="single" w:sz="6" w:space="0" w:color="000000"/>
+              <w:right w:val="single" w:sz="6" w:space="0" w:color="000000"/>
+            </w:tcBorders>
+            <w:tcMar>
+              <w:top w:w="105" w:type="dxa"/>
+              <w:left w:w="105" w:type="dxa"/>
+              <w:bottom w:w="105" w:type="dxa"/>
+              <w:right w:w="105" w:type="dxa"/>
+            </w:tcMar>
+          </w:tcPr>
+          <w:p>
+            <w:pPr>
+              <w:spacing w:after="0" w:line="240" w:lineRule="auto"/>
+              <w:rPr>
+                <w:rFonts w:ascii="Arial" w:eastAsia="Times New Roman" w:hAnsi="Arial" w:cs="Arial"/>
+                <w:color w:val="000000"/>
+              </w:rPr>
+            </w:pPr>
+            <w:r>
+              <w:rPr>
+                <w:rFonts w:ascii="Arial" w:eastAsia="Times New Roman" w:hAnsi="Arial" w:cs="Arial"/>
+                <w:color w:val="000000"/>
+              </w:rPr>
+              <w:t>Pass/Fail</w:t>
+            </w:r>
+          </w:p>
+        </w:tc>
+        <w:tc>
+          <w:tcPr>
+            <w:tcW w:w="0" w:type="auto"/>
+            <w:tcBorders>
+              <w:top w:val="single" w:sz="6" w:space="0" w:color="000000"/>
+              <w:left w:val="single" w:sz="6" w:space="0" w:color="000000"/>
+              <w:bottom w:val="single" w:sz="6" w:space="0" w:color="000000"/>
+              <w:right w:val="single" w:sz="6" w:space="0" w:color="000000"/>
+            </w:tcBorders>
+            <w:tcMar>
+              <w:top w:w="105" w:type="dxa"/>
+              <w:left w:w="105" w:type="dxa"/>
+              <w:bottom w:w="105" w:type="dxa"/>
+              <w:right w:w="105" w:type="dxa"/>
+            </w:tcMar>
+          </w:tcPr>
+          <w:p>
+            <w:pPr>
+              <w:spacing w:after="0" w:line="240" w:lineRule="auto"/>
+              <w:rPr>
+                <w:rFonts w:ascii="Arial" w:eastAsia="Times New Roman" w:hAnsi="Arial" w:cs="Arial"/>
+                <w:color w:val="000000"/>
+              </w:rPr>
+            </w:pPr>
+            <w:r>
+              <w:rPr>
+                <w:rFonts w:ascii="Arial" w:eastAsia="Times New Roman" w:hAnsi="Arial" w:cs="Arial"/>
+                <w:color w:val="000000"/>
+              </w:rPr>
+              <w:t>Pass</w:t>
+            </w:r>
+          </w:p>
+        </w:tc>
+      </w:tr>
+    </w:tbl>
+    <w:p>
       <w:r>
         <w:rPr>
-          <w:rFonts w:eastAsia="Times New Roman" w:cs="Times New Roman"/>
+          <w:rFonts w:ascii="Times New Roman" w:eastAsia="Times New Roman" w:hAnsi="Times New Roman" w:cs="Times New Roman"/>
+          <w:sz w:val="24"/>
+          <w:szCs w:val="24"/>
         </w:rPr>
-        <w:t>For each test case: who ran this test case, when was it run, in what environment, and the result: "pass" or "fail" (and if "fail", precisely what was observed)</w:t>
-      </w:r>
-      <w:r>
-        <w:rPr>
-          <w:rFonts w:eastAsia="Times New Roman" w:cs="Times New Roman"/>
-        </w:rPr>
-        <w:t>.</w:t>
+        <w:br/>
       </w:r>
     </w:p>
     <w:p>
@@ -851,19 +8017,6 @@
           <w:rFonts w:eastAsia="Times New Roman" w:cs="Times New Roman"/>
         </w:rPr>
       </w:pPr>
-      <w:r>
-        <w:rPr>
-          <w:rFonts w:eastAsia="Times New Roman" w:cs="Times New Roman"/>
-        </w:rPr>
-        <w:lastRenderedPageBreak/>
-        <w:t xml:space="preserve">Note: the easiest way to document test results is to make a copy of your final test plan document and add </w:t>
-      </w:r>
-      <w:r>
-        <w:rPr>
-          <w:rFonts w:eastAsia="Times New Roman" w:cs="Times New Roman"/>
-        </w:rPr>
-        <w:t>the above information to each test case.</w:t>
-      </w:r>
     </w:p>
     <w:p>
       <w:pPr>
@@ -912,8 +8065,102 @@
         </w:rPr>
         <w:t>What are your final conclusions from the tests?  Is more testing required?  What additional tests should be performed?  Is the software ready to be delivered?  Do you have any maintenance concerns?  What remains to be done for the software?</w:t>
       </w:r>
+    </w:p>
+    <w:p>
+      <w:pPr>
+        <w:spacing w:after="0" w:line="240" w:lineRule="auto"/>
+        <w:rPr>
+          <w:rFonts w:eastAsia="Times New Roman" w:cs="Times New Roman"/>
+        </w:rPr>
+      </w:pPr>
+    </w:p>
+    <w:p>
+      <w:pPr>
+        <w:spacing w:after="0" w:line="240" w:lineRule="auto"/>
+        <w:rPr>
+          <w:rFonts w:eastAsia="Times New Roman" w:cs="Times New Roman"/>
+        </w:rPr>
+      </w:pPr>
+      <w:r>
+        <w:rPr>
+          <w:rFonts w:eastAsia="Times New Roman" w:cs="Times New Roman"/>
+        </w:rPr>
+        <w:t>We believe that the game is in a usable state currently.  It is not anything we would like to release to a playing audience.  However, it is something that we would show to other developers to</w:t>
+      </w:r>
+      <w:r>
+        <w:rPr>
+          <w:rFonts w:eastAsia="Times New Roman" w:cs="Times New Roman"/>
+        </w:rPr>
+        <w:t xml:space="preserve"> collaborate on or to users for beta testing.</w:t>
+      </w:r>
+      <w:r>
+        <w:rPr>
+          <w:rFonts w:eastAsia="Times New Roman" w:cs="Times New Roman"/>
+        </w:rPr>
+        <w:t xml:space="preserve">  The main improvements we could make are not necessarily in bugs but rather in user experience.  We would like to add a few items and depth to the game (such as better death handling) that make the game a more enjoyable experience for users.  </w:t>
+      </w:r>
+      <w:r>
+        <w:rPr>
+          <w:rFonts w:eastAsia="Times New Roman" w:cs="Times New Roman"/>
+        </w:rPr>
+        <w:t>It would be great from now on to continue partnering with users to create a better and better user experience.</w:t>
+      </w:r>
+    </w:p>
+    <w:p>
+      <w:pPr>
+        <w:spacing w:after="0" w:line="240" w:lineRule="auto"/>
+        <w:rPr>
+          <w:rFonts w:eastAsia="Times New Roman" w:cs="Times New Roman"/>
+        </w:rPr>
+      </w:pPr>
+    </w:p>
+    <w:p>
+      <w:pPr>
+        <w:spacing w:after="0" w:line="240" w:lineRule="auto"/>
+        <w:rPr>
+          <w:rFonts w:eastAsia="Times New Roman" w:cs="Times New Roman"/>
+        </w:rPr>
+      </w:pPr>
+      <w:r>
+        <w:rPr>
+          <w:rFonts w:eastAsia="Times New Roman" w:cs="Times New Roman"/>
+        </w:rPr>
+        <w:t>We would like to also update our source code.  Currently at the end of testing it is not a large code base.  However, it has some artifacts from our learning experience.  Because this is a learning experience the longer we work on the project the better we become.  So it will be important for us to always be going back and cleaning up our code.  That is our main main</w:t>
+      </w:r>
+      <w:r>
+        <w:rPr>
+          <w:rFonts w:eastAsia="Times New Roman" w:cs="Times New Roman"/>
+        </w:rPr>
+        <w:t xml:space="preserve">tenance concern.  The power of </w:t>
+      </w:r>
+      <w:proofErr w:type="spellStart"/>
+      <w:r>
+        <w:rPr>
+          <w:rFonts w:eastAsia="Times New Roman" w:cs="Times New Roman"/>
+        </w:rPr>
+        <w:t>C</w:t>
+      </w:r>
+      <w:r>
+        <w:rPr>
+          <w:rFonts w:eastAsia="Times New Roman" w:cs="Times New Roman"/>
+        </w:rPr>
+        <w:t>ocosS</w:t>
+      </w:r>
       <w:bookmarkStart w:id="0" w:name="_GoBack"/>
       <w:bookmarkEnd w:id="0"/>
+      <w:r>
+        <w:rPr>
+          <w:rFonts w:eastAsia="Times New Roman" w:cs="Times New Roman"/>
+        </w:rPr>
+        <w:t>harp</w:t>
+      </w:r>
+      <w:proofErr w:type="spellEnd"/>
+      <w:r>
+        <w:rPr>
+          <w:rFonts w:eastAsia="Times New Roman" w:cs="Times New Roman"/>
+        </w:rPr>
+        <w:t xml:space="preserve"> makes it easy to keep our code base small so this is not a major concern of ours.</w:t>
+      </w:r>
     </w:p>
     <w:sectPr>
       <w:pgSz w:w="12240" w:h="15840"/>
@@ -926,8 +8173,8 @@
 </file>
 
 <file path=word/numbering.xml><?xml version="1.0" encoding="utf-8"?>
-<w:numbering xmlns:wpc="http://schemas.microsoft.com/office/word/2010/wordprocessingCanvas" xmlns:mc="http://schemas.openxmlformats.org/markup-compatibility/2006" xmlns:o="urn:schemas-microsoft-com:office:office" xmlns:r="http://schemas.openxmlformats.org/officeDocument/2006/relationships" xmlns:m="http://schemas.openxmlformats.org/officeDocument/2006/math" xmlns:v="urn:schemas-microsoft-com:vml" xmlns:wp14="http://schemas.microsoft.com/office/word/2010/wordprocessingDrawing" xmlns:wp="http://schemas.openxmlformats.org/drawingml/2006/wordprocessingDrawing" xmlns:w10="urn:schemas-microsoft-com:office:word" xmlns:w="http://schemas.openxmlformats.org/wordprocessingml/2006/main" xmlns:w14="http://schemas.microsoft.com/office/word/2010/wordml" xmlns:wpg="http://schemas.microsoft.com/office/word/2010/wordprocessingGroup" xmlns:wpi="http://schemas.microsoft.com/office/word/2010/wordprocessingInk" xmlns:wne="http://schemas.microsoft.com/office/word/2006/wordml" xmlns:wps="http://schemas.microsoft.com/office/word/2010/wordprocessingShape" mc:Ignorable="w14 wp14">
-  <w:abstractNum w:abstractNumId="0">
+<w:numbering xmlns:wpc="http://schemas.microsoft.com/office/word/2010/wordprocessingCanvas" xmlns:mc="http://schemas.openxmlformats.org/markup-compatibility/2006" xmlns:o="urn:schemas-microsoft-com:office:office" xmlns:r="http://schemas.openxmlformats.org/officeDocument/2006/relationships" xmlns:m="http://schemas.openxmlformats.org/officeDocument/2006/math" xmlns:v="urn:schemas-microsoft-com:vml" xmlns:wp14="http://schemas.microsoft.com/office/word/2010/wordprocessingDrawing" xmlns:wp="http://schemas.openxmlformats.org/drawingml/2006/wordprocessingDrawing" xmlns:w10="urn:schemas-microsoft-com:office:word" xmlns:w="http://schemas.openxmlformats.org/wordprocessingml/2006/main" xmlns:w14="http://schemas.microsoft.com/office/word/2010/wordml" xmlns:w15="http://schemas.microsoft.com/office/word/2012/wordml" xmlns:wpg="http://schemas.microsoft.com/office/word/2010/wordprocessingGroup" xmlns:wpi="http://schemas.microsoft.com/office/word/2010/wordprocessingInk" xmlns:wne="http://schemas.microsoft.com/office/word/2006/wordml" xmlns:wps="http://schemas.microsoft.com/office/word/2010/wordprocessingShape" mc:Ignorable="w14 w15 wp14">
+  <w:abstractNum w:abstractNumId="0" w15:restartNumberingAfterBreak="0">
     <w:nsid w:val="26276F15"/>
     <w:multiLevelType w:val="multilevel"/>
     <w:tmpl w:val="8646D020"/>
@@ -1076,7 +8323,7 @@
       </w:rPr>
     </w:lvl>
   </w:abstractNum>
-  <w:abstractNum w:abstractNumId="1">
+  <w:abstractNum w:abstractNumId="1" w15:restartNumberingAfterBreak="0">
     <w:nsid w:val="52F95299"/>
     <w:multiLevelType w:val="multilevel"/>
     <w:tmpl w:val="06B83E8E"/>
@@ -1225,17 +8472,169 @@
       </w:rPr>
     </w:lvl>
   </w:abstractNum>
+  <w:abstractNum w:abstractNumId="2" w15:restartNumberingAfterBreak="0">
+    <w:nsid w:val="606966CA"/>
+    <w:multiLevelType w:val="multilevel"/>
+    <w:tmpl w:val="5F965B82"/>
+    <w:lvl w:ilvl="0">
+      <w:start w:val="1"/>
+      <w:numFmt w:val="bullet"/>
+      <w:lvlText w:val=""/>
+      <w:lvlJc w:val="left"/>
+      <w:pPr>
+        <w:tabs>
+          <w:tab w:val="num" w:pos="720"/>
+        </w:tabs>
+        <w:ind w:left="720" w:hanging="360"/>
+      </w:pPr>
+      <w:rPr>
+        <w:rFonts w:ascii="Symbol" w:hAnsi="Symbol" w:hint="default"/>
+        <w:sz w:val="20"/>
+      </w:rPr>
+    </w:lvl>
+    <w:lvl w:ilvl="1">
+      <w:start w:val="1"/>
+      <w:numFmt w:val="bullet"/>
+      <w:lvlText w:val="o"/>
+      <w:lvlJc w:val="left"/>
+      <w:pPr>
+        <w:tabs>
+          <w:tab w:val="num" w:pos="1440"/>
+        </w:tabs>
+        <w:ind w:left="1440" w:hanging="360"/>
+      </w:pPr>
+      <w:rPr>
+        <w:rFonts w:ascii="Courier New" w:hAnsi="Courier New" w:hint="default"/>
+        <w:sz w:val="20"/>
+      </w:rPr>
+    </w:lvl>
+    <w:lvl w:ilvl="2" w:tentative="1">
+      <w:start w:val="1"/>
+      <w:numFmt w:val="bullet"/>
+      <w:lvlText w:val=""/>
+      <w:lvlJc w:val="left"/>
+      <w:pPr>
+        <w:tabs>
+          <w:tab w:val="num" w:pos="2160"/>
+        </w:tabs>
+        <w:ind w:left="2160" w:hanging="360"/>
+      </w:pPr>
+      <w:rPr>
+        <w:rFonts w:ascii="Wingdings" w:hAnsi="Wingdings" w:hint="default"/>
+        <w:sz w:val="20"/>
+      </w:rPr>
+    </w:lvl>
+    <w:lvl w:ilvl="3" w:tentative="1">
+      <w:start w:val="1"/>
+      <w:numFmt w:val="bullet"/>
+      <w:lvlText w:val=""/>
+      <w:lvlJc w:val="left"/>
+      <w:pPr>
+        <w:tabs>
+          <w:tab w:val="num" w:pos="2880"/>
+        </w:tabs>
+        <w:ind w:left="2880" w:hanging="360"/>
+      </w:pPr>
+      <w:rPr>
+        <w:rFonts w:ascii="Wingdings" w:hAnsi="Wingdings" w:hint="default"/>
+        <w:sz w:val="20"/>
+      </w:rPr>
+    </w:lvl>
+    <w:lvl w:ilvl="4" w:tentative="1">
+      <w:start w:val="1"/>
+      <w:numFmt w:val="bullet"/>
+      <w:lvlText w:val=""/>
+      <w:lvlJc w:val="left"/>
+      <w:pPr>
+        <w:tabs>
+          <w:tab w:val="num" w:pos="3600"/>
+        </w:tabs>
+        <w:ind w:left="3600" w:hanging="360"/>
+      </w:pPr>
+      <w:rPr>
+        <w:rFonts w:ascii="Wingdings" w:hAnsi="Wingdings" w:hint="default"/>
+        <w:sz w:val="20"/>
+      </w:rPr>
+    </w:lvl>
+    <w:lvl w:ilvl="5" w:tentative="1">
+      <w:start w:val="1"/>
+      <w:numFmt w:val="bullet"/>
+      <w:lvlText w:val=""/>
+      <w:lvlJc w:val="left"/>
+      <w:pPr>
+        <w:tabs>
+          <w:tab w:val="num" w:pos="4320"/>
+        </w:tabs>
+        <w:ind w:left="4320" w:hanging="360"/>
+      </w:pPr>
+      <w:rPr>
+        <w:rFonts w:ascii="Wingdings" w:hAnsi="Wingdings" w:hint="default"/>
+        <w:sz w:val="20"/>
+      </w:rPr>
+    </w:lvl>
+    <w:lvl w:ilvl="6" w:tentative="1">
+      <w:start w:val="1"/>
+      <w:numFmt w:val="bullet"/>
+      <w:lvlText w:val=""/>
+      <w:lvlJc w:val="left"/>
+      <w:pPr>
+        <w:tabs>
+          <w:tab w:val="num" w:pos="5040"/>
+        </w:tabs>
+        <w:ind w:left="5040" w:hanging="360"/>
+      </w:pPr>
+      <w:rPr>
+        <w:rFonts w:ascii="Wingdings" w:hAnsi="Wingdings" w:hint="default"/>
+        <w:sz w:val="20"/>
+      </w:rPr>
+    </w:lvl>
+    <w:lvl w:ilvl="7" w:tentative="1">
+      <w:start w:val="1"/>
+      <w:numFmt w:val="bullet"/>
+      <w:lvlText w:val=""/>
+      <w:lvlJc w:val="left"/>
+      <w:pPr>
+        <w:tabs>
+          <w:tab w:val="num" w:pos="5760"/>
+        </w:tabs>
+        <w:ind w:left="5760" w:hanging="360"/>
+      </w:pPr>
+      <w:rPr>
+        <w:rFonts w:ascii="Wingdings" w:hAnsi="Wingdings" w:hint="default"/>
+        <w:sz w:val="20"/>
+      </w:rPr>
+    </w:lvl>
+    <w:lvl w:ilvl="8" w:tentative="1">
+      <w:start w:val="1"/>
+      <w:numFmt w:val="bullet"/>
+      <w:lvlText w:val=""/>
+      <w:lvlJc w:val="left"/>
+      <w:pPr>
+        <w:tabs>
+          <w:tab w:val="num" w:pos="6480"/>
+        </w:tabs>
+        <w:ind w:left="6480" w:hanging="360"/>
+      </w:pPr>
+      <w:rPr>
+        <w:rFonts w:ascii="Wingdings" w:hAnsi="Wingdings" w:hint="default"/>
+        <w:sz w:val="20"/>
+      </w:rPr>
+    </w:lvl>
+  </w:abstractNum>
   <w:num w:numId="1">
     <w:abstractNumId w:val="0"/>
   </w:num>
   <w:num w:numId="2">
     <w:abstractNumId w:val="1"/>
   </w:num>
+  <w:num w:numId="3">
+    <w:abstractNumId w:val="2"/>
+  </w:num>
 </w:numbering>
 </file>
 
 <file path=word/styles.xml><?xml version="1.0" encoding="utf-8"?>
-<w:styles xmlns:mc="http://schemas.openxmlformats.org/markup-compatibility/2006" xmlns:r="http://schemas.openxmlformats.org/officeDocument/2006/relationships" xmlns:w="http://schemas.openxmlformats.org/wordprocessingml/2006/main" xmlns:w14="http://schemas.microsoft.com/office/word/2010/wordml" mc:Ignorable="w14">
+<w:styles xmlns:mc="http://schemas.openxmlformats.org/markup-compatibility/2006" xmlns:r="http://schemas.openxmlformats.org/officeDocument/2006/relationships" xmlns:w="http://schemas.openxmlformats.org/wordprocessingml/2006/main" xmlns:w14="http://schemas.microsoft.com/office/word/2010/wordml" xmlns:w15="http://schemas.microsoft.com/office/word/2012/wordml" mc:Ignorable="w14 w15">
   <w:docDefaults>
     <w:rPrDefault>
       <w:rPr>
@@ -1251,372 +8650,378 @@
       </w:pPr>
     </w:pPrDefault>
   </w:docDefaults>
-  <w:latentStyles w:defLockedState="0" w:defUIPriority="99" w:defSemiHidden="1" w:defUnhideWhenUsed="1" w:defQFormat="0" w:count="267">
-    <w:lsdException w:name="Normal" w:semiHidden="0" w:uiPriority="0" w:unhideWhenUsed="0" w:qFormat="1"/>
-    <w:lsdException w:name="heading 1" w:semiHidden="0" w:uiPriority="9" w:unhideWhenUsed="0" w:qFormat="1"/>
-    <w:lsdException w:name="heading 2" w:uiPriority="9" w:qFormat="1"/>
-    <w:lsdException w:name="heading 3" w:uiPriority="9" w:qFormat="1"/>
-    <w:lsdException w:name="heading 4" w:uiPriority="9" w:qFormat="1"/>
-    <w:lsdException w:name="heading 5" w:uiPriority="9" w:qFormat="1"/>
-    <w:lsdException w:name="heading 6" w:uiPriority="9" w:qFormat="1"/>
-    <w:lsdException w:name="heading 7" w:uiPriority="9" w:qFormat="1"/>
-    <w:lsdException w:name="heading 8" w:uiPriority="9" w:qFormat="1"/>
-    <w:lsdException w:name="heading 9" w:uiPriority="9" w:qFormat="1"/>
-    <w:lsdException w:name="toc 1" w:uiPriority="39"/>
-    <w:lsdException w:name="toc 2" w:uiPriority="39"/>
-    <w:lsdException w:name="toc 3" w:uiPriority="39"/>
-    <w:lsdException w:name="toc 4" w:uiPriority="39"/>
-    <w:lsdException w:name="toc 5" w:uiPriority="39"/>
-    <w:lsdException w:name="toc 6" w:uiPriority="39"/>
-    <w:lsdException w:name="toc 7" w:uiPriority="39"/>
-    <w:lsdException w:name="toc 8" w:uiPriority="39"/>
-    <w:lsdException w:name="toc 9" w:uiPriority="39"/>
-    <w:lsdException w:name="caption" w:uiPriority="35" w:qFormat="1"/>
-    <w:lsdException w:name="Title" w:semiHidden="0" w:uiPriority="10" w:unhideWhenUsed="0" w:qFormat="1"/>
-    <w:lsdException w:name="Default Paragraph Font" w:uiPriority="1"/>
-    <w:lsdException w:name="Subtitle" w:semiHidden="0" w:uiPriority="11" w:unhideWhenUsed="0" w:qFormat="1"/>
-    <w:lsdException w:name="Strong" w:semiHidden="0" w:uiPriority="22" w:unhideWhenUsed="0" w:qFormat="1"/>
-    <w:lsdException w:name="Emphasis" w:semiHidden="0" w:uiPriority="20" w:unhideWhenUsed="0" w:qFormat="1"/>
-    <w:lsdException w:name="Table Grid" w:semiHidden="0" w:uiPriority="59" w:unhideWhenUsed="0"/>
-    <w:lsdException w:name="Placeholder Text" w:unhideWhenUsed="0"/>
-    <w:lsdException w:name="No Spacing" w:semiHidden="0" w:uiPriority="1" w:unhideWhenUsed="0" w:qFormat="1"/>
-    <w:lsdException w:name="Light Shading" w:semiHidden="0" w:uiPriority="60" w:unhideWhenUsed="0"/>
-    <w:lsdException w:name="Light List" w:semiHidden="0" w:uiPriority="61" w:unhideWhenUsed="0"/>
-    <w:lsdException w:name="Light Grid" w:semiHidden="0" w:uiPriority="62" w:unhideWhenUsed="0"/>
-    <w:lsdException w:name="Medium Shading 1" w:semiHidden="0" w:uiPriority="63" w:unhideWhenUsed="0"/>
-    <w:lsdException w:name="Medium Shading 2" w:semiHidden="0" w:uiPriority="64" w:unhideWhenUsed="0"/>
-    <w:lsdException w:name="Medium List 1" w:semiHidden="0" w:uiPriority="65" w:unhideWhenUsed="0"/>
-    <w:lsdException w:name="Medium List 2" w:semiHidden="0" w:uiPriority="66" w:unhideWhenUsed="0"/>
-    <w:lsdException w:name="Medium Grid 1" w:semiHidden="0" w:uiPriority="67" w:unhideWhenUsed="0"/>
-    <w:lsdException w:name="Medium Grid 2" w:semiHidden="0" w:uiPriority="68" w:unhideWhenUsed="0"/>
-    <w:lsdException w:name="Medium Grid 3" w:semiHidden="0" w:uiPriority="69" w:unhideWhenUsed="0"/>
-    <w:lsdException w:name="Dark List" w:semiHidden="0" w:uiPriority="70" w:unhideWhenUsed="0"/>
-    <w:lsdException w:name="Colorful Shading" w:semiHidden="0" w:uiPriority="71" w:unhideWhenUsed="0"/>
-    <w:lsdException w:name="Colorful List" w:semiHidden="0" w:uiPriority="72" w:unhideWhenUsed="0"/>
-    <w:lsdException w:name="Colorful Grid" w:semiHidden="0" w:uiPriority="73" w:unhideWhenUsed="0"/>
-    <w:lsdException w:name="Light Shading Accent 1" w:semiHidden="0" w:uiPriority="60" w:unhideWhenUsed="0"/>
-    <w:lsdException w:name="Light List Accent 1" w:semiHidden="0" w:uiPriority="61" w:unhideWhenUsed="0"/>
-    <w:lsdException w:name="Light Grid Accent 1" w:semiHidden="0" w:uiPriority="62" w:unhideWhenUsed="0"/>
-    <w:lsdException w:name="Medium Shading 1 Accent 1" w:semiHidden="0" w:uiPriority="63" w:unhideWhenUsed="0"/>
-    <w:lsdException w:name="Medium Shading 2 Accent 1" w:semiHidden="0" w:uiPriority="64" w:unhideWhenUsed="0"/>
-    <w:lsdException w:name="Medium List 1 Accent 1" w:semiHidden="0" w:uiPriority="65" w:unhideWhenUsed="0"/>
-    <w:lsdException w:name="Revision" w:unhideWhenUsed="0"/>
-    <w:lsdException w:name="List Paragraph" w:semiHidden="0" w:uiPriority="34" w:unhideWhenUsed="0" w:qFormat="1"/>
-    <w:lsdException w:name="Quote" w:semiHidden="0" w:uiPriority="29" w:unhideWhenUsed="0" w:qFormat="1"/>
-    <w:lsdException w:name="Intense Quote" w:semiHidden="0" w:uiPriority="30" w:unhideWhenUsed="0" w:qFormat="1"/>
-    <w:lsdException w:name="Medium List 2 Accent 1" w:semiHidden="0" w:uiPriority="66" w:unhideWhenUsed="0"/>
-    <w:lsdException w:name="Medium Grid 1 Accent 1" w:semiHidden="0" w:uiPriority="67" w:unhideWhenUsed="0"/>
-    <w:lsdException w:name="Medium Grid 2 Accent 1" w:semiHidden="0" w:uiPriority="68" w:unhideWhenUsed="0"/>
-    <w:lsdException w:name="Medium Grid 3 Accent 1" w:semiHidden="0" w:uiPriority="69" w:unhideWhenUsed="0"/>
-    <w:lsdException w:name="Dark List Accent 1" w:semiHidden="0" w:uiPriority="70" w:unhideWhenUsed="0"/>
-    <w:lsdException w:name="Colorful Shading Accent 1" w:semiHidden="0" w:uiPriority="71" w:unhideWhenUsed="0"/>
-    <w:lsdException w:name="Colorful List Accent 1" w:semiHidden="0" w:uiPriority="72" w:unhideWhenUsed="0"/>
-    <w:lsdException w:name="Colorful Grid Accent 1" w:semiHidden="0" w:uiPriority="73" w:unhideWhenUsed="0"/>
-    <w:lsdException w:name="Light Shading Accent 2" w:semiHidden="0" w:uiPriority="60" w:unhideWhenUsed="0"/>
-    <w:lsdException w:name="Light List Accent 2" w:semiHidden="0" w:uiPriority="61" w:unhideWhenUsed="0"/>
-    <w:lsdException w:name="Light Grid Accent 2" w:semiHidden="0" w:uiPriority="62" w:unhideWhenUsed="0"/>
-    <w:lsdException w:name="Medium Shading 1 Accent 2" w:semiHidden="0" w:uiPriority="63" w:unhideWhenUsed="0"/>
-    <w:lsdException w:name="Medium Shading 2 Accent 2" w:semiHidden="0" w:uiPriority="64" w:unhideWhenUsed="0"/>
-    <w:lsdException w:name="Medium List 1 Accent 2" w:semiHidden="0" w:uiPriority="65" w:unhideWhenUsed="0"/>
-    <w:lsdException w:name="Medium List 2 Accent 2" w:semiHidden="0" w:uiPriority="66" w:unhideWhenUsed="0"/>
-    <w:lsdException w:name="Medium Grid 1 Accent 2" w:semiHidden="0" w:uiPriority="67" w:unhideWhenUsed="0"/>
-    <w:lsdException w:name="Medium Grid 2 Accent 2" w:semiHidden="0" w:uiPriority="68" w:unhideWhenUsed="0"/>
-    <w:lsdException w:name="Medium Grid 3 Accent 2" w:semiHidden="0" w:uiPriority="69" w:unhideWhenUsed="0"/>
-    <w:lsdException w:name="Dark List Accent 2" w:semiHidden="0" w:uiPriority="70" w:unhideWhenUsed="0"/>
-    <w:lsdException w:name="Colorful Shading Accent 2" w:semiHidden="0" w:uiPriority="71" w:unhideWhenUsed="0"/>
-    <w:lsdException w:name="Colorful List Accent 2" w:semiHidden="0" w:uiPriority="72" w:unhideWhenUsed="0"/>
-    <w:lsdException w:name="Colorful Grid Accent 2" w:semiHidden="0" w:uiPriority="73" w:unhideWhenUsed="0"/>
-    <w:lsdException w:name="Light Shading Accent 3" w:semiHidden="0" w:uiPriority="60" w:unhideWhenUsed="0"/>
-    <w:lsdException w:name="Light List Accent 3" w:semiHidden="0" w:uiPriority="61" w:unhideWhenUsed="0"/>
-    <w:lsdException w:name="Light Grid Accent 3" w:semiHidden="0" w:uiPriority="62" w:unhideWhenUsed="0"/>
-    <w:lsdException w:name="Medium Shading 1 Accent 3" w:semiHidden="0" w:uiPriority="63" w:unhideWhenUsed="0"/>
-    <w:lsdException w:name="Medium Shading 2 Accent 3" w:semiHidden="0" w:uiPriority="64" w:unhideWhenUsed="0"/>
-    <w:lsdException w:name="Medium List 1 Accent 3" w:semiHidden="0" w:uiPriority="65" w:unhideWhenUsed="0"/>
-    <w:lsdException w:name="Medium List 2 Accent 3" w:semiHidden="0" w:uiPriority="66" w:unhideWhenUsed="0"/>
-    <w:lsdException w:name="Medium Grid 1 Accent 3" w:semiHidden="0" w:uiPriority="67" w:unhideWhenUsed="0"/>
-    <w:lsdException w:name="Medium Grid 2 Accent 3" w:semiHidden="0" w:uiPriority="68" w:unhideWhenUsed="0"/>
-    <w:lsdException w:name="Medium Grid 3 Accent 3" w:semiHidden="0" w:uiPriority="69" w:unhideWhenUsed="0"/>
-    <w:lsdException w:name="Dark List Accent 3" w:semiHidden="0" w:uiPriority="70" w:unhideWhenUsed="0"/>
-    <w:lsdException w:name="Colorful Shading Accent 3" w:semiHidden="0" w:uiPriority="71" w:unhideWhenUsed="0"/>
-    <w:lsdException w:name="Colorful List Accent 3" w:semiHidden="0" w:uiPriority="72" w:unhideWhenUsed="0"/>
-    <w:lsdException w:name="Colorful Grid Accent 3" w:semiHidden="0" w:uiPriority="73" w:unhideWhenUsed="0"/>
-    <w:lsdException w:name="Light Shading Accent 4" w:semiHidden="0" w:uiPriority="60" w:unhideWhenUsed="0"/>
-    <w:lsdException w:name="Light List Accent 4" w:semiHidden="0" w:uiPriority="61" w:unhideWhenUsed="0"/>
-    <w:lsdException w:name="Light Grid Accent 4" w:semiHidden="0" w:uiPriority="62" w:unhideWhenUsed="0"/>
-    <w:lsdException w:name="Medium Shading 1 Accent 4" w:semiHidden="0" w:uiPriority="63" w:unhideWhenUsed="0"/>
-    <w:lsdException w:name="Medium Shading 2 Accent 4" w:semiHidden="0" w:uiPriority="64" w:unhideWhenUsed="0"/>
-    <w:lsdException w:name="Medium List 1 Accent 4" w:semiHidden="0" w:uiPriority="65" w:unhideWhenUsed="0"/>
-    <w:lsdException w:name="Medium List 2 Accent 4" w:semiHidden="0" w:uiPriority="66" w:unhideWhenUsed="0"/>
-    <w:lsdException w:name="Medium Grid 1 Accent 4" w:semiHidden="0" w:uiPriority="67" w:unhideWhenUsed="0"/>
-    <w:lsdException w:name="Medium Grid 2 Accent 4" w:semiHidden="0" w:uiPriority="68" w:unhideWhenUsed="0"/>
-    <w:lsdException w:name="Medium Grid 3 Accent 4" w:semiHidden="0" w:uiPriority="69" w:unhideWhenUsed="0"/>
-    <w:lsdException w:name="Dark List Accent 4" w:semiHidden="0" w:uiPriority="70" w:unhideWhenUsed="0"/>
-    <w:lsdException w:name="Colorful Shading Accent 4" w:semiHidden="0" w:uiPriority="71" w:unhideWhenUsed="0"/>
-    <w:lsdException w:name="Colorful List Accent 4" w:semiHidden="0" w:uiPriority="72" w:unhideWhenUsed="0"/>
-    <w:lsdException w:name="Colorful Grid Accent 4" w:semiHidden="0" w:uiPriority="73" w:unhideWhenUsed="0"/>
-    <w:lsdException w:name="Light Shading Accent 5" w:semiHidden="0" w:uiPriority="60" w:unhideWhenUsed="0"/>
-    <w:lsdException w:name="Light List Accent 5" w:semiHidden="0" w:uiPriority="61" w:unhideWhenUsed="0"/>
-    <w:lsdException w:name="Light Grid Accent 5" w:semiHidden="0" w:uiPriority="62" w:unhideWhenUsed="0"/>
-    <w:lsdException w:name="Medium Shading 1 Accent 5" w:semiHidden="0" w:uiPriority="63" w:unhideWhenUsed="0"/>
-    <w:lsdException w:name="Medium Shading 2 Accent 5" w:semiHidden="0" w:uiPriority="64" w:unhideWhenUsed="0"/>
-    <w:lsdException w:name="Medium List 1 Accent 5" w:semiHidden="0" w:uiPriority="65" w:unhideWhenUsed="0"/>
-    <w:lsdException w:name="Medium List 2 Accent 5" w:semiHidden="0" w:uiPriority="66" w:unhideWhenUsed="0"/>
-    <w:lsdException w:name="Medium Grid 1 Accent 5" w:semiHidden="0" w:uiPriority="67" w:unhideWhenUsed="0"/>
-    <w:lsdException w:name="Medium Grid 2 Accent 5" w:semiHidden="0" w:uiPriority="68" w:unhideWhenUsed="0"/>
-    <w:lsdException w:name="Medium Grid 3 Accent 5" w:semiHidden="0" w:uiPriority="69" w:unhideWhenUsed="0"/>
-    <w:lsdException w:name="Dark List Accent 5" w:semiHidden="0" w:uiPriority="70" w:unhideWhenUsed="0"/>
-    <w:lsdException w:name="Colorful Shading Accent 5" w:semiHidden="0" w:uiPriority="71" w:unhideWhenUsed="0"/>
-    <w:lsdException w:name="Colorful List Accent 5" w:semiHidden="0" w:uiPriority="72" w:unhideWhenUsed="0"/>
-    <w:lsdException w:name="Colorful Grid Accent 5" w:semiHidden="0" w:uiPriority="73" w:unhideWhenUsed="0"/>
-    <w:lsdException w:name="Light Shading Accent 6" w:semiHidden="0" w:uiPriority="60" w:unhideWhenUsed="0"/>
-    <w:lsdException w:name="Light List Accent 6" w:semiHidden="0" w:uiPriority="61" w:unhideWhenUsed="0"/>
-    <w:lsdException w:name="Light Grid Accent 6" w:semiHidden="0" w:uiPriority="62" w:unhideWhenUsed="0"/>
-    <w:lsdException w:name="Medium Shading 1 Accent 6" w:semiHidden="0" w:uiPriority="63" w:unhideWhenUsed="0"/>
-    <w:lsdException w:name="Medium Shading 2 Accent 6" w:semiHidden="0" w:uiPriority="64" w:unhideWhenUsed="0"/>
-    <w:lsdException w:name="Medium List 1 Accent 6" w:semiHidden="0" w:uiPriority="65" w:unhideWhenUsed="0"/>
-    <w:lsdException w:name="Medium List 2 Accent 6" w:semiHidden="0" w:uiPriority="66" w:unhideWhenUsed="0"/>
-    <w:lsdException w:name="Medium Grid 1 Accent 6" w:semiHidden="0" w:uiPriority="67" w:unhideWhenUsed="0"/>
-    <w:lsdException w:name="Medium Grid 2 Accent 6" w:semiHidden="0" w:uiPriority="68" w:unhideWhenUsed="0"/>
-    <w:lsdException w:name="Medium Grid 3 Accent 6" w:semiHidden="0" w:uiPriority="69" w:unhideWhenUsed="0"/>
-    <w:lsdException w:name="Dark List Accent 6" w:semiHidden="0" w:uiPriority="70" w:unhideWhenUsed="0"/>
-    <w:lsdException w:name="Colorful Shading Accent 6" w:semiHidden="0" w:uiPriority="71" w:unhideWhenUsed="0"/>
-    <w:lsdException w:name="Colorful List Accent 6" w:semiHidden="0" w:uiPriority="72" w:unhideWhenUsed="0"/>
-    <w:lsdException w:name="Colorful Grid Accent 6" w:semiHidden="0" w:uiPriority="73" w:unhideWhenUsed="0"/>
-    <w:lsdException w:name="Subtle Emphasis" w:semiHidden="0" w:uiPriority="19" w:unhideWhenUsed="0" w:qFormat="1"/>
-    <w:lsdException w:name="Intense Emphasis" w:semiHidden="0" w:uiPriority="21" w:unhideWhenUsed="0" w:qFormat="1"/>
-    <w:lsdException w:name="Subtle Reference" w:semiHidden="0" w:uiPriority="31" w:unhideWhenUsed="0" w:qFormat="1"/>
-    <w:lsdException w:name="Intense Reference" w:semiHidden="0" w:uiPriority="32" w:unhideWhenUsed="0" w:qFormat="1"/>
-    <w:lsdException w:name="Book Title" w:semiHidden="0" w:uiPriority="33" w:unhideWhenUsed="0" w:qFormat="1"/>
-    <w:lsdException w:name="Bibliography" w:uiPriority="37"/>
-    <w:lsdException w:name="TOC Heading" w:uiPriority="39" w:qFormat="1"/>
-  </w:latentStyles>
-  <w:style w:type="paragraph" w:default="1" w:styleId="Normal">
-    <w:name w:val="Normal"/>
-    <w:qFormat/>
-  </w:style>
-  <w:style w:type="character" w:default="1" w:styleId="DefaultParagraphFont">
-    <w:name w:val="Default Paragraph Font"/>
-    <w:uiPriority w:val="1"/>
-    <w:semiHidden/>
-    <w:unhideWhenUsed/>
-  </w:style>
-  <w:style w:type="table" w:default="1" w:styleId="TableNormal">
-    <w:name w:val="Normal Table"/>
-    <w:uiPriority w:val="99"/>
-    <w:semiHidden/>
-    <w:unhideWhenUsed/>
-    <w:tblPr>
-      <w:tblInd w:w="0" w:type="dxa"/>
-      <w:tblCellMar>
-        <w:top w:w="0" w:type="dxa"/>
-        <w:left w:w="108" w:type="dxa"/>
-        <w:bottom w:w="0" w:type="dxa"/>
-        <w:right w:w="108" w:type="dxa"/>
-      </w:tblCellMar>
-    </w:tblPr>
-  </w:style>
-  <w:style w:type="numbering" w:default="1" w:styleId="NoList">
-    <w:name w:val="No List"/>
-    <w:uiPriority w:val="99"/>
-    <w:semiHidden/>
-    <w:unhideWhenUsed/>
-  </w:style>
-  <w:style w:type="paragraph" w:styleId="NormalWeb">
-    <w:name w:val="Normal (Web)"/>
-    <w:basedOn w:val="Normal"/>
-    <w:uiPriority w:val="99"/>
-    <w:unhideWhenUsed/>
-    <w:rsid w:val="007D6C1C"/>
-    <w:pPr>
-      <w:spacing w:before="100" w:beforeAutospacing="1" w:after="100" w:afterAutospacing="1" w:line="240" w:lineRule="auto"/>
-    </w:pPr>
-    <w:rPr>
-      <w:rFonts w:ascii="Times New Roman" w:eastAsia="Times New Roman" w:hAnsi="Times New Roman" w:cs="Times New Roman"/>
-      <w:sz w:val="24"/>
-      <w:szCs w:val="24"/>
-    </w:rPr>
-  </w:style>
-  <w:style w:type="character" w:styleId="Strong">
-    <w:name w:val="Strong"/>
-    <w:basedOn w:val="DefaultParagraphFont"/>
-    <w:uiPriority w:val="22"/>
-    <w:qFormat/>
-    <w:rsid w:val="007D6C1C"/>
-    <w:rPr>
-      <w:b/>
-      <w:bCs/>
-    </w:rPr>
-  </w:style>
-  <w:style w:type="character" w:styleId="Hyperlink">
-    <w:name w:val="Hyperlink"/>
-    <w:basedOn w:val="DefaultParagraphFont"/>
-    <w:uiPriority w:val="99"/>
-    <w:semiHidden/>
-    <w:unhideWhenUsed/>
-    <w:rsid w:val="007D6C1C"/>
-    <w:rPr>
-      <w:color w:val="0000FF"/>
-      <w:u w:val="single"/>
-    </w:rPr>
-  </w:style>
-</w:styles>
-</file>
-
-<file path=word/stylesWithEffects.xml><?xml version="1.0" encoding="utf-8"?>
-<w:styles xmlns:wpc="http://schemas.microsoft.com/office/word/2010/wordprocessingCanvas" xmlns:mc="http://schemas.openxmlformats.org/markup-compatibility/2006" xmlns:o="urn:schemas-microsoft-com:office:office" xmlns:r="http://schemas.openxmlformats.org/officeDocument/2006/relationships" xmlns:m="http://schemas.openxmlformats.org/officeDocument/2006/math" xmlns:v="urn:schemas-microsoft-com:vml" xmlns:wp14="http://schemas.microsoft.com/office/word/2010/wordprocessingDrawing" xmlns:wp="http://schemas.openxmlformats.org/drawingml/2006/wordprocessingDrawing" xmlns:w10="urn:schemas-microsoft-com:office:word" xmlns:w="http://schemas.openxmlformats.org/wordprocessingml/2006/main" xmlns:w14="http://schemas.microsoft.com/office/word/2010/wordml" xmlns:wpg="http://schemas.microsoft.com/office/word/2010/wordprocessingGroup" xmlns:wpi="http://schemas.microsoft.com/office/word/2010/wordprocessingInk" xmlns:wne="http://schemas.microsoft.com/office/word/2006/wordml" xmlns:wps="http://schemas.microsoft.com/office/word/2010/wordprocessingShape" mc:Ignorable="w14 wp14">
-  <w:docDefaults>
-    <w:rPrDefault>
-      <w:rPr>
-        <w:rFonts w:asciiTheme="minorHAnsi" w:eastAsiaTheme="minorHAnsi" w:hAnsiTheme="minorHAnsi" w:cstheme="minorBidi"/>
-        <w:sz w:val="22"/>
-        <w:szCs w:val="22"/>
-        <w:lang w:val="en-US" w:eastAsia="en-US" w:bidi="ar-SA"/>
-      </w:rPr>
-    </w:rPrDefault>
-    <w:pPrDefault>
-      <w:pPr>
-        <w:spacing w:after="200" w:line="276" w:lineRule="auto"/>
-      </w:pPr>
-    </w:pPrDefault>
-  </w:docDefaults>
-  <w:latentStyles w:defLockedState="0" w:defUIPriority="99" w:defSemiHidden="1" w:defUnhideWhenUsed="1" w:defQFormat="0" w:count="267">
-    <w:lsdException w:name="Normal" w:semiHidden="0" w:uiPriority="0" w:unhideWhenUsed="0" w:qFormat="1"/>
-    <w:lsdException w:name="heading 1" w:semiHidden="0" w:uiPriority="9" w:unhideWhenUsed="0" w:qFormat="1"/>
-    <w:lsdException w:name="heading 2" w:uiPriority="9" w:qFormat="1"/>
-    <w:lsdException w:name="heading 3" w:uiPriority="9" w:qFormat="1"/>
-    <w:lsdException w:name="heading 4" w:uiPriority="9" w:qFormat="1"/>
-    <w:lsdException w:name="heading 5" w:uiPriority="9" w:qFormat="1"/>
-    <w:lsdException w:name="heading 6" w:uiPriority="9" w:qFormat="1"/>
-    <w:lsdException w:name="heading 7" w:uiPriority="9" w:qFormat="1"/>
-    <w:lsdException w:name="heading 8" w:uiPriority="9" w:qFormat="1"/>
-    <w:lsdException w:name="heading 9" w:uiPriority="9" w:qFormat="1"/>
-    <w:lsdException w:name="toc 1" w:uiPriority="39"/>
-    <w:lsdException w:name="toc 2" w:uiPriority="39"/>
-    <w:lsdException w:name="toc 3" w:uiPriority="39"/>
-    <w:lsdException w:name="toc 4" w:uiPriority="39"/>
-    <w:lsdException w:name="toc 5" w:uiPriority="39"/>
-    <w:lsdException w:name="toc 6" w:uiPriority="39"/>
-    <w:lsdException w:name="toc 7" w:uiPriority="39"/>
-    <w:lsdException w:name="toc 8" w:uiPriority="39"/>
-    <w:lsdException w:name="toc 9" w:uiPriority="39"/>
-    <w:lsdException w:name="caption" w:uiPriority="35" w:qFormat="1"/>
-    <w:lsdException w:name="Title" w:semiHidden="0" w:uiPriority="10" w:unhideWhenUsed="0" w:qFormat="1"/>
-    <w:lsdException w:name="Default Paragraph Font" w:uiPriority="1"/>
-    <w:lsdException w:name="Subtitle" w:semiHidden="0" w:uiPriority="11" w:unhideWhenUsed="0" w:qFormat="1"/>
-    <w:lsdException w:name="Strong" w:semiHidden="0" w:uiPriority="22" w:unhideWhenUsed="0" w:qFormat="1"/>
-    <w:lsdException w:name="Emphasis" w:semiHidden="0" w:uiPriority="20" w:unhideWhenUsed="0" w:qFormat="1"/>
-    <w:lsdException w:name="Table Grid" w:semiHidden="0" w:uiPriority="59" w:unhideWhenUsed="0"/>
-    <w:lsdException w:name="Placeholder Text" w:unhideWhenUsed="0"/>
-    <w:lsdException w:name="No Spacing" w:semiHidden="0" w:uiPriority="1" w:unhideWhenUsed="0" w:qFormat="1"/>
-    <w:lsdException w:name="Light Shading" w:semiHidden="0" w:uiPriority="60" w:unhideWhenUsed="0"/>
-    <w:lsdException w:name="Light List" w:semiHidden="0" w:uiPriority="61" w:unhideWhenUsed="0"/>
-    <w:lsdException w:name="Light Grid" w:semiHidden="0" w:uiPriority="62" w:unhideWhenUsed="0"/>
-    <w:lsdException w:name="Medium Shading 1" w:semiHidden="0" w:uiPriority="63" w:unhideWhenUsed="0"/>
-    <w:lsdException w:name="Medium Shading 2" w:semiHidden="0" w:uiPriority="64" w:unhideWhenUsed="0"/>
-    <w:lsdException w:name="Medium List 1" w:semiHidden="0" w:uiPriority="65" w:unhideWhenUsed="0"/>
-    <w:lsdException w:name="Medium List 2" w:semiHidden="0" w:uiPriority="66" w:unhideWhenUsed="0"/>
-    <w:lsdException w:name="Medium Grid 1" w:semiHidden="0" w:uiPriority="67" w:unhideWhenUsed="0"/>
-    <w:lsdException w:name="Medium Grid 2" w:semiHidden="0" w:uiPriority="68" w:unhideWhenUsed="0"/>
-    <w:lsdException w:name="Medium Grid 3" w:semiHidden="0" w:uiPriority="69" w:unhideWhenUsed="0"/>
-    <w:lsdException w:name="Dark List" w:semiHidden="0" w:uiPriority="70" w:unhideWhenUsed="0"/>
-    <w:lsdException w:name="Colorful Shading" w:semiHidden="0" w:uiPriority="71" w:unhideWhenUsed="0"/>
-    <w:lsdException w:name="Colorful List" w:semiHidden="0" w:uiPriority="72" w:unhideWhenUsed="0"/>
-    <w:lsdException w:name="Colorful Grid" w:semiHidden="0" w:uiPriority="73" w:unhideWhenUsed="0"/>
-    <w:lsdException w:name="Light Shading Accent 1" w:semiHidden="0" w:uiPriority="60" w:unhideWhenUsed="0"/>
-    <w:lsdException w:name="Light List Accent 1" w:semiHidden="0" w:uiPriority="61" w:unhideWhenUsed="0"/>
-    <w:lsdException w:name="Light Grid Accent 1" w:semiHidden="0" w:uiPriority="62" w:unhideWhenUsed="0"/>
-    <w:lsdException w:name="Medium Shading 1 Accent 1" w:semiHidden="0" w:uiPriority="63" w:unhideWhenUsed="0"/>
-    <w:lsdException w:name="Medium Shading 2 Accent 1" w:semiHidden="0" w:uiPriority="64" w:unhideWhenUsed="0"/>
-    <w:lsdException w:name="Medium List 1 Accent 1" w:semiHidden="0" w:uiPriority="65" w:unhideWhenUsed="0"/>
-    <w:lsdException w:name="Revision" w:unhideWhenUsed="0"/>
-    <w:lsdException w:name="List Paragraph" w:semiHidden="0" w:uiPriority="34" w:unhideWhenUsed="0" w:qFormat="1"/>
-    <w:lsdException w:name="Quote" w:semiHidden="0" w:uiPriority="29" w:unhideWhenUsed="0" w:qFormat="1"/>
-    <w:lsdException w:name="Intense Quote" w:semiHidden="0" w:uiPriority="30" w:unhideWhenUsed="0" w:qFormat="1"/>
-    <w:lsdException w:name="Medium List 2 Accent 1" w:semiHidden="0" w:uiPriority="66" w:unhideWhenUsed="0"/>
-    <w:lsdException w:name="Medium Grid 1 Accent 1" w:semiHidden="0" w:uiPriority="67" w:unhideWhenUsed="0"/>
-    <w:lsdException w:name="Medium Grid 2 Accent 1" w:semiHidden="0" w:uiPriority="68" w:unhideWhenUsed="0"/>
-    <w:lsdException w:name="Medium Grid 3 Accent 1" w:semiHidden="0" w:uiPriority="69" w:unhideWhenUsed="0"/>
-    <w:lsdException w:name="Dark List Accent 1" w:semiHidden="0" w:uiPriority="70" w:unhideWhenUsed="0"/>
-    <w:lsdException w:name="Colorful Shading Accent 1" w:semiHidden="0" w:uiPriority="71" w:unhideWhenUsed="0"/>
-    <w:lsdException w:name="Colorful List Accent 1" w:semiHidden="0" w:uiPriority="72" w:unhideWhenUsed="0"/>
-    <w:lsdException w:name="Colorful Grid Accent 1" w:semiHidden="0" w:uiPriority="73" w:unhideWhenUsed="0"/>
-    <w:lsdException w:name="Light Shading Accent 2" w:semiHidden="0" w:uiPriority="60" w:unhideWhenUsed="0"/>
-    <w:lsdException w:name="Light List Accent 2" w:semiHidden="0" w:uiPriority="61" w:unhideWhenUsed="0"/>
-    <w:lsdException w:name="Light Grid Accent 2" w:semiHidden="0" w:uiPriority="62" w:unhideWhenUsed="0"/>
-    <w:lsdException w:name="Medium Shading 1 Accent 2" w:semiHidden="0" w:uiPriority="63" w:unhideWhenUsed="0"/>
-    <w:lsdException w:name="Medium Shading 2 Accent 2" w:semiHidden="0" w:uiPriority="64" w:unhideWhenUsed="0"/>
-    <w:lsdException w:name="Medium List 1 Accent 2" w:semiHidden="0" w:uiPriority="65" w:unhideWhenUsed="0"/>
-    <w:lsdException w:name="Medium List 2 Accent 2" w:semiHidden="0" w:uiPriority="66" w:unhideWhenUsed="0"/>
-    <w:lsdException w:name="Medium Grid 1 Accent 2" w:semiHidden="0" w:uiPriority="67" w:unhideWhenUsed="0"/>
-    <w:lsdException w:name="Medium Grid 2 Accent 2" w:semiHidden="0" w:uiPriority="68" w:unhideWhenUsed="0"/>
-    <w:lsdException w:name="Medium Grid 3 Accent 2" w:semiHidden="0" w:uiPriority="69" w:unhideWhenUsed="0"/>
-    <w:lsdException w:name="Dark List Accent 2" w:semiHidden="0" w:uiPriority="70" w:unhideWhenUsed="0"/>
-    <w:lsdException w:name="Colorful Shading Accent 2" w:semiHidden="0" w:uiPriority="71" w:unhideWhenUsed="0"/>
-    <w:lsdException w:name="Colorful List Accent 2" w:semiHidden="0" w:uiPriority="72" w:unhideWhenUsed="0"/>
-    <w:lsdException w:name="Colorful Grid Accent 2" w:semiHidden="0" w:uiPriority="73" w:unhideWhenUsed="0"/>
-    <w:lsdException w:name="Light Shading Accent 3" w:semiHidden="0" w:uiPriority="60" w:unhideWhenUsed="0"/>
-    <w:lsdException w:name="Light List Accent 3" w:semiHidden="0" w:uiPriority="61" w:unhideWhenUsed="0"/>
-    <w:lsdException w:name="Light Grid Accent 3" w:semiHidden="0" w:uiPriority="62" w:unhideWhenUsed="0"/>
-    <w:lsdException w:name="Medium Shading 1 Accent 3" w:semiHidden="0" w:uiPriority="63" w:unhideWhenUsed="0"/>
-    <w:lsdException w:name="Medium Shading 2 Accent 3" w:semiHidden="0" w:uiPriority="64" w:unhideWhenUsed="0"/>
-    <w:lsdException w:name="Medium List 1 Accent 3" w:semiHidden="0" w:uiPriority="65" w:unhideWhenUsed="0"/>
-    <w:lsdException w:name="Medium List 2 Accent 3" w:semiHidden="0" w:uiPriority="66" w:unhideWhenUsed="0"/>
-    <w:lsdException w:name="Medium Grid 1 Accent 3" w:semiHidden="0" w:uiPriority="67" w:unhideWhenUsed="0"/>
-    <w:lsdException w:name="Medium Grid 2 Accent 3" w:semiHidden="0" w:uiPriority="68" w:unhideWhenUsed="0"/>
-    <w:lsdException w:name="Medium Grid 3 Accent 3" w:semiHidden="0" w:uiPriority="69" w:unhideWhenUsed="0"/>
-    <w:lsdException w:name="Dark List Accent 3" w:semiHidden="0" w:uiPriority="70" w:unhideWhenUsed="0"/>
-    <w:lsdException w:name="Colorful Shading Accent 3" w:semiHidden="0" w:uiPriority="71" w:unhideWhenUsed="0"/>
-    <w:lsdException w:name="Colorful List Accent 3" w:semiHidden="0" w:uiPriority="72" w:unhideWhenUsed="0"/>
-    <w:lsdException w:name="Colorful Grid Accent 3" w:semiHidden="0" w:uiPriority="73" w:unhideWhenUsed="0"/>
-    <w:lsdException w:name="Light Shading Accent 4" w:semiHidden="0" w:uiPriority="60" w:unhideWhenUsed="0"/>
-    <w:lsdException w:name="Light List Accent 4" w:semiHidden="0" w:uiPriority="61" w:unhideWhenUsed="0"/>
-    <w:lsdException w:name="Light Grid Accent 4" w:semiHidden="0" w:uiPriority="62" w:unhideWhenUsed="0"/>
-    <w:lsdException w:name="Medium Shading 1 Accent 4" w:semiHidden="0" w:uiPriority="63" w:unhideWhenUsed="0"/>
-    <w:lsdException w:name="Medium Shading 2 Accent 4" w:semiHidden="0" w:uiPriority="64" w:unhideWhenUsed="0"/>
-    <w:lsdException w:name="Medium List 1 Accent 4" w:semiHidden="0" w:uiPriority="65" w:unhideWhenUsed="0"/>
-    <w:lsdException w:name="Medium List 2 Accent 4" w:semiHidden="0" w:uiPriority="66" w:unhideWhenUsed="0"/>
-    <w:lsdException w:name="Medium Grid 1 Accent 4" w:semiHidden="0" w:uiPriority="67" w:unhideWhenUsed="0"/>
-    <w:lsdException w:name="Medium Grid 2 Accent 4" w:semiHidden="0" w:uiPriority="68" w:unhideWhenUsed="0"/>
-    <w:lsdException w:name="Medium Grid 3 Accent 4" w:semiHidden="0" w:uiPriority="69" w:unhideWhenUsed="0"/>
-    <w:lsdException w:name="Dark List Accent 4" w:semiHidden="0" w:uiPriority="70" w:unhideWhenUsed="0"/>
-    <w:lsdException w:name="Colorful Shading Accent 4" w:semiHidden="0" w:uiPriority="71" w:unhideWhenUsed="0"/>
-    <w:lsdException w:name="Colorful List Accent 4" w:semiHidden="0" w:uiPriority="72" w:unhideWhenUsed="0"/>
-    <w:lsdException w:name="Colorful Grid Accent 4" w:semiHidden="0" w:uiPriority="73" w:unhideWhenUsed="0"/>
-    <w:lsdException w:name="Light Shading Accent 5" w:semiHidden="0" w:uiPriority="60" w:unhideWhenUsed="0"/>
-    <w:lsdException w:name="Light List Accent 5" w:semiHidden="0" w:uiPriority="61" w:unhideWhenUsed="0"/>
-    <w:lsdException w:name="Light Grid Accent 5" w:semiHidden="0" w:uiPriority="62" w:unhideWhenUsed="0"/>
-    <w:lsdException w:name="Medium Shading 1 Accent 5" w:semiHidden="0" w:uiPriority="63" w:unhideWhenUsed="0"/>
-    <w:lsdException w:name="Medium Shading 2 Accent 5" w:semiHidden="0" w:uiPriority="64" w:unhideWhenUsed="0"/>
-    <w:lsdException w:name="Medium List 1 Accent 5" w:semiHidden="0" w:uiPriority="65" w:unhideWhenUsed="0"/>
-    <w:lsdException w:name="Medium List 2 Accent 5" w:semiHidden="0" w:uiPriority="66" w:unhideWhenUsed="0"/>
-    <w:lsdException w:name="Medium Grid 1 Accent 5" w:semiHidden="0" w:uiPriority="67" w:unhideWhenUsed="0"/>
-    <w:lsdException w:name="Medium Grid 2 Accent 5" w:semiHidden="0" w:uiPriority="68" w:unhideWhenUsed="0"/>
-    <w:lsdException w:name="Medium Grid 3 Accent 5" w:semiHidden="0" w:uiPriority="69" w:unhideWhenUsed="0"/>
-    <w:lsdException w:name="Dark List Accent 5" w:semiHidden="0" w:uiPriority="70" w:unhideWhenUsed="0"/>
-    <w:lsdException w:name="Colorful Shading Accent 5" w:semiHidden="0" w:uiPriority="71" w:unhideWhenUsed="0"/>
-    <w:lsdException w:name="Colorful List Accent 5" w:semiHidden="0" w:uiPriority="72" w:unhideWhenUsed="0"/>
-    <w:lsdException w:name="Colorful Grid Accent 5" w:semiHidden="0" w:uiPriority="73" w:unhideWhenUsed="0"/>
-    <w:lsdException w:name="Light Shading Accent 6" w:semiHidden="0" w:uiPriority="60" w:unhideWhenUsed="0"/>
-    <w:lsdException w:name="Light List Accent 6" w:semiHidden="0" w:uiPriority="61" w:unhideWhenUsed="0"/>
-    <w:lsdException w:name="Light Grid Accent 6" w:semiHidden="0" w:uiPriority="62" w:unhideWhenUsed="0"/>
-    <w:lsdException w:name="Medium Shading 1 Accent 6" w:semiHidden="0" w:uiPriority="63" w:unhideWhenUsed="0"/>
-    <w:lsdException w:name="Medium Shading 2 Accent 6" w:semiHidden="0" w:uiPriority="64" w:unhideWhenUsed="0"/>
-    <w:lsdException w:name="Medium List 1 Accent 6" w:semiHidden="0" w:uiPriority="65" w:unhideWhenUsed="0"/>
-    <w:lsdException w:name="Medium List 2 Accent 6" w:semiHidden="0" w:uiPriority="66" w:unhideWhenUsed="0"/>
-    <w:lsdException w:name="Medium Grid 1 Accent 6" w:semiHidden="0" w:uiPriority="67" w:unhideWhenUsed="0"/>
-    <w:lsdException w:name="Medium Grid 2 Accent 6" w:semiHidden="0" w:uiPriority="68" w:unhideWhenUsed="0"/>
-    <w:lsdException w:name="Medium Grid 3 Accent 6" w:semiHidden="0" w:uiPriority="69" w:unhideWhenUsed="0"/>
-    <w:lsdException w:name="Dark List Accent 6" w:semiHidden="0" w:uiPriority="70" w:unhideWhenUsed="0"/>
-    <w:lsdException w:name="Colorful Shading Accent 6" w:semiHidden="0" w:uiPriority="71" w:unhideWhenUsed="0"/>
-    <w:lsdException w:name="Colorful List Accent 6" w:semiHidden="0" w:uiPriority="72" w:unhideWhenUsed="0"/>
-    <w:lsdException w:name="Colorful Grid Accent 6" w:semiHidden="0" w:uiPriority="73" w:unhideWhenUsed="0"/>
-    <w:lsdException w:name="Subtle Emphasis" w:semiHidden="0" w:uiPriority="19" w:unhideWhenUsed="0" w:qFormat="1"/>
-    <w:lsdException w:name="Intense Emphasis" w:semiHidden="0" w:uiPriority="21" w:unhideWhenUsed="0" w:qFormat="1"/>
-    <w:lsdException w:name="Subtle Reference" w:semiHidden="0" w:uiPriority="31" w:unhideWhenUsed="0" w:qFormat="1"/>
-    <w:lsdException w:name="Intense Reference" w:semiHidden="0" w:uiPriority="32" w:unhideWhenUsed="0" w:qFormat="1"/>
-    <w:lsdException w:name="Book Title" w:semiHidden="0" w:uiPriority="33" w:unhideWhenUsed="0" w:qFormat="1"/>
-    <w:lsdException w:name="Bibliography" w:uiPriority="37"/>
-    <w:lsdException w:name="TOC Heading" w:uiPriority="39" w:qFormat="1"/>
+  <w:latentStyles w:defLockedState="0" w:defUIPriority="99" w:defSemiHidden="0" w:defUnhideWhenUsed="0" w:defQFormat="0" w:count="371">
+    <w:lsdException w:name="Normal" w:uiPriority="0" w:qFormat="1"/>
+    <w:lsdException w:name="heading 1" w:uiPriority="9" w:qFormat="1"/>
+    <w:lsdException w:name="heading 2" w:semiHidden="1" w:uiPriority="9" w:unhideWhenUsed="1" w:qFormat="1"/>
+    <w:lsdException w:name="heading 3" w:semiHidden="1" w:uiPriority="9" w:unhideWhenUsed="1" w:qFormat="1"/>
+    <w:lsdException w:name="heading 4" w:semiHidden="1" w:uiPriority="9" w:unhideWhenUsed="1" w:qFormat="1"/>
+    <w:lsdException w:name="heading 5" w:semiHidden="1" w:uiPriority="9" w:unhideWhenUsed="1" w:qFormat="1"/>
+    <w:lsdException w:name="heading 6" w:semiHidden="1" w:uiPriority="9" w:unhideWhenUsed="1" w:qFormat="1"/>
+    <w:lsdException w:name="heading 7" w:semiHidden="1" w:uiPriority="9" w:unhideWhenUsed="1" w:qFormat="1"/>
+    <w:lsdException w:name="heading 8" w:semiHidden="1" w:uiPriority="9" w:unhideWhenUsed="1" w:qFormat="1"/>
+    <w:lsdException w:name="heading 9" w:semiHidden="1" w:uiPriority="9" w:unhideWhenUsed="1" w:qFormat="1"/>
+    <w:lsdException w:name="index 1" w:semiHidden="1" w:unhideWhenUsed="1"/>
+    <w:lsdException w:name="index 2" w:semiHidden="1" w:unhideWhenUsed="1"/>
+    <w:lsdException w:name="index 3" w:semiHidden="1" w:unhideWhenUsed="1"/>
+    <w:lsdException w:name="index 4" w:semiHidden="1" w:unhideWhenUsed="1"/>
+    <w:lsdException w:name="index 5" w:semiHidden="1" w:unhideWhenUsed="1"/>
+    <w:lsdException w:name="index 6" w:semiHidden="1" w:unhideWhenUsed="1"/>
+    <w:lsdException w:name="index 7" w:semiHidden="1" w:unhideWhenUsed="1"/>
+    <w:lsdException w:name="index 8" w:semiHidden="1" w:unhideWhenUsed="1"/>
+    <w:lsdException w:name="index 9" w:semiHidden="1" w:unhideWhenUsed="1"/>
+    <w:lsdException w:name="toc 1" w:semiHidden="1" w:uiPriority="39" w:unhideWhenUsed="1"/>
+    <w:lsdException w:name="toc 2" w:semiHidden="1" w:uiPriority="39" w:unhideWhenUsed="1"/>
+    <w:lsdException w:name="toc 3" w:semiHidden="1" w:uiPriority="39" w:unhideWhenUsed="1"/>
+    <w:lsdException w:name="toc 4" w:semiHidden="1" w:uiPriority="39" w:unhideWhenUsed="1"/>
+    <w:lsdException w:name="toc 5" w:semiHidden="1" w:uiPriority="39" w:unhideWhenUsed="1"/>
+    <w:lsdException w:name="toc 6" w:semiHidden="1" w:uiPriority="39" w:unhideWhenUsed="1"/>
+    <w:lsdException w:name="toc 7" w:semiHidden="1" w:uiPriority="39" w:unhideWhenUsed="1"/>
+    <w:lsdException w:name="toc 8" w:semiHidden="1" w:uiPriority="39" w:unhideWhenUsed="1"/>
+    <w:lsdException w:name="toc 9" w:semiHidden="1" w:uiPriority="39" w:unhideWhenUsed="1"/>
+    <w:lsdException w:name="Normal Indent" w:semiHidden="1" w:unhideWhenUsed="1"/>
+    <w:lsdException w:name="footnote text" w:semiHidden="1" w:unhideWhenUsed="1"/>
+    <w:lsdException w:name="annotation text" w:semiHidden="1" w:unhideWhenUsed="1"/>
+    <w:lsdException w:name="header" w:semiHidden="1" w:unhideWhenUsed="1"/>
+    <w:lsdException w:name="footer" w:semiHidden="1" w:unhideWhenUsed="1"/>
+    <w:lsdException w:name="index heading" w:semiHidden="1" w:unhideWhenUsed="1"/>
+    <w:lsdException w:name="caption" w:semiHidden="1" w:uiPriority="35" w:unhideWhenUsed="1" w:qFormat="1"/>
+    <w:lsdException w:name="table of figures" w:semiHidden="1" w:unhideWhenUsed="1"/>
+    <w:lsdException w:name="envelope address" w:semiHidden="1" w:unhideWhenUsed="1"/>
+    <w:lsdException w:name="envelope return" w:semiHidden="1" w:unhideWhenUsed="1"/>
+    <w:lsdException w:name="footnote reference" w:semiHidden="1" w:unhideWhenUsed="1"/>
+    <w:lsdException w:name="annotation reference" w:semiHidden="1" w:unhideWhenUsed="1"/>
+    <w:lsdException w:name="line number" w:semiHidden="1" w:unhideWhenUsed="1"/>
+    <w:lsdException w:name="page number" w:semiHidden="1" w:unhideWhenUsed="1"/>
+    <w:lsdException w:name="endnote reference" w:semiHidden="1" w:unhideWhenUsed="1"/>
+    <w:lsdException w:name="endnote text" w:semiHidden="1" w:unhideWhenUsed="1"/>
+    <w:lsdException w:name="table of authorities" w:semiHidden="1" w:unhideWhenUsed="1"/>
+    <w:lsdException w:name="macro" w:semiHidden="1" w:unhideWhenUsed="1"/>
+    <w:lsdException w:name="toa heading" w:semiHidden="1" w:unhideWhenUsed="1"/>
+    <w:lsdException w:name="List" w:semiHidden="1" w:unhideWhenUsed="1"/>
+    <w:lsdException w:name="List Bullet" w:semiHidden="1" w:unhideWhenUsed="1"/>
+    <w:lsdException w:name="List Number" w:semiHidden="1" w:unhideWhenUsed="1"/>
+    <w:lsdException w:name="List 2" w:semiHidden="1" w:unhideWhenUsed="1"/>
+    <w:lsdException w:name="List 3" w:semiHidden="1" w:unhideWhenUsed="1"/>
+    <w:lsdException w:name="List 4" w:semiHidden="1" w:unhideWhenUsed="1"/>
+    <w:lsdException w:name="List 5" w:semiHidden="1" w:unhideWhenUsed="1"/>
+    <w:lsdException w:name="List Bullet 2" w:semiHidden="1" w:unhideWhenUsed="1"/>
+    <w:lsdException w:name="List Bullet 3" w:semiHidden="1" w:unhideWhenUsed="1"/>
+    <w:lsdException w:name="List Bullet 4" w:semiHidden="1" w:unhideWhenUsed="1"/>
+    <w:lsdException w:name="List Bullet 5" w:semiHidden="1" w:unhideWhenUsed="1"/>
+    <w:lsdException w:name="List Number 2" w:semiHidden="1" w:unhideWhenUsed="1"/>
+    <w:lsdException w:name="List Number 3" w:semiHidden="1" w:unhideWhenUsed="1"/>
+    <w:lsdException w:name="List Number 4" w:semiHidden="1" w:unhideWhenUsed="1"/>
+    <w:lsdException w:name="List Number 5" w:semiHidden="1" w:unhideWhenUsed="1"/>
+    <w:lsdException w:name="Title" w:uiPriority="10" w:qFormat="1"/>
+    <w:lsdException w:name="Closing" w:semiHidden="1" w:unhideWhenUsed="1"/>
+    <w:lsdException w:name="Signature" w:semiHidden="1" w:unhideWhenUsed="1"/>
+    <w:lsdException w:name="Default Paragraph Font" w:semiHidden="1" w:uiPriority="1" w:unhideWhenUsed="1"/>
+    <w:lsdException w:name="Body Text" w:semiHidden="1" w:unhideWhenUsed="1"/>
+    <w:lsdException w:name="Body Text Indent" w:semiHidden="1" w:unhideWhenUsed="1"/>
+    <w:lsdException w:name="List Continue" w:semiHidden="1" w:unhideWhenUsed="1"/>
+    <w:lsdException w:name="List Continue 2" w:semiHidden="1" w:unhideWhenUsed="1"/>
+    <w:lsdException w:name="List Continue 3" w:semiHidden="1" w:unhideWhenUsed="1"/>
+    <w:lsdException w:name="List Continue 4" w:semiHidden="1" w:unhideWhenUsed="1"/>
+    <w:lsdException w:name="List Continue 5" w:semiHidden="1" w:unhideWhenUsed="1"/>
+    <w:lsdException w:name="Message Header" w:semiHidden="1" w:unhideWhenUsed="1"/>
+    <w:lsdException w:name="Subtitle" w:uiPriority="11" w:qFormat="1"/>
+    <w:lsdException w:name="Salutation" w:semiHidden="1" w:unhideWhenUsed="1"/>
+    <w:lsdException w:name="Date" w:semiHidden="1" w:unhideWhenUsed="1"/>
+    <w:lsdException w:name="Body Text First Indent" w:semiHidden="1" w:unhideWhenUsed="1"/>
+    <w:lsdException w:name="Body Text First Indent 2" w:semiHidden="1" w:unhideWhenUsed="1"/>
+    <w:lsdException w:name="Note Heading" w:semiHidden="1" w:unhideWhenUsed="1"/>
+    <w:lsdException w:name="Body Text 2" w:semiHidden="1" w:unhideWhenUsed="1"/>
+    <w:lsdException w:name="Body Text 3" w:semiHidden="1" w:unhideWhenUsed="1"/>
+    <w:lsdException w:name="Body Text Indent 2" w:semiHidden="1" w:unhideWhenUsed="1"/>
+    <w:lsdException w:name="Body Text Indent 3" w:semiHidden="1" w:unhideWhenUsed="1"/>
+    <w:lsdException w:name="Block Text" w:semiHidden="1" w:unhideWhenUsed="1"/>
+    <w:lsdException w:name="Hyperlink" w:semiHidden="1" w:unhideWhenUsed="1"/>
+    <w:lsdException w:name="FollowedHyperlink" w:semiHidden="1" w:unhideWhenUsed="1"/>
+    <w:lsdException w:name="Strong" w:uiPriority="22" w:qFormat="1"/>
+    <w:lsdException w:name="Emphasis" w:uiPriority="20" w:qFormat="1"/>
+    <w:lsdException w:name="Document Map" w:semiHidden="1" w:unhideWhenUsed="1"/>
+    <w:lsdException w:name="Plain Text" w:semiHidden="1" w:unhideWhenUsed="1"/>
+    <w:lsdException w:name="E-mail Signature" w:semiHidden="1" w:unhideWhenUsed="1"/>
+    <w:lsdException w:name="HTML Top of Form" w:semiHidden="1" w:unhideWhenUsed="1"/>
+    <w:lsdException w:name="HTML Bottom of Form" w:semiHidden="1" w:unhideWhenUsed="1"/>
+    <w:lsdException w:name="Normal (Web)" w:semiHidden="1" w:unhideWhenUsed="1"/>
+    <w:lsdException w:name="HTML Acronym" w:semiHidden="1" w:unhideWhenUsed="1"/>
+    <w:lsdException w:name="HTML Address" w:semiHidden="1" w:unhideWhenUsed="1"/>
+    <w:lsdException w:name="HTML Cite" w:semiHidden="1" w:unhideWhenUsed="1"/>
+    <w:lsdException w:name="HTML Code" w:semiHidden="1" w:unhideWhenUsed="1"/>
+    <w:lsdException w:name="HTML Definition" w:semiHidden="1" w:unhideWhenUsed="1"/>
+    <w:lsdException w:name="HTML Keyboard" w:semiHidden="1" w:unhideWhenUsed="1"/>
+    <w:lsdException w:name="HTML Preformatted" w:semiHidden="1" w:unhideWhenUsed="1"/>
+    <w:lsdException w:name="HTML Sample" w:semiHidden="1" w:unhideWhenUsed="1"/>
+    <w:lsdException w:name="HTML Typewriter" w:semiHidden="1" w:unhideWhenUsed="1"/>
+    <w:lsdException w:name="HTML Variable" w:semiHidden="1" w:unhideWhenUsed="1"/>
+    <w:lsdException w:name="Normal Table" w:semiHidden="1" w:unhideWhenUsed="1"/>
+    <w:lsdException w:name="annotation subject" w:semiHidden="1" w:unhideWhenUsed="1"/>
+    <w:lsdException w:name="No List" w:semiHidden="1" w:unhideWhenUsed="1"/>
+    <w:lsdException w:name="Outline List 1" w:semiHidden="1" w:unhideWhenUsed="1"/>
+    <w:lsdException w:name="Outline List 2" w:semiHidden="1" w:unhideWhenUsed="1"/>
+    <w:lsdException w:name="Outline List 3" w:semiHidden="1" w:unhideWhenUsed="1"/>
+    <w:lsdException w:name="Table Simple 1" w:semiHidden="1" w:unhideWhenUsed="1"/>
+    <w:lsdException w:name="Table Simple 2" w:semiHidden="1" w:unhideWhenUsed="1"/>
+    <w:lsdException w:name="Table Simple 3" w:semiHidden="1" w:unhideWhenUsed="1"/>
+    <w:lsdException w:name="Table Classic 1" w:semiHidden="1" w:unhideWhenUsed="1"/>
+    <w:lsdException w:name="Table Classic 2" w:semiHidden="1" w:unhideWhenUsed="1"/>
+    <w:lsdException w:name="Table Classic 3" w:semiHidden="1" w:unhideWhenUsed="1"/>
+    <w:lsdException w:name="Table Classic 4" w:semiHidden="1" w:unhideWhenUsed="1"/>
+    <w:lsdException w:name="Table Colorful 1" w:semiHidden="1" w:unhideWhenUsed="1"/>
+    <w:lsdException w:name="Table Colorful 2" w:semiHidden="1" w:unhideWhenUsed="1"/>
+    <w:lsdException w:name="Table Colorful 3" w:semiHidden="1" w:unhideWhenUsed="1"/>
+    <w:lsdException w:name="Table Columns 1" w:semiHidden="1" w:unhideWhenUsed="1"/>
+    <w:lsdException w:name="Table Columns 2" w:semiHidden="1" w:unhideWhenUsed="1"/>
+    <w:lsdException w:name="Table Columns 3" w:semiHidden="1" w:unhideWhenUsed="1"/>
+    <w:lsdException w:name="Table Columns 4" w:semiHidden="1" w:unhideWhenUsed="1"/>
+    <w:lsdException w:name="Table Columns 5" w:semiHidden="1" w:unhideWhenUsed="1"/>
+    <w:lsdException w:name="Table Grid 1" w:semiHidden="1" w:unhideWhenUsed="1"/>
+    <w:lsdException w:name="Table Grid 2" w:semiHidden="1" w:unhideWhenUsed="1"/>
+    <w:lsdException w:name="Table Grid 3" w:semiHidden="1" w:unhideWhenUsed="1"/>
+    <w:lsdException w:name="Table Grid 4" w:semiHidden="1" w:unhideWhenUsed="1"/>
+    <w:lsdException w:name="Table Grid 5" w:semiHidden="1" w:unhideWhenUsed="1"/>
+    <w:lsdException w:name="Table Grid 6" w:semiHidden="1" w:unhideWhenUsed="1"/>
+    <w:lsdException w:name="Table Grid 7" w:semiHidden="1" w:unhideWhenUsed="1"/>
+    <w:lsdException w:name="Table Grid 8" w:semiHidden="1" w:unhideWhenUsed="1"/>
+    <w:lsdException w:name="Table List 1" w:semiHidden="1" w:unhideWhenUsed="1"/>
+    <w:lsdException w:name="Table List 2" w:semiHidden="1" w:unhideWhenUsed="1"/>
+    <w:lsdException w:name="Table List 3" w:semiHidden="1" w:unhideWhenUsed="1"/>
+    <w:lsdException w:name="Table List 4" w:semiHidden="1" w:unhideWhenUsed="1"/>
+    <w:lsdException w:name="Table List 5" w:semiHidden="1" w:unhideWhenUsed="1"/>
+    <w:lsdException w:name="Table List 6" w:semiHidden="1" w:unhideWhenUsed="1"/>
+    <w:lsdException w:name="Table List 7" w:semiHidden="1" w:unhideWhenUsed="1"/>
+    <w:lsdException w:name="Table List 8" w:semiHidden="1" w:unhideWhenUsed="1"/>
+    <w:lsdException w:name="Table 3D effects 1" w:semiHidden="1" w:unhideWhenUsed="1"/>
+    <w:lsdException w:name="Table 3D effects 2" w:semiHidden="1" w:unhideWhenUsed="1"/>
+    <w:lsdException w:name="Table 3D effects 3" w:semiHidden="1" w:unhideWhenUsed="1"/>
+    <w:lsdException w:name="Table Contemporary" w:semiHidden="1" w:unhideWhenUsed="1"/>
+    <w:lsdException w:name="Table Elegant" w:semiHidden="1" w:unhideWhenUsed="1"/>
+    <w:lsdException w:name="Table Professional" w:semiHidden="1" w:unhideWhenUsed="1"/>
+    <w:lsdException w:name="Table Subtle 1" w:semiHidden="1" w:unhideWhenUsed="1"/>
+    <w:lsdException w:name="Table Subtle 2" w:semiHidden="1" w:unhideWhenUsed="1"/>
+    <w:lsdException w:name="Table Web 1" w:semiHidden="1" w:unhideWhenUsed="1"/>
+    <w:lsdException w:name="Table Web 2" w:semiHidden="1" w:unhideWhenUsed="1"/>
+    <w:lsdException w:name="Table Web 3" w:semiHidden="1" w:unhideWhenUsed="1"/>
+    <w:lsdException w:name="Balloon Text" w:semiHidden="1" w:unhideWhenUsed="1"/>
+    <w:lsdException w:name="Table Grid" w:uiPriority="59"/>
+    <w:lsdException w:name="Table Theme" w:semiHidden="1" w:unhideWhenUsed="1"/>
+    <w:lsdException w:name="Placeholder Text" w:semiHidden="1"/>
+    <w:lsdException w:name="No Spacing" w:uiPriority="1" w:qFormat="1"/>
+    <w:lsdException w:name="Light Shading" w:uiPriority="60"/>
+    <w:lsdException w:name="Light List" w:uiPriority="61"/>
+    <w:lsdException w:name="Light Grid" w:uiPriority="62"/>
+    <w:lsdException w:name="Medium Shading 1" w:uiPriority="63"/>
+    <w:lsdException w:name="Medium Shading 2" w:uiPriority="64"/>
+    <w:lsdException w:name="Medium List 1" w:uiPriority="65"/>
+    <w:lsdException w:name="Medium List 2" w:uiPriority="66"/>
+    <w:lsdException w:name="Medium Grid 1" w:uiPriority="67"/>
+    <w:lsdException w:name="Medium Grid 2" w:uiPriority="68"/>
+    <w:lsdException w:name="Medium Grid 3" w:uiPriority="69"/>
+    <w:lsdException w:name="Dark List" w:uiPriority="70"/>
+    <w:lsdException w:name="Colorful Shading" w:uiPriority="71"/>
+    <w:lsdException w:name="Colorful List" w:uiPriority="72"/>
+    <w:lsdException w:name="Colorful Grid" w:uiPriority="73"/>
+    <w:lsdException w:name="Light Shading Accent 1" w:uiPriority="60"/>
+    <w:lsdException w:name="Light List Accent 1" w:uiPriority="61"/>
+    <w:lsdException w:name="Light Grid Accent 1" w:uiPriority="62"/>
+    <w:lsdException w:name="Medium Shading 1 Accent 1" w:uiPriority="63"/>
+    <w:lsdException w:name="Medium Shading 2 Accent 1" w:uiPriority="64"/>
+    <w:lsdException w:name="Medium List 1 Accent 1" w:uiPriority="65"/>
+    <w:lsdException w:name="Revision" w:semiHidden="1"/>
+    <w:lsdException w:name="List Paragraph" w:uiPriority="34" w:qFormat="1"/>
+    <w:lsdException w:name="Quote" w:uiPriority="29" w:qFormat="1"/>
+    <w:lsdException w:name="Intense Quote" w:uiPriority="30" w:qFormat="1"/>
+    <w:lsdException w:name="Medium List 2 Accent 1" w:uiPriority="66"/>
+    <w:lsdException w:name="Medium Grid 1 Accent 1" w:uiPriority="67"/>
+    <w:lsdException w:name="Medium Grid 2 Accent 1" w:uiPriority="68"/>
+    <w:lsdException w:name="Medium Grid 3 Accent 1" w:uiPriority="69"/>
+    <w:lsdException w:name="Dark List Accent 1" w:uiPriority="70"/>
+    <w:lsdException w:name="Colorful Shading Accent 1" w:uiPriority="71"/>
+    <w:lsdException w:name="Colorful List Accent 1" w:uiPriority="72"/>
+    <w:lsdException w:name="Colorful Grid Accent 1" w:uiPriority="73"/>
+    <w:lsdException w:name="Light Shading Accent 2" w:uiPriority="60"/>
+    <w:lsdException w:name="Light List Accent 2" w:uiPriority="61"/>
+    <w:lsdException w:name="Light Grid Accent 2" w:uiPriority="62"/>
+    <w:lsdException w:name="Medium Shading 1 Accent 2" w:uiPriority="63"/>
+    <w:lsdException w:name="Medium Shading 2 Accent 2" w:uiPriority="64"/>
+    <w:lsdException w:name="Medium List 1 Accent 2" w:uiPriority="65"/>
+    <w:lsdException w:name="Medium List 2 Accent 2" w:uiPriority="66"/>
+    <w:lsdException w:name="Medium Grid 1 Accent 2" w:uiPriority="67"/>
+    <w:lsdException w:name="Medium Grid 2 Accent 2" w:uiPriority="68"/>
+    <w:lsdException w:name="Medium Grid 3 Accent 2" w:uiPriority="69"/>
+    <w:lsdException w:name="Dark List Accent 2" w:uiPriority="70"/>
+    <w:lsdException w:name="Colorful Shading Accent 2" w:uiPriority="71"/>
+    <w:lsdException w:name="Colorful List Accent 2" w:uiPriority="72"/>
+    <w:lsdException w:name="Colorful Grid Accent 2" w:uiPriority="73"/>
+    <w:lsdException w:name="Light Shading Accent 3" w:uiPriority="60"/>
+    <w:lsdException w:name="Light List Accent 3" w:uiPriority="61"/>
+    <w:lsdException w:name="Light Grid Accent 3" w:uiPriority="62"/>
+    <w:lsdException w:name="Medium Shading 1 Accent 3" w:uiPriority="63"/>
+    <w:lsdException w:name="Medium Shading 2 Accent 3" w:uiPriority="64"/>
+    <w:lsdException w:name="Medium List 1 Accent 3" w:uiPriority="65"/>
+    <w:lsdException w:name="Medium List 2 Accent 3" w:uiPriority="66"/>
+    <w:lsdException w:name="Medium Grid 1 Accent 3" w:uiPriority="67"/>
+    <w:lsdException w:name="Medium Grid 2 Accent 3" w:uiPriority="68"/>
+    <w:lsdException w:name="Medium Grid 3 Accent 3" w:uiPriority="69"/>
+    <w:lsdException w:name="Dark List Accent 3" w:uiPriority="70"/>
+    <w:lsdException w:name="Colorful Shading Accent 3" w:uiPriority="71"/>
+    <w:lsdException w:name="Colorful List Accent 3" w:uiPriority="72"/>
+    <w:lsdException w:name="Colorful Grid Accent 3" w:uiPriority="73"/>
+    <w:lsdException w:name="Light Shading Accent 4" w:uiPriority="60"/>
+    <w:lsdException w:name="Light List Accent 4" w:uiPriority="61"/>
+    <w:lsdException w:name="Light Grid Accent 4" w:uiPriority="62"/>
+    <w:lsdException w:name="Medium Shading 1 Accent 4" w:uiPriority="63"/>
+    <w:lsdException w:name="Medium Shading 2 Accent 4" w:uiPriority="64"/>
+    <w:lsdException w:name="Medium List 1 Accent 4" w:uiPriority="65"/>
+    <w:lsdException w:name="Medium List 2 Accent 4" w:uiPriority="66"/>
+    <w:lsdException w:name="Medium Grid 1 Accent 4" w:uiPriority="67"/>
+    <w:lsdException w:name="Medium Grid 2 Accent 4" w:uiPriority="68"/>
+    <w:lsdException w:name="Medium Grid 3 Accent 4" w:uiPriority="69"/>
+    <w:lsdException w:name="Dark List Accent 4" w:uiPriority="70"/>
+    <w:lsdException w:name="Colorful Shading Accent 4" w:uiPriority="71"/>
+    <w:lsdException w:name="Colorful List Accent 4" w:uiPriority="72"/>
+    <w:lsdException w:name="Colorful Grid Accent 4" w:uiPriority="73"/>
+    <w:lsdException w:name="Light Shading Accent 5" w:uiPriority="60"/>
+    <w:lsdException w:name="Light List Accent 5" w:uiPriority="61"/>
+    <w:lsdException w:name="Light Grid Accent 5" w:uiPriority="62"/>
+    <w:lsdException w:name="Medium Shading 1 Accent 5" w:uiPriority="63"/>
+    <w:lsdException w:name="Medium Shading 2 Accent 5" w:uiPriority="64"/>
+    <w:lsdException w:name="Medium List 1 Accent 5" w:uiPriority="65"/>
+    <w:lsdException w:name="Medium List 2 Accent 5" w:uiPriority="66"/>
+    <w:lsdException w:name="Medium Grid 1 Accent 5" w:uiPriority="67"/>
+    <w:lsdException w:name="Medium Grid 2 Accent 5" w:uiPriority="68"/>
+    <w:lsdException w:name="Medium Grid 3 Accent 5" w:uiPriority="69"/>
+    <w:lsdException w:name="Dark List Accent 5" w:uiPriority="70"/>
+    <w:lsdException w:name="Colorful Shading Accent 5" w:uiPriority="71"/>
+    <w:lsdException w:name="Colorful List Accent 5" w:uiPriority="72"/>
+    <w:lsdException w:name="Colorful Grid Accent 5" w:uiPriority="73"/>
+    <w:lsdException w:name="Light Shading Accent 6" w:uiPriority="60"/>
+    <w:lsdException w:name="Light List Accent 6" w:uiPriority="61"/>
+    <w:lsdException w:name="Light Grid Accent 6" w:uiPriority="62"/>
+    <w:lsdException w:name="Medium Shading 1 Accent 6" w:uiPriority="63"/>
+    <w:lsdException w:name="Medium Shading 2 Accent 6" w:uiPriority="64"/>
+    <w:lsdException w:name="Medium List 1 Accent 6" w:uiPriority="65"/>
+    <w:lsdException w:name="Medium List 2 Accent 6" w:uiPriority="66"/>
+    <w:lsdException w:name="Medium Grid 1 Accent 6" w:uiPriority="67"/>
+    <w:lsdException w:name="Medium Grid 2 Accent 6" w:uiPriority="68"/>
+    <w:lsdException w:name="Medium Grid 3 Accent 6" w:uiPriority="69"/>
+    <w:lsdException w:name="Dark List Accent 6" w:uiPriority="70"/>
+    <w:lsdException w:name="Colorful Shading Accent 6" w:uiPriority="71"/>
+    <w:lsdException w:name="Colorful List Accent 6" w:uiPriority="72"/>
+    <w:lsdException w:name="Colorful Grid Accent 6" w:uiPriority="73"/>
+    <w:lsdException w:name="Subtle Emphasis" w:uiPriority="19" w:qFormat="1"/>
+    <w:lsdException w:name="Intense Emphasis" w:uiPriority="21" w:qFormat="1"/>
+    <w:lsdException w:name="Subtle Reference" w:uiPriority="31" w:qFormat="1"/>
+    <w:lsdException w:name="Intense Reference" w:uiPriority="32" w:qFormat="1"/>
+    <w:lsdException w:name="Book Title" w:uiPriority="33" w:qFormat="1"/>
+    <w:lsdException w:name="Bibliography" w:semiHidden="1" w:uiPriority="37" w:unhideWhenUsed="1"/>
+    <w:lsdException w:name="TOC Heading" w:semiHidden="1" w:uiPriority="39" w:unhideWhenUsed="1" w:qFormat="1"/>
+    <w:lsdException w:name="Plain Table 1" w:uiPriority="41"/>
+    <w:lsdException w:name="Plain Table 2" w:uiPriority="42"/>
+    <w:lsdException w:name="Plain Table 3" w:uiPriority="43"/>
+    <w:lsdException w:name="Plain Table 4" w:uiPriority="44"/>
+    <w:lsdException w:name="Plain Table 5" w:uiPriority="45"/>
+    <w:lsdException w:name="Grid Table Light" w:uiPriority="40"/>
+    <w:lsdException w:name="Grid Table 1 Light" w:uiPriority="46"/>
+    <w:lsdException w:name="Grid Table 2" w:uiPriority="47"/>
+    <w:lsdException w:name="Grid Table 3" w:uiPriority="48"/>
+    <w:lsdException w:name="Grid Table 4" w:uiPriority="49"/>
+    <w:lsdException w:name="Grid Table 5 Dark" w:uiPriority="50"/>
+    <w:lsdException w:name="Grid Table 6 Colorful" w:uiPriority="51"/>
+    <w:lsdException w:name="Grid Table 7 Colorful" w:uiPriority="52"/>
+    <w:lsdException w:name="Grid Table 1 Light Accent 1" w:uiPriority="46"/>
+    <w:lsdException w:name="Grid Table 2 Accent 1" w:uiPriority="47"/>
+    <w:lsdException w:name="Grid Table 3 Accent 1" w:uiPriority="48"/>
+    <w:lsdException w:name="Grid Table 4 Accent 1" w:uiPriority="49"/>
+    <w:lsdException w:name="Grid Table 5 Dark Accent 1" w:uiPriority="50"/>
+    <w:lsdException w:name="Grid Table 6 Colorful Accent 1" w:uiPriority="51"/>
+    <w:lsdException w:name="Grid Table 7 Colorful Accent 1" w:uiPriority="52"/>
+    <w:lsdException w:name="Grid Table 1 Light Accent 2" w:uiPriority="46"/>
+    <w:lsdException w:name="Grid Table 2 Accent 2" w:uiPriority="47"/>
+    <w:lsdException w:name="Grid Table 3 Accent 2" w:uiPriority="48"/>
+    <w:lsdException w:name="Grid Table 4 Accent 2" w:uiPriority="49"/>
+    <w:lsdException w:name="Grid Table 5 Dark Accent 2" w:uiPriority="50"/>
+    <w:lsdException w:name="Grid Table 6 Colorful Accent 2" w:uiPriority="51"/>
+    <w:lsdException w:name="Grid Table 7 Colorful Accent 2" w:uiPriority="52"/>
+    <w:lsdException w:name="Grid Table 1 Light Accent 3" w:uiPriority="46"/>
+    <w:lsdException w:name="Grid Table 2 Accent 3" w:uiPriority="47"/>
+    <w:lsdException w:name="Grid Table 3 Accent 3" w:uiPriority="48"/>
+    <w:lsdException w:name="Grid Table 4 Accent 3" w:uiPriority="49"/>
+    <w:lsdException w:name="Grid Table 5 Dark Accent 3" w:uiPriority="50"/>
+    <w:lsdException w:name="Grid Table 6 Colorful Accent 3" w:uiPriority="51"/>
+    <w:lsdException w:name="Grid Table 7 Colorful Accent 3" w:uiPriority="52"/>
+    <w:lsdException w:name="Grid Table 1 Light Accent 4" w:uiPriority="46"/>
+    <w:lsdException w:name="Grid Table 2 Accent 4" w:uiPriority="47"/>
+    <w:lsdException w:name="Grid Table 3 Accent 4" w:uiPriority="48"/>
+    <w:lsdException w:name="Grid Table 4 Accent 4" w:uiPriority="49"/>
+    <w:lsdException w:name="Grid Table 5 Dark Accent 4" w:uiPriority="50"/>
+    <w:lsdException w:name="Grid Table 6 Colorful Accent 4" w:uiPriority="51"/>
+    <w:lsdException w:name="Grid Table 7 Colorful Accent 4" w:uiPriority="52"/>
+    <w:lsdException w:name="Grid Table 1 Light Accent 5" w:uiPriority="46"/>
+    <w:lsdException w:name="Grid Table 2 Accent 5" w:uiPriority="47"/>
+    <w:lsdException w:name="Grid Table 3 Accent 5" w:uiPriority="48"/>
+    <w:lsdException w:name="Grid Table 4 Accent 5" w:uiPriority="49"/>
+    <w:lsdException w:name="Grid Table 5 Dark Accent 5" w:uiPriority="50"/>
+    <w:lsdException w:name="Grid Table 6 Colorful Accent 5" w:uiPriority="51"/>
+    <w:lsdException w:name="Grid Table 7 Colorful Accent 5" w:uiPriority="52"/>
+    <w:lsdException w:name="Grid Table 1 Light Accent 6" w:uiPriority="46"/>
+    <w:lsdException w:name="Grid Table 2 Accent 6" w:uiPriority="47"/>
+    <w:lsdException w:name="Grid Table 3 Accent 6" w:uiPriority="48"/>
+    <w:lsdException w:name="Grid Table 4 Accent 6" w:uiPriority="49"/>
+    <w:lsdException w:name="Grid Table 5 Dark Accent 6" w:uiPriority="50"/>
+    <w:lsdException w:name="Grid Table 6 Colorful Accent 6" w:uiPriority="51"/>
+    <w:lsdException w:name="Grid Table 7 Colorful Accent 6" w:uiPriority="52"/>
+    <w:lsdException w:name="List Table 1 Light" w:uiPriority="46"/>
+    <w:lsdException w:name="List Table 2" w:uiPriority="47"/>
+    <w:lsdException w:name="List Table 3" w:uiPriority="48"/>
+    <w:lsdException w:name="List Table 4" w:uiPriority="49"/>
+    <w:lsdException w:name="List Table 5 Dark" w:uiPriority="50"/>
+    <w:lsdException w:name="List Table 6 Colorful" w:uiPriority="51"/>
+    <w:lsdException w:name="List Table 7 Colorful" w:uiPriority="52"/>
+    <w:lsdException w:name="List Table 1 Light Accent 1" w:uiPriority="46"/>
+    <w:lsdException w:name="List Table 2 Accent 1" w:uiPriority="47"/>
+    <w:lsdException w:name="List Table 3 Accent 1" w:uiPriority="48"/>
+    <w:lsdException w:name="List Table 4 Accent 1" w:uiPriority="49"/>
+    <w:lsdException w:name="List Table 5 Dark Accent 1" w:uiPriority="50"/>
+    <w:lsdException w:name="List Table 6 Colorful Accent 1" w:uiPriority="51"/>
+    <w:lsdException w:name="List Table 7 Colorful Accent 1" w:uiPriority="52"/>
+    <w:lsdException w:name="List Table 1 Light Accent 2" w:uiPriority="46"/>
+    <w:lsdException w:name="List Table 2 Accent 2" w:uiPriority="47"/>
+    <w:lsdException w:name="List Table 3 Accent 2" w:uiPriority="48"/>
+    <w:lsdException w:name="List Table 4 Accent 2" w:uiPriority="49"/>
+    <w:lsdException w:name="List Table 5 Dark Accent 2" w:uiPriority="50"/>
+    <w:lsdException w:name="List Table 6 Colorful Accent 2" w:uiPriority="51"/>
+    <w:lsdException w:name="List Table 7 Colorful Accent 2" w:uiPriority="52"/>
+    <w:lsdException w:name="List Table 1 Light Accent 3" w:uiPriority="46"/>
+    <w:lsdException w:name="List Table 2 Accent 3" w:uiPriority="47"/>
+    <w:lsdException w:name="List Table 3 Accent 3" w:uiPriority="48"/>
+    <w:lsdException w:name="List Table 4 Accent 3" w:uiPriority="49"/>
+    <w:lsdException w:name="List Table 5 Dark Accent 3" w:uiPriority="50"/>
+    <w:lsdException w:name="List Table 6 Colorful Accent 3" w:uiPriority="51"/>
+    <w:lsdException w:name="List Table 7 Colorful Accent 3" w:uiPriority="52"/>
+    <w:lsdException w:name="List Table 1 Light Accent 4" w:uiPriority="46"/>
+    <w:lsdException w:name="List Table 2 Accent 4" w:uiPriority="47"/>
+    <w:lsdException w:name="List Table 3 Accent 4" w:uiPriority="48"/>
+    <w:lsdException w:name="List Table 4 Accent 4" w:uiPriority="49"/>
+    <w:lsdException w:name="List Table 5 Dark Accent 4" w:uiPriority="50"/>
+    <w:lsdException w:name="List Table 6 Colorful Accent 4" w:uiPriority="51"/>
+    <w:lsdException w:name="List Table 7 Colorful Accent 4" w:uiPriority="52"/>
+    <w:lsdException w:name="List Table 1 Light Accent 5" w:uiPriority="46"/>
+    <w:lsdException w:name="List Table 2 Accent 5" w:uiPriority="47"/>
+    <w:lsdException w:name="List Table 3 Accent 5" w:uiPriority="48"/>
+    <w:lsdException w:name="List Table 4 Accent 5" w:uiPriority="49"/>
+    <w:lsdException w:name="List Table 5 Dark Accent 5" w:uiPriority="50"/>
+    <w:lsdException w:name="List Table 6 Colorful Accent 5" w:uiPriority="51"/>
+    <w:lsdException w:name="List Table 7 Colorful Accent 5" w:uiPriority="52"/>
+    <w:lsdException w:name="List Table 1 Light Accent 6" w:uiPriority="46"/>
+    <w:lsdException w:name="List Table 2 Accent 6" w:uiPriority="47"/>
+    <w:lsdException w:name="List Table 3 Accent 6" w:uiPriority="48"/>
+    <w:lsdException w:name="List Table 4 Accent 6" w:uiPriority="49"/>
+    <w:lsdException w:name="List Table 5 Dark Accent 6" w:uiPriority="50"/>
+    <w:lsdException w:name="List Table 6 Colorful Accent 6" w:uiPriority="51"/>
+    <w:lsdException w:name="List Table 7 Colorful Accent 6" w:uiPriority="52"/>
   </w:latentStyles>
   <w:style w:type="paragraph" w:default="1" w:styleId="Normal">
     <w:name w:val="Normal"/>
